--- a/lythuyet.docx
+++ b/lythuyet.docx
@@ -3575,8 +3575,6 @@
         <w:tab/>
         <w:t>LÝ DO CHỌN ĐỀ TÀI</w:t>
       </w:r>
-      <w:bookmarkStart w:id="0" w:name="_GoBack"/>
-      <w:bookmarkEnd w:id="0"/>
     </w:p>
     <w:p>
       <w:pPr>
@@ -7497,6 +7495,8 @@
           </w:pPr>
           <w:r>
             <w:rPr>
+              <w:rFonts w:ascii="Times New Roman" w:hAnsi="Times New Roman" w:cs="Times New Roman"/>
+              <w:i w:val="0"/>
               <w:noProof/>
               <w:sz w:val="26"/>
               <w:szCs w:val="26"/>
@@ -7505,21 +7505,25 @@
           </w:r>
           <w:r>
             <w:rPr>
+              <w:rFonts w:ascii="Times New Roman" w:hAnsi="Times New Roman" w:cs="Times New Roman"/>
+              <w:i w:val="0"/>
               <w:noProof/>
               <w:sz w:val="26"/>
               <w:szCs w:val="26"/>
             </w:rPr>
-            <w:instrText xml:space="preserve"> TOC \o "1-5" \h \z \u </w:instrText>
+            <w:instrText xml:space="preserve"> TOC \o "1-4" \h \z \u </w:instrText>
           </w:r>
           <w:r>
             <w:rPr>
+              <w:rFonts w:ascii="Times New Roman" w:hAnsi="Times New Roman" w:cs="Times New Roman"/>
+              <w:i w:val="0"/>
               <w:noProof/>
               <w:sz w:val="26"/>
               <w:szCs w:val="26"/>
             </w:rPr>
             <w:fldChar w:fldCharType="separate"/>
           </w:r>
-          <w:hyperlink w:anchor="_Toc166443038" w:history="1">
+          <w:hyperlink w:anchor="_Toc166545942" w:history="1">
             <w:r>
               <w:rPr>
                 <w:rStyle w:val="Hyperlink"/>
@@ -7562,7 +7566,7 @@
                 <w:sz w:val="26"/>
                 <w:szCs w:val="26"/>
               </w:rPr>
-              <w:instrText xml:space="preserve"> PAGEREF _Toc166443038 \h </w:instrText>
+              <w:instrText xml:space="preserve"> PAGEREF _Toc166545942 \h </w:instrText>
             </w:r>
             <w:r>
               <w:rPr>
@@ -7629,7 +7633,7 @@
               <w:lang w:val="vi-VN" w:eastAsia="vi-VN"/>
             </w:rPr>
           </w:pPr>
-          <w:hyperlink w:anchor="_Toc166443039" w:history="1">
+          <w:hyperlink w:anchor="_Toc166545943" w:history="1">
             <w:r>
               <w:rPr>
                 <w:rStyle w:val="Hyperlink"/>
@@ -7696,7 +7700,7 @@
                 <w:sz w:val="26"/>
                 <w:szCs w:val="26"/>
               </w:rPr>
-              <w:instrText xml:space="preserve"> PAGEREF _Toc166443039 \h </w:instrText>
+              <w:instrText xml:space="preserve"> PAGEREF _Toc166545943 \h </w:instrText>
             </w:r>
             <w:r>
               <w:rPr>
@@ -7763,7 +7767,7 @@
               <w:lang w:val="vi-VN" w:eastAsia="vi-VN"/>
             </w:rPr>
           </w:pPr>
-          <w:hyperlink w:anchor="_Toc166443040" w:history="1">
+          <w:hyperlink w:anchor="_Toc166545944" w:history="1">
             <w:r>
               <w:rPr>
                 <w:rStyle w:val="Hyperlink"/>
@@ -7830,7 +7834,7 @@
                 <w:sz w:val="26"/>
                 <w:szCs w:val="26"/>
               </w:rPr>
-              <w:instrText xml:space="preserve"> PAGEREF _Toc166443040 \h </w:instrText>
+              <w:instrText xml:space="preserve"> PAGEREF _Toc166545944 \h </w:instrText>
             </w:r>
             <w:r>
               <w:rPr>
@@ -7890,7 +7894,7 @@
               <w:lang w:val="vi-VN" w:eastAsia="vi-VN"/>
             </w:rPr>
           </w:pPr>
-          <w:hyperlink w:anchor="_Toc166443041" w:history="1">
+          <w:hyperlink w:anchor="_Toc166545945" w:history="1">
             <w:r>
               <w:rPr>
                 <w:rStyle w:val="Hyperlink"/>
@@ -7952,7 +7956,7 @@
                 <w:sz w:val="26"/>
                 <w:szCs w:val="26"/>
               </w:rPr>
-              <w:instrText xml:space="preserve"> PAGEREF _Toc166443041 \h </w:instrText>
+              <w:instrText xml:space="preserve"> PAGEREF _Toc166545945 \h </w:instrText>
             </w:r>
             <w:r>
               <w:rPr>
@@ -8008,7 +8012,7 @@
               <w:lang w:val="vi-VN" w:eastAsia="vi-VN"/>
             </w:rPr>
           </w:pPr>
-          <w:hyperlink w:anchor="_Toc166443042" w:history="1">
+          <w:hyperlink w:anchor="_Toc166545946" w:history="1">
             <w:r>
               <w:rPr>
                 <w:rStyle w:val="Hyperlink"/>
@@ -8070,7 +8074,7 @@
                 <w:sz w:val="26"/>
                 <w:szCs w:val="26"/>
               </w:rPr>
-              <w:instrText xml:space="preserve"> PAGEREF _Toc166443042 \h </w:instrText>
+              <w:instrText xml:space="preserve"> PAGEREF _Toc166545946 \h </w:instrText>
             </w:r>
             <w:r>
               <w:rPr>
@@ -8133,7 +8137,7 @@
               <w:lang w:val="vi-VN" w:eastAsia="vi-VN"/>
             </w:rPr>
           </w:pPr>
-          <w:hyperlink w:anchor="_Toc166443043" w:history="1">
+          <w:hyperlink w:anchor="_Toc166545947" w:history="1">
             <w:r>
               <w:rPr>
                 <w:rStyle w:val="Hyperlink"/>
@@ -8200,7 +8204,7 @@
                 <w:sz w:val="26"/>
                 <w:szCs w:val="26"/>
               </w:rPr>
-              <w:instrText xml:space="preserve"> PAGEREF _Toc166443043 \h </w:instrText>
+              <w:instrText xml:space="preserve"> PAGEREF _Toc166545947 \h </w:instrText>
             </w:r>
             <w:r>
               <w:rPr>
@@ -8260,7 +8264,7 @@
               <w:lang w:val="vi-VN" w:eastAsia="vi-VN"/>
             </w:rPr>
           </w:pPr>
-          <w:hyperlink w:anchor="_Toc166443044" w:history="1">
+          <w:hyperlink w:anchor="_Toc166545948" w:history="1">
             <w:r>
               <w:rPr>
                 <w:rStyle w:val="Hyperlink"/>
@@ -8322,7 +8326,7 @@
                 <w:sz w:val="26"/>
                 <w:szCs w:val="26"/>
               </w:rPr>
-              <w:instrText xml:space="preserve"> PAGEREF _Toc166443044 \h </w:instrText>
+              <w:instrText xml:space="preserve"> PAGEREF _Toc166545948 \h </w:instrText>
             </w:r>
             <w:r>
               <w:rPr>
@@ -8378,7 +8382,7 @@
               <w:lang w:val="vi-VN" w:eastAsia="vi-VN"/>
             </w:rPr>
           </w:pPr>
-          <w:hyperlink w:anchor="_Toc166443045" w:history="1">
+          <w:hyperlink w:anchor="_Toc166545949" w:history="1">
             <w:r>
               <w:rPr>
                 <w:rStyle w:val="Hyperlink"/>
@@ -8440,7 +8444,7 @@
                 <w:sz w:val="26"/>
                 <w:szCs w:val="26"/>
               </w:rPr>
-              <w:instrText xml:space="preserve"> PAGEREF _Toc166443045 \h </w:instrText>
+              <w:instrText xml:space="preserve"> PAGEREF _Toc166545949 \h </w:instrText>
             </w:r>
             <w:r>
               <w:rPr>
@@ -8496,7 +8500,7 @@
               <w:lang w:val="vi-VN" w:eastAsia="vi-VN"/>
             </w:rPr>
           </w:pPr>
-          <w:hyperlink w:anchor="_Toc166443046" w:history="1">
+          <w:hyperlink w:anchor="_Toc166545950" w:history="1">
             <w:r>
               <w:rPr>
                 <w:rStyle w:val="Hyperlink"/>
@@ -8558,7 +8562,7 @@
                 <w:sz w:val="26"/>
                 <w:szCs w:val="26"/>
               </w:rPr>
-              <w:instrText xml:space="preserve"> PAGEREF _Toc166443046 \h </w:instrText>
+              <w:instrText xml:space="preserve"> PAGEREF _Toc166545950 \h </w:instrText>
             </w:r>
             <w:r>
               <w:rPr>
@@ -8621,7 +8625,7 @@
               <w:lang w:val="vi-VN" w:eastAsia="vi-VN"/>
             </w:rPr>
           </w:pPr>
-          <w:hyperlink w:anchor="_Toc166443047" w:history="1">
+          <w:hyperlink w:anchor="_Toc166545951" w:history="1">
             <w:r>
               <w:rPr>
                 <w:rStyle w:val="Hyperlink"/>
@@ -8688,7 +8692,7 @@
                 <w:sz w:val="26"/>
                 <w:szCs w:val="26"/>
               </w:rPr>
-              <w:instrText xml:space="preserve"> PAGEREF _Toc166443047 \h </w:instrText>
+              <w:instrText xml:space="preserve"> PAGEREF _Toc166545951 \h </w:instrText>
             </w:r>
             <w:r>
               <w:rPr>
@@ -8755,7 +8759,7 @@
               <w:lang w:val="vi-VN" w:eastAsia="vi-VN"/>
             </w:rPr>
           </w:pPr>
-          <w:hyperlink w:anchor="_Toc166443048" w:history="1">
+          <w:hyperlink w:anchor="_Toc166545952" w:history="1">
             <w:r>
               <w:rPr>
                 <w:rStyle w:val="Hyperlink"/>
@@ -8798,7 +8802,7 @@
                 <w:sz w:val="26"/>
                 <w:szCs w:val="26"/>
               </w:rPr>
-              <w:instrText xml:space="preserve"> PAGEREF _Toc166443048 \h </w:instrText>
+              <w:instrText xml:space="preserve"> PAGEREF _Toc166545952 \h </w:instrText>
             </w:r>
             <w:r>
               <w:rPr>
@@ -8865,7 +8869,7 @@
               <w:lang w:val="vi-VN" w:eastAsia="vi-VN"/>
             </w:rPr>
           </w:pPr>
-          <w:hyperlink w:anchor="_Toc166443049" w:history="1">
+          <w:hyperlink w:anchor="_Toc166545953" w:history="1">
             <w:r>
               <w:rPr>
                 <w:rStyle w:val="Hyperlink"/>
@@ -8932,7 +8936,7 @@
                 <w:sz w:val="26"/>
                 <w:szCs w:val="26"/>
               </w:rPr>
-              <w:instrText xml:space="preserve"> PAGEREF _Toc166443049 \h </w:instrText>
+              <w:instrText xml:space="preserve"> PAGEREF _Toc166545953 \h </w:instrText>
             </w:r>
             <w:r>
               <w:rPr>
@@ -8992,7 +8996,7 @@
               <w:lang w:val="vi-VN" w:eastAsia="vi-VN"/>
             </w:rPr>
           </w:pPr>
-          <w:hyperlink w:anchor="_Toc166443050" w:history="1">
+          <w:hyperlink w:anchor="_Toc166545954" w:history="1">
             <w:r>
               <w:rPr>
                 <w:rStyle w:val="Hyperlink"/>
@@ -9052,7 +9056,7 @@
                 <w:sz w:val="26"/>
                 <w:szCs w:val="26"/>
               </w:rPr>
-              <w:instrText xml:space="preserve"> PAGEREF _Toc166443050 \h </w:instrText>
+              <w:instrText xml:space="preserve"> PAGEREF _Toc166545954 \h </w:instrText>
             </w:r>
             <w:r>
               <w:rPr>
@@ -9113,7 +9117,7 @@
               <w:lang w:val="vi-VN" w:eastAsia="vi-VN"/>
             </w:rPr>
           </w:pPr>
-          <w:hyperlink w:anchor="_Toc166443051" w:history="1">
+          <w:hyperlink w:anchor="_Toc166545955" w:history="1">
             <w:r>
               <w:rPr>
                 <w:rStyle w:val="Hyperlink"/>
@@ -9173,7 +9177,7 @@
                 <w:sz w:val="26"/>
                 <w:szCs w:val="26"/>
               </w:rPr>
-              <w:instrText xml:space="preserve"> PAGEREF _Toc166443051 \h </w:instrText>
+              <w:instrText xml:space="preserve"> PAGEREF _Toc166545955 \h </w:instrText>
             </w:r>
             <w:r>
               <w:rPr>
@@ -9234,7 +9238,7 @@
               <w:lang w:val="vi-VN" w:eastAsia="vi-VN"/>
             </w:rPr>
           </w:pPr>
-          <w:hyperlink w:anchor="_Toc166443052" w:history="1">
+          <w:hyperlink w:anchor="_Toc166545956" w:history="1">
             <w:r>
               <w:rPr>
                 <w:rStyle w:val="Hyperlink"/>
@@ -9294,7 +9298,7 @@
                 <w:sz w:val="26"/>
                 <w:szCs w:val="26"/>
               </w:rPr>
-              <w:instrText xml:space="preserve"> PAGEREF _Toc166443052 \h </w:instrText>
+              <w:instrText xml:space="preserve"> PAGEREF _Toc166545956 \h </w:instrText>
             </w:r>
             <w:r>
               <w:rPr>
@@ -9350,7 +9354,7 @@
               <w:lang w:val="vi-VN" w:eastAsia="vi-VN"/>
             </w:rPr>
           </w:pPr>
-          <w:hyperlink w:anchor="_Toc166443053" w:history="1">
+          <w:hyperlink w:anchor="_Toc166545957" w:history="1">
             <w:r>
               <w:rPr>
                 <w:rStyle w:val="Hyperlink"/>
@@ -9410,7 +9414,7 @@
                 <w:sz w:val="26"/>
                 <w:szCs w:val="26"/>
               </w:rPr>
-              <w:instrText xml:space="preserve"> PAGEREF _Toc166443053 \h </w:instrText>
+              <w:instrText xml:space="preserve"> PAGEREF _Toc166545957 \h </w:instrText>
             </w:r>
             <w:r>
               <w:rPr>
@@ -9471,7 +9475,7 @@
               <w:lang w:val="vi-VN" w:eastAsia="vi-VN"/>
             </w:rPr>
           </w:pPr>
-          <w:hyperlink w:anchor="_Toc166443054" w:history="1">
+          <w:hyperlink w:anchor="_Toc166545958" w:history="1">
             <w:r>
               <w:rPr>
                 <w:rStyle w:val="Hyperlink"/>
@@ -9531,7 +9535,7 @@
                 <w:sz w:val="26"/>
                 <w:szCs w:val="26"/>
               </w:rPr>
-              <w:instrText xml:space="preserve"> PAGEREF _Toc166443054 \h </w:instrText>
+              <w:instrText xml:space="preserve"> PAGEREF _Toc166545958 \h </w:instrText>
             </w:r>
             <w:r>
               <w:rPr>
@@ -9592,7 +9596,7 @@
               <w:lang w:val="vi-VN" w:eastAsia="vi-VN"/>
             </w:rPr>
           </w:pPr>
-          <w:hyperlink w:anchor="_Toc166443055" w:history="1">
+          <w:hyperlink w:anchor="_Toc166545959" w:history="1">
             <w:r>
               <w:rPr>
                 <w:rStyle w:val="Hyperlink"/>
@@ -9652,7 +9656,7 @@
                 <w:sz w:val="26"/>
                 <w:szCs w:val="26"/>
               </w:rPr>
-              <w:instrText xml:space="preserve"> PAGEREF _Toc166443055 \h </w:instrText>
+              <w:instrText xml:space="preserve"> PAGEREF _Toc166545959 \h </w:instrText>
             </w:r>
             <w:r>
               <w:rPr>
@@ -9715,7 +9719,7 @@
               <w:lang w:val="vi-VN" w:eastAsia="vi-VN"/>
             </w:rPr>
           </w:pPr>
-          <w:hyperlink w:anchor="_Toc166443056" w:history="1">
+          <w:hyperlink w:anchor="_Toc166545960" w:history="1">
             <w:r>
               <w:rPr>
                 <w:rStyle w:val="Hyperlink"/>
@@ -9782,7 +9786,7 @@
                 <w:sz w:val="26"/>
                 <w:szCs w:val="26"/>
               </w:rPr>
-              <w:instrText xml:space="preserve"> PAGEREF _Toc166443056 \h </w:instrText>
+              <w:instrText xml:space="preserve"> PAGEREF _Toc166545960 \h </w:instrText>
             </w:r>
             <w:r>
               <w:rPr>
@@ -9842,7 +9846,7 @@
               <w:lang w:val="vi-VN" w:eastAsia="vi-VN"/>
             </w:rPr>
           </w:pPr>
-          <w:hyperlink w:anchor="_Toc166443059" w:history="1">
+          <w:hyperlink w:anchor="_Toc166545963" w:history="1">
             <w:r>
               <w:rPr>
                 <w:rStyle w:val="Hyperlink"/>
@@ -9902,7 +9906,7 @@
                 <w:sz w:val="26"/>
                 <w:szCs w:val="26"/>
               </w:rPr>
-              <w:instrText xml:space="preserve"> PAGEREF _Toc166443059 \h </w:instrText>
+              <w:instrText xml:space="preserve"> PAGEREF _Toc166545963 \h </w:instrText>
             </w:r>
             <w:r>
               <w:rPr>
@@ -9958,7 +9962,7 @@
               <w:lang w:val="vi-VN" w:eastAsia="vi-VN"/>
             </w:rPr>
           </w:pPr>
-          <w:hyperlink w:anchor="_Toc166443060" w:history="1">
+          <w:hyperlink w:anchor="_Toc166545964" w:history="1">
             <w:r>
               <w:rPr>
                 <w:rStyle w:val="Hyperlink"/>
@@ -10018,7 +10022,7 @@
                 <w:sz w:val="26"/>
                 <w:szCs w:val="26"/>
               </w:rPr>
-              <w:instrText xml:space="preserve"> PAGEREF _Toc166443060 \h </w:instrText>
+              <w:instrText xml:space="preserve"> PAGEREF _Toc166545964 \h </w:instrText>
             </w:r>
             <w:r>
               <w:rPr>
@@ -10081,7 +10085,7 @@
               <w:lang w:val="vi-VN" w:eastAsia="vi-VN"/>
             </w:rPr>
           </w:pPr>
-          <w:hyperlink w:anchor="_Toc166443061" w:history="1">
+          <w:hyperlink w:anchor="_Toc166545965" w:history="1">
             <w:r>
               <w:rPr>
                 <w:rStyle w:val="Hyperlink"/>
@@ -10148,7 +10152,7 @@
                 <w:sz w:val="26"/>
                 <w:szCs w:val="26"/>
               </w:rPr>
-              <w:instrText xml:space="preserve"> PAGEREF _Toc166443061 \h </w:instrText>
+              <w:instrText xml:space="preserve"> PAGEREF _Toc166545965 \h </w:instrText>
             </w:r>
             <w:r>
               <w:rPr>
@@ -10208,7 +10212,7 @@
               <w:lang w:val="vi-VN" w:eastAsia="vi-VN"/>
             </w:rPr>
           </w:pPr>
-          <w:hyperlink w:anchor="_Toc166443062" w:history="1">
+          <w:hyperlink w:anchor="_Toc166545966" w:history="1">
             <w:r>
               <w:rPr>
                 <w:rStyle w:val="Hyperlink"/>
@@ -10268,7 +10272,7 @@
                 <w:sz w:val="26"/>
                 <w:szCs w:val="26"/>
               </w:rPr>
-              <w:instrText xml:space="preserve"> PAGEREF _Toc166443062 \h </w:instrText>
+              <w:instrText xml:space="preserve"> PAGEREF _Toc166545966 \h </w:instrText>
             </w:r>
             <w:r>
               <w:rPr>
@@ -10329,7 +10333,7 @@
               <w:lang w:val="vi-VN" w:eastAsia="vi-VN"/>
             </w:rPr>
           </w:pPr>
-          <w:hyperlink w:anchor="_Toc166443063" w:history="1">
+          <w:hyperlink w:anchor="_Toc166545967" w:history="1">
             <w:r>
               <w:rPr>
                 <w:rStyle w:val="Hyperlink"/>
@@ -10389,7 +10393,7 @@
                 <w:sz w:val="26"/>
                 <w:szCs w:val="26"/>
               </w:rPr>
-              <w:instrText xml:space="preserve"> PAGEREF _Toc166443063 \h </w:instrText>
+              <w:instrText xml:space="preserve"> PAGEREF _Toc166545967 \h </w:instrText>
             </w:r>
             <w:r>
               <w:rPr>
@@ -10450,7 +10454,7 @@
               <w:lang w:val="vi-VN" w:eastAsia="vi-VN"/>
             </w:rPr>
           </w:pPr>
-          <w:hyperlink w:anchor="_Toc166443064" w:history="1">
+          <w:hyperlink w:anchor="_Toc166545968" w:history="1">
             <w:r>
               <w:rPr>
                 <w:rStyle w:val="Hyperlink"/>
@@ -10510,7 +10514,7 @@
                 <w:sz w:val="26"/>
                 <w:szCs w:val="26"/>
               </w:rPr>
-              <w:instrText xml:space="preserve"> PAGEREF _Toc166443064 \h </w:instrText>
+              <w:instrText xml:space="preserve"> PAGEREF _Toc166545968 \h </w:instrText>
             </w:r>
             <w:r>
               <w:rPr>
@@ -10571,7 +10575,7 @@
               <w:lang w:val="vi-VN" w:eastAsia="vi-VN"/>
             </w:rPr>
           </w:pPr>
-          <w:hyperlink w:anchor="_Toc166443065" w:history="1">
+          <w:hyperlink w:anchor="_Toc166545969" w:history="1">
             <w:r>
               <w:rPr>
                 <w:rStyle w:val="Hyperlink"/>
@@ -10631,7 +10635,7 @@
                 <w:sz w:val="26"/>
                 <w:szCs w:val="26"/>
               </w:rPr>
-              <w:instrText xml:space="preserve"> PAGEREF _Toc166443065 \h </w:instrText>
+              <w:instrText xml:space="preserve"> PAGEREF _Toc166545969 \h </w:instrText>
             </w:r>
             <w:r>
               <w:rPr>
@@ -10687,7 +10691,7 @@
               <w:lang w:val="vi-VN" w:eastAsia="vi-VN"/>
             </w:rPr>
           </w:pPr>
-          <w:hyperlink w:anchor="_Toc166443066" w:history="1">
+          <w:hyperlink w:anchor="_Toc166545970" w:history="1">
             <w:r>
               <w:rPr>
                 <w:rStyle w:val="Hyperlink"/>
@@ -10747,7 +10751,7 @@
                 <w:sz w:val="26"/>
                 <w:szCs w:val="26"/>
               </w:rPr>
-              <w:instrText xml:space="preserve"> PAGEREF _Toc166443066 \h </w:instrText>
+              <w:instrText xml:space="preserve"> PAGEREF _Toc166545970 \h </w:instrText>
             </w:r>
             <w:r>
               <w:rPr>
@@ -10808,7 +10812,7 @@
               <w:lang w:val="vi-VN" w:eastAsia="vi-VN"/>
             </w:rPr>
           </w:pPr>
-          <w:hyperlink w:anchor="_Toc166443067" w:history="1">
+          <w:hyperlink w:anchor="_Toc166545971" w:history="1">
             <w:r>
               <w:rPr>
                 <w:rStyle w:val="Hyperlink"/>
@@ -10868,7 +10872,7 @@
                 <w:sz w:val="26"/>
                 <w:szCs w:val="26"/>
               </w:rPr>
-              <w:instrText xml:space="preserve"> PAGEREF _Toc166443067 \h </w:instrText>
+              <w:instrText xml:space="preserve"> PAGEREF _Toc166545971 \h </w:instrText>
             </w:r>
             <w:r>
               <w:rPr>
@@ -10929,7 +10933,7 @@
               <w:lang w:val="vi-VN" w:eastAsia="vi-VN"/>
             </w:rPr>
           </w:pPr>
-          <w:hyperlink w:anchor="_Toc166443068" w:history="1">
+          <w:hyperlink w:anchor="_Toc166545972" w:history="1">
             <w:r>
               <w:rPr>
                 <w:rStyle w:val="Hyperlink"/>
@@ -10989,7 +10993,7 @@
                 <w:sz w:val="26"/>
                 <w:szCs w:val="26"/>
               </w:rPr>
-              <w:instrText xml:space="preserve"> PAGEREF _Toc166443068 \h </w:instrText>
+              <w:instrText xml:space="preserve"> PAGEREF _Toc166545972 \h </w:instrText>
             </w:r>
             <w:r>
               <w:rPr>
@@ -11052,7 +11056,7 @@
               <w:lang w:val="vi-VN" w:eastAsia="vi-VN"/>
             </w:rPr>
           </w:pPr>
-          <w:hyperlink w:anchor="_Toc166443069" w:history="1">
+          <w:hyperlink w:anchor="_Toc166545973" w:history="1">
             <w:r>
               <w:rPr>
                 <w:rStyle w:val="Hyperlink"/>
@@ -11119,7 +11123,7 @@
                 <w:sz w:val="26"/>
                 <w:szCs w:val="26"/>
               </w:rPr>
-              <w:instrText xml:space="preserve"> PAGEREF _Toc166443069 \h </w:instrText>
+              <w:instrText xml:space="preserve"> PAGEREF _Toc166545973 \h </w:instrText>
             </w:r>
             <w:r>
               <w:rPr>
@@ -11179,7 +11183,7 @@
               <w:lang w:val="vi-VN" w:eastAsia="vi-VN"/>
             </w:rPr>
           </w:pPr>
-          <w:hyperlink w:anchor="_Toc166443070" w:history="1">
+          <w:hyperlink w:anchor="_Toc166545974" w:history="1">
             <w:r>
               <w:rPr>
                 <w:rStyle w:val="Hyperlink"/>
@@ -11239,7 +11243,7 @@
                 <w:sz w:val="26"/>
                 <w:szCs w:val="26"/>
               </w:rPr>
-              <w:instrText xml:space="preserve"> PAGEREF _Toc166443070 \h </w:instrText>
+              <w:instrText xml:space="preserve"> PAGEREF _Toc166545974 \h </w:instrText>
             </w:r>
             <w:r>
               <w:rPr>
@@ -11300,7 +11304,7 @@
               <w:lang w:val="vi-VN" w:eastAsia="vi-VN"/>
             </w:rPr>
           </w:pPr>
-          <w:hyperlink w:anchor="_Toc166443071" w:history="1">
+          <w:hyperlink w:anchor="_Toc166545975" w:history="1">
             <w:r>
               <w:rPr>
                 <w:rStyle w:val="Hyperlink"/>
@@ -11360,7 +11364,7 @@
                 <w:sz w:val="26"/>
                 <w:szCs w:val="26"/>
               </w:rPr>
-              <w:instrText xml:space="preserve"> PAGEREF _Toc166443071 \h </w:instrText>
+              <w:instrText xml:space="preserve"> PAGEREF _Toc166545975 \h </w:instrText>
             </w:r>
             <w:r>
               <w:rPr>
@@ -11421,7 +11425,7 @@
               <w:lang w:val="vi-VN" w:eastAsia="vi-VN"/>
             </w:rPr>
           </w:pPr>
-          <w:hyperlink w:anchor="_Toc166443072" w:history="1">
+          <w:hyperlink w:anchor="_Toc166545976" w:history="1">
             <w:r>
               <w:rPr>
                 <w:rStyle w:val="Hyperlink"/>
@@ -11481,7 +11485,7 @@
                 <w:sz w:val="26"/>
                 <w:szCs w:val="26"/>
               </w:rPr>
-              <w:instrText xml:space="preserve"> PAGEREF _Toc166443072 \h </w:instrText>
+              <w:instrText xml:space="preserve"> PAGEREF _Toc166545976 \h </w:instrText>
             </w:r>
             <w:r>
               <w:rPr>
@@ -11537,7 +11541,7 @@
               <w:lang w:val="vi-VN" w:eastAsia="vi-VN"/>
             </w:rPr>
           </w:pPr>
-          <w:hyperlink w:anchor="_Toc166443073" w:history="1">
+          <w:hyperlink w:anchor="_Toc166545977" w:history="1">
             <w:r>
               <w:rPr>
                 <w:rStyle w:val="Hyperlink"/>
@@ -11597,7 +11601,7 @@
                 <w:sz w:val="26"/>
                 <w:szCs w:val="26"/>
               </w:rPr>
-              <w:instrText xml:space="preserve"> PAGEREF _Toc166443073 \h </w:instrText>
+              <w:instrText xml:space="preserve"> PAGEREF _Toc166545977 \h </w:instrText>
             </w:r>
             <w:r>
               <w:rPr>
@@ -11658,7 +11662,7 @@
               <w:lang w:val="vi-VN" w:eastAsia="vi-VN"/>
             </w:rPr>
           </w:pPr>
-          <w:hyperlink w:anchor="_Toc166443074" w:history="1">
+          <w:hyperlink w:anchor="_Toc166545978" w:history="1">
             <w:r>
               <w:rPr>
                 <w:rStyle w:val="Hyperlink"/>
@@ -11718,7 +11722,7 @@
                 <w:sz w:val="26"/>
                 <w:szCs w:val="26"/>
               </w:rPr>
-              <w:instrText xml:space="preserve"> PAGEREF _Toc166443074 \h </w:instrText>
+              <w:instrText xml:space="preserve"> PAGEREF _Toc166545978 \h </w:instrText>
             </w:r>
             <w:r>
               <w:rPr>
@@ -11779,7 +11783,7 @@
               <w:lang w:val="vi-VN" w:eastAsia="vi-VN"/>
             </w:rPr>
           </w:pPr>
-          <w:hyperlink w:anchor="_Toc166443075" w:history="1">
+          <w:hyperlink w:anchor="_Toc166545979" w:history="1">
             <w:r>
               <w:rPr>
                 <w:rStyle w:val="Hyperlink"/>
@@ -11839,7 +11843,7 @@
                 <w:sz w:val="26"/>
                 <w:szCs w:val="26"/>
               </w:rPr>
-              <w:instrText xml:space="preserve"> PAGEREF _Toc166443075 \h </w:instrText>
+              <w:instrText xml:space="preserve"> PAGEREF _Toc166545979 \h </w:instrText>
             </w:r>
             <w:r>
               <w:rPr>
@@ -11900,7 +11904,7 @@
               <w:lang w:val="vi-VN" w:eastAsia="vi-VN"/>
             </w:rPr>
           </w:pPr>
-          <w:hyperlink w:anchor="_Toc166443076" w:history="1">
+          <w:hyperlink w:anchor="_Toc166545980" w:history="1">
             <w:r>
               <w:rPr>
                 <w:rStyle w:val="Hyperlink"/>
@@ -11960,7 +11964,7 @@
                 <w:sz w:val="26"/>
                 <w:szCs w:val="26"/>
               </w:rPr>
-              <w:instrText xml:space="preserve"> PAGEREF _Toc166443076 \h </w:instrText>
+              <w:instrText xml:space="preserve"> PAGEREF _Toc166545980 \h </w:instrText>
             </w:r>
             <w:r>
               <w:rPr>
@@ -12016,7 +12020,7 @@
               <w:lang w:val="vi-VN" w:eastAsia="vi-VN"/>
             </w:rPr>
           </w:pPr>
-          <w:hyperlink w:anchor="_Toc166443077" w:history="1">
+          <w:hyperlink w:anchor="_Toc166545981" w:history="1">
             <w:r>
               <w:rPr>
                 <w:rStyle w:val="Hyperlink"/>
@@ -12076,7 +12080,7 @@
                 <w:sz w:val="26"/>
                 <w:szCs w:val="26"/>
               </w:rPr>
-              <w:instrText xml:space="preserve"> PAGEREF _Toc166443077 \h </w:instrText>
+              <w:instrText xml:space="preserve"> PAGEREF _Toc166545981 \h </w:instrText>
             </w:r>
             <w:r>
               <w:rPr>
@@ -12132,7 +12136,7 @@
               <w:lang w:val="vi-VN" w:eastAsia="vi-VN"/>
             </w:rPr>
           </w:pPr>
-          <w:hyperlink w:anchor="_Toc166443078" w:history="1">
+          <w:hyperlink w:anchor="_Toc166545982" w:history="1">
             <w:r>
               <w:rPr>
                 <w:rStyle w:val="Hyperlink"/>
@@ -12192,7 +12196,7 @@
                 <w:sz w:val="26"/>
                 <w:szCs w:val="26"/>
               </w:rPr>
-              <w:instrText xml:space="preserve"> PAGEREF _Toc166443078 \h </w:instrText>
+              <w:instrText xml:space="preserve"> PAGEREF _Toc166545982 \h </w:instrText>
             </w:r>
             <w:r>
               <w:rPr>
@@ -12248,7 +12252,7 @@
               <w:lang w:val="vi-VN" w:eastAsia="vi-VN"/>
             </w:rPr>
           </w:pPr>
-          <w:hyperlink w:anchor="_Toc166443079" w:history="1">
+          <w:hyperlink w:anchor="_Toc166545983" w:history="1">
             <w:r>
               <w:rPr>
                 <w:rStyle w:val="Hyperlink"/>
@@ -12308,7 +12312,7 @@
                 <w:sz w:val="26"/>
                 <w:szCs w:val="26"/>
               </w:rPr>
-              <w:instrText xml:space="preserve"> PAGEREF _Toc166443079 \h </w:instrText>
+              <w:instrText xml:space="preserve"> PAGEREF _Toc166545983 \h </w:instrText>
             </w:r>
             <w:r>
               <w:rPr>
@@ -12371,7 +12375,7 @@
               <w:lang w:val="vi-VN" w:eastAsia="vi-VN"/>
             </w:rPr>
           </w:pPr>
-          <w:hyperlink w:anchor="_Toc166443080" w:history="1">
+          <w:hyperlink w:anchor="_Toc166545984" w:history="1">
             <w:r>
               <w:rPr>
                 <w:rStyle w:val="Hyperlink"/>
@@ -12414,7 +12418,7 @@
                 <w:sz w:val="26"/>
                 <w:szCs w:val="26"/>
               </w:rPr>
-              <w:instrText xml:space="preserve"> PAGEREF _Toc166443080 \h </w:instrText>
+              <w:instrText xml:space="preserve"> PAGEREF _Toc166545984 \h </w:instrText>
             </w:r>
             <w:r>
               <w:rPr>
@@ -12481,7 +12485,7 @@
               <w:lang w:val="vi-VN" w:eastAsia="vi-VN"/>
             </w:rPr>
           </w:pPr>
-          <w:hyperlink w:anchor="_Toc166443081" w:history="1">
+          <w:hyperlink w:anchor="_Toc166545985" w:history="1">
             <w:r>
               <w:rPr>
                 <w:rStyle w:val="Hyperlink"/>
@@ -12548,7 +12552,7 @@
                 <w:sz w:val="26"/>
                 <w:szCs w:val="26"/>
               </w:rPr>
-              <w:instrText xml:space="preserve"> PAGEREF _Toc166443081 \h </w:instrText>
+              <w:instrText xml:space="preserve"> PAGEREF _Toc166545985 \h </w:instrText>
             </w:r>
             <w:r>
               <w:rPr>
@@ -12608,7 +12612,7 @@
               <w:lang w:val="vi-VN" w:eastAsia="vi-VN"/>
             </w:rPr>
           </w:pPr>
-          <w:hyperlink w:anchor="_Toc166443082" w:history="1">
+          <w:hyperlink w:anchor="_Toc166545986" w:history="1">
             <w:r>
               <w:rPr>
                 <w:rStyle w:val="Hyperlink"/>
@@ -12668,7 +12672,7 @@
                 <w:sz w:val="26"/>
                 <w:szCs w:val="26"/>
               </w:rPr>
-              <w:instrText xml:space="preserve"> PAGEREF _Toc166443082 \h </w:instrText>
+              <w:instrText xml:space="preserve"> PAGEREF _Toc166545986 \h </w:instrText>
             </w:r>
             <w:r>
               <w:rPr>
@@ -12724,7 +12728,7 @@
               <w:lang w:val="vi-VN" w:eastAsia="vi-VN"/>
             </w:rPr>
           </w:pPr>
-          <w:hyperlink w:anchor="_Toc166443083" w:history="1">
+          <w:hyperlink w:anchor="_Toc166545987" w:history="1">
             <w:r>
               <w:rPr>
                 <w:rStyle w:val="Hyperlink"/>
@@ -12784,7 +12788,7 @@
                 <w:sz w:val="26"/>
                 <w:szCs w:val="26"/>
               </w:rPr>
-              <w:instrText xml:space="preserve"> PAGEREF _Toc166443083 \h </w:instrText>
+              <w:instrText xml:space="preserve"> PAGEREF _Toc166545987 \h </w:instrText>
             </w:r>
             <w:r>
               <w:rPr>
@@ -12845,7 +12849,7 @@
               <w:lang w:val="vi-VN" w:eastAsia="vi-VN"/>
             </w:rPr>
           </w:pPr>
-          <w:hyperlink w:anchor="_Toc166443084" w:history="1">
+          <w:hyperlink w:anchor="_Toc166545988" w:history="1">
             <w:r>
               <w:rPr>
                 <w:rStyle w:val="Hyperlink"/>
@@ -12905,7 +12909,7 @@
                 <w:sz w:val="26"/>
                 <w:szCs w:val="26"/>
               </w:rPr>
-              <w:instrText xml:space="preserve"> PAGEREF _Toc166443084 \h </w:instrText>
+              <w:instrText xml:space="preserve"> PAGEREF _Toc166545988 \h </w:instrText>
             </w:r>
             <w:r>
               <w:rPr>
@@ -12966,7 +12970,7 @@
               <w:lang w:val="vi-VN" w:eastAsia="vi-VN"/>
             </w:rPr>
           </w:pPr>
-          <w:hyperlink w:anchor="_Toc166443085" w:history="1">
+          <w:hyperlink w:anchor="_Toc166545989" w:history="1">
             <w:r>
               <w:rPr>
                 <w:rStyle w:val="Hyperlink"/>
@@ -13026,7 +13030,7 @@
                 <w:sz w:val="26"/>
                 <w:szCs w:val="26"/>
               </w:rPr>
-              <w:instrText xml:space="preserve"> PAGEREF _Toc166443085 \h </w:instrText>
+              <w:instrText xml:space="preserve"> PAGEREF _Toc166545989 \h </w:instrText>
             </w:r>
             <w:r>
               <w:rPr>
@@ -13082,7 +13086,7 @@
               <w:lang w:val="vi-VN" w:eastAsia="vi-VN"/>
             </w:rPr>
           </w:pPr>
-          <w:hyperlink w:anchor="_Toc166443086" w:history="1">
+          <w:hyperlink w:anchor="_Toc166545990" w:history="1">
             <w:r>
               <w:rPr>
                 <w:rStyle w:val="Hyperlink"/>
@@ -13142,7 +13146,7 @@
                 <w:sz w:val="26"/>
                 <w:szCs w:val="26"/>
               </w:rPr>
-              <w:instrText xml:space="preserve"> PAGEREF _Toc166443086 \h </w:instrText>
+              <w:instrText xml:space="preserve"> PAGEREF _Toc166545990 \h </w:instrText>
             </w:r>
             <w:r>
               <w:rPr>
@@ -13198,7 +13202,7 @@
               <w:lang w:val="vi-VN" w:eastAsia="vi-VN"/>
             </w:rPr>
           </w:pPr>
-          <w:hyperlink w:anchor="_Toc166443087" w:history="1">
+          <w:hyperlink w:anchor="_Toc166545991" w:history="1">
             <w:r>
               <w:rPr>
                 <w:rStyle w:val="Hyperlink"/>
@@ -13258,7 +13262,7 @@
                 <w:sz w:val="26"/>
                 <w:szCs w:val="26"/>
               </w:rPr>
-              <w:instrText xml:space="preserve"> PAGEREF _Toc166443087 \h </w:instrText>
+              <w:instrText xml:space="preserve"> PAGEREF _Toc166545991 \h </w:instrText>
             </w:r>
             <w:r>
               <w:rPr>
@@ -13321,7 +13325,7 @@
               <w:lang w:val="vi-VN" w:eastAsia="vi-VN"/>
             </w:rPr>
           </w:pPr>
-          <w:hyperlink w:anchor="_Toc166443088" w:history="1">
+          <w:hyperlink w:anchor="_Toc166545992" w:history="1">
             <w:r>
               <w:rPr>
                 <w:rStyle w:val="Hyperlink"/>
@@ -13388,7 +13392,7 @@
                 <w:sz w:val="26"/>
                 <w:szCs w:val="26"/>
               </w:rPr>
-              <w:instrText xml:space="preserve"> PAGEREF _Toc166443088 \h </w:instrText>
+              <w:instrText xml:space="preserve"> PAGEREF _Toc166545992 \h </w:instrText>
             </w:r>
             <w:r>
               <w:rPr>
@@ -13448,7 +13452,7 @@
               <w:lang w:val="vi-VN" w:eastAsia="vi-VN"/>
             </w:rPr>
           </w:pPr>
-          <w:hyperlink w:anchor="_Toc166443089" w:history="1">
+          <w:hyperlink w:anchor="_Toc166545993" w:history="1">
             <w:r>
               <w:rPr>
                 <w:rStyle w:val="Hyperlink"/>
@@ -13508,7 +13512,7 @@
                 <w:sz w:val="26"/>
                 <w:szCs w:val="26"/>
               </w:rPr>
-              <w:instrText xml:space="preserve"> PAGEREF _Toc166443089 \h </w:instrText>
+              <w:instrText xml:space="preserve"> PAGEREF _Toc166545993 \h </w:instrText>
             </w:r>
             <w:r>
               <w:rPr>
@@ -13564,7 +13568,7 @@
               <w:lang w:val="vi-VN" w:eastAsia="vi-VN"/>
             </w:rPr>
           </w:pPr>
-          <w:hyperlink w:anchor="_Toc166443090" w:history="1">
+          <w:hyperlink w:anchor="_Toc166545994" w:history="1">
             <w:r>
               <w:rPr>
                 <w:rStyle w:val="Hyperlink"/>
@@ -13624,7 +13628,7 @@
                 <w:sz w:val="26"/>
                 <w:szCs w:val="26"/>
               </w:rPr>
-              <w:instrText xml:space="preserve"> PAGEREF _Toc166443090 \h </w:instrText>
+              <w:instrText xml:space="preserve"> PAGEREF _Toc166545994 \h </w:instrText>
             </w:r>
             <w:r>
               <w:rPr>
@@ -13680,7 +13684,7 @@
               <w:lang w:val="vi-VN" w:eastAsia="vi-VN"/>
             </w:rPr>
           </w:pPr>
-          <w:hyperlink w:anchor="_Toc166443091" w:history="1">
+          <w:hyperlink w:anchor="_Toc166545995" w:history="1">
             <w:r>
               <w:rPr>
                 <w:rStyle w:val="Hyperlink"/>
@@ -13740,7 +13744,7 @@
                 <w:sz w:val="26"/>
                 <w:szCs w:val="26"/>
               </w:rPr>
-              <w:instrText xml:space="preserve"> PAGEREF _Toc166443091 \h </w:instrText>
+              <w:instrText xml:space="preserve"> PAGEREF _Toc166545995 \h </w:instrText>
             </w:r>
             <w:r>
               <w:rPr>
@@ -13801,7 +13805,7 @@
               <w:lang w:val="vi-VN" w:eastAsia="vi-VN"/>
             </w:rPr>
           </w:pPr>
-          <w:hyperlink w:anchor="_Toc166443092" w:history="1">
+          <w:hyperlink w:anchor="_Toc166545996" w:history="1">
             <w:r>
               <w:rPr>
                 <w:rStyle w:val="Hyperlink"/>
@@ -13861,7 +13865,7 @@
                 <w:sz w:val="26"/>
                 <w:szCs w:val="26"/>
               </w:rPr>
-              <w:instrText xml:space="preserve"> PAGEREF _Toc166443092 \h </w:instrText>
+              <w:instrText xml:space="preserve"> PAGEREF _Toc166545996 \h </w:instrText>
             </w:r>
             <w:r>
               <w:rPr>
@@ -13922,7 +13926,7 @@
               <w:lang w:val="vi-VN" w:eastAsia="vi-VN"/>
             </w:rPr>
           </w:pPr>
-          <w:hyperlink w:anchor="_Toc166443093" w:history="1">
+          <w:hyperlink w:anchor="_Toc166545997" w:history="1">
             <w:r>
               <w:rPr>
                 <w:rStyle w:val="Hyperlink"/>
@@ -13982,7 +13986,7 @@
                 <w:sz w:val="26"/>
                 <w:szCs w:val="26"/>
               </w:rPr>
-              <w:instrText xml:space="preserve"> PAGEREF _Toc166443093 \h </w:instrText>
+              <w:instrText xml:space="preserve"> PAGEREF _Toc166545997 \h </w:instrText>
             </w:r>
             <w:r>
               <w:rPr>
@@ -14038,7 +14042,7 @@
               <w:lang w:val="vi-VN" w:eastAsia="vi-VN"/>
             </w:rPr>
           </w:pPr>
-          <w:hyperlink w:anchor="_Toc166443094" w:history="1">
+          <w:hyperlink w:anchor="_Toc166545998" w:history="1">
             <w:r>
               <w:rPr>
                 <w:rStyle w:val="Hyperlink"/>
@@ -14098,7 +14102,7 @@
                 <w:sz w:val="26"/>
                 <w:szCs w:val="26"/>
               </w:rPr>
-              <w:instrText xml:space="preserve"> PAGEREF _Toc166443094 \h </w:instrText>
+              <w:instrText xml:space="preserve"> PAGEREF _Toc166545998 \h </w:instrText>
             </w:r>
             <w:r>
               <w:rPr>
@@ -14159,7 +14163,7 @@
               <w:lang w:val="vi-VN" w:eastAsia="vi-VN"/>
             </w:rPr>
           </w:pPr>
-          <w:hyperlink w:anchor="_Toc166443095" w:history="1">
+          <w:hyperlink w:anchor="_Toc166545999" w:history="1">
             <w:r>
               <w:rPr>
                 <w:rStyle w:val="Hyperlink"/>
@@ -14219,7 +14223,7 @@
                 <w:sz w:val="26"/>
                 <w:szCs w:val="26"/>
               </w:rPr>
-              <w:instrText xml:space="preserve"> PAGEREF _Toc166443095 \h </w:instrText>
+              <w:instrText xml:space="preserve"> PAGEREF _Toc166545999 \h </w:instrText>
             </w:r>
             <w:r>
               <w:rPr>
@@ -14280,7 +14284,7 @@
               <w:lang w:val="vi-VN" w:eastAsia="vi-VN"/>
             </w:rPr>
           </w:pPr>
-          <w:hyperlink w:anchor="_Toc166443096" w:history="1">
+          <w:hyperlink w:anchor="_Toc166546000" w:history="1">
             <w:r>
               <w:rPr>
                 <w:rStyle w:val="Hyperlink"/>
@@ -14340,7 +14344,7 @@
                 <w:sz w:val="26"/>
                 <w:szCs w:val="26"/>
               </w:rPr>
-              <w:instrText xml:space="preserve"> PAGEREF _Toc166443096 \h </w:instrText>
+              <w:instrText xml:space="preserve"> PAGEREF _Toc166546000 \h </w:instrText>
             </w:r>
             <w:r>
               <w:rPr>
@@ -14396,7 +14400,7 @@
               <w:lang w:val="vi-VN" w:eastAsia="vi-VN"/>
             </w:rPr>
           </w:pPr>
-          <w:hyperlink w:anchor="_Toc166443097" w:history="1">
+          <w:hyperlink w:anchor="_Toc166546001" w:history="1">
             <w:r>
               <w:rPr>
                 <w:rStyle w:val="Hyperlink"/>
@@ -14456,7 +14460,7 @@
                 <w:sz w:val="26"/>
                 <w:szCs w:val="26"/>
               </w:rPr>
-              <w:instrText xml:space="preserve"> PAGEREF _Toc166443097 \h </w:instrText>
+              <w:instrText xml:space="preserve"> PAGEREF _Toc166546001 \h </w:instrText>
             </w:r>
             <w:r>
               <w:rPr>
@@ -14517,7 +14521,7 @@
               <w:lang w:val="vi-VN" w:eastAsia="vi-VN"/>
             </w:rPr>
           </w:pPr>
-          <w:hyperlink w:anchor="_Toc166443098" w:history="1">
+          <w:hyperlink w:anchor="_Toc166546002" w:history="1">
             <w:r>
               <w:rPr>
                 <w:rStyle w:val="Hyperlink"/>
@@ -14577,7 +14581,7 @@
                 <w:sz w:val="26"/>
                 <w:szCs w:val="26"/>
               </w:rPr>
-              <w:instrText xml:space="preserve"> PAGEREF _Toc166443098 \h </w:instrText>
+              <w:instrText xml:space="preserve"> PAGEREF _Toc166546002 \h </w:instrText>
             </w:r>
             <w:r>
               <w:rPr>
@@ -14638,7 +14642,7 @@
               <w:lang w:val="vi-VN" w:eastAsia="vi-VN"/>
             </w:rPr>
           </w:pPr>
-          <w:hyperlink w:anchor="_Toc166443099" w:history="1">
+          <w:hyperlink w:anchor="_Toc166546003" w:history="1">
             <w:r>
               <w:rPr>
                 <w:rStyle w:val="Hyperlink"/>
@@ -14698,7 +14702,7 @@
                 <w:sz w:val="26"/>
                 <w:szCs w:val="26"/>
               </w:rPr>
-              <w:instrText xml:space="preserve"> PAGEREF _Toc166443099 \h </w:instrText>
+              <w:instrText xml:space="preserve"> PAGEREF _Toc166546003 \h </w:instrText>
             </w:r>
             <w:r>
               <w:rPr>
@@ -14754,7 +14758,7 @@
               <w:lang w:val="vi-VN" w:eastAsia="vi-VN"/>
             </w:rPr>
           </w:pPr>
-          <w:hyperlink w:anchor="_Toc166443100" w:history="1">
+          <w:hyperlink w:anchor="_Toc166546004" w:history="1">
             <w:r>
               <w:rPr>
                 <w:rStyle w:val="Hyperlink"/>
@@ -14814,7 +14818,7 @@
                 <w:sz w:val="26"/>
                 <w:szCs w:val="26"/>
               </w:rPr>
-              <w:instrText xml:space="preserve"> PAGEREF _Toc166443100 \h </w:instrText>
+              <w:instrText xml:space="preserve"> PAGEREF _Toc166546004 \h </w:instrText>
             </w:r>
             <w:r>
               <w:rPr>
@@ -14875,7 +14879,7 @@
               <w:lang w:val="vi-VN" w:eastAsia="vi-VN"/>
             </w:rPr>
           </w:pPr>
-          <w:hyperlink w:anchor="_Toc166443101" w:history="1">
+          <w:hyperlink w:anchor="_Toc166546005" w:history="1">
             <w:r>
               <w:rPr>
                 <w:rStyle w:val="Hyperlink"/>
@@ -14935,7 +14939,7 @@
                 <w:sz w:val="26"/>
                 <w:szCs w:val="26"/>
               </w:rPr>
-              <w:instrText xml:space="preserve"> PAGEREF _Toc166443101 \h </w:instrText>
+              <w:instrText xml:space="preserve"> PAGEREF _Toc166546005 \h </w:instrText>
             </w:r>
             <w:r>
               <w:rPr>
@@ -14996,7 +15000,7 @@
               <w:lang w:val="vi-VN" w:eastAsia="vi-VN"/>
             </w:rPr>
           </w:pPr>
-          <w:hyperlink w:anchor="_Toc166443102" w:history="1">
+          <w:hyperlink w:anchor="_Toc166546006" w:history="1">
             <w:r>
               <w:rPr>
                 <w:rStyle w:val="Hyperlink"/>
@@ -15056,7 +15060,7 @@
                 <w:sz w:val="26"/>
                 <w:szCs w:val="26"/>
               </w:rPr>
-              <w:instrText xml:space="preserve"> PAGEREF _Toc166443102 \h </w:instrText>
+              <w:instrText xml:space="preserve"> PAGEREF _Toc166546006 \h </w:instrText>
             </w:r>
             <w:r>
               <w:rPr>
@@ -15112,7 +15116,7 @@
               <w:lang w:val="vi-VN" w:eastAsia="vi-VN"/>
             </w:rPr>
           </w:pPr>
-          <w:hyperlink w:anchor="_Toc166443103" w:history="1">
+          <w:hyperlink w:anchor="_Toc166546007" w:history="1">
             <w:r>
               <w:rPr>
                 <w:rStyle w:val="Hyperlink"/>
@@ -15172,7 +15176,7 @@
                 <w:sz w:val="26"/>
                 <w:szCs w:val="26"/>
               </w:rPr>
-              <w:instrText xml:space="preserve"> PAGEREF _Toc166443103 \h </w:instrText>
+              <w:instrText xml:space="preserve"> PAGEREF _Toc166546007 \h </w:instrText>
             </w:r>
             <w:r>
               <w:rPr>
@@ -15202,6 +15206,369 @@
                 <w:szCs w:val="26"/>
               </w:rPr>
               <w:t>60</w:t>
+            </w:r>
+            <w:r>
+              <w:rPr>
+                <w:rFonts w:ascii="Times New Roman" w:hAnsi="Times New Roman" w:cs="Times New Roman"/>
+                <w:noProof/>
+                <w:webHidden/>
+                <w:sz w:val="26"/>
+                <w:szCs w:val="26"/>
+              </w:rPr>
+              <w:fldChar w:fldCharType="end"/>
+            </w:r>
+          </w:hyperlink>
+        </w:p>
+        <w:p>
+          <w:pPr>
+            <w:pStyle w:val="TOC4"/>
+            <w:tabs>
+              <w:tab w:val="left" w:pos="1680"/>
+              <w:tab w:val="right" w:leader="dot" w:pos="9016"/>
+            </w:tabs>
+            <w:spacing w:line="360" w:lineRule="auto"/>
+            <w:jc w:val="both"/>
+            <w:rPr>
+              <w:rFonts w:ascii="Times New Roman" w:eastAsiaTheme="minorEastAsia" w:hAnsi="Times New Roman" w:cs="Times New Roman"/>
+              <w:noProof/>
+              <w:sz w:val="26"/>
+              <w:szCs w:val="26"/>
+              <w:bdr w:val="none" w:sz="0" w:space="0" w:color="auto"/>
+              <w:lang w:val="vi-VN" w:eastAsia="vi-VN"/>
+            </w:rPr>
+          </w:pPr>
+          <w:hyperlink w:anchor="_Toc166546008" w:history="1">
+            <w:r>
+              <w:rPr>
+                <w:rStyle w:val="Hyperlink"/>
+                <w:rFonts w:ascii="Times New Roman" w:hAnsi="Times New Roman" w:cs="Times New Roman"/>
+                <w:noProof/>
+                <w:sz w:val="26"/>
+                <w:szCs w:val="26"/>
+              </w:rPr>
+              <w:t>2.7.1.</w:t>
+            </w:r>
+            <w:r>
+              <w:rPr>
+                <w:rFonts w:ascii="Times New Roman" w:eastAsiaTheme="minorEastAsia" w:hAnsi="Times New Roman" w:cs="Times New Roman"/>
+                <w:noProof/>
+                <w:sz w:val="26"/>
+                <w:szCs w:val="26"/>
+                <w:bdr w:val="none" w:sz="0" w:space="0" w:color="auto"/>
+                <w:lang w:val="vi-VN" w:eastAsia="vi-VN"/>
+              </w:rPr>
+              <w:tab/>
+            </w:r>
+            <w:r>
+              <w:rPr>
+                <w:rStyle w:val="Hyperlink"/>
+                <w:rFonts w:ascii="Times New Roman" w:hAnsi="Times New Roman" w:cs="Times New Roman"/>
+                <w:noProof/>
+                <w:sz w:val="26"/>
+                <w:szCs w:val="26"/>
+              </w:rPr>
+              <w:t>SEAL Framework</w:t>
+            </w:r>
+            <w:r>
+              <w:rPr>
+                <w:rFonts w:ascii="Times New Roman" w:hAnsi="Times New Roman" w:cs="Times New Roman"/>
+                <w:noProof/>
+                <w:webHidden/>
+                <w:sz w:val="26"/>
+                <w:szCs w:val="26"/>
+              </w:rPr>
+              <w:tab/>
+            </w:r>
+            <w:r>
+              <w:rPr>
+                <w:rFonts w:ascii="Times New Roman" w:hAnsi="Times New Roman" w:cs="Times New Roman"/>
+                <w:noProof/>
+                <w:webHidden/>
+                <w:sz w:val="26"/>
+                <w:szCs w:val="26"/>
+              </w:rPr>
+              <w:fldChar w:fldCharType="begin"/>
+            </w:r>
+            <w:r>
+              <w:rPr>
+                <w:rFonts w:ascii="Times New Roman" w:hAnsi="Times New Roman" w:cs="Times New Roman"/>
+                <w:noProof/>
+                <w:webHidden/>
+                <w:sz w:val="26"/>
+                <w:szCs w:val="26"/>
+              </w:rPr>
+              <w:instrText xml:space="preserve"> PAGEREF _Toc166546008 \h </w:instrText>
+            </w:r>
+            <w:r>
+              <w:rPr>
+                <w:rFonts w:ascii="Times New Roman" w:hAnsi="Times New Roman" w:cs="Times New Roman"/>
+                <w:noProof/>
+                <w:webHidden/>
+                <w:sz w:val="26"/>
+                <w:szCs w:val="26"/>
+              </w:rPr>
+            </w:r>
+            <w:r>
+              <w:rPr>
+                <w:rFonts w:ascii="Times New Roman" w:hAnsi="Times New Roman" w:cs="Times New Roman"/>
+                <w:noProof/>
+                <w:webHidden/>
+                <w:sz w:val="26"/>
+                <w:szCs w:val="26"/>
+              </w:rPr>
+              <w:fldChar w:fldCharType="separate"/>
+            </w:r>
+            <w:r>
+              <w:rPr>
+                <w:rFonts w:ascii="Times New Roman" w:hAnsi="Times New Roman" w:cs="Times New Roman"/>
+                <w:noProof/>
+                <w:webHidden/>
+                <w:sz w:val="26"/>
+                <w:szCs w:val="26"/>
+              </w:rPr>
+              <w:t>60</w:t>
+            </w:r>
+            <w:r>
+              <w:rPr>
+                <w:rFonts w:ascii="Times New Roman" w:hAnsi="Times New Roman" w:cs="Times New Roman"/>
+                <w:noProof/>
+                <w:webHidden/>
+                <w:sz w:val="26"/>
+                <w:szCs w:val="26"/>
+              </w:rPr>
+              <w:fldChar w:fldCharType="end"/>
+            </w:r>
+          </w:hyperlink>
+        </w:p>
+        <w:p>
+          <w:pPr>
+            <w:pStyle w:val="TOC4"/>
+            <w:tabs>
+              <w:tab w:val="left" w:pos="1680"/>
+              <w:tab w:val="right" w:leader="dot" w:pos="9016"/>
+            </w:tabs>
+            <w:spacing w:line="360" w:lineRule="auto"/>
+            <w:jc w:val="both"/>
+            <w:rPr>
+              <w:rFonts w:ascii="Times New Roman" w:eastAsiaTheme="minorEastAsia" w:hAnsi="Times New Roman" w:cs="Times New Roman"/>
+              <w:noProof/>
+              <w:sz w:val="26"/>
+              <w:szCs w:val="26"/>
+              <w:bdr w:val="none" w:sz="0" w:space="0" w:color="auto"/>
+              <w:lang w:val="vi-VN" w:eastAsia="vi-VN"/>
+            </w:rPr>
+          </w:pPr>
+          <w:hyperlink w:anchor="_Toc166546009" w:history="1">
+            <w:r>
+              <w:rPr>
+                <w:rStyle w:val="Hyperlink"/>
+                <w:rFonts w:ascii="Times New Roman" w:hAnsi="Times New Roman" w:cs="Times New Roman"/>
+                <w:noProof/>
+                <w:sz w:val="26"/>
+                <w:szCs w:val="26"/>
+              </w:rPr>
+              <w:t>2.7.2.</w:t>
+            </w:r>
+            <w:r>
+              <w:rPr>
+                <w:rFonts w:ascii="Times New Roman" w:eastAsiaTheme="minorEastAsia" w:hAnsi="Times New Roman" w:cs="Times New Roman"/>
+                <w:noProof/>
+                <w:sz w:val="26"/>
+                <w:szCs w:val="26"/>
+                <w:bdr w:val="none" w:sz="0" w:space="0" w:color="auto"/>
+                <w:lang w:val="vi-VN" w:eastAsia="vi-VN"/>
+              </w:rPr>
+              <w:tab/>
+            </w:r>
+            <w:r>
+              <w:rPr>
+                <w:rStyle w:val="Hyperlink"/>
+                <w:rFonts w:ascii="Times New Roman" w:hAnsi="Times New Roman" w:cs="Times New Roman"/>
+                <w:noProof/>
+                <w:sz w:val="26"/>
+                <w:szCs w:val="26"/>
+              </w:rPr>
+              <w:t>TwoWL</w:t>
+            </w:r>
+            <w:r>
+              <w:rPr>
+                <w:rFonts w:ascii="Times New Roman" w:hAnsi="Times New Roman" w:cs="Times New Roman"/>
+                <w:noProof/>
+                <w:webHidden/>
+                <w:sz w:val="26"/>
+                <w:szCs w:val="26"/>
+              </w:rPr>
+              <w:tab/>
+            </w:r>
+            <w:r>
+              <w:rPr>
+                <w:rFonts w:ascii="Times New Roman" w:hAnsi="Times New Roman" w:cs="Times New Roman"/>
+                <w:noProof/>
+                <w:webHidden/>
+                <w:sz w:val="26"/>
+                <w:szCs w:val="26"/>
+              </w:rPr>
+              <w:fldChar w:fldCharType="begin"/>
+            </w:r>
+            <w:r>
+              <w:rPr>
+                <w:rFonts w:ascii="Times New Roman" w:hAnsi="Times New Roman" w:cs="Times New Roman"/>
+                <w:noProof/>
+                <w:webHidden/>
+                <w:sz w:val="26"/>
+                <w:szCs w:val="26"/>
+              </w:rPr>
+              <w:instrText xml:space="preserve"> PAGEREF _Toc166546009 \h </w:instrText>
+            </w:r>
+            <w:r>
+              <w:rPr>
+                <w:rFonts w:ascii="Times New Roman" w:hAnsi="Times New Roman" w:cs="Times New Roman"/>
+                <w:noProof/>
+                <w:webHidden/>
+                <w:sz w:val="26"/>
+                <w:szCs w:val="26"/>
+              </w:rPr>
+            </w:r>
+            <w:r>
+              <w:rPr>
+                <w:rFonts w:ascii="Times New Roman" w:hAnsi="Times New Roman" w:cs="Times New Roman"/>
+                <w:noProof/>
+                <w:webHidden/>
+                <w:sz w:val="26"/>
+                <w:szCs w:val="26"/>
+              </w:rPr>
+              <w:fldChar w:fldCharType="separate"/>
+            </w:r>
+            <w:r>
+              <w:rPr>
+                <w:rFonts w:ascii="Times New Roman" w:hAnsi="Times New Roman" w:cs="Times New Roman"/>
+                <w:noProof/>
+                <w:webHidden/>
+                <w:sz w:val="26"/>
+                <w:szCs w:val="26"/>
+              </w:rPr>
+              <w:t>61</w:t>
+            </w:r>
+            <w:r>
+              <w:rPr>
+                <w:rFonts w:ascii="Times New Roman" w:hAnsi="Times New Roman" w:cs="Times New Roman"/>
+                <w:noProof/>
+                <w:webHidden/>
+                <w:sz w:val="26"/>
+                <w:szCs w:val="26"/>
+              </w:rPr>
+              <w:fldChar w:fldCharType="end"/>
+            </w:r>
+          </w:hyperlink>
+        </w:p>
+        <w:p>
+          <w:pPr>
+            <w:pStyle w:val="TOC4"/>
+            <w:tabs>
+              <w:tab w:val="left" w:pos="1680"/>
+              <w:tab w:val="right" w:leader="dot" w:pos="9016"/>
+            </w:tabs>
+            <w:spacing w:line="360" w:lineRule="auto"/>
+            <w:jc w:val="both"/>
+            <w:rPr>
+              <w:rFonts w:ascii="Times New Roman" w:eastAsiaTheme="minorEastAsia" w:hAnsi="Times New Roman" w:cs="Times New Roman"/>
+              <w:noProof/>
+              <w:sz w:val="26"/>
+              <w:szCs w:val="26"/>
+              <w:bdr w:val="none" w:sz="0" w:space="0" w:color="auto"/>
+              <w:lang w:val="vi-VN" w:eastAsia="vi-VN"/>
+            </w:rPr>
+          </w:pPr>
+          <w:hyperlink w:anchor="_Toc166546010" w:history="1">
+            <w:r>
+              <w:rPr>
+                <w:rStyle w:val="Hyperlink"/>
+                <w:rFonts w:ascii="Times New Roman" w:hAnsi="Times New Roman" w:cs="Times New Roman"/>
+                <w:noProof/>
+                <w:sz w:val="26"/>
+                <w:szCs w:val="26"/>
+              </w:rPr>
+              <w:t>2.7.3.</w:t>
+            </w:r>
+            <w:r>
+              <w:rPr>
+                <w:rFonts w:ascii="Times New Roman" w:eastAsiaTheme="minorEastAsia" w:hAnsi="Times New Roman" w:cs="Times New Roman"/>
+                <w:noProof/>
+                <w:sz w:val="26"/>
+                <w:szCs w:val="26"/>
+                <w:bdr w:val="none" w:sz="0" w:space="0" w:color="auto"/>
+                <w:lang w:val="vi-VN" w:eastAsia="vi-VN"/>
+              </w:rPr>
+              <w:tab/>
+            </w:r>
+            <w:r>
+              <w:rPr>
+                <w:rStyle w:val="Hyperlink"/>
+                <w:rFonts w:ascii="Times New Roman" w:hAnsi="Times New Roman" w:cs="Times New Roman"/>
+                <w:noProof/>
+                <w:sz w:val="26"/>
+                <w:szCs w:val="26"/>
+              </w:rPr>
+              <w:t>So sánh</w:t>
+            </w:r>
+            <w:r>
+              <w:rPr>
+                <w:rFonts w:ascii="Times New Roman" w:hAnsi="Times New Roman" w:cs="Times New Roman"/>
+                <w:noProof/>
+                <w:webHidden/>
+                <w:sz w:val="26"/>
+                <w:szCs w:val="26"/>
+              </w:rPr>
+              <w:tab/>
+            </w:r>
+            <w:r>
+              <w:rPr>
+                <w:rFonts w:ascii="Times New Roman" w:hAnsi="Times New Roman" w:cs="Times New Roman"/>
+                <w:noProof/>
+                <w:webHidden/>
+                <w:sz w:val="26"/>
+                <w:szCs w:val="26"/>
+              </w:rPr>
+              <w:fldChar w:fldCharType="begin"/>
+            </w:r>
+            <w:r>
+              <w:rPr>
+                <w:rFonts w:ascii="Times New Roman" w:hAnsi="Times New Roman" w:cs="Times New Roman"/>
+                <w:noProof/>
+                <w:webHidden/>
+                <w:sz w:val="26"/>
+                <w:szCs w:val="26"/>
+              </w:rPr>
+              <w:instrText xml:space="preserve"> PAGEREF _Toc166546010 \h </w:instrText>
+            </w:r>
+            <w:r>
+              <w:rPr>
+                <w:rFonts w:ascii="Times New Roman" w:hAnsi="Times New Roman" w:cs="Times New Roman"/>
+                <w:noProof/>
+                <w:webHidden/>
+                <w:sz w:val="26"/>
+                <w:szCs w:val="26"/>
+              </w:rPr>
+            </w:r>
+            <w:r>
+              <w:rPr>
+                <w:rFonts w:ascii="Times New Roman" w:hAnsi="Times New Roman" w:cs="Times New Roman"/>
+                <w:noProof/>
+                <w:webHidden/>
+                <w:sz w:val="26"/>
+                <w:szCs w:val="26"/>
+              </w:rPr>
+              <w:fldChar w:fldCharType="separate"/>
+            </w:r>
+            <w:r>
+              <w:rPr>
+                <w:rFonts w:ascii="Times New Roman" w:hAnsi="Times New Roman" w:cs="Times New Roman"/>
+                <w:noProof/>
+                <w:webHidden/>
+                <w:sz w:val="26"/>
+                <w:szCs w:val="26"/>
+              </w:rPr>
+              <w:t>61</w:t>
             </w:r>
             <w:r>
               <w:rPr>
@@ -15235,7 +15602,7 @@
               <w:lang w:val="vi-VN" w:eastAsia="vi-VN"/>
             </w:rPr>
           </w:pPr>
-          <w:hyperlink w:anchor="_Toc166443104" w:history="1">
+          <w:hyperlink w:anchor="_Toc166546011" w:history="1">
             <w:r>
               <w:rPr>
                 <w:rStyle w:val="Hyperlink"/>
@@ -15278,7 +15645,7 @@
                 <w:sz w:val="26"/>
                 <w:szCs w:val="26"/>
               </w:rPr>
-              <w:instrText xml:space="preserve"> PAGEREF _Toc166443104 \h </w:instrText>
+              <w:instrText xml:space="preserve"> PAGEREF _Toc166546011 \h </w:instrText>
             </w:r>
             <w:r>
               <w:rPr>
@@ -15310,7 +15677,7 @@
                 <w:sz w:val="26"/>
                 <w:szCs w:val="26"/>
               </w:rPr>
-              <w:t>60</w:t>
+              <w:t>62</w:t>
             </w:r>
             <w:r>
               <w:rPr>
@@ -15345,7 +15712,7 @@
               <w:lang w:val="vi-VN" w:eastAsia="vi-VN"/>
             </w:rPr>
           </w:pPr>
-          <w:hyperlink w:anchor="_Toc166443105" w:history="1">
+          <w:hyperlink w:anchor="_Toc166546012" w:history="1">
             <w:r>
               <w:rPr>
                 <w:rStyle w:val="Hyperlink"/>
@@ -15412,7 +15779,7 @@
                 <w:sz w:val="26"/>
                 <w:szCs w:val="26"/>
               </w:rPr>
-              <w:instrText xml:space="preserve"> PAGEREF _Toc166443105 \h </w:instrText>
+              <w:instrText xml:space="preserve"> PAGEREF _Toc166546012 \h </w:instrText>
             </w:r>
             <w:r>
               <w:rPr>
@@ -15444,7 +15811,7 @@
                 <w:sz w:val="26"/>
                 <w:szCs w:val="26"/>
               </w:rPr>
-              <w:t>60</w:t>
+              <w:t>62</w:t>
             </w:r>
             <w:r>
               <w:rPr>
@@ -15479,7 +15846,7 @@
               <w:lang w:val="vi-VN" w:eastAsia="vi-VN"/>
             </w:rPr>
           </w:pPr>
-          <w:hyperlink w:anchor="_Toc166443106" w:history="1">
+          <w:hyperlink w:anchor="_Toc166546013" w:history="1">
             <w:r>
               <w:rPr>
                 <w:rStyle w:val="Hyperlink"/>
@@ -15546,7 +15913,7 @@
                 <w:sz w:val="26"/>
                 <w:szCs w:val="26"/>
               </w:rPr>
-              <w:instrText xml:space="preserve"> PAGEREF _Toc166443106 \h </w:instrText>
+              <w:instrText xml:space="preserve"> PAGEREF _Toc166546013 \h </w:instrText>
             </w:r>
             <w:r>
               <w:rPr>
@@ -15578,7 +15945,7 @@
                 <w:sz w:val="26"/>
                 <w:szCs w:val="26"/>
               </w:rPr>
-              <w:t>60</w:t>
+              <w:t>63</w:t>
             </w:r>
             <w:r>
               <w:rPr>
@@ -15613,7 +15980,7 @@
               <w:lang w:val="vi-VN" w:eastAsia="vi-VN"/>
             </w:rPr>
           </w:pPr>
-          <w:hyperlink w:anchor="_Toc166443107" w:history="1">
+          <w:hyperlink w:anchor="_Toc166546014" w:history="1">
             <w:r>
               <w:rPr>
                 <w:rStyle w:val="Hyperlink"/>
@@ -15680,7 +16047,7 @@
                 <w:sz w:val="26"/>
                 <w:szCs w:val="26"/>
               </w:rPr>
-              <w:instrText xml:space="preserve"> PAGEREF _Toc166443107 \h </w:instrText>
+              <w:instrText xml:space="preserve"> PAGEREF _Toc166546014 \h </w:instrText>
             </w:r>
             <w:r>
               <w:rPr>
@@ -15712,7 +16079,7 @@
                 <w:sz w:val="26"/>
                 <w:szCs w:val="26"/>
               </w:rPr>
-              <w:t>61</w:t>
+              <w:t>63</w:t>
             </w:r>
             <w:r>
               <w:rPr>
@@ -15736,7 +16103,7 @@
             <w:spacing w:line="360" w:lineRule="auto"/>
             <w:jc w:val="both"/>
             <w:rPr>
-              <w:rFonts w:eastAsiaTheme="minorEastAsia" w:cstheme="minorBidi"/>
+              <w:rFonts w:ascii="Times New Roman" w:eastAsiaTheme="minorEastAsia" w:hAnsi="Times New Roman" w:cs="Times New Roman"/>
               <w:bCs w:val="0"/>
               <w:i w:val="0"/>
               <w:iCs w:val="0"/>
@@ -15747,7 +16114,7 @@
               <w:lang w:val="vi-VN" w:eastAsia="vi-VN"/>
             </w:rPr>
           </w:pPr>
-          <w:hyperlink w:anchor="_Toc166443108" w:history="1">
+          <w:hyperlink w:anchor="_Toc166546015" w:history="1">
             <w:r>
               <w:rPr>
                 <w:rStyle w:val="Hyperlink"/>
@@ -15790,7 +16157,7 @@
                 <w:sz w:val="26"/>
                 <w:szCs w:val="26"/>
               </w:rPr>
-              <w:instrText xml:space="preserve"> PAGEREF _Toc166443108 \h </w:instrText>
+              <w:instrText xml:space="preserve"> PAGEREF _Toc166546015 \h </w:instrText>
             </w:r>
             <w:r>
               <w:rPr>
@@ -15822,7 +16189,7 @@
                 <w:sz w:val="26"/>
                 <w:szCs w:val="26"/>
               </w:rPr>
-              <w:t>61</w:t>
+              <w:t>63</w:t>
             </w:r>
             <w:r>
               <w:rPr>
@@ -19301,6 +19668,7 @@
         </w:rPr>
       </w:pPr>
       <w:r>
+        <w:lastRenderedPageBreak/>
         <w:fldChar w:fldCharType="begin"/>
       </w:r>
       <w:r>
@@ -20019,7 +20387,7 @@
           <w:szCs w:val="40"/>
         </w:rPr>
       </w:pPr>
-      <w:bookmarkStart w:id="1" w:name="_Toc166443038"/>
+      <w:bookmarkStart w:id="0" w:name="_Toc166545942"/>
       <w:r>
         <w:rPr>
           <w:b/>
@@ -20038,7 +20406,7 @@
         </w:rPr>
         <w:t xml:space="preserve"> 1: MỞ ĐẦU</w:t>
       </w:r>
-      <w:bookmarkEnd w:id="1"/>
+      <w:bookmarkEnd w:id="0"/>
     </w:p>
     <w:p>
       <w:pPr>
@@ -20057,8 +20425,8 @@
           <w:szCs w:val="26"/>
         </w:rPr>
       </w:pPr>
-      <w:bookmarkStart w:id="2" w:name="_Toc144817063"/>
-      <w:bookmarkStart w:id="3" w:name="_Toc166443039"/>
+      <w:bookmarkStart w:id="1" w:name="_Toc144817063"/>
+      <w:bookmarkStart w:id="2" w:name="_Toc166545943"/>
       <w:r>
         <w:rPr>
           <w:b/>
@@ -20068,7 +20436,7 @@
         </w:rPr>
         <w:t>L</w:t>
       </w:r>
-      <w:bookmarkEnd w:id="2"/>
+      <w:bookmarkEnd w:id="1"/>
       <w:r>
         <w:rPr>
           <w:b/>
@@ -20078,7 +20446,7 @@
         </w:rPr>
         <w:t>Ý DO CHỌN ĐỀ TÀI</w:t>
       </w:r>
-      <w:bookmarkEnd w:id="3"/>
+      <w:bookmarkEnd w:id="2"/>
     </w:p>
     <w:p>
       <w:pPr>
@@ -20211,7 +20579,15 @@
           <w:sz w:val="26"/>
           <w:szCs w:val="26"/>
         </w:rPr>
-        <w:t xml:space="preserve"> dữ liệu dưới dạng đồ thị. Graph Neural Network cho phép chúng ta tìm hiểu cấu trúc và mối quan hệ phức tạp giữa các yếu tố trong dữ liệu đồ thị và từ đó tạo ra các ứng dụng thông minh</w:t>
+        <w:t xml:space="preserve"> dữ liệu dưới dạng đồ thị. Graph Neural Network cho phép chúng ta tìm hiểu cấu trúc và mối quan hệ phức tạp giữa các yếu tố trong </w:t>
+      </w:r>
+      <w:r>
+        <w:rPr>
+          <w:sz w:val="26"/>
+          <w:szCs w:val="26"/>
+        </w:rPr>
+        <w:lastRenderedPageBreak/>
+        <w:t>dữ liệu đồ thị và từ đó tạo ra các ứng dụng thông minh</w:t>
       </w:r>
       <w:r>
         <w:rPr>
@@ -20243,7 +20619,6 @@
           <w:sz w:val="26"/>
           <w:szCs w:val="26"/>
         </w:rPr>
-        <w:lastRenderedPageBreak/>
         <w:t>Trong phạm vi của chủ đề này, chúng ta sẽ khám phá Graph Neural Network</w:t>
       </w:r>
       <w:r>
@@ -20476,8 +20851,8 @@
           <w:szCs w:val="26"/>
         </w:rPr>
       </w:pPr>
-      <w:bookmarkStart w:id="4" w:name="_Toc144817064"/>
-      <w:bookmarkStart w:id="5" w:name="_Toc166443040"/>
+      <w:bookmarkStart w:id="3" w:name="_Toc144817064"/>
+      <w:bookmarkStart w:id="4" w:name="_Toc166545944"/>
       <w:r>
         <w:rPr>
           <w:b/>
@@ -20487,7 +20862,7 @@
         </w:rPr>
         <w:t>M</w:t>
       </w:r>
-      <w:bookmarkEnd w:id="4"/>
+      <w:bookmarkEnd w:id="3"/>
       <w:r>
         <w:rPr>
           <w:b/>
@@ -20497,7 +20872,7 @@
         </w:rPr>
         <w:t>ỤC TIÊU CỦA ĐỀ TÀI</w:t>
       </w:r>
-      <w:bookmarkEnd w:id="5"/>
+      <w:bookmarkEnd w:id="4"/>
     </w:p>
     <w:p>
       <w:pPr>
@@ -20517,8 +20892,8 @@
           <w:szCs w:val="26"/>
         </w:rPr>
       </w:pPr>
-      <w:bookmarkStart w:id="6" w:name="_Toc144817065"/>
-      <w:bookmarkStart w:id="7" w:name="_Toc166443041"/>
+      <w:bookmarkStart w:id="5" w:name="_Toc144817065"/>
+      <w:bookmarkStart w:id="6" w:name="_Toc166545945"/>
       <w:r>
         <w:rPr>
           <w:b/>
@@ -20528,8 +20903,8 @@
         </w:rPr>
         <w:t>Mục tiêu của đề tài</w:t>
       </w:r>
+      <w:bookmarkEnd w:id="5"/>
       <w:bookmarkEnd w:id="6"/>
-      <w:bookmarkEnd w:id="7"/>
     </w:p>
     <w:p>
       <w:pPr>
@@ -20639,8 +21014,8 @@
           <w:szCs w:val="26"/>
         </w:rPr>
       </w:pPr>
-      <w:bookmarkStart w:id="8" w:name="_Toc144817066"/>
-      <w:bookmarkStart w:id="9" w:name="_Toc166443042"/>
+      <w:bookmarkStart w:id="7" w:name="_Toc144817066"/>
+      <w:bookmarkStart w:id="8" w:name="_Toc166545946"/>
       <w:r>
         <w:rPr>
           <w:b/>
@@ -20650,7 +21025,7 @@
         </w:rPr>
         <w:t xml:space="preserve">Mục tiêu </w:t>
       </w:r>
-      <w:bookmarkEnd w:id="8"/>
+      <w:bookmarkEnd w:id="7"/>
       <w:r>
         <w:rPr>
           <w:b/>
@@ -20660,7 +21035,7 @@
         </w:rPr>
         <w:t>thực hiện</w:t>
       </w:r>
-      <w:bookmarkEnd w:id="9"/>
+      <w:bookmarkEnd w:id="8"/>
     </w:p>
     <w:p>
       <w:pPr>
@@ -20878,8 +21253,8 @@
           <w:szCs w:val="26"/>
         </w:rPr>
       </w:pPr>
-      <w:bookmarkStart w:id="10" w:name="_Toc144817067"/>
-      <w:bookmarkStart w:id="11" w:name="_Toc166443043"/>
+      <w:bookmarkStart w:id="9" w:name="_Toc144817067"/>
+      <w:bookmarkStart w:id="10" w:name="_Toc166545947"/>
       <w:r>
         <w:rPr>
           <w:b/>
@@ -20889,7 +21264,7 @@
         </w:rPr>
         <w:t>P</w:t>
       </w:r>
-      <w:bookmarkEnd w:id="10"/>
+      <w:bookmarkEnd w:id="9"/>
       <w:r>
         <w:rPr>
           <w:b/>
@@ -20899,7 +21274,7 @@
         </w:rPr>
         <w:t>HƯƠNG PHÁP NGHIÊN CỨU</w:t>
       </w:r>
-      <w:bookmarkEnd w:id="11"/>
+      <w:bookmarkEnd w:id="10"/>
     </w:p>
     <w:p>
       <w:pPr>
@@ -20919,8 +21294,8 @@
           <w:szCs w:val="26"/>
         </w:rPr>
       </w:pPr>
-      <w:bookmarkStart w:id="12" w:name="_Toc144817068"/>
-      <w:bookmarkStart w:id="13" w:name="_Toc166443044"/>
+      <w:bookmarkStart w:id="11" w:name="_Toc144817068"/>
+      <w:bookmarkStart w:id="12" w:name="_Toc166545948"/>
       <w:r>
         <w:rPr>
           <w:b/>
@@ -20930,8 +21305,8 @@
         </w:rPr>
         <w:t>Về mặt lý thuyết</w:t>
       </w:r>
+      <w:bookmarkEnd w:id="11"/>
       <w:bookmarkEnd w:id="12"/>
-      <w:bookmarkEnd w:id="13"/>
     </w:p>
     <w:p>
       <w:pPr>
@@ -21002,6 +21377,7 @@
           <w:sz w:val="26"/>
           <w:szCs w:val="26"/>
         </w:rPr>
+        <w:lastRenderedPageBreak/>
         <w:t>Nghiên cứu, tổng hợp c</w:t>
       </w:r>
       <w:r>
@@ -21051,8 +21427,8 @@
           <w:szCs w:val="26"/>
         </w:rPr>
       </w:pPr>
-      <w:bookmarkStart w:id="14" w:name="_Toc144817069"/>
-      <w:bookmarkStart w:id="15" w:name="_Toc166443045"/>
+      <w:bookmarkStart w:id="13" w:name="_Toc144817069"/>
+      <w:bookmarkStart w:id="14" w:name="_Toc166545949"/>
       <w:r>
         <w:rPr>
           <w:b/>
@@ -21060,11 +21436,10 @@
           <w:sz w:val="26"/>
           <w:szCs w:val="26"/>
         </w:rPr>
-        <w:lastRenderedPageBreak/>
         <w:t>Đối tượng nghiên cứu</w:t>
       </w:r>
+      <w:bookmarkEnd w:id="13"/>
       <w:bookmarkEnd w:id="14"/>
-      <w:bookmarkEnd w:id="15"/>
     </w:p>
     <w:p>
       <w:pPr>
@@ -21172,8 +21547,8 @@
           <w:szCs w:val="26"/>
         </w:rPr>
       </w:pPr>
-      <w:bookmarkStart w:id="16" w:name="_Toc144817070"/>
-      <w:bookmarkStart w:id="17" w:name="_Toc166443046"/>
+      <w:bookmarkStart w:id="15" w:name="_Toc144817070"/>
+      <w:bookmarkStart w:id="16" w:name="_Toc166545950"/>
       <w:r>
         <w:rPr>
           <w:b/>
@@ -21183,8 +21558,8 @@
         </w:rPr>
         <w:t>Phạm vi nghiên cứu</w:t>
       </w:r>
+      <w:bookmarkEnd w:id="15"/>
       <w:bookmarkEnd w:id="16"/>
-      <w:bookmarkEnd w:id="17"/>
     </w:p>
     <w:p>
       <w:pPr>
@@ -21276,8 +21651,8 @@
           <w:szCs w:val="26"/>
         </w:rPr>
       </w:pPr>
-      <w:bookmarkStart w:id="18" w:name="_Toc144817071"/>
-      <w:bookmarkStart w:id="19" w:name="_Toc166443047"/>
+      <w:bookmarkStart w:id="17" w:name="_Toc144817071"/>
+      <w:bookmarkStart w:id="18" w:name="_Toc166545951"/>
       <w:r>
         <w:rPr>
           <w:b/>
@@ -21287,7 +21662,7 @@
         </w:rPr>
         <w:t>K</w:t>
       </w:r>
-      <w:bookmarkEnd w:id="18"/>
+      <w:bookmarkEnd w:id="17"/>
       <w:r>
         <w:rPr>
           <w:b/>
@@ -21297,7 +21672,7 @@
         </w:rPr>
         <w:t>ẾT QUẢ DỰ KIẾN ĐẠT ĐƯỢC</w:t>
       </w:r>
-      <w:bookmarkEnd w:id="19"/>
+      <w:bookmarkEnd w:id="18"/>
     </w:p>
     <w:p>
       <w:pPr>
@@ -21524,7 +21899,7 @@
           <w:szCs w:val="28"/>
         </w:rPr>
       </w:pPr>
-      <w:bookmarkStart w:id="20" w:name="_Toc166443048"/>
+      <w:bookmarkStart w:id="19" w:name="_Toc166545952"/>
       <w:r>
         <w:rPr>
           <w:b/>
@@ -21544,7 +21919,7 @@
         </w:rPr>
         <w:t xml:space="preserve"> 2: CƠ SỞ LÝ THUYẾT</w:t>
       </w:r>
-      <w:bookmarkEnd w:id="20"/>
+      <w:bookmarkEnd w:id="19"/>
     </w:p>
     <w:p>
       <w:pPr>
@@ -21563,7 +21938,7 @@
           <w:szCs w:val="36"/>
         </w:rPr>
       </w:pPr>
-      <w:bookmarkStart w:id="21" w:name="_Toc166443049"/>
+      <w:bookmarkStart w:id="20" w:name="_Toc166545953"/>
       <w:r>
         <w:rPr>
           <w:b/>
@@ -21612,7 +21987,7 @@
         </w:rPr>
         <w:t>)</w:t>
       </w:r>
-      <w:bookmarkEnd w:id="21"/>
+      <w:bookmarkEnd w:id="20"/>
     </w:p>
     <w:p>
       <w:pPr>
@@ -21630,7 +22005,7 @@
           <w:szCs w:val="32"/>
         </w:rPr>
       </w:pPr>
-      <w:bookmarkStart w:id="22" w:name="_Toc166443050"/>
+      <w:bookmarkStart w:id="21" w:name="_Toc166545954"/>
       <w:r>
         <w:rPr>
           <w:b/>
@@ -21647,7 +22022,7 @@
         </w:rPr>
         <w:t>c máy</w:t>
       </w:r>
-      <w:bookmarkEnd w:id="22"/>
+      <w:bookmarkEnd w:id="21"/>
     </w:p>
     <w:p>
       <w:pPr>
@@ -21666,7 +22041,7 @@
           <w:szCs w:val="28"/>
         </w:rPr>
       </w:pPr>
-      <w:bookmarkStart w:id="23" w:name="_Toc166443051"/>
+      <w:bookmarkStart w:id="22" w:name="_Toc166545955"/>
       <w:r>
         <w:rPr>
           <w:b/>
@@ -21691,7 +22066,7 @@
         </w:rPr>
         <w:t>c máy</w:t>
       </w:r>
-      <w:bookmarkEnd w:id="23"/>
+      <w:bookmarkEnd w:id="22"/>
     </w:p>
     <w:p>
       <w:pPr>
@@ -21963,7 +22338,7 @@
           <w:szCs w:val="28"/>
         </w:rPr>
       </w:pPr>
-      <w:bookmarkStart w:id="24" w:name="_Toc166443052"/>
+      <w:bookmarkStart w:id="23" w:name="_Toc166545956"/>
       <w:r>
         <w:rPr>
           <w:b/>
@@ -21972,7 +22347,7 @@
         </w:rPr>
         <w:t>Các phương pháp của học máy</w:t>
       </w:r>
-      <w:bookmarkEnd w:id="24"/>
+      <w:bookmarkEnd w:id="23"/>
     </w:p>
     <w:p>
       <w:pPr>
@@ -22445,7 +22820,7 @@
           <w:szCs w:val="32"/>
         </w:rPr>
       </w:pPr>
-      <w:bookmarkStart w:id="25" w:name="_Toc166443053"/>
+      <w:bookmarkStart w:id="24" w:name="_Toc166545957"/>
       <w:r>
         <w:rPr>
           <w:b/>
@@ -22470,7 +22845,7 @@
         </w:rPr>
         <w:t>)</w:t>
       </w:r>
-      <w:bookmarkEnd w:id="25"/>
+      <w:bookmarkEnd w:id="24"/>
     </w:p>
     <w:p>
       <w:pPr>
@@ -22489,7 +22864,7 @@
           <w:szCs w:val="28"/>
         </w:rPr>
       </w:pPr>
-      <w:bookmarkStart w:id="26" w:name="_Toc166443054"/>
+      <w:bookmarkStart w:id="25" w:name="_Toc166545958"/>
       <w:r>
         <w:rPr>
           <w:b/>
@@ -22498,7 +22873,7 @@
         </w:rPr>
         <w:t>Giới thiệu về học sâu</w:t>
       </w:r>
-      <w:bookmarkEnd w:id="26"/>
+      <w:bookmarkEnd w:id="25"/>
     </w:p>
     <w:p>
       <w:pPr>
@@ -22590,7 +22965,7 @@
           <w:szCs w:val="26"/>
         </w:rPr>
       </w:pPr>
-      <w:bookmarkStart w:id="27" w:name="_Toc166443055"/>
+      <w:bookmarkStart w:id="26" w:name="_Toc166545959"/>
       <w:r>
         <w:rPr>
           <w:b/>
@@ -22607,7 +22982,7 @@
         </w:rPr>
         <w:t xml:space="preserve"> đặc điểm của học sâu</w:t>
       </w:r>
-      <w:bookmarkEnd w:id="27"/>
+      <w:bookmarkEnd w:id="26"/>
     </w:p>
     <w:p>
       <w:pPr>
@@ -22773,7 +23148,7 @@
           <w:szCs w:val="36"/>
         </w:rPr>
       </w:pPr>
-      <w:bookmarkStart w:id="28" w:name="_Toc166443056"/>
+      <w:bookmarkStart w:id="27" w:name="_Toc166545960"/>
       <w:r>
         <w:rPr>
           <w:b/>
@@ -22782,7 +23157,7 @@
         </w:rPr>
         <w:t>LÝ THUYẾT CƠ BẢN LIÊN QUAN ĐẾN ĐỒ THỊ</w:t>
       </w:r>
-      <w:bookmarkEnd w:id="28"/>
+      <w:bookmarkEnd w:id="27"/>
     </w:p>
     <w:p>
       <w:pPr>
@@ -22801,8 +23176,12 @@
           <w:szCs w:val="32"/>
         </w:rPr>
       </w:pPr>
-      <w:bookmarkStart w:id="29" w:name="_Toc166443057"/>
+      <w:bookmarkStart w:id="28" w:name="_Toc166443057"/>
+      <w:bookmarkStart w:id="29" w:name="_Toc166545890"/>
+      <w:bookmarkStart w:id="30" w:name="_Toc166545961"/>
+      <w:bookmarkEnd w:id="28"/>
       <w:bookmarkEnd w:id="29"/>
+      <w:bookmarkEnd w:id="30"/>
     </w:p>
     <w:p>
       <w:pPr>
@@ -22821,8 +23200,12 @@
           <w:szCs w:val="32"/>
         </w:rPr>
       </w:pPr>
-      <w:bookmarkStart w:id="30" w:name="_Toc166443058"/>
-      <w:bookmarkEnd w:id="30"/>
+      <w:bookmarkStart w:id="31" w:name="_Toc166443058"/>
+      <w:bookmarkStart w:id="32" w:name="_Toc166545891"/>
+      <w:bookmarkStart w:id="33" w:name="_Toc166545962"/>
+      <w:bookmarkEnd w:id="31"/>
+      <w:bookmarkEnd w:id="32"/>
+      <w:bookmarkEnd w:id="33"/>
     </w:p>
     <w:p>
       <w:pPr>
@@ -22840,7 +23223,7 @@
           <w:szCs w:val="32"/>
         </w:rPr>
       </w:pPr>
-      <w:bookmarkStart w:id="31" w:name="_Toc166443059"/>
+      <w:bookmarkStart w:id="34" w:name="_Toc166545963"/>
       <w:r>
         <w:rPr>
           <w:b/>
@@ -22849,7 +23232,7 @@
         </w:rPr>
         <w:t>Lý thuyết đồ thị cơ bản</w:t>
       </w:r>
-      <w:bookmarkEnd w:id="31"/>
+      <w:bookmarkEnd w:id="34"/>
     </w:p>
     <w:p>
       <w:pPr>
@@ -23071,7 +23454,7 @@
           <w:lang w:val="vi-VN" w:eastAsia="vi-VN"/>
         </w:rPr>
         <w:drawing>
-          <wp:inline distT="0" distB="0" distL="0" distR="0" wp14:anchorId="311CDD03" wp14:editId="3B5777E2">
+          <wp:inline distT="0" distB="0" distL="0" distR="0" wp14:anchorId="7D16C848" wp14:editId="6E0E7953">
             <wp:extent cx="5676181" cy="1830650"/>
             <wp:effectExtent l="76200" t="76200" r="134620" b="132080"/>
             <wp:docPr id="2" name="Picture 2" descr="https://cdn.ucode.vn/uploads/2247/upload/ikDUaEPJ.png"/>
@@ -23282,7 +23665,7 @@
         </w:rPr>
         <w:lastRenderedPageBreak/>
         <w:drawing>
-          <wp:inline distT="0" distB="0" distL="0" distR="0" wp14:anchorId="259EF0FF" wp14:editId="5D901C95">
+          <wp:inline distT="0" distB="0" distL="0" distR="0" wp14:anchorId="3C515911" wp14:editId="17D2BB05">
             <wp:extent cx="2377440" cy="2295202"/>
             <wp:effectExtent l="76200" t="76200" r="137160" b="124460"/>
             <wp:docPr id="19" name="Picture 19"/>
@@ -23512,7 +23895,7 @@
           <w:lang w:val="vi-VN" w:eastAsia="vi-VN"/>
         </w:rPr>
         <w:drawing>
-          <wp:inline distT="0" distB="0" distL="0" distR="0" wp14:anchorId="7CA577F0" wp14:editId="72F71D08">
+          <wp:inline distT="0" distB="0" distL="0" distR="0" wp14:anchorId="0A5D5A21" wp14:editId="3A575704">
             <wp:extent cx="3332788" cy="2615980"/>
             <wp:effectExtent l="76200" t="76200" r="134620" b="127635"/>
             <wp:docPr id="21" name="Picture 21"/>
@@ -23816,7 +24199,7 @@
           <w:lang w:val="vi-VN" w:eastAsia="vi-VN"/>
         </w:rPr>
         <w:drawing>
-          <wp:inline distT="0" distB="0" distL="0" distR="0" wp14:anchorId="0D21BD03" wp14:editId="625CCE5D">
+          <wp:inline distT="0" distB="0" distL="0" distR="0" wp14:anchorId="43B202AE" wp14:editId="1F1D98F7">
             <wp:extent cx="4675367" cy="2391037"/>
             <wp:effectExtent l="76200" t="76200" r="125730" b="142875"/>
             <wp:docPr id="22" name="Picture 22"/>
@@ -23946,7 +24329,7 @@
           <w:szCs w:val="32"/>
         </w:rPr>
       </w:pPr>
-      <w:bookmarkStart w:id="32" w:name="_Toc166443060"/>
+      <w:bookmarkStart w:id="35" w:name="_Toc166545964"/>
       <w:r>
         <w:rPr>
           <w:b/>
@@ -23955,7 +24338,7 @@
         </w:rPr>
         <w:t>Mạng Neural (Neural Network) cơ bản</w:t>
       </w:r>
-      <w:bookmarkEnd w:id="32"/>
+      <w:bookmarkEnd w:id="35"/>
     </w:p>
     <w:p>
       <w:pPr>
@@ -24417,7 +24800,7 @@
           <w:lang w:val="vi-VN" w:eastAsia="vi-VN"/>
         </w:rPr>
         <w:drawing>
-          <wp:inline distT="0" distB="0" distL="0" distR="0" wp14:anchorId="1D65C16B" wp14:editId="63B9F478">
+          <wp:inline distT="0" distB="0" distL="0" distR="0" wp14:anchorId="4D8207B5" wp14:editId="106E8BA4">
             <wp:extent cx="2188596" cy="1958196"/>
             <wp:effectExtent l="76200" t="76200" r="135890" b="137795"/>
             <wp:docPr id="3" name="Picture 3" descr="https://upload.wikimedia.org/wikipedia/commons/thumb/e/e4/Artificial_neural_network.svg/350px-Artificial_neural_network.svg.png"/>
@@ -24522,7 +24905,7 @@
           <w:szCs w:val="36"/>
         </w:rPr>
       </w:pPr>
-      <w:bookmarkStart w:id="33" w:name="_Toc166443061"/>
+      <w:bookmarkStart w:id="36" w:name="_Toc166545965"/>
       <w:r>
         <w:rPr>
           <w:b/>
@@ -24531,7 +24914,7 @@
         </w:rPr>
         <w:t>TỔNG QUÁT VỀ HỌC BIỂU DIỄN (REPRESENTATION LEARNING)</w:t>
       </w:r>
-      <w:bookmarkEnd w:id="33"/>
+      <w:bookmarkEnd w:id="36"/>
     </w:p>
     <w:p>
       <w:pPr>
@@ -24549,7 +24932,7 @@
           <w:szCs w:val="26"/>
         </w:rPr>
       </w:pPr>
-      <w:bookmarkStart w:id="34" w:name="_Toc166443062"/>
+      <w:bookmarkStart w:id="37" w:name="_Toc166545966"/>
       <w:r>
         <w:rPr>
           <w:b/>
@@ -24559,7 +24942,7 @@
         <w:lastRenderedPageBreak/>
         <w:t>Học biểu diễn</w:t>
       </w:r>
-      <w:bookmarkEnd w:id="34"/>
+      <w:bookmarkEnd w:id="37"/>
     </w:p>
     <w:p>
       <w:pPr>
@@ -24578,7 +24961,7 @@
           <w:szCs w:val="26"/>
         </w:rPr>
       </w:pPr>
-      <w:bookmarkStart w:id="35" w:name="_Toc166443063"/>
+      <w:bookmarkStart w:id="38" w:name="_Toc166545967"/>
       <w:r>
         <w:rPr>
           <w:b/>
@@ -24587,7 +24970,7 @@
         </w:rPr>
         <w:t>Khái niệm</w:t>
       </w:r>
-      <w:bookmarkEnd w:id="35"/>
+      <w:bookmarkEnd w:id="38"/>
     </w:p>
     <w:p>
       <w:pPr>
@@ -24694,7 +25077,7 @@
           <w:szCs w:val="28"/>
         </w:rPr>
       </w:pPr>
-      <w:bookmarkStart w:id="36" w:name="_Toc166443064"/>
+      <w:bookmarkStart w:id="39" w:name="_Toc166545968"/>
       <w:r>
         <w:rPr>
           <w:b/>
@@ -24703,7 +25086,7 @@
         </w:rPr>
         <w:t>Ứng dụng của học biểu diễn</w:t>
       </w:r>
-      <w:bookmarkEnd w:id="36"/>
+      <w:bookmarkEnd w:id="39"/>
     </w:p>
     <w:p>
       <w:pPr>
@@ -24877,7 +25260,7 @@
           <w:szCs w:val="26"/>
         </w:rPr>
       </w:pPr>
-      <w:bookmarkStart w:id="37" w:name="_Toc166443065"/>
+      <w:bookmarkStart w:id="40" w:name="_Toc166545969"/>
       <w:r>
         <w:rPr>
           <w:b/>
@@ -24886,7 +25269,7 @@
         </w:rPr>
         <w:t>Thách thức của học biểu diễn</w:t>
       </w:r>
-      <w:bookmarkEnd w:id="37"/>
+      <w:bookmarkEnd w:id="40"/>
     </w:p>
     <w:p>
       <w:pPr>
@@ -24986,7 +25369,7 @@
           <w:szCs w:val="26"/>
         </w:rPr>
       </w:pPr>
-      <w:bookmarkStart w:id="38" w:name="_Toc166443066"/>
+      <w:bookmarkStart w:id="41" w:name="_Toc166545970"/>
       <w:r>
         <w:rPr>
           <w:b/>
@@ -24995,7 +25378,7 @@
         </w:rPr>
         <w:t>Học biểu diễn đồ thị (Graph representation learning)</w:t>
       </w:r>
-      <w:bookmarkEnd w:id="38"/>
+      <w:bookmarkEnd w:id="41"/>
     </w:p>
     <w:p>
       <w:pPr>
@@ -25014,7 +25397,7 @@
           <w:szCs w:val="26"/>
         </w:rPr>
       </w:pPr>
-      <w:bookmarkStart w:id="39" w:name="_Toc166443067"/>
+      <w:bookmarkStart w:id="42" w:name="_Toc166545971"/>
       <w:r>
         <w:rPr>
           <w:b/>
@@ -25023,7 +25406,7 @@
         </w:rPr>
         <w:t>Khái niệm</w:t>
       </w:r>
-      <w:bookmarkEnd w:id="39"/>
+      <w:bookmarkEnd w:id="42"/>
     </w:p>
     <w:p>
       <w:pPr>
@@ -25138,7 +25521,7 @@
           <w:szCs w:val="26"/>
         </w:rPr>
       </w:pPr>
-      <w:bookmarkStart w:id="40" w:name="_Toc166443068"/>
+      <w:bookmarkStart w:id="43" w:name="_Toc166545972"/>
       <w:r>
         <w:rPr>
           <w:b/>
@@ -25155,7 +25538,7 @@
         </w:rPr>
         <w:t>phương pháp của học biểu diễn đồ thị</w:t>
       </w:r>
-      <w:bookmarkEnd w:id="40"/>
+      <w:bookmarkEnd w:id="43"/>
     </w:p>
     <w:p>
       <w:pPr>
@@ -25340,7 +25723,7 @@
           <w:szCs w:val="36"/>
         </w:rPr>
       </w:pPr>
-      <w:bookmarkStart w:id="41" w:name="_Toc166443069"/>
+      <w:bookmarkStart w:id="44" w:name="_Toc166545973"/>
       <w:r>
         <w:rPr>
           <w:b/>
@@ -25349,7 +25732,7 @@
         </w:rPr>
         <w:t>GRAPH NEURAL NETWORKS (GNNs)</w:t>
       </w:r>
-      <w:bookmarkEnd w:id="41"/>
+      <w:bookmarkEnd w:id="44"/>
     </w:p>
     <w:p>
       <w:pPr>
@@ -25367,7 +25750,7 @@
           <w:szCs w:val="32"/>
         </w:rPr>
       </w:pPr>
-      <w:bookmarkStart w:id="42" w:name="_Toc166443070"/>
+      <w:bookmarkStart w:id="45" w:name="_Toc166545974"/>
       <w:r>
         <w:rPr>
           <w:b/>
@@ -25376,7 +25759,7 @@
         </w:rPr>
         <w:t>Giới thiệu về Graph Neural Networks</w:t>
       </w:r>
-      <w:bookmarkEnd w:id="42"/>
+      <w:bookmarkEnd w:id="45"/>
       <w:r>
         <w:rPr>
           <w:b/>
@@ -25403,7 +25786,7 @@
           <w:szCs w:val="28"/>
         </w:rPr>
       </w:pPr>
-      <w:bookmarkStart w:id="43" w:name="_Toc166443071"/>
+      <w:bookmarkStart w:id="46" w:name="_Toc166545975"/>
       <w:r>
         <w:rPr>
           <w:b/>
@@ -25412,7 +25795,7 @@
         </w:rPr>
         <w:t>Lịch sử hình thành của Graph Neural Networks</w:t>
       </w:r>
-      <w:bookmarkEnd w:id="43"/>
+      <w:bookmarkEnd w:id="46"/>
       <w:r>
         <w:rPr>
           <w:b/>
@@ -25540,7 +25923,7 @@
           <w:szCs w:val="28"/>
         </w:rPr>
       </w:pPr>
-      <w:bookmarkStart w:id="44" w:name="_Toc166443072"/>
+      <w:bookmarkStart w:id="47" w:name="_Toc166545976"/>
       <w:r>
         <w:rPr>
           <w:b/>
@@ -25549,7 +25932,7 @@
         </w:rPr>
         <w:t>Định nghĩa về Graph Neural Networks</w:t>
       </w:r>
-      <w:bookmarkEnd w:id="44"/>
+      <w:bookmarkEnd w:id="47"/>
     </w:p>
     <w:p>
       <w:pPr>
@@ -25613,7 +25996,7 @@
           <w:szCs w:val="32"/>
         </w:rPr>
       </w:pPr>
-      <w:bookmarkStart w:id="45" w:name="_Toc166443073"/>
+      <w:bookmarkStart w:id="48" w:name="_Toc166545977"/>
       <w:r>
         <w:rPr>
           <w:b/>
@@ -25622,7 +26005,7 @@
         </w:rPr>
         <w:t>Các kiến trúc phổ biến của Graph Neural Networks</w:t>
       </w:r>
-      <w:bookmarkEnd w:id="45"/>
+      <w:bookmarkEnd w:id="48"/>
     </w:p>
     <w:p>
       <w:pPr>
@@ -25641,7 +26024,7 @@
           <w:szCs w:val="28"/>
         </w:rPr>
       </w:pPr>
-      <w:bookmarkStart w:id="46" w:name="_Toc166443074"/>
+      <w:bookmarkStart w:id="49" w:name="_Toc166545978"/>
       <w:r>
         <w:rPr>
           <w:b/>
@@ -25650,7 +26033,7 @@
         </w:rPr>
         <w:t>Graph Convolutional Networks (GCNs)</w:t>
       </w:r>
-      <w:bookmarkEnd w:id="46"/>
+      <w:bookmarkEnd w:id="49"/>
     </w:p>
     <w:p>
       <w:pPr>
@@ -28118,7 +28501,7 @@
           <w:szCs w:val="28"/>
         </w:rPr>
       </w:pPr>
-      <w:bookmarkStart w:id="47" w:name="_Toc166443075"/>
+      <w:bookmarkStart w:id="50" w:name="_Toc166545979"/>
       <w:r>
         <w:rPr>
           <w:b/>
@@ -28127,7 +28510,7 @@
         </w:rPr>
         <w:t>Graph Sample and Aggregation (GraphSAGE)</w:t>
       </w:r>
-      <w:bookmarkEnd w:id="47"/>
+      <w:bookmarkEnd w:id="50"/>
     </w:p>
     <w:p>
       <w:pPr>
@@ -28235,7 +28618,7 @@
         </w:rPr>
         <w:lastRenderedPageBreak/>
         <w:drawing>
-          <wp:inline distT="0" distB="0" distL="0" distR="0" wp14:anchorId="6FE48E2F" wp14:editId="2E2FA52D">
+          <wp:inline distT="0" distB="0" distL="0" distR="0" wp14:anchorId="7BEFC0BB" wp14:editId="37C1C1F1">
             <wp:extent cx="5352331" cy="2518913"/>
             <wp:effectExtent l="76200" t="76200" r="134620" b="129540"/>
             <wp:docPr id="1169594298" name="Picture 1"/>
@@ -28305,7 +28688,7 @@
           <w:szCs w:val="26"/>
         </w:rPr>
       </w:pPr>
-      <w:bookmarkStart w:id="48" w:name="_Toc153657246"/>
+      <w:bookmarkStart w:id="51" w:name="_Toc153657246"/>
       <w:r>
         <w:rPr>
           <w:b/>
@@ -28388,7 +28771,7 @@
         </w:rPr>
         <w:t>[14]</w:t>
       </w:r>
-      <w:bookmarkEnd w:id="48"/>
+      <w:bookmarkEnd w:id="51"/>
     </w:p>
     <w:p>
       <w:pPr>
@@ -28588,7 +28971,7 @@
           <w:szCs w:val="28"/>
         </w:rPr>
       </w:pPr>
-      <w:bookmarkStart w:id="49" w:name="_Toc166443076"/>
+      <w:bookmarkStart w:id="52" w:name="_Toc166545980"/>
       <w:r>
         <w:rPr>
           <w:b/>
@@ -28597,7 +28980,7 @@
         </w:rPr>
         <w:t>Graph Attention Networks (GATs)</w:t>
       </w:r>
-      <w:bookmarkEnd w:id="49"/>
+      <w:bookmarkEnd w:id="52"/>
     </w:p>
     <w:p>
       <w:pPr>
@@ -31763,7 +32146,7 @@
         </w:rPr>
         <w:lastRenderedPageBreak/>
         <w:drawing>
-          <wp:inline distT="0" distB="0" distL="0" distR="0" wp14:anchorId="74E06BD0" wp14:editId="6094FACE">
+          <wp:inline distT="0" distB="0" distL="0" distR="0" wp14:anchorId="1F3A05B5" wp14:editId="0FF9AB5A">
             <wp:extent cx="5353156" cy="2757830"/>
             <wp:effectExtent l="76200" t="76200" r="133350" b="137795"/>
             <wp:docPr id="20" name="Picture 20"/>
@@ -31875,7 +32258,7 @@
           <w:szCs w:val="32"/>
         </w:rPr>
       </w:pPr>
-      <w:bookmarkStart w:id="50" w:name="_Toc166443077"/>
+      <w:bookmarkStart w:id="53" w:name="_Toc166545981"/>
       <w:r>
         <w:rPr>
           <w:b/>
@@ -31884,7 +32267,7 @@
         </w:rPr>
         <w:t>Ứng dụng của Graph Neural Networks</w:t>
       </w:r>
-      <w:bookmarkEnd w:id="50"/>
+      <w:bookmarkEnd w:id="53"/>
     </w:p>
     <w:p>
       <w:pPr>
@@ -32020,7 +32403,7 @@
           <w:szCs w:val="32"/>
         </w:rPr>
       </w:pPr>
-      <w:bookmarkStart w:id="51" w:name="_Toc166443078"/>
+      <w:bookmarkStart w:id="54" w:name="_Toc166545982"/>
       <w:r>
         <w:rPr>
           <w:b/>
@@ -32029,7 +32412,7 @@
         </w:rPr>
         <w:t>Hạn chế của Graph Neural Networks</w:t>
       </w:r>
-      <w:bookmarkEnd w:id="51"/>
+      <w:bookmarkEnd w:id="54"/>
     </w:p>
     <w:p>
       <w:pPr>
@@ -32184,7 +32567,7 @@
           <w:szCs w:val="32"/>
         </w:rPr>
       </w:pPr>
-      <w:bookmarkStart w:id="52" w:name="_Toc166443079"/>
+      <w:bookmarkStart w:id="55" w:name="_Toc166545983"/>
       <w:r>
         <w:rPr>
           <w:b/>
@@ -32193,7 +32576,7 @@
         </w:rPr>
         <w:t>Tương lai của Graph Neural Networks</w:t>
       </w:r>
-      <w:bookmarkEnd w:id="52"/>
+      <w:bookmarkEnd w:id="55"/>
     </w:p>
     <w:p>
       <w:pPr>
@@ -32333,6 +32716,17 @@
     </w:p>
     <w:p>
       <w:pPr>
+        <w:spacing w:line="360" w:lineRule="auto"/>
+        <w:ind w:left="360"/>
+        <w:jc w:val="both"/>
+        <w:rPr>
+          <w:sz w:val="26"/>
+          <w:szCs w:val="26"/>
+        </w:rPr>
+      </w:pPr>
+    </w:p>
+    <w:p>
+      <w:pPr>
         <w:pStyle w:val="ListParagraph"/>
         <w:spacing w:line="360" w:lineRule="auto"/>
         <w:ind w:left="360"/>
@@ -32344,7 +32738,7 @@
           <w:szCs w:val="40"/>
         </w:rPr>
       </w:pPr>
-      <w:bookmarkStart w:id="53" w:name="_Toc166443080"/>
+      <w:bookmarkStart w:id="56" w:name="_Toc166545984"/>
       <w:r>
         <w:rPr>
           <w:b/>
@@ -32377,7 +32771,7 @@
         </w:rPr>
         <w:t>NG</w:t>
       </w:r>
-      <w:bookmarkEnd w:id="53"/>
+      <w:bookmarkEnd w:id="56"/>
     </w:p>
     <w:p>
       <w:pPr>
@@ -32395,7 +32789,7 @@
           <w:szCs w:val="36"/>
         </w:rPr>
       </w:pPr>
-      <w:bookmarkStart w:id="54" w:name="_Toc166443081"/>
+      <w:bookmarkStart w:id="57" w:name="_Toc166545985"/>
       <w:r>
         <w:rPr>
           <w:b/>
@@ -32404,7 +32798,7 @@
         </w:rPr>
         <w:t>GIỚI THIỆU VỀ BÀI TOÁN LINK PREDICTION</w:t>
       </w:r>
-      <w:bookmarkEnd w:id="54"/>
+      <w:bookmarkEnd w:id="57"/>
     </w:p>
     <w:p>
       <w:pPr>
@@ -32422,7 +32816,7 @@
           <w:szCs w:val="32"/>
         </w:rPr>
       </w:pPr>
-      <w:bookmarkStart w:id="55" w:name="_Toc166443082"/>
+      <w:bookmarkStart w:id="58" w:name="_Toc166545986"/>
       <w:r>
         <w:rPr>
           <w:b/>
@@ -32431,7 +32825,7 @@
         </w:rPr>
         <w:t>Định nghĩa bài toán Link Prediction trong mạng đồ thị</w:t>
       </w:r>
-      <w:bookmarkEnd w:id="55"/>
+      <w:bookmarkEnd w:id="58"/>
     </w:p>
     <w:p>
       <w:pPr>
@@ -32448,6 +32842,7 @@
           <w:sz w:val="26"/>
           <w:szCs w:val="26"/>
         </w:rPr>
+        <w:lastRenderedPageBreak/>
         <w:t>Dự đoán liên kết (Link Prediction) trong mạng đồ thị là việc dự đoán sự tồn tại của một liên kết trong tương lai giữa hai nút, biết rằng không có mối liên hệ nào giữa các nút đó ở trạng thái hiện tại của đồ thị. Nó là một ứng dụng quan trọng của GNNs.</w:t>
       </w:r>
     </w:p>
@@ -32466,7 +32861,6 @@
           <w:sz w:val="26"/>
           <w:szCs w:val="26"/>
         </w:rPr>
-        <w:lastRenderedPageBreak/>
         <w:t>Ví dụ về dự đoán liên kết có thể là dự đoán sự kết bạn giữa hai người dùng trong mạng xã hội, dự đoán sự tương tác giữa gen và protein trong mạng sinh học, …</w:t>
       </w:r>
     </w:p>
@@ -32514,7 +32908,7 @@
           <w:szCs w:val="32"/>
         </w:rPr>
       </w:pPr>
-      <w:bookmarkStart w:id="56" w:name="_Toc166443083"/>
+      <w:bookmarkStart w:id="59" w:name="_Toc166545987"/>
       <w:r>
         <w:rPr>
           <w:b/>
@@ -32523,7 +32917,7 @@
         </w:rPr>
         <w:t>Cách tiếp cận và phương pháp</w:t>
       </w:r>
-      <w:bookmarkEnd w:id="56"/>
+      <w:bookmarkEnd w:id="59"/>
     </w:p>
     <w:p>
       <w:pPr>
@@ -32541,7 +32935,7 @@
           <w:szCs w:val="28"/>
         </w:rPr>
       </w:pPr>
-      <w:bookmarkStart w:id="57" w:name="_Toc166443084"/>
+      <w:bookmarkStart w:id="60" w:name="_Toc166545988"/>
       <w:r>
         <w:rPr>
           <w:b/>
@@ -32550,7 +32944,7 @@
         </w:rPr>
         <w:t>Các phương pháp truyền thống</w:t>
       </w:r>
-      <w:bookmarkEnd w:id="57"/>
+      <w:bookmarkEnd w:id="60"/>
     </w:p>
     <w:p>
       <w:pPr>
@@ -32567,7 +32961,21 @@
           <w:sz w:val="26"/>
           <w:szCs w:val="26"/>
         </w:rPr>
-        <w:t>Có 3 lớp phương pháp link prediction truyền thống: lớp phương pháp heuristic (heiristic methods), lớp phương pháp dữ trên đặc trưng ẩn (tatent- feature methods), lớp phương pháp dự trên nội dung (content- base methods).</w:t>
+        <w:t>Có 3 lớp phương pháp link prediction truyền thống: lớp phương pháp heuristic (heiristic methods), lớp phương pháp d</w:t>
+      </w:r>
+      <w:r>
+        <w:rPr>
+          <w:sz w:val="26"/>
+          <w:szCs w:val="26"/>
+        </w:rPr>
+        <w:t>ựa</w:t>
+      </w:r>
+      <w:r>
+        <w:rPr>
+          <w:sz w:val="26"/>
+          <w:szCs w:val="26"/>
+        </w:rPr>
+        <w:t xml:space="preserve"> trên đặc trưng ẩn (tatent- feature methods), lớp phương pháp dự trên nội dung (content- base methods).</w:t>
       </w:r>
     </w:p>
     <w:p>
@@ -33048,7 +33456,6 @@
           <w:sz w:val="26"/>
           <w:szCs w:val="26"/>
         </w:rPr>
-        <w:lastRenderedPageBreak/>
         <w:t xml:space="preserve">Trong đó: b là hệ số giảm dần nằm trong khoảng 0 đến 1, </w:t>
       </w:r>
       <m:oMath>
@@ -33559,7 +33966,7 @@
           <w:sz w:val="26"/>
           <w:szCs w:val="26"/>
         </w:rPr>
-        <w:t xml:space="preserve">Network embedding là một phương pháp Latent-Feature Methods phổ biến để học biểu diễn vector cho các nút trong mạng. Là một phương pháp trong đó mỗi đỉnh trong mạng được ánh xạ vào một không gian vectơ có số chiều thấp hơn. Thuật toán bao gồm các bước tuần hoàn trên mạng, mỗi bước trích xuất một cặp nút gần nhau </w:t>
+        <w:t xml:space="preserve">Network embedding là một phương pháp Latent-Feature Methods phổ biến để học biểu diễn vector cho các nút trong mạng. Là một phương pháp trong đó mỗi đỉnh </w:t>
       </w:r>
       <w:r>
         <w:rPr>
@@ -33567,7 +33974,7 @@
           <w:szCs w:val="26"/>
         </w:rPr>
         <w:lastRenderedPageBreak/>
-        <w:t>rồi cập nhật vector đại diện cho chúng. Phương pháp này thường sử dụng các mô hình học sâu như Skip-gram, DeepWalk, Node2vec, hoặc các biến thể của các mô hình này để học các vectơ nhúng cho các đỉnh. Đầu ra là các vector đặc trưng kích thước thấp hơn cho mỗi nút. Vector này được sử dụng thay cho nút trong các bài toán phân loại, dự đoán.</w:t>
+        <w:t>trong mạng được ánh xạ vào một không gian vectơ có số chiều thấp hơn. Thuật toán bao gồm các bước tuần hoàn trên mạng, mỗi bước trích xuất một cặp nút gần nhau rồi cập nhật vector đại diện cho chúng. Phương pháp này thường sử dụng các mô hình học sâu như Skip-gram, DeepWalk, Node2vec, hoặc các biến thể của các mô hình này để học các vectơ nhúng cho các đỉnh. Đầu ra là các vector đặc trưng kích thước thấp hơn cho mỗi nút. Vector này được sử dụng thay cho nút trong các bài toán phân loại, dự đoán.</w:t>
       </w:r>
     </w:p>
     <w:p>
@@ -33646,7 +34053,7 @@
           <w:szCs w:val="32"/>
         </w:rPr>
       </w:pPr>
-      <w:bookmarkStart w:id="58" w:name="_Toc166443085"/>
+      <w:bookmarkStart w:id="61" w:name="_Toc166545989"/>
       <w:r>
         <w:rPr>
           <w:b/>
@@ -33655,7 +34062,7 @@
         </w:rPr>
         <w:t>Áp dụng Graph Neural Networks cho bài toán Link prediction</w:t>
       </w:r>
-      <w:bookmarkEnd w:id="58"/>
+      <w:bookmarkEnd w:id="61"/>
     </w:p>
     <w:p>
       <w:pPr>
@@ -33792,6 +34199,7 @@
           <w:sz w:val="28"/>
           <w:szCs w:val="28"/>
         </w:rPr>
+        <w:lastRenderedPageBreak/>
         <w:t>Phương pháp dựa trên tiểu đồ thị (Subgraph-Based Methods)</w:t>
       </w:r>
     </w:p>
@@ -33810,7 +34218,6 @@
           <w:sz w:val="26"/>
           <w:szCs w:val="26"/>
         </w:rPr>
-        <w:lastRenderedPageBreak/>
         <w:t>Phương pháp subgraph-based sẽ chia đồ thị lớn thành các tiểu đồ thị nhỏ xung quanh mỗi liên kết mục tiêu. Sau đó, mỗi tiểu đồ thị này sẽ được đưa vào một mô hình để học biểu diễn của nó. Điều này giúp mô hình học được các đặc trưng cục bộ và cấu trúc của đồ thị xung quanh mỗi liên kết mục tiêu, từ đó dự đoán khả năng tồn tại của liên kết.</w:t>
       </w:r>
     </w:p>
@@ -33874,7 +34281,7 @@
           <w:lang w:val="vi-VN" w:eastAsia="vi-VN"/>
         </w:rPr>
         <w:drawing>
-          <wp:inline distT="0" distB="0" distL="0" distR="0" wp14:anchorId="4E668E92" wp14:editId="4F7859CB">
+          <wp:inline distT="0" distB="0" distL="0" distR="0" wp14:anchorId="782F50D1" wp14:editId="4A3C59D0">
             <wp:extent cx="5464455" cy="1759329"/>
             <wp:effectExtent l="76200" t="76200" r="136525" b="127000"/>
             <wp:docPr id="4" name="Picture 4"/>
@@ -34078,7 +34485,15 @@
           <w:sz w:val="26"/>
           <w:szCs w:val="26"/>
         </w:rPr>
-        <w:t xml:space="preserve"> được phân biệt với các đỉnh khác, và các đỉnh cách xa khác nhau từ </w:t>
+        <w:t xml:space="preserve"> được </w:t>
+      </w:r>
+      <w:r>
+        <w:rPr>
+          <w:sz w:val="26"/>
+          <w:szCs w:val="26"/>
+        </w:rPr>
+        <w:lastRenderedPageBreak/>
+        <w:t xml:space="preserve">phân biệt với các đỉnh khác, và các đỉnh cách xa khác nhau từ </w:t>
       </w:r>
       <w:r>
         <w:rPr>
@@ -34126,7 +34541,6 @@
           <w:sz w:val="26"/>
           <w:szCs w:val="26"/>
         </w:rPr>
-        <w:lastRenderedPageBreak/>
         <w:t>-</w:t>
       </w:r>
       <w:r>
@@ -34352,6 +34766,7 @@
           <w:sz w:val="26"/>
           <w:szCs w:val="26"/>
         </w:rPr>
+        <w:lastRenderedPageBreak/>
         <w:t>Weisfeiler-Lehman (1-WL) Test là phương pháp phổ biến để xác định cấu trúc đồ thị, tuy nhiên nó có nhược điểm là mất thông tin điều kiện và sự phụ thuộc giữa hai đỉnh mục tiêu, dẫn đến việc phân biệt các liên kết chỉ ở mức độ của các nút.</w:t>
       </w:r>
     </w:p>
@@ -34370,7 +34785,6 @@
           <w:sz w:val="26"/>
           <w:szCs w:val="26"/>
         </w:rPr>
-        <w:lastRenderedPageBreak/>
         <w:t xml:space="preserve">Chính vì điều đó, </w:t>
       </w:r>
       <w:r>
@@ -35185,6 +35599,7 @@
           <w:sz w:val="26"/>
           <w:szCs w:val="26"/>
         </w:rPr>
+        <w:lastRenderedPageBreak/>
         <w:t xml:space="preserve">Đối với K-FWL tập nút lân cận được định nghĩa như sau: </w:t>
       </w:r>
     </w:p>
@@ -35661,7 +36076,6 @@
           <w:sz w:val="26"/>
           <w:szCs w:val="26"/>
         </w:rPr>
-        <w:lastRenderedPageBreak/>
         <w:t xml:space="preserve">Để xây dựng mỗi vùng lân cận của đỉnh s </w:t>
       </w:r>
       <m:oMath>
@@ -35904,7 +36318,7 @@
           <w:szCs w:val="32"/>
         </w:rPr>
       </w:pPr>
-      <w:bookmarkStart w:id="59" w:name="_Toc166443086"/>
+      <w:bookmarkStart w:id="62" w:name="_Toc166545990"/>
       <w:r>
         <w:rPr>
           <w:b/>
@@ -35913,7 +36327,7 @@
         </w:rPr>
         <w:t>Ứng dụng của bài toán Link prediction</w:t>
       </w:r>
-      <w:bookmarkEnd w:id="59"/>
+      <w:bookmarkEnd w:id="62"/>
     </w:p>
     <w:p>
       <w:pPr>
@@ -36049,7 +36463,7 @@
           <w:szCs w:val="32"/>
         </w:rPr>
       </w:pPr>
-      <w:bookmarkStart w:id="60" w:name="_Toc166443087"/>
+      <w:bookmarkStart w:id="63" w:name="_Toc166545991"/>
       <w:r>
         <w:rPr>
           <w:b/>
@@ -36058,7 +36472,7 @@
         </w:rPr>
         <w:t>Các thách thức của bài toán Link prediction</w:t>
       </w:r>
-      <w:bookmarkEnd w:id="60"/>
+      <w:bookmarkEnd w:id="63"/>
     </w:p>
     <w:p>
       <w:pPr>
@@ -36068,6 +36482,26 @@
         <w:rPr>
           <w:sz w:val="26"/>
           <w:szCs w:val="26"/>
+          <w:lang w:val="vi-VN"/>
+        </w:rPr>
+      </w:pPr>
+      <w:r>
+        <w:rPr>
+          <w:sz w:val="26"/>
+          <w:szCs w:val="26"/>
+          <w:lang w:val="vi-VN"/>
+        </w:rPr>
+        <w:t>Bài toán dự đoán liên kết gặp nhiều thách thức. Một trong số đó có thể kể đến như:</w:t>
+      </w:r>
+    </w:p>
+    <w:p>
+      <w:pPr>
+        <w:spacing w:line="360" w:lineRule="auto"/>
+        <w:ind w:left="360"/>
+        <w:jc w:val="both"/>
+        <w:rPr>
+          <w:sz w:val="26"/>
+          <w:szCs w:val="26"/>
         </w:rPr>
       </w:pPr>
       <w:r>
@@ -36111,6 +36545,7 @@
           <w:sz w:val="26"/>
           <w:szCs w:val="26"/>
         </w:rPr>
+        <w:lastRenderedPageBreak/>
         <w:t>- Sự đa dạng của mối quan hệ: Các mối quan hệ trong mạng xã hội có thể rất đa dạng và phức tạp, từ bạn bè, đồng nghiệp, đến các mối quan hệ gia đình, yêu cầu các phương pháp tiếp cận khác nhau để hiểu và dự đoán.</w:t>
       </w:r>
     </w:p>
@@ -36129,7 +36564,6 @@
           <w:sz w:val="26"/>
           <w:szCs w:val="26"/>
         </w:rPr>
-        <w:lastRenderedPageBreak/>
         <w:t>- Tính động của mạng: Mạng xã hội không ngừng thay đổi với các nút và cạnh mới được thêm vào, điều này đòi hỏi các mô hình dự đoán phải liên tục cập nhật và thích ứng.</w:t>
       </w:r>
     </w:p>
@@ -36231,16 +36665,26 @@
           <w:szCs w:val="36"/>
         </w:rPr>
       </w:pPr>
-      <w:bookmarkStart w:id="61" w:name="_Toc166443088"/>
+      <w:bookmarkStart w:id="64" w:name="_Toc166545992"/>
       <w:r>
         <w:rPr>
           <w:b/>
           <w:sz w:val="36"/>
           <w:szCs w:val="36"/>
         </w:rPr>
+        <w:t>-</w:t>
+      </w:r>
+      <w:bookmarkStart w:id="65" w:name="_GoBack"/>
+      <w:bookmarkEnd w:id="65"/>
+      <w:r>
+        <w:rPr>
+          <w:b/>
+          <w:sz w:val="36"/>
+          <w:szCs w:val="36"/>
+        </w:rPr>
         <w:t>THỰC NGHIỆM VÀ ĐÁNH GIÁ</w:t>
       </w:r>
-      <w:bookmarkEnd w:id="61"/>
+      <w:bookmarkEnd w:id="64"/>
     </w:p>
     <w:p>
       <w:pPr>
@@ -36258,7 +36702,7 @@
           <w:szCs w:val="32"/>
         </w:rPr>
       </w:pPr>
-      <w:bookmarkStart w:id="62" w:name="_Toc166443089"/>
+      <w:bookmarkStart w:id="66" w:name="_Toc166545993"/>
       <w:r>
         <w:rPr>
           <w:b/>
@@ -36267,7 +36711,7 @@
         </w:rPr>
         <w:t>Môi trường cần thiết</w:t>
       </w:r>
-      <w:bookmarkEnd w:id="62"/>
+      <w:bookmarkEnd w:id="66"/>
     </w:p>
     <w:p>
       <w:pPr>
@@ -36338,15 +36782,8 @@
           <w:sz w:val="26"/>
           <w:szCs w:val="26"/>
         </w:rPr>
-        <w:t xml:space="preserve">- Thư viện Tensorflow: Tensorflow là một thư viện mã nguồn mở được sử dụng cho tính toán số học và xử lý dữ liệu bằng cách sử dụng đồ thị luồng dữ liệu. Nó được phát triển bởi Google và là một trong những thư viện phổ biến nhất cho học máy và deep learning. Nó cung cấp khả năng tích hợp với nhiều thư viện machine learning, </w:t>
-      </w:r>
-      <w:r>
-        <w:rPr>
-          <w:sz w:val="26"/>
-          <w:szCs w:val="26"/>
-        </w:rPr>
         <w:lastRenderedPageBreak/>
-        <w:t xml:space="preserve">hỗ trợ tốt cho việc xây dựng và huấn luyện các mô hình học máy và nó sử dụng cấu trúc đồ thị (graph) để biểu diễn các phép tính và dữ liệu trong mô hình. </w:t>
+        <w:t xml:space="preserve">- Thư viện Tensorflow: Tensorflow là một thư viện mã nguồn mở được sử dụng cho tính toán số học và xử lý dữ liệu bằng cách sử dụng đồ thị luồng dữ liệu. Nó được phát triển bởi Google và là một trong những thư viện phổ biến nhất cho học máy và deep learning. Nó cung cấp khả năng tích hợp với nhiều thư viện machine learning, hỗ trợ tốt cho việc xây dựng và huấn luyện các mô hình học máy và nó sử dụng cấu trúc đồ thị (graph) để biểu diễn các phép tính và dữ liệu trong mô hình. </w:t>
       </w:r>
       <w:hyperlink r:id="rId35" w:history="1">
         <w:r>
@@ -36487,7 +36924,7 @@
           <w:szCs w:val="32"/>
         </w:rPr>
       </w:pPr>
-      <w:bookmarkStart w:id="63" w:name="_Toc166443090"/>
+      <w:bookmarkStart w:id="67" w:name="_Toc166545994"/>
       <w:r>
         <w:rPr>
           <w:b/>
@@ -36496,7 +36933,7 @@
         </w:rPr>
         <w:t>Mô tả dữ liệu</w:t>
       </w:r>
-      <w:bookmarkEnd w:id="63"/>
+      <w:bookmarkEnd w:id="67"/>
     </w:p>
     <w:p>
       <w:pPr>
@@ -36634,6 +37071,7 @@
           <w:sz w:val="26"/>
           <w:szCs w:val="26"/>
         </w:rPr>
+        <w:lastRenderedPageBreak/>
         <w:t>- Kích thước tập dữ liệu: 620 nút (đại diện cho các trang facebook có liên quan đến thực phẩm) và hơn 2100 liên kết (đại diện cho mối quan hệ giữa các trang, ví dụ: theo dõi, thích, …)</w:t>
       </w:r>
     </w:p>
@@ -36652,7 +37090,6 @@
           <w:sz w:val="26"/>
           <w:szCs w:val="26"/>
         </w:rPr>
-        <w:lastRenderedPageBreak/>
         <w:t>- Một số thông tin thống kê khác: mật độ (density), bậc tối đa (maximum degree), bậc tối thiểu (minimum degree), bậc trung bình (average degree), hệ số đồng loạt (assortativity), số tam giác, hệ số gom cụm trung bình (average clustering coefficient), và nhiều thông tin khác về cấu trúc mạng.</w:t>
       </w:r>
     </w:p>
@@ -36672,7 +37109,7 @@
           <w:szCs w:val="32"/>
         </w:rPr>
       </w:pPr>
-      <w:bookmarkStart w:id="64" w:name="_Toc166443091"/>
+      <w:bookmarkStart w:id="68" w:name="_Toc166545995"/>
       <w:r>
         <w:rPr>
           <w:b/>
@@ -36681,7 +37118,7 @@
         </w:rPr>
         <w:t>Xử lý dữ liệu</w:t>
       </w:r>
-      <w:bookmarkEnd w:id="64"/>
+      <w:bookmarkEnd w:id="68"/>
     </w:p>
     <w:p>
       <w:pPr>
@@ -36699,7 +37136,7 @@
           <w:szCs w:val="28"/>
         </w:rPr>
       </w:pPr>
-      <w:bookmarkStart w:id="65" w:name="_Toc166443092"/>
+      <w:bookmarkStart w:id="69" w:name="_Toc166545996"/>
       <w:r>
         <w:rPr>
           <w:b/>
@@ -36708,7 +37145,7 @@
         </w:rPr>
         <w:t>SEAL Framework</w:t>
       </w:r>
-      <w:bookmarkEnd w:id="65"/>
+      <w:bookmarkEnd w:id="69"/>
     </w:p>
     <w:p>
       <w:pPr>
@@ -37068,7 +37505,15 @@
           <w:sz w:val="26"/>
           <w:szCs w:val="26"/>
         </w:rPr>
-        <w:t>” sử dụng thuật toán Node2Vec, với việc không có sự ưu tiên nào giữa các đỉnh cùng loại (gần nhau) hoặc khác loại (xa nhau) thông qua tham số p = 1 (pronounced “p-factor”) và q = 1 (pronounced “q-factor”).</w:t>
+        <w:t xml:space="preserve">” sử dụng thuật toán Node2Vec, với việc không có sự ưu tiên nào giữa các đỉnh cùng loại (gần nhau) </w:t>
+      </w:r>
+      <w:r>
+        <w:rPr>
+          <w:sz w:val="26"/>
+          <w:szCs w:val="26"/>
+        </w:rPr>
+        <w:lastRenderedPageBreak/>
+        <w:t>hoặc khác loại (xa nhau) thông qua tham số p = 1 (pronounced “p-factor”) và q = 1 (pronounced “q-factor”).</w:t>
       </w:r>
     </w:p>
     <w:p>
@@ -37086,8 +37531,416 @@
           <w:sz w:val="26"/>
           <w:szCs w:val="26"/>
         </w:rPr>
+        <w:t>- Sau đó, dùng hàm “</w:t>
+      </w:r>
+      <w:r>
+        <w:rPr>
+          <w:i/>
+          <w:sz w:val="26"/>
+          <w:szCs w:val="26"/>
+        </w:rPr>
+        <w:t>preprocess_transition_probs</w:t>
+      </w:r>
+      <w:r>
+        <w:rPr>
+          <w:sz w:val="26"/>
+          <w:szCs w:val="26"/>
+        </w:rPr>
+        <w:t>” trong node2vec để tiền xử lý các xác suất chuyển đổi nhằm hướng dẫn các random walks (các bước di chuyển ngẫu nhiên trên đồ thị).</w:t>
+      </w:r>
+    </w:p>
+    <w:p>
+      <w:pPr>
+        <w:spacing w:line="360" w:lineRule="auto"/>
+        <w:ind w:left="360"/>
+        <w:jc w:val="both"/>
+        <w:rPr>
+          <w:sz w:val="26"/>
+          <w:szCs w:val="26"/>
+        </w:rPr>
+      </w:pPr>
+      <w:r>
+        <w:rPr>
+          <w:sz w:val="26"/>
+          <w:szCs w:val="26"/>
+        </w:rPr>
+        <w:t>- Tiếp đến, sử dụng các chuỗi random walk có được từ phương pháp “</w:t>
+      </w:r>
+      <w:r>
+        <w:rPr>
+          <w:i/>
+          <w:sz w:val="26"/>
+          <w:szCs w:val="26"/>
+        </w:rPr>
+        <w:t>simulate_walks</w:t>
+      </w:r>
+      <w:r>
+        <w:rPr>
+          <w:sz w:val="26"/>
+          <w:szCs w:val="26"/>
+        </w:rPr>
+        <w:t>” của đồ thị “</w:t>
+      </w:r>
+      <w:r>
+        <w:rPr>
+          <w:i/>
+          <w:sz w:val="26"/>
+          <w:szCs w:val="26"/>
+        </w:rPr>
+        <w:t>G</w:t>
+      </w:r>
+      <w:r>
+        <w:rPr>
+          <w:sz w:val="26"/>
+          <w:szCs w:val="26"/>
+        </w:rPr>
+        <w:t>” trong node2vec (với mỗi chuỗi sẽ có 80 bước di chuyển) để huấn luyện một mô hình Word2Vec, trong đó kích thước của vector embedding là “</w:t>
+      </w:r>
+      <w:r>
+        <w:rPr>
+          <w:i/>
+          <w:sz w:val="26"/>
+          <w:szCs w:val="26"/>
+        </w:rPr>
+        <w:t>dimension</w:t>
+      </w:r>
+      <w:r>
+        <w:rPr>
+          <w:sz w:val="26"/>
+          <w:szCs w:val="26"/>
+        </w:rPr>
+        <w:t xml:space="preserve">” và thuật toán sử dụng là </w:t>
+      </w:r>
+      <w:r>
+        <w:rPr>
+          <w:i/>
+          <w:sz w:val="26"/>
+          <w:szCs w:val="26"/>
+        </w:rPr>
+        <w:t>Skip-gram</w:t>
+      </w:r>
+      <w:r>
+        <w:rPr>
+          <w:sz w:val="26"/>
+          <w:szCs w:val="26"/>
+        </w:rPr>
+        <w:t xml:space="preserve"> (sg=1).</w:t>
+      </w:r>
+    </w:p>
+    <w:p>
+      <w:pPr>
+        <w:spacing w:line="360" w:lineRule="auto"/>
+        <w:ind w:left="360"/>
+        <w:jc w:val="both"/>
+        <w:rPr>
+          <w:sz w:val="26"/>
+          <w:szCs w:val="26"/>
+        </w:rPr>
+      </w:pPr>
+      <w:r>
+        <w:rPr>
+          <w:sz w:val="26"/>
+          <w:szCs w:val="26"/>
+        </w:rPr>
+        <w:t>- Cuối cùng, ta trích xuất vector embedding của mỗi nút từ mô hình Word2Vec đã huấn luyện trước đó. Trong trường hợp một số nút không có vector embedding (do chúng không xuất hiện trong các chuỗi random walk), ta tính toán trung bình của tất cả các vector embedding đã học được từ các nút khác và sử dụng nó cho các nút không có embedding.</w:t>
+      </w:r>
+    </w:p>
+    <w:p>
+      <w:pPr>
+        <w:spacing w:line="360" w:lineRule="auto"/>
+        <w:ind w:left="360"/>
+        <w:jc w:val="both"/>
+        <w:rPr>
+          <w:sz w:val="26"/>
+          <w:szCs w:val="26"/>
+          <w:u w:val="single"/>
+        </w:rPr>
+      </w:pPr>
+      <w:r>
+        <w:rPr>
+          <w:sz w:val="26"/>
+          <w:szCs w:val="26"/>
+          <w:u w:val="single"/>
+        </w:rPr>
+        <w:t>Trích xuất tiểu đồ thị</w:t>
+      </w:r>
+    </w:p>
+    <w:p>
+      <w:pPr>
+        <w:spacing w:line="360" w:lineRule="auto"/>
+        <w:ind w:left="360"/>
+        <w:jc w:val="both"/>
+        <w:rPr>
+          <w:sz w:val="26"/>
+          <w:szCs w:val="26"/>
+        </w:rPr>
+      </w:pPr>
+      <w:r>
+        <w:rPr>
+          <w:sz w:val="26"/>
+          <w:szCs w:val="26"/>
+        </w:rPr>
+        <w:t>- Đầu tiên, chia tập “</w:t>
+      </w:r>
+      <w:r>
+        <w:rPr>
+          <w:i/>
+          <w:sz w:val="26"/>
+          <w:szCs w:val="26"/>
+        </w:rPr>
+        <w:t>positive</w:t>
+      </w:r>
+      <w:r>
+        <w:rPr>
+          <w:sz w:val="26"/>
+          <w:szCs w:val="26"/>
+        </w:rPr>
+        <w:t>” và “</w:t>
+      </w:r>
+      <w:r>
+        <w:rPr>
+          <w:i/>
+          <w:sz w:val="26"/>
+          <w:szCs w:val="26"/>
+        </w:rPr>
+        <w:t>negative</w:t>
+      </w:r>
+      <w:r>
+        <w:rPr>
+          <w:sz w:val="26"/>
+          <w:szCs w:val="26"/>
+        </w:rPr>
+        <w:t>” thành tập “</w:t>
+      </w:r>
+      <w:r>
+        <w:rPr>
+          <w:i/>
+          <w:sz w:val="26"/>
+          <w:szCs w:val="26"/>
+        </w:rPr>
+        <w:t>train</w:t>
+      </w:r>
+      <w:r>
+        <w:rPr>
+          <w:sz w:val="26"/>
+          <w:szCs w:val="26"/>
+        </w:rPr>
+        <w:t>” và tập “</w:t>
+      </w:r>
+      <w:r>
+        <w:rPr>
+          <w:i/>
+          <w:sz w:val="26"/>
+          <w:szCs w:val="26"/>
+        </w:rPr>
+        <w:t>test</w:t>
+      </w:r>
+      <w:r>
+        <w:rPr>
+          <w:sz w:val="26"/>
+          <w:szCs w:val="26"/>
+        </w:rPr>
+        <w:t>”.</w:t>
+      </w:r>
+    </w:p>
+    <w:p>
+      <w:pPr>
+        <w:spacing w:line="360" w:lineRule="auto"/>
+        <w:ind w:left="360"/>
+        <w:jc w:val="both"/>
+        <w:rPr>
+          <w:sz w:val="26"/>
+          <w:szCs w:val="26"/>
+        </w:rPr>
+      </w:pPr>
+      <w:r>
+        <w:rPr>
+          <w:sz w:val="26"/>
+          <w:szCs w:val="26"/>
+        </w:rPr>
+        <w:t>- Sau đó, ta tiến hành tạo một ma trận kề A với kích thước của ma trận là kích thước của đồ thị, trong đó giá trị 1 được gián cho (j, i) nếu có một cạnh từ i đến j.</w:t>
+      </w:r>
+    </w:p>
+    <w:p>
+      <w:pPr>
+        <w:spacing w:line="360" w:lineRule="auto"/>
+        <w:ind w:left="360"/>
+        <w:jc w:val="both"/>
+        <w:rPr>
+          <w:sz w:val="26"/>
+          <w:szCs w:val="26"/>
+        </w:rPr>
+      </w:pPr>
+      <w:r>
+        <w:rPr>
+          <w:sz w:val="26"/>
+          <w:szCs w:val="26"/>
+        </w:rPr>
+        <w:t xml:space="preserve"> - Tiếp đến, ta tính toán hệ số tương đồ giữa các nút trong đồ thị dựa trên thông tin cấu trúc để từ đó xác định tham số “</w:t>
+      </w:r>
+      <w:r>
+        <w:rPr>
+          <w:i/>
+          <w:sz w:val="26"/>
+          <w:szCs w:val="26"/>
+        </w:rPr>
+        <w:t>hop</w:t>
+      </w:r>
+      <w:r>
+        <w:rPr>
+          <w:sz w:val="26"/>
+          <w:szCs w:val="26"/>
+        </w:rPr>
+        <w:t>” trong quá trình tạo ra đồ thị con. Trong đó, hai phương pháp được sử dụng để tính toán là Common Neighbors (cn) và Adamic-Adar (aa), nếu phương pháp nào có kết quả AUC lớn hơn thì sẽ sử dụng tham số “</w:t>
+      </w:r>
+      <w:r>
+        <w:rPr>
+          <w:i/>
+          <w:sz w:val="26"/>
+          <w:szCs w:val="26"/>
+        </w:rPr>
+        <w:t>hop</w:t>
+      </w:r>
+      <w:r>
+        <w:rPr>
+          <w:sz w:val="26"/>
+          <w:szCs w:val="26"/>
+        </w:rPr>
+        <w:t>” của phương pháp đó để tối ưu.</w:t>
+      </w:r>
+    </w:p>
+    <w:p>
+      <w:pPr>
+        <w:spacing w:line="360" w:lineRule="auto"/>
+        <w:ind w:left="360"/>
+        <w:jc w:val="both"/>
+        <w:rPr>
+          <w:sz w:val="26"/>
+          <w:szCs w:val="26"/>
+        </w:rPr>
+      </w:pPr>
+      <w:r>
+        <w:rPr>
+          <w:sz w:val="26"/>
+          <w:szCs w:val="26"/>
+        </w:rPr>
+        <w:t xml:space="preserve">- Tiếp theo, ta sử dụng vòng lặp </w:t>
+      </w:r>
+      <w:r>
+        <w:rPr>
+          <w:i/>
+          <w:sz w:val="26"/>
+          <w:szCs w:val="26"/>
+        </w:rPr>
+        <w:t>enumerate</w:t>
+      </w:r>
+      <w:r>
+        <w:rPr>
+          <w:sz w:val="26"/>
+          <w:szCs w:val="26"/>
+        </w:rPr>
+        <w:t xml:space="preserve"> để duyệt qua từng tập dữ liệu (negative và positive). Với mỗi tập dữ liệu, một nhãn (label) tương ứng được gán: 0 cho negative và 1 cho positive. Dùng vòng lặp </w:t>
+      </w:r>
+      <w:r>
+        <w:rPr>
+          <w:i/>
+          <w:sz w:val="26"/>
+          <w:szCs w:val="26"/>
+        </w:rPr>
+        <w:t>for</w:t>
+      </w:r>
+      <w:r>
+        <w:rPr>
+          <w:sz w:val="26"/>
+          <w:szCs w:val="26"/>
+        </w:rPr>
+        <w:t xml:space="preserve"> để duyệt qua mỗi cặp đỉnh (node_pair) trong tập dữ liệu đó.</w:t>
+      </w:r>
+    </w:p>
+    <w:p>
+      <w:pPr>
+        <w:spacing w:line="360" w:lineRule="auto"/>
+        <w:ind w:left="360"/>
+        <w:jc w:val="both"/>
+        <w:rPr>
+          <w:sz w:val="26"/>
+          <w:szCs w:val="26"/>
+        </w:rPr>
+      </w:pPr>
+      <w:r>
+        <w:rPr>
+          <w:sz w:val="26"/>
+          <w:szCs w:val="26"/>
+        </w:rPr>
+        <w:t xml:space="preserve">- Với mỗi cặp đỉnh được trích xuất ra thì ta sử dụng hàm </w:t>
+      </w:r>
+      <w:r>
+        <w:rPr>
+          <w:i/>
+          <w:sz w:val="26"/>
+          <w:szCs w:val="26"/>
+        </w:rPr>
+        <w:t>extract_subgraph</w:t>
+      </w:r>
+      <w:r>
+        <w:rPr>
+          <w:sz w:val="26"/>
+          <w:szCs w:val="26"/>
+        </w:rPr>
+        <w:t xml:space="preserve"> để trích xuất thông tin về đồ thị con xung quanh cặp đỉnh đó. Trong hàm </w:t>
+      </w:r>
+      <w:r>
+        <w:rPr>
+          <w:i/>
+          <w:sz w:val="26"/>
+          <w:szCs w:val="26"/>
+        </w:rPr>
+        <w:t>extract_subgraph</w:t>
+      </w:r>
+      <w:r>
+        <w:rPr>
+          <w:sz w:val="26"/>
+          <w:szCs w:val="26"/>
+        </w:rPr>
+        <w:t>, ta cập nhật danh sách “</w:t>
+      </w:r>
+      <w:r>
+        <w:rPr>
+          <w:i/>
+          <w:sz w:val="26"/>
+          <w:szCs w:val="26"/>
+        </w:rPr>
+        <w:t>sub_graph_nodes</w:t>
+      </w:r>
+      <w:r>
+        <w:rPr>
+          <w:sz w:val="26"/>
+          <w:szCs w:val="26"/>
+        </w:rPr>
+        <w:t>” chứa các đỉnh gốc và các đỉnh láng giềng ngẫu nhiên sao cho tổng số lượng đỉnh trong “</w:t>
+      </w:r>
+      <w:r>
+        <w:rPr>
+          <w:i/>
+          <w:sz w:val="26"/>
+          <w:szCs w:val="26"/>
+        </w:rPr>
+        <w:t>sub_graph_nodes</w:t>
+      </w:r>
+      <w:r>
+        <w:rPr>
+          <w:sz w:val="26"/>
+          <w:szCs w:val="26"/>
+        </w:rPr>
+        <w:t xml:space="preserve">” không vượt quá </w:t>
+      </w:r>
+      <w:r>
+        <w:rPr>
+          <w:sz w:val="26"/>
+          <w:szCs w:val="26"/>
+        </w:rPr>
         <w:lastRenderedPageBreak/>
-        <w:t>- Sau đó, dùng hàm “</w:t>
+        <w:t>giá trị của tham số “</w:t>
       </w:r>
       <w:r>
         <w:rPr>
@@ -37095,14 +37948,134 @@
           <w:sz w:val="26"/>
           <w:szCs w:val="26"/>
         </w:rPr>
-        <w:t>preprocess_transition_probs</w:t>
-      </w:r>
-      <w:r>
-        <w:rPr>
-          <w:sz w:val="26"/>
-          <w:szCs w:val="26"/>
-        </w:rPr>
-        <w:t>” trong node2vec để tiền xử lý các xác suất chuyển đổi nhằm hướng dẫn các random walks (các bước di chuyển ngẫu nhiên trên đồ thị).</w:t>
+        <w:t>max_neighbors</w:t>
+      </w:r>
+      <w:r>
+        <w:rPr>
+          <w:sz w:val="26"/>
+          <w:szCs w:val="26"/>
+        </w:rPr>
+        <w:t>” được truyền vào, rồi tạo ma trận kề “</w:t>
+      </w:r>
+      <w:r>
+        <w:rPr>
+          <w:i/>
+          <w:sz w:val="26"/>
+          <w:szCs w:val="26"/>
+        </w:rPr>
+        <w:t>sub_graph_adj</w:t>
+      </w:r>
+      <w:r>
+        <w:rPr>
+          <w:sz w:val="26"/>
+          <w:szCs w:val="26"/>
+        </w:rPr>
+        <w:t xml:space="preserve">” của đồ thị con từ ma trận kề ban đầu </w:t>
+      </w:r>
+      <w:r>
+        <w:rPr>
+          <w:i/>
+          <w:sz w:val="26"/>
+          <w:szCs w:val="26"/>
+        </w:rPr>
+        <w:t>A</w:t>
+      </w:r>
+      <w:r>
+        <w:rPr>
+          <w:sz w:val="26"/>
+          <w:szCs w:val="26"/>
+        </w:rPr>
+        <w:t>, chỉ chứa các cạnh giữa các đỉnh trong “</w:t>
+      </w:r>
+      <w:r>
+        <w:rPr>
+          <w:i/>
+          <w:sz w:val="26"/>
+          <w:szCs w:val="26"/>
+        </w:rPr>
+        <w:t>sub_graph_nodes</w:t>
+      </w:r>
+      <w:r>
+        <w:rPr>
+          <w:sz w:val="26"/>
+          <w:szCs w:val="26"/>
+        </w:rPr>
+        <w:t>” với việc gán giá trị 0 cho các phần tử tương ứng với cạnh giữa các đỉnh gốc. Sau đó, ta sử dụng một thuật toán gọi là “</w:t>
+      </w:r>
+      <w:r>
+        <w:rPr>
+          <w:i/>
+          <w:sz w:val="26"/>
+          <w:szCs w:val="26"/>
+        </w:rPr>
+        <w:t>node labeling</w:t>
+      </w:r>
+      <w:r>
+        <w:rPr>
+          <w:sz w:val="26"/>
+          <w:szCs w:val="26"/>
+        </w:rPr>
+        <w:t>” để gán nhãn cho các đỉnh trong đồ thị con dựa trên ma trận kề của nó và loại đồ thị (vô hướng hoặc có hướng). Cuối cùng, hàm “</w:t>
+      </w:r>
+      <w:r>
+        <w:rPr>
+          <w:i/>
+          <w:sz w:val="26"/>
+          <w:szCs w:val="26"/>
+        </w:rPr>
+        <w:t>extract_subgraph</w:t>
+      </w:r>
+      <w:r>
+        <w:rPr>
+          <w:sz w:val="26"/>
+          <w:szCs w:val="26"/>
+        </w:rPr>
+        <w:t>” trả về danh sách các đỉnh trong đồ thị con (</w:t>
+      </w:r>
+      <w:r>
+        <w:rPr>
+          <w:i/>
+          <w:sz w:val="26"/>
+          <w:szCs w:val="26"/>
+        </w:rPr>
+        <w:t>sub_graph_nodes</w:t>
+      </w:r>
+      <w:r>
+        <w:rPr>
+          <w:sz w:val="26"/>
+          <w:szCs w:val="26"/>
+        </w:rPr>
+        <w:t>), ma trận kề của đồ thị con (</w:t>
+      </w:r>
+      <w:r>
+        <w:rPr>
+          <w:i/>
+          <w:sz w:val="26"/>
+          <w:szCs w:val="26"/>
+        </w:rPr>
+        <w:t>sub_graph_adj</w:t>
+      </w:r>
+      <w:r>
+        <w:rPr>
+          <w:sz w:val="26"/>
+          <w:szCs w:val="26"/>
+        </w:rPr>
+        <w:t>) và thông tin nhãn của các đỉnh trong đồ thị con (</w:t>
+      </w:r>
+      <w:r>
+        <w:rPr>
+          <w:i/>
+          <w:sz w:val="26"/>
+          <w:szCs w:val="26"/>
+        </w:rPr>
+        <w:t>vertex_tag</w:t>
+      </w:r>
+      <w:r>
+        <w:rPr>
+          <w:sz w:val="26"/>
+          <w:szCs w:val="26"/>
+        </w:rPr>
+        <w:t>).</w:t>
       </w:r>
     </w:p>
     <w:p>
@@ -37120,7 +38093,7 @@
           <w:sz w:val="26"/>
           <w:szCs w:val="26"/>
         </w:rPr>
-        <w:t>- Tiếp đến, sử dụng các chuỗi random walk có được từ phương pháp “</w:t>
+        <w:t>- Tiếp đến, ta tạo một mảng 2D chứa các nhãn của các cạnh trong tập dữ liệu, với nhãn 0 cho các cạnh “</w:t>
       </w:r>
       <w:r>
         <w:rPr>
@@ -37128,14 +38101,14 @@
           <w:sz w:val="26"/>
           <w:szCs w:val="26"/>
         </w:rPr>
-        <w:t>simulate_walks</w:t>
-      </w:r>
-      <w:r>
-        <w:rPr>
-          <w:sz w:val="26"/>
-          <w:szCs w:val="26"/>
-        </w:rPr>
-        <w:t>” của đồ thị “</w:t>
+        <w:t>negative</w:t>
+      </w:r>
+      <w:r>
+        <w:rPr>
+          <w:sz w:val="26"/>
+          <w:szCs w:val="26"/>
+        </w:rPr>
+        <w:t>” và nhãn 1 cho các cạnh “</w:t>
       </w:r>
       <w:r>
         <w:rPr>
@@ -37143,14 +38116,32 @@
           <w:sz w:val="26"/>
           <w:szCs w:val="26"/>
         </w:rPr>
-        <w:t>G</w:t>
-      </w:r>
-      <w:r>
-        <w:rPr>
-          <w:sz w:val="26"/>
-          <w:szCs w:val="26"/>
-        </w:rPr>
-        <w:t>” trong node2vec (với mỗi chuỗi sẽ có 80 bước di chuyển) để huấn luyện một mô hình Word2Vec, trong đó kích thước của vector embedding là “</w:t>
+        <w:t>positive</w:t>
+      </w:r>
+      <w:r>
+        <w:rPr>
+          <w:sz w:val="26"/>
+          <w:szCs w:val="26"/>
+        </w:rPr>
+        <w:t xml:space="preserve">”. </w:t>
+      </w:r>
+    </w:p>
+    <w:p>
+      <w:pPr>
+        <w:spacing w:line="360" w:lineRule="auto"/>
+        <w:ind w:left="360"/>
+        <w:jc w:val="both"/>
+        <w:rPr>
+          <w:sz w:val="26"/>
+          <w:szCs w:val="26"/>
+        </w:rPr>
+      </w:pPr>
+      <w:r>
+        <w:rPr>
+          <w:sz w:val="26"/>
+          <w:szCs w:val="26"/>
+        </w:rPr>
+        <w:t>- Sau đó, ta kết hợp tất cả các nhãn của tất cả các đỉnh trong mỗi đồ thị con thành một tập hợp duy nhất, rồi từ đó chuyển nó thành một danh sách (</w:t>
       </w:r>
       <w:r>
         <w:rPr>
@@ -37158,14 +38149,32 @@
           <w:sz w:val="26"/>
           <w:szCs w:val="26"/>
         </w:rPr>
-        <w:t>dimension</w:t>
-      </w:r>
-      <w:r>
-        <w:rPr>
-          <w:sz w:val="26"/>
-          <w:szCs w:val="26"/>
-        </w:rPr>
-        <w:t xml:space="preserve">” và thuật toán sử dụng là </w:t>
+        <w:t>vertex_tags_set</w:t>
+      </w:r>
+      <w:r>
+        <w:rPr>
+          <w:sz w:val="26"/>
+          <w:szCs w:val="26"/>
+        </w:rPr>
+        <w:t>).</w:t>
+      </w:r>
+    </w:p>
+    <w:p>
+      <w:pPr>
+        <w:spacing w:line="360" w:lineRule="auto"/>
+        <w:ind w:left="360"/>
+        <w:jc w:val="both"/>
+        <w:rPr>
+          <w:sz w:val="26"/>
+          <w:szCs w:val="26"/>
+        </w:rPr>
+      </w:pPr>
+      <w:r>
+        <w:rPr>
+          <w:sz w:val="26"/>
+          <w:szCs w:val="26"/>
+        </w:rPr>
+        <w:t>- Tiếp đến, ta kiểm tra xem tất cả các phần tử trong “</w:t>
       </w:r>
       <w:r>
         <w:rPr>
@@ -37173,14 +38182,104 @@
           <w:sz w:val="26"/>
           <w:szCs w:val="26"/>
         </w:rPr>
-        <w:t>Skip-gram</w:t>
-      </w:r>
-      <w:r>
-        <w:rPr>
-          <w:sz w:val="26"/>
-          <w:szCs w:val="26"/>
-        </w:rPr>
-        <w:t xml:space="preserve"> (sg=1).</w:t>
+        <w:t>vertex_tags_set</w:t>
+      </w:r>
+      <w:r>
+        <w:rPr>
+          <w:sz w:val="26"/>
+          <w:szCs w:val="26"/>
+        </w:rPr>
+        <w:t>” có tạo thành một chuỗi số nguyên liên tục từ 0 đến “</w:t>
+      </w:r>
+      <w:r>
+        <w:rPr>
+          <w:i/>
+          <w:sz w:val="26"/>
+          <w:szCs w:val="26"/>
+        </w:rPr>
+        <w:t>len(vertex_tags_set) – 1</w:t>
+      </w:r>
+      <w:r>
+        <w:rPr>
+          <w:sz w:val="26"/>
+          <w:szCs w:val="26"/>
+        </w:rPr>
+        <w:t>” không. Nếu không thì ta tạo một bản đồ (</w:t>
+      </w:r>
+      <w:r>
+        <w:rPr>
+          <w:i/>
+          <w:sz w:val="26"/>
+          <w:szCs w:val="26"/>
+        </w:rPr>
+        <w:t>vertex_map</w:t>
+      </w:r>
+      <w:r>
+        <w:rPr>
+          <w:sz w:val="26"/>
+          <w:szCs w:val="26"/>
+        </w:rPr>
+        <w:t>) từ các nhãn trong “</w:t>
+      </w:r>
+      <w:r>
+        <w:rPr>
+          <w:i/>
+          <w:sz w:val="26"/>
+          <w:szCs w:val="26"/>
+        </w:rPr>
+        <w:t>vertex_tags_set</w:t>
+      </w:r>
+      <w:r>
+        <w:rPr>
+          <w:sz w:val="26"/>
+          <w:szCs w:val="26"/>
+        </w:rPr>
+        <w:t>” đến các chỉ số từ 0 đến “</w:t>
+      </w:r>
+      <w:r>
+        <w:rPr>
+          <w:i/>
+          <w:sz w:val="26"/>
+          <w:szCs w:val="26"/>
+        </w:rPr>
+        <w:t>len(vertex_tags_set) – 1</w:t>
+      </w:r>
+      <w:r>
+        <w:rPr>
+          <w:sz w:val="26"/>
+          <w:szCs w:val="26"/>
+        </w:rPr>
+        <w:t>”. Từ đó, ta duyệt qua mỗi danh sách nhãn của các đỉnh trong “</w:t>
+      </w:r>
+      <w:r>
+        <w:rPr>
+          <w:i/>
+          <w:sz w:val="26"/>
+          <w:szCs w:val="26"/>
+        </w:rPr>
+        <w:t>vertex_tags</w:t>
+      </w:r>
+      <w:r>
+        <w:rPr>
+          <w:sz w:val="26"/>
+          <w:szCs w:val="26"/>
+        </w:rPr>
+        <w:t>” và ánh xạ các nhãn này sang các chỉ số tương ứng trong “</w:t>
+      </w:r>
+      <w:r>
+        <w:rPr>
+          <w:i/>
+          <w:sz w:val="26"/>
+          <w:szCs w:val="26"/>
+        </w:rPr>
+        <w:t>vertex_map</w:t>
+      </w:r>
+      <w:r>
+        <w:rPr>
+          <w:sz w:val="26"/>
+          <w:szCs w:val="26"/>
+        </w:rPr>
+        <w:t>”.</w:t>
       </w:r>
     </w:p>
     <w:p>
@@ -37198,7 +38297,97 @@
           <w:sz w:val="26"/>
           <w:szCs w:val="26"/>
         </w:rPr>
-        <w:t>- Cuối cùng, ta trích xuất vector embedding của mỗi nút từ mô hình Word2Vec đã huấn luyện trước đó. Trong trường hợp một số nút không có vector embedding (do chúng không xuất hiện trong các chuỗi random walk), ta tính toán trung bình của tất cả các vector embedding đã học được từ các nút khác và sử dụng nó cho các nút không có embedding.</w:t>
+        <w:t>- Cuối cùng, ta trả về thông tin về các đồ thị con (</w:t>
+      </w:r>
+      <w:r>
+        <w:rPr>
+          <w:i/>
+          <w:sz w:val="26"/>
+          <w:szCs w:val="26"/>
+        </w:rPr>
+        <w:t>graphs_adj</w:t>
+      </w:r>
+      <w:r>
+        <w:rPr>
+          <w:sz w:val="26"/>
+          <w:szCs w:val="26"/>
+        </w:rPr>
+        <w:t>), nhãn của các cạnh (</w:t>
+      </w:r>
+      <w:r>
+        <w:rPr>
+          <w:i/>
+          <w:sz w:val="26"/>
+          <w:szCs w:val="26"/>
+        </w:rPr>
+        <w:t>labels</w:t>
+      </w:r>
+      <w:r>
+        <w:rPr>
+          <w:sz w:val="26"/>
+          <w:szCs w:val="26"/>
+        </w:rPr>
+        <w:t>), nhãn của các đỉnh (</w:t>
+      </w:r>
+      <w:r>
+        <w:rPr>
+          <w:i/>
+          <w:sz w:val="26"/>
+          <w:szCs w:val="26"/>
+        </w:rPr>
+        <w:t>vertex_tags</w:t>
+      </w:r>
+      <w:r>
+        <w:rPr>
+          <w:sz w:val="26"/>
+          <w:szCs w:val="26"/>
+        </w:rPr>
+        <w:t>), kích thước của các đồ thị con (</w:t>
+      </w:r>
+      <w:r>
+        <w:rPr>
+          <w:i/>
+          <w:sz w:val="26"/>
+          <w:szCs w:val="26"/>
+        </w:rPr>
+        <w:t>node_size_list</w:t>
+      </w:r>
+      <w:r>
+        <w:rPr>
+          <w:sz w:val="26"/>
+          <w:szCs w:val="26"/>
+        </w:rPr>
+        <w:t>), danh sách các đỉnh trong các đồ thị con (</w:t>
+      </w:r>
+      <w:r>
+        <w:rPr>
+          <w:i/>
+          <w:sz w:val="26"/>
+          <w:szCs w:val="26"/>
+        </w:rPr>
+        <w:t>sub_graphs_nodes</w:t>
+      </w:r>
+      <w:r>
+        <w:rPr>
+          <w:sz w:val="26"/>
+          <w:szCs w:val="26"/>
+        </w:rPr>
+        <w:t>) và kích thước của tập hợp các nhãn (</w:t>
+      </w:r>
+      <w:r>
+        <w:rPr>
+          <w:i/>
+          <w:sz w:val="26"/>
+          <w:szCs w:val="26"/>
+        </w:rPr>
+        <w:t>tags_size</w:t>
+      </w:r>
+      <w:r>
+        <w:rPr>
+          <w:sz w:val="26"/>
+          <w:szCs w:val="26"/>
+        </w:rPr>
+        <w:t>).</w:t>
       </w:r>
     </w:p>
     <w:p>
@@ -37218,7 +38407,7 @@
           <w:szCs w:val="26"/>
           <w:u w:val="single"/>
         </w:rPr>
-        <w:t>Trích xuất tiểu đồ thị</w:t>
+        <w:t>Xây dựng đầu vào cho GNN</w:t>
       </w:r>
     </w:p>
     <w:p>
@@ -37236,7 +38425,7 @@
           <w:sz w:val="26"/>
           <w:szCs w:val="26"/>
         </w:rPr>
-        <w:t>- Đầu tiên, chia tập “</w:t>
+        <w:t xml:space="preserve">- Tạo một mảng Y với các phần tử có giá trị 1 tương ứng với các cạnh </w:t>
       </w:r>
       <w:r>
         <w:rPr>
@@ -37251,7 +38440,7 @@
           <w:sz w:val="26"/>
           <w:szCs w:val="26"/>
         </w:rPr>
-        <w:t>” và “</w:t>
+        <w:t xml:space="preserve"> và các phần tử có giá trị 0 tương ứng với các cạnh </w:t>
       </w:r>
       <w:r>
         <w:rPr>
@@ -37266,7 +38455,43 @@
           <w:sz w:val="26"/>
           <w:szCs w:val="26"/>
         </w:rPr>
-        <w:t>” thành tập “</w:t>
+        <w:t>.</w:t>
+      </w:r>
+    </w:p>
+    <w:p>
+      <w:pPr>
+        <w:spacing w:line="360" w:lineRule="auto"/>
+        <w:ind w:left="360"/>
+        <w:jc w:val="both"/>
+        <w:rPr>
+          <w:sz w:val="26"/>
+          <w:szCs w:val="26"/>
+        </w:rPr>
+      </w:pPr>
+      <w:r>
+        <w:rPr>
+          <w:sz w:val="26"/>
+          <w:szCs w:val="26"/>
+        </w:rPr>
+        <w:t>- Thêm ma trận đơn vị vào mỗi ma trận kề của mỗi đồ thị con bằng cách sử dụng np.eye để tạo ma trận đơn vị có kích thước phù hợp và sau đó cộng vào ma trận kề ban đầu.</w:t>
+      </w:r>
+    </w:p>
+    <w:p>
+      <w:pPr>
+        <w:spacing w:line="360" w:lineRule="auto"/>
+        <w:ind w:left="360"/>
+        <w:jc w:val="both"/>
+        <w:rPr>
+          <w:sz w:val="26"/>
+          <w:szCs w:val="26"/>
+        </w:rPr>
+      </w:pPr>
+      <w:r>
+        <w:rPr>
+          <w:sz w:val="26"/>
+          <w:szCs w:val="26"/>
+        </w:rPr>
+        <w:t xml:space="preserve">- Tạo một danh sách </w:t>
       </w:r>
       <w:r>
         <w:rPr>
@@ -37274,14 +38499,14 @@
           <w:sz w:val="26"/>
           <w:szCs w:val="26"/>
         </w:rPr>
-        <w:t>train</w:t>
-      </w:r>
-      <w:r>
-        <w:rPr>
-          <w:sz w:val="26"/>
-          <w:szCs w:val="26"/>
-        </w:rPr>
-        <w:t>” và tập “</w:t>
+        <w:t>D_inverse</w:t>
+      </w:r>
+      <w:r>
+        <w:rPr>
+          <w:sz w:val="26"/>
+          <w:szCs w:val="26"/>
+        </w:rPr>
+        <w:t xml:space="preserve"> trong đó mỗi phần tử là ma trận nghịch đảo của đường chéo của ma trận kề tương ứng trong </w:t>
       </w:r>
       <w:r>
         <w:rPr>
@@ -37289,14 +38514,14 @@
           <w:sz w:val="26"/>
           <w:szCs w:val="26"/>
         </w:rPr>
-        <w:t>test</w:t>
-      </w:r>
-      <w:r>
-        <w:rPr>
-          <w:sz w:val="26"/>
-          <w:szCs w:val="26"/>
-        </w:rPr>
-        <w:t>”.</w:t>
+        <w:t>graphs_adj</w:t>
+      </w:r>
+      <w:r>
+        <w:rPr>
+          <w:sz w:val="26"/>
+          <w:szCs w:val="26"/>
+        </w:rPr>
+        <w:t>.</w:t>
       </w:r>
     </w:p>
     <w:p>
@@ -37314,25 +38539,8 @@
           <w:sz w:val="26"/>
           <w:szCs w:val="26"/>
         </w:rPr>
-        <w:t>- Sau đó, ta tiến hành tạo một ma trận kề A với kích thước của ma trận là kích thước của đồ thị, trong đó giá trị 1 được gián cho (j, i) nếu có một cạnh từ i đến j.</w:t>
-      </w:r>
-    </w:p>
-    <w:p>
-      <w:pPr>
-        <w:spacing w:line="360" w:lineRule="auto"/>
-        <w:ind w:left="360"/>
-        <w:jc w:val="both"/>
-        <w:rPr>
-          <w:sz w:val="26"/>
-          <w:szCs w:val="26"/>
-        </w:rPr>
-      </w:pPr>
-      <w:r>
-        <w:rPr>
-          <w:sz w:val="26"/>
-          <w:szCs w:val="26"/>
-        </w:rPr>
-        <w:t xml:space="preserve"> - Tiếp đến, ta tính toán hệ số tương đồ giữa các nút trong đồ thị dựa trên thông tin cấu trúc để từ đó xác định tham số “</w:t>
+        <w:lastRenderedPageBreak/>
+        <w:t>- Nếu danh sách nhãn của các đỉnh (</w:t>
       </w:r>
       <w:r>
         <w:rPr>
@@ -37340,479 +38548,6 @@
           <w:sz w:val="26"/>
           <w:szCs w:val="26"/>
         </w:rPr>
-        <w:t>hop</w:t>
-      </w:r>
-      <w:r>
-        <w:rPr>
-          <w:sz w:val="26"/>
-          <w:szCs w:val="26"/>
-        </w:rPr>
-        <w:t>” trong quá trình tạo ra đồ thị con. Trong đó, hai phương pháp được sử dụng để tính toán là Common Neighbors (cn) và Adamic-Adar (aa), nếu phương pháp nào có kết quả AUC lớn hơn thì sẽ sử dụng tham số “</w:t>
-      </w:r>
-      <w:r>
-        <w:rPr>
-          <w:i/>
-          <w:sz w:val="26"/>
-          <w:szCs w:val="26"/>
-        </w:rPr>
-        <w:t>hop</w:t>
-      </w:r>
-      <w:r>
-        <w:rPr>
-          <w:sz w:val="26"/>
-          <w:szCs w:val="26"/>
-        </w:rPr>
-        <w:t>” của phương pháp đó để tối ưu.</w:t>
-      </w:r>
-    </w:p>
-    <w:p>
-      <w:pPr>
-        <w:spacing w:line="360" w:lineRule="auto"/>
-        <w:ind w:left="360"/>
-        <w:jc w:val="both"/>
-        <w:rPr>
-          <w:sz w:val="26"/>
-          <w:szCs w:val="26"/>
-        </w:rPr>
-      </w:pPr>
-      <w:r>
-        <w:rPr>
-          <w:sz w:val="26"/>
-          <w:szCs w:val="26"/>
-        </w:rPr>
-        <w:t xml:space="preserve">- Tiếp theo, ta sử dụng vòng lặp </w:t>
-      </w:r>
-      <w:r>
-        <w:rPr>
-          <w:i/>
-          <w:sz w:val="26"/>
-          <w:szCs w:val="26"/>
-        </w:rPr>
-        <w:t>enumerate</w:t>
-      </w:r>
-      <w:r>
-        <w:rPr>
-          <w:sz w:val="26"/>
-          <w:szCs w:val="26"/>
-        </w:rPr>
-        <w:t xml:space="preserve"> để duyệt qua từng tập dữ liệu (negative và positive). Với mỗi tập dữ liệu, một nhãn (label) tương ứng được gán: 0 cho negative và 1 cho positive. Dùng vòng lặp </w:t>
-      </w:r>
-      <w:r>
-        <w:rPr>
-          <w:i/>
-          <w:sz w:val="26"/>
-          <w:szCs w:val="26"/>
-        </w:rPr>
-        <w:t>for</w:t>
-      </w:r>
-      <w:r>
-        <w:rPr>
-          <w:sz w:val="26"/>
-          <w:szCs w:val="26"/>
-        </w:rPr>
-        <w:t xml:space="preserve"> để duyệt qua mỗi cặp đỉnh (node_pair) trong tập dữ liệu đó.</w:t>
-      </w:r>
-    </w:p>
-    <w:p>
-      <w:pPr>
-        <w:spacing w:line="360" w:lineRule="auto"/>
-        <w:ind w:left="360"/>
-        <w:jc w:val="both"/>
-        <w:rPr>
-          <w:sz w:val="26"/>
-          <w:szCs w:val="26"/>
-        </w:rPr>
-      </w:pPr>
-      <w:r>
-        <w:rPr>
-          <w:sz w:val="26"/>
-          <w:szCs w:val="26"/>
-        </w:rPr>
-        <w:t xml:space="preserve">- Với mỗi cặp đỉnh được trích xuất ra thì ta sử dụng hàm </w:t>
-      </w:r>
-      <w:r>
-        <w:rPr>
-          <w:i/>
-          <w:sz w:val="26"/>
-          <w:szCs w:val="26"/>
-        </w:rPr>
-        <w:t>extract_subgraph</w:t>
-      </w:r>
-      <w:r>
-        <w:rPr>
-          <w:sz w:val="26"/>
-          <w:szCs w:val="26"/>
-        </w:rPr>
-        <w:t xml:space="preserve"> để trích xuất thông tin về đồ thị con xung quanh cặp đỉnh đó. Trong hàm </w:t>
-      </w:r>
-      <w:r>
-        <w:rPr>
-          <w:i/>
-          <w:sz w:val="26"/>
-          <w:szCs w:val="26"/>
-        </w:rPr>
-        <w:t>extract_subgraph</w:t>
-      </w:r>
-      <w:r>
-        <w:rPr>
-          <w:sz w:val="26"/>
-          <w:szCs w:val="26"/>
-        </w:rPr>
-        <w:t>, ta cập nhật danh sách “</w:t>
-      </w:r>
-      <w:r>
-        <w:rPr>
-          <w:i/>
-          <w:sz w:val="26"/>
-          <w:szCs w:val="26"/>
-        </w:rPr>
-        <w:t>sub_graph_nodes</w:t>
-      </w:r>
-      <w:r>
-        <w:rPr>
-          <w:sz w:val="26"/>
-          <w:szCs w:val="26"/>
-        </w:rPr>
-        <w:t>” chứa các đỉnh gốc và các đỉnh láng giềng ngẫu nhiên sao cho tổng số lượng đỉnh trong “</w:t>
-      </w:r>
-      <w:r>
-        <w:rPr>
-          <w:i/>
-          <w:sz w:val="26"/>
-          <w:szCs w:val="26"/>
-        </w:rPr>
-        <w:t>sub_graph_nodes</w:t>
-      </w:r>
-      <w:r>
-        <w:rPr>
-          <w:sz w:val="26"/>
-          <w:szCs w:val="26"/>
-        </w:rPr>
-        <w:t>” không vượt quá giá trị của tham số “</w:t>
-      </w:r>
-      <w:r>
-        <w:rPr>
-          <w:i/>
-          <w:sz w:val="26"/>
-          <w:szCs w:val="26"/>
-        </w:rPr>
-        <w:t>max_neighbors</w:t>
-      </w:r>
-      <w:r>
-        <w:rPr>
-          <w:sz w:val="26"/>
-          <w:szCs w:val="26"/>
-        </w:rPr>
-        <w:t>” được truyền vào, rồi tạo ma trận kề “</w:t>
-      </w:r>
-      <w:r>
-        <w:rPr>
-          <w:i/>
-          <w:sz w:val="26"/>
-          <w:szCs w:val="26"/>
-        </w:rPr>
-        <w:t>sub_graph_adj</w:t>
-      </w:r>
-      <w:r>
-        <w:rPr>
-          <w:sz w:val="26"/>
-          <w:szCs w:val="26"/>
-        </w:rPr>
-        <w:t xml:space="preserve">” của đồ thị con từ ma trận kề ban đầu </w:t>
-      </w:r>
-      <w:r>
-        <w:rPr>
-          <w:i/>
-          <w:sz w:val="26"/>
-          <w:szCs w:val="26"/>
-        </w:rPr>
-        <w:t>A</w:t>
-      </w:r>
-      <w:r>
-        <w:rPr>
-          <w:sz w:val="26"/>
-          <w:szCs w:val="26"/>
-        </w:rPr>
-        <w:t xml:space="preserve">, chỉ chứa các cạnh giữa các </w:t>
-      </w:r>
-      <w:r>
-        <w:rPr>
-          <w:sz w:val="26"/>
-          <w:szCs w:val="26"/>
-        </w:rPr>
-        <w:lastRenderedPageBreak/>
-        <w:t>đỉnh trong “</w:t>
-      </w:r>
-      <w:r>
-        <w:rPr>
-          <w:i/>
-          <w:sz w:val="26"/>
-          <w:szCs w:val="26"/>
-        </w:rPr>
-        <w:t>sub_graph_nodes</w:t>
-      </w:r>
-      <w:r>
-        <w:rPr>
-          <w:sz w:val="26"/>
-          <w:szCs w:val="26"/>
-        </w:rPr>
-        <w:t>” với việc gán giá trị 0 cho các phần tử tương ứng với cạnh giữa các đỉnh gốc. Sau đó, ta sử dụng một thuật toán gọi là “</w:t>
-      </w:r>
-      <w:r>
-        <w:rPr>
-          <w:i/>
-          <w:sz w:val="26"/>
-          <w:szCs w:val="26"/>
-        </w:rPr>
-        <w:t>node labeling</w:t>
-      </w:r>
-      <w:r>
-        <w:rPr>
-          <w:sz w:val="26"/>
-          <w:szCs w:val="26"/>
-        </w:rPr>
-        <w:t>” để gán nhãn cho các đỉnh trong đồ thị con dựa trên ma trận kề của nó và loại đồ thị (vô hướng hoặc có hướng). Cuối cùng, hàm “</w:t>
-      </w:r>
-      <w:r>
-        <w:rPr>
-          <w:i/>
-          <w:sz w:val="26"/>
-          <w:szCs w:val="26"/>
-        </w:rPr>
-        <w:t>extract_subgraph</w:t>
-      </w:r>
-      <w:r>
-        <w:rPr>
-          <w:sz w:val="26"/>
-          <w:szCs w:val="26"/>
-        </w:rPr>
-        <w:t>” trả về danh sách các đỉnh trong đồ thị con (</w:t>
-      </w:r>
-      <w:r>
-        <w:rPr>
-          <w:i/>
-          <w:sz w:val="26"/>
-          <w:szCs w:val="26"/>
-        </w:rPr>
-        <w:t>sub_graph_nodes</w:t>
-      </w:r>
-      <w:r>
-        <w:rPr>
-          <w:sz w:val="26"/>
-          <w:szCs w:val="26"/>
-        </w:rPr>
-        <w:t>), ma trận kề của đồ thị con (</w:t>
-      </w:r>
-      <w:r>
-        <w:rPr>
-          <w:i/>
-          <w:sz w:val="26"/>
-          <w:szCs w:val="26"/>
-        </w:rPr>
-        <w:t>sub_graph_adj</w:t>
-      </w:r>
-      <w:r>
-        <w:rPr>
-          <w:sz w:val="26"/>
-          <w:szCs w:val="26"/>
-        </w:rPr>
-        <w:t>) và thông tin nhãn của các đỉnh trong đồ thị con (</w:t>
-      </w:r>
-      <w:r>
-        <w:rPr>
-          <w:i/>
-          <w:sz w:val="26"/>
-          <w:szCs w:val="26"/>
-        </w:rPr>
-        <w:t>vertex_tag</w:t>
-      </w:r>
-      <w:r>
-        <w:rPr>
-          <w:sz w:val="26"/>
-          <w:szCs w:val="26"/>
-        </w:rPr>
-        <w:t>).</w:t>
-      </w:r>
-    </w:p>
-    <w:p>
-      <w:pPr>
-        <w:spacing w:line="360" w:lineRule="auto"/>
-        <w:ind w:left="360"/>
-        <w:jc w:val="both"/>
-        <w:rPr>
-          <w:sz w:val="26"/>
-          <w:szCs w:val="26"/>
-        </w:rPr>
-      </w:pPr>
-      <w:r>
-        <w:rPr>
-          <w:sz w:val="26"/>
-          <w:szCs w:val="26"/>
-        </w:rPr>
-        <w:t>- Tiếp đến, ta tạo một mảng 2D chứa các nhãn của các cạnh trong tập dữ liệu, với nhãn 0 cho các cạnh “</w:t>
-      </w:r>
-      <w:r>
-        <w:rPr>
-          <w:i/>
-          <w:sz w:val="26"/>
-          <w:szCs w:val="26"/>
-        </w:rPr>
-        <w:t>negative</w:t>
-      </w:r>
-      <w:r>
-        <w:rPr>
-          <w:sz w:val="26"/>
-          <w:szCs w:val="26"/>
-        </w:rPr>
-        <w:t>” và nhãn 1 cho các cạnh “</w:t>
-      </w:r>
-      <w:r>
-        <w:rPr>
-          <w:i/>
-          <w:sz w:val="26"/>
-          <w:szCs w:val="26"/>
-        </w:rPr>
-        <w:t>positive</w:t>
-      </w:r>
-      <w:r>
-        <w:rPr>
-          <w:sz w:val="26"/>
-          <w:szCs w:val="26"/>
-        </w:rPr>
-        <w:t xml:space="preserve">”. </w:t>
-      </w:r>
-    </w:p>
-    <w:p>
-      <w:pPr>
-        <w:spacing w:line="360" w:lineRule="auto"/>
-        <w:ind w:left="360"/>
-        <w:jc w:val="both"/>
-        <w:rPr>
-          <w:sz w:val="26"/>
-          <w:szCs w:val="26"/>
-        </w:rPr>
-      </w:pPr>
-      <w:r>
-        <w:rPr>
-          <w:sz w:val="26"/>
-          <w:szCs w:val="26"/>
-        </w:rPr>
-        <w:t>- Sau đó, ta kết hợp tất cả các nhãn của tất cả các đỉnh trong mỗi đồ thị con thành một tập hợp duy nhất, rồi từ đó chuyển nó thành một danh sách (</w:t>
-      </w:r>
-      <w:r>
-        <w:rPr>
-          <w:i/>
-          <w:sz w:val="26"/>
-          <w:szCs w:val="26"/>
-        </w:rPr>
-        <w:t>vertex_tags_set</w:t>
-      </w:r>
-      <w:r>
-        <w:rPr>
-          <w:sz w:val="26"/>
-          <w:szCs w:val="26"/>
-        </w:rPr>
-        <w:t>).</w:t>
-      </w:r>
-    </w:p>
-    <w:p>
-      <w:pPr>
-        <w:spacing w:line="360" w:lineRule="auto"/>
-        <w:ind w:left="360"/>
-        <w:jc w:val="both"/>
-        <w:rPr>
-          <w:sz w:val="26"/>
-          <w:szCs w:val="26"/>
-        </w:rPr>
-      </w:pPr>
-      <w:r>
-        <w:rPr>
-          <w:sz w:val="26"/>
-          <w:szCs w:val="26"/>
-        </w:rPr>
-        <w:t>- Tiếp đến, ta kiểm tra xem tất cả các phần tử trong “</w:t>
-      </w:r>
-      <w:r>
-        <w:rPr>
-          <w:i/>
-          <w:sz w:val="26"/>
-          <w:szCs w:val="26"/>
-        </w:rPr>
-        <w:t>vertex_tags_set</w:t>
-      </w:r>
-      <w:r>
-        <w:rPr>
-          <w:sz w:val="26"/>
-          <w:szCs w:val="26"/>
-        </w:rPr>
-        <w:t>” có tạo thành một chuỗi số nguyên liên tục từ 0 đến “</w:t>
-      </w:r>
-      <w:r>
-        <w:rPr>
-          <w:i/>
-          <w:sz w:val="26"/>
-          <w:szCs w:val="26"/>
-        </w:rPr>
-        <w:t>len(vertex_tags_set) – 1</w:t>
-      </w:r>
-      <w:r>
-        <w:rPr>
-          <w:sz w:val="26"/>
-          <w:szCs w:val="26"/>
-        </w:rPr>
-        <w:t>” không. Nếu không thì ta tạo một bản đồ (</w:t>
-      </w:r>
-      <w:r>
-        <w:rPr>
-          <w:i/>
-          <w:sz w:val="26"/>
-          <w:szCs w:val="26"/>
-        </w:rPr>
-        <w:t>vertex_map</w:t>
-      </w:r>
-      <w:r>
-        <w:rPr>
-          <w:sz w:val="26"/>
-          <w:szCs w:val="26"/>
-        </w:rPr>
-        <w:t>) từ các nhãn trong “</w:t>
-      </w:r>
-      <w:r>
-        <w:rPr>
-          <w:i/>
-          <w:sz w:val="26"/>
-          <w:szCs w:val="26"/>
-        </w:rPr>
-        <w:t>vertex_tags_set</w:t>
-      </w:r>
-      <w:r>
-        <w:rPr>
-          <w:sz w:val="26"/>
-          <w:szCs w:val="26"/>
-        </w:rPr>
-        <w:t>” đến các chỉ số từ 0 đến “</w:t>
-      </w:r>
-      <w:r>
-        <w:rPr>
-          <w:i/>
-          <w:sz w:val="26"/>
-          <w:szCs w:val="26"/>
-        </w:rPr>
-        <w:t>len(vertex_tags_set) – 1</w:t>
-      </w:r>
-      <w:r>
-        <w:rPr>
-          <w:sz w:val="26"/>
-          <w:szCs w:val="26"/>
-        </w:rPr>
-        <w:t>”. Từ đó, ta duyệt qua mỗi danh sách nhãn của các đỉnh trong “</w:t>
-      </w:r>
-      <w:r>
-        <w:rPr>
-          <w:i/>
-          <w:sz w:val="26"/>
-          <w:szCs w:val="26"/>
-        </w:rPr>
         <w:t>vertex_tags</w:t>
       </w:r>
       <w:r>
@@ -37820,305 +38555,7 @@
           <w:sz w:val="26"/>
           <w:szCs w:val="26"/>
         </w:rPr>
-        <w:t>” và ánh xạ các nhãn này sang các chỉ số tương ứng trong “</w:t>
-      </w:r>
-      <w:r>
-        <w:rPr>
-          <w:i/>
-          <w:sz w:val="26"/>
-          <w:szCs w:val="26"/>
-        </w:rPr>
-        <w:t>vertex_map</w:t>
-      </w:r>
-      <w:r>
-        <w:rPr>
-          <w:sz w:val="26"/>
-          <w:szCs w:val="26"/>
-        </w:rPr>
-        <w:t>”.</w:t>
-      </w:r>
-    </w:p>
-    <w:p>
-      <w:pPr>
-        <w:spacing w:line="360" w:lineRule="auto"/>
-        <w:ind w:left="360"/>
-        <w:jc w:val="both"/>
-        <w:rPr>
-          <w:sz w:val="26"/>
-          <w:szCs w:val="26"/>
-        </w:rPr>
-      </w:pPr>
-      <w:r>
-        <w:rPr>
-          <w:sz w:val="26"/>
-          <w:szCs w:val="26"/>
-        </w:rPr>
-        <w:t>- Cuối cùng, ta trả về thông tin về các đồ thị con (</w:t>
-      </w:r>
-      <w:r>
-        <w:rPr>
-          <w:i/>
-          <w:sz w:val="26"/>
-          <w:szCs w:val="26"/>
-        </w:rPr>
-        <w:t>graphs_adj</w:t>
-      </w:r>
-      <w:r>
-        <w:rPr>
-          <w:sz w:val="26"/>
-          <w:szCs w:val="26"/>
-        </w:rPr>
-        <w:t>), nhãn của các cạnh (</w:t>
-      </w:r>
-      <w:r>
-        <w:rPr>
-          <w:i/>
-          <w:sz w:val="26"/>
-          <w:szCs w:val="26"/>
-        </w:rPr>
-        <w:t>labels</w:t>
-      </w:r>
-      <w:r>
-        <w:rPr>
-          <w:sz w:val="26"/>
-          <w:szCs w:val="26"/>
-        </w:rPr>
-        <w:t>), nhãn của các đỉnh (</w:t>
-      </w:r>
-      <w:r>
-        <w:rPr>
-          <w:i/>
-          <w:sz w:val="26"/>
-          <w:szCs w:val="26"/>
-        </w:rPr>
-        <w:t>vertex_tags</w:t>
-      </w:r>
-      <w:r>
-        <w:rPr>
-          <w:sz w:val="26"/>
-          <w:szCs w:val="26"/>
-        </w:rPr>
-        <w:t>), kích thước của các đồ thị con (</w:t>
-      </w:r>
-      <w:r>
-        <w:rPr>
-          <w:i/>
-          <w:sz w:val="26"/>
-          <w:szCs w:val="26"/>
-        </w:rPr>
-        <w:t>node_size_list</w:t>
-      </w:r>
-      <w:r>
-        <w:rPr>
-          <w:sz w:val="26"/>
-          <w:szCs w:val="26"/>
-        </w:rPr>
-        <w:t>), danh sách các đỉnh trong các đồ thị con (</w:t>
-      </w:r>
-      <w:r>
-        <w:rPr>
-          <w:i/>
-          <w:sz w:val="26"/>
-          <w:szCs w:val="26"/>
-        </w:rPr>
-        <w:t>sub_graphs_nodes</w:t>
-      </w:r>
-      <w:r>
-        <w:rPr>
-          <w:sz w:val="26"/>
-          <w:szCs w:val="26"/>
-        </w:rPr>
-        <w:t>) và kích thước của tập hợp các nhãn (</w:t>
-      </w:r>
-      <w:r>
-        <w:rPr>
-          <w:i/>
-          <w:sz w:val="26"/>
-          <w:szCs w:val="26"/>
-        </w:rPr>
-        <w:t>tags_size</w:t>
-      </w:r>
-      <w:r>
-        <w:rPr>
-          <w:sz w:val="26"/>
-          <w:szCs w:val="26"/>
-        </w:rPr>
-        <w:t>).</w:t>
-      </w:r>
-    </w:p>
-    <w:p>
-      <w:pPr>
-        <w:spacing w:line="360" w:lineRule="auto"/>
-        <w:ind w:left="360"/>
-        <w:jc w:val="both"/>
-        <w:rPr>
-          <w:sz w:val="26"/>
-          <w:szCs w:val="26"/>
-          <w:u w:val="single"/>
-        </w:rPr>
-      </w:pPr>
-      <w:r>
-        <w:rPr>
-          <w:sz w:val="26"/>
-          <w:szCs w:val="26"/>
-          <w:u w:val="single"/>
-        </w:rPr>
-        <w:t>Xây dựng đầu vào cho GNN</w:t>
-      </w:r>
-    </w:p>
-    <w:p>
-      <w:pPr>
-        <w:spacing w:line="360" w:lineRule="auto"/>
-        <w:ind w:left="360"/>
-        <w:jc w:val="both"/>
-        <w:rPr>
-          <w:sz w:val="26"/>
-          <w:szCs w:val="26"/>
-        </w:rPr>
-      </w:pPr>
-      <w:r>
-        <w:rPr>
-          <w:sz w:val="26"/>
-          <w:szCs w:val="26"/>
-        </w:rPr>
-        <w:t xml:space="preserve">- Tạo một mảng Y với các phần tử có giá trị 1 tương ứng với các cạnh </w:t>
-      </w:r>
-      <w:r>
-        <w:rPr>
-          <w:i/>
-          <w:sz w:val="26"/>
-          <w:szCs w:val="26"/>
-        </w:rPr>
-        <w:t>positive</w:t>
-      </w:r>
-      <w:r>
-        <w:rPr>
-          <w:sz w:val="26"/>
-          <w:szCs w:val="26"/>
-        </w:rPr>
-        <w:t xml:space="preserve"> và các phần tử có giá trị 0 tương ứng với các cạnh </w:t>
-      </w:r>
-      <w:r>
-        <w:rPr>
-          <w:i/>
-          <w:sz w:val="26"/>
-          <w:szCs w:val="26"/>
-        </w:rPr>
-        <w:t>negative</w:t>
-      </w:r>
-      <w:r>
-        <w:rPr>
-          <w:sz w:val="26"/>
-          <w:szCs w:val="26"/>
-        </w:rPr>
-        <w:t>.</w:t>
-      </w:r>
-    </w:p>
-    <w:p>
-      <w:pPr>
-        <w:spacing w:line="360" w:lineRule="auto"/>
-        <w:ind w:left="360"/>
-        <w:jc w:val="both"/>
-        <w:rPr>
-          <w:sz w:val="26"/>
-          <w:szCs w:val="26"/>
-        </w:rPr>
-      </w:pPr>
-      <w:r>
-        <w:rPr>
-          <w:sz w:val="26"/>
-          <w:szCs w:val="26"/>
-        </w:rPr>
-        <w:t>- Thêm ma trận đơn vị vào mỗi ma trận kề của mỗi đồ thị con bằng cách sử dụng np.eye để tạo ma trận đơn vị có kích thước phù hợp và sau đó cộng vào ma trận kề ban đầu.</w:t>
-      </w:r>
-    </w:p>
-    <w:p>
-      <w:pPr>
-        <w:spacing w:line="360" w:lineRule="auto"/>
-        <w:ind w:left="360"/>
-        <w:jc w:val="both"/>
-        <w:rPr>
-          <w:sz w:val="26"/>
-          <w:szCs w:val="26"/>
-        </w:rPr>
-      </w:pPr>
-      <w:r>
-        <w:rPr>
-          <w:sz w:val="26"/>
-          <w:szCs w:val="26"/>
-        </w:rPr>
-        <w:t xml:space="preserve">- Tạo một danh sách </w:t>
-      </w:r>
-      <w:r>
-        <w:rPr>
-          <w:i/>
-          <w:sz w:val="26"/>
-          <w:szCs w:val="26"/>
-        </w:rPr>
-        <w:t>D_inverse</w:t>
-      </w:r>
-      <w:r>
-        <w:rPr>
-          <w:sz w:val="26"/>
-          <w:szCs w:val="26"/>
-        </w:rPr>
-        <w:t xml:space="preserve"> trong đó mỗi phần tử là ma trận nghịch đảo của đường chéo của ma trận kề tương ứng trong </w:t>
-      </w:r>
-      <w:r>
-        <w:rPr>
-          <w:i/>
-          <w:sz w:val="26"/>
-          <w:szCs w:val="26"/>
-        </w:rPr>
-        <w:t>graphs_adj</w:t>
-      </w:r>
-      <w:r>
-        <w:rPr>
-          <w:sz w:val="26"/>
-          <w:szCs w:val="26"/>
-        </w:rPr>
-        <w:t>.</w:t>
-      </w:r>
-    </w:p>
-    <w:p>
-      <w:pPr>
-        <w:spacing w:line="360" w:lineRule="auto"/>
-        <w:ind w:left="360"/>
-        <w:jc w:val="both"/>
-        <w:rPr>
-          <w:sz w:val="26"/>
-          <w:szCs w:val="26"/>
-        </w:rPr>
-      </w:pPr>
-      <w:r>
-        <w:rPr>
-          <w:sz w:val="26"/>
-          <w:szCs w:val="26"/>
-        </w:rPr>
-        <w:t>- Nếu danh sách nhãn của các đỉnh (</w:t>
-      </w:r>
-      <w:r>
-        <w:rPr>
-          <w:i/>
-          <w:sz w:val="26"/>
-          <w:szCs w:val="26"/>
-        </w:rPr>
-        <w:t>vertex_tags</w:t>
-      </w:r>
-      <w:r>
-        <w:rPr>
-          <w:sz w:val="26"/>
-          <w:szCs w:val="26"/>
-        </w:rPr>
-        <w:t xml:space="preserve">) không phải là None, sử dụng mã hóa one-hot cho các nhãn của các đỉnh. Mỗi hàng của ma trận one-hot biểu diễn một nhãn của một đỉnh. Ngược lại, sử dụng độ bậc chuẩn hóa của các đỉnh trong đồ thị </w:t>
-      </w:r>
-      <w:r>
-        <w:rPr>
-          <w:sz w:val="26"/>
-          <w:szCs w:val="26"/>
-        </w:rPr>
-        <w:lastRenderedPageBreak/>
-        <w:t>con làm đặc trưng và kết hợp các ma trận đặc trưng này để tạo ma trận đặc trưng cuối cùng.</w:t>
+        <w:t>) không phải là None, sử dụng mã hóa one-hot cho các nhãn của các đỉnh. Mỗi hàng của ma trận one-hot biểu diễn một nhãn của một đỉnh. Ngược lại, sử dụng độ bậc chuẩn hóa của các đỉnh trong đồ thị con làm đặc trưng và kết hợp các ma trận đặc trưng này để tạo ma trận đặc trưng cuối cùng.</w:t>
       </w:r>
     </w:p>
     <w:p>
@@ -38229,7 +38666,7 @@
           <w:szCs w:val="28"/>
         </w:rPr>
       </w:pPr>
-      <w:bookmarkStart w:id="66" w:name="_Toc166443093"/>
+      <w:bookmarkStart w:id="70" w:name="_Toc166545997"/>
       <w:r>
         <w:rPr>
           <w:b/>
@@ -38238,7 +38675,7 @@
         </w:rPr>
         <w:t>TwoWL</w:t>
       </w:r>
-      <w:bookmarkEnd w:id="66"/>
+      <w:bookmarkEnd w:id="70"/>
     </w:p>
     <w:p>
       <w:pPr>
@@ -38269,7 +38706,7 @@
           <w:lang w:val="vi-VN" w:eastAsia="vi-VN"/>
         </w:rPr>
         <w:drawing>
-          <wp:inline distT="0" distB="0" distL="0" distR="0" wp14:anchorId="5719AA05" wp14:editId="0E9C6387">
+          <wp:inline distT="0" distB="0" distL="0" distR="0" wp14:anchorId="084E4C05" wp14:editId="3EC70BEC">
             <wp:extent cx="5561572" cy="2311879"/>
             <wp:effectExtent l="0" t="0" r="1270" b="0"/>
             <wp:docPr id="5" name="Picture 5"/>
@@ -38374,7 +38811,7 @@
         </w:rPr>
         <w:lastRenderedPageBreak/>
         <w:drawing>
-          <wp:inline distT="0" distB="0" distL="0" distR="0" wp14:anchorId="20A2E020" wp14:editId="237CFA4D">
+          <wp:inline distT="0" distB="0" distL="0" distR="0" wp14:anchorId="752127BC" wp14:editId="13FE50AF">
             <wp:extent cx="3933825" cy="4003994"/>
             <wp:effectExtent l="0" t="0" r="0" b="0"/>
             <wp:docPr id="7" name="Picture 7"/>
@@ -38439,7 +38876,7 @@
           <w:lang w:val="vi-VN" w:eastAsia="vi-VN"/>
         </w:rPr>
         <w:drawing>
-          <wp:inline distT="0" distB="0" distL="0" distR="0" wp14:anchorId="0C9B2B2D" wp14:editId="37D41099">
+          <wp:inline distT="0" distB="0" distL="0" distR="0" wp14:anchorId="1E6A06F1" wp14:editId="64991C52">
             <wp:extent cx="5457825" cy="1667702"/>
             <wp:effectExtent l="0" t="0" r="0" b="8890"/>
             <wp:docPr id="6" name="Picture 6"/>
@@ -38592,7 +39029,7 @@
           <w:lang w:val="vi-VN" w:eastAsia="vi-VN"/>
         </w:rPr>
         <w:drawing>
-          <wp:inline distT="0" distB="0" distL="0" distR="0" wp14:anchorId="5D8DA0B6" wp14:editId="1D5B4BDF">
+          <wp:inline distT="0" distB="0" distL="0" distR="0" wp14:anchorId="60E06EA6" wp14:editId="1D01AF9F">
             <wp:extent cx="3835620" cy="4000500"/>
             <wp:effectExtent l="0" t="0" r="0" b="0"/>
             <wp:docPr id="8" name="Picture 8"/>
@@ -38703,7 +39140,7 @@
           <w:szCs w:val="32"/>
         </w:rPr>
       </w:pPr>
-      <w:bookmarkStart w:id="67" w:name="_Toc166443094"/>
+      <w:bookmarkStart w:id="71" w:name="_Toc166545998"/>
       <w:r>
         <w:rPr>
           <w:b/>
@@ -38712,7 +39149,7 @@
         </w:rPr>
         <w:t>Xây dựng mô hình</w:t>
       </w:r>
-      <w:bookmarkEnd w:id="67"/>
+      <w:bookmarkEnd w:id="71"/>
     </w:p>
     <w:p>
       <w:pPr>
@@ -38741,7 +39178,7 @@
           <w:szCs w:val="28"/>
         </w:rPr>
       </w:pPr>
-      <w:bookmarkStart w:id="68" w:name="_Toc166443095"/>
+      <w:bookmarkStart w:id="72" w:name="_Toc166545999"/>
       <w:r>
         <w:rPr>
           <w:b/>
@@ -38750,7 +39187,7 @@
         </w:rPr>
         <w:t>SEAL Framework</w:t>
       </w:r>
-      <w:bookmarkEnd w:id="68"/>
+      <w:bookmarkEnd w:id="72"/>
     </w:p>
     <w:p>
       <w:pPr>
@@ -42294,7 +42731,7 @@
           <w:szCs w:val="28"/>
         </w:rPr>
       </w:pPr>
-      <w:bookmarkStart w:id="69" w:name="_Toc166443096"/>
+      <w:bookmarkStart w:id="73" w:name="_Toc166546000"/>
       <w:r>
         <w:rPr>
           <w:b/>
@@ -42303,7 +42740,7 @@
         </w:rPr>
         <w:t>Mô hình 2WL</w:t>
       </w:r>
-      <w:bookmarkEnd w:id="69"/>
+      <w:bookmarkEnd w:id="73"/>
     </w:p>
     <w:p>
       <w:pPr>
@@ -42365,7 +42802,7 @@
           <w:lang w:val="vi-VN" w:eastAsia="vi-VN"/>
         </w:rPr>
         <w:drawing>
-          <wp:inline distT="0" distB="0" distL="0" distR="0" wp14:anchorId="527A771D" wp14:editId="3F3869DA">
+          <wp:inline distT="0" distB="0" distL="0" distR="0" wp14:anchorId="64BB2E04" wp14:editId="7BE145B0">
             <wp:extent cx="5591175" cy="1889948"/>
             <wp:effectExtent l="0" t="0" r="0" b="0"/>
             <wp:docPr id="13" name="Picture 13"/>
@@ -42440,7 +42877,7 @@
           <w:lang w:val="vi-VN" w:eastAsia="vi-VN"/>
         </w:rPr>
         <w:drawing>
-          <wp:inline distT="0" distB="0" distL="0" distR="0" wp14:anchorId="7241B39F" wp14:editId="5D94DC63">
+          <wp:inline distT="0" distB="0" distL="0" distR="0" wp14:anchorId="0C3B62E8" wp14:editId="5D4E1C65">
             <wp:extent cx="5486400" cy="893530"/>
             <wp:effectExtent l="0" t="0" r="0" b="1905"/>
             <wp:docPr id="17" name="Picture 17"/>
@@ -42582,7 +43019,7 @@
           <w:lang w:val="vi-VN" w:eastAsia="vi-VN"/>
         </w:rPr>
         <w:drawing>
-          <wp:inline distT="0" distB="0" distL="0" distR="0" wp14:anchorId="32D7A519" wp14:editId="15E56F79">
+          <wp:inline distT="0" distB="0" distL="0" distR="0" wp14:anchorId="18A43EC9" wp14:editId="700974AA">
             <wp:extent cx="5629275" cy="854710"/>
             <wp:effectExtent l="0" t="0" r="9525" b="2540"/>
             <wp:docPr id="14" name="Picture 14"/>
@@ -42668,7 +43105,7 @@
           <w:lang w:val="vi-VN" w:eastAsia="vi-VN"/>
         </w:rPr>
         <w:drawing>
-          <wp:inline distT="0" distB="0" distL="0" distR="0" wp14:anchorId="1DF24210" wp14:editId="71DD0FC4">
+          <wp:inline distT="0" distB="0" distL="0" distR="0" wp14:anchorId="35CDA12F" wp14:editId="2CAD52A1">
             <wp:extent cx="4486275" cy="1234143"/>
             <wp:effectExtent l="0" t="0" r="0" b="4445"/>
             <wp:docPr id="15" name="Picture 15"/>
@@ -42730,7 +43167,7 @@
           <w:szCs w:val="32"/>
         </w:rPr>
       </w:pPr>
-      <w:bookmarkStart w:id="70" w:name="_Toc166443097"/>
+      <w:bookmarkStart w:id="74" w:name="_Toc166546001"/>
       <w:r>
         <w:rPr>
           <w:b/>
@@ -42739,7 +43176,7 @@
         </w:rPr>
         <w:t>Huấn luyện mô hình</w:t>
       </w:r>
-      <w:bookmarkEnd w:id="70"/>
+      <w:bookmarkEnd w:id="74"/>
     </w:p>
     <w:p>
       <w:pPr>
@@ -42757,7 +43194,7 @@
           <w:szCs w:val="28"/>
         </w:rPr>
       </w:pPr>
-      <w:bookmarkStart w:id="71" w:name="_Toc166443098"/>
+      <w:bookmarkStart w:id="75" w:name="_Toc166546002"/>
       <w:r>
         <w:rPr>
           <w:b/>
@@ -42766,7 +43203,7 @@
         </w:rPr>
         <w:t>SEAL Framework</w:t>
       </w:r>
-      <w:bookmarkEnd w:id="71"/>
+      <w:bookmarkEnd w:id="75"/>
     </w:p>
     <w:p>
       <w:pPr>
@@ -43214,7 +43651,7 @@
           <w:szCs w:val="28"/>
         </w:rPr>
       </w:pPr>
-      <w:bookmarkStart w:id="72" w:name="_Toc166443099"/>
+      <w:bookmarkStart w:id="76" w:name="_Toc166546003"/>
       <w:r>
         <w:rPr>
           <w:b/>
@@ -43223,7 +43660,7 @@
         </w:rPr>
         <w:t>TwoWL</w:t>
       </w:r>
-      <w:bookmarkEnd w:id="72"/>
+      <w:bookmarkEnd w:id="76"/>
     </w:p>
     <w:p>
       <w:pPr>
@@ -43287,7 +43724,7 @@
         </w:rPr>
         <w:lastRenderedPageBreak/>
         <w:drawing>
-          <wp:inline distT="0" distB="0" distL="0" distR="0" wp14:anchorId="48B2B5A2" wp14:editId="0AEEE331">
+          <wp:inline distT="0" distB="0" distL="0" distR="0" wp14:anchorId="1047BA11" wp14:editId="2AB9CDE8">
             <wp:extent cx="5731510" cy="6146165"/>
             <wp:effectExtent l="0" t="0" r="2540" b="6985"/>
             <wp:docPr id="10" name="Picture 10"/>
@@ -43347,7 +43784,7 @@
           <w:lang w:val="vi-VN" w:eastAsia="vi-VN"/>
         </w:rPr>
         <w:drawing>
-          <wp:inline distT="0" distB="0" distL="0" distR="0" wp14:anchorId="098E9264" wp14:editId="3D92B3A9">
+          <wp:inline distT="0" distB="0" distL="0" distR="0" wp14:anchorId="351D0BCF" wp14:editId="365AC576">
             <wp:extent cx="4770181" cy="2571750"/>
             <wp:effectExtent l="0" t="0" r="0" b="0"/>
             <wp:docPr id="9" name="Picture 9"/>
@@ -43420,7 +43857,7 @@
           <w:lang w:val="vi-VN" w:eastAsia="vi-VN"/>
         </w:rPr>
         <w:drawing>
-          <wp:inline distT="0" distB="0" distL="0" distR="0" wp14:anchorId="4003301D" wp14:editId="55599A95">
+          <wp:inline distT="0" distB="0" distL="0" distR="0" wp14:anchorId="535621B9" wp14:editId="2A589897">
             <wp:extent cx="5731510" cy="375285"/>
             <wp:effectExtent l="0" t="0" r="2540" b="5715"/>
             <wp:docPr id="11" name="Picture 11"/>
@@ -43481,7 +43918,7 @@
           <w:lang w:val="vi-VN" w:eastAsia="vi-VN"/>
         </w:rPr>
         <w:drawing>
-          <wp:inline distT="0" distB="0" distL="0" distR="0" wp14:anchorId="698C1BFF" wp14:editId="3F1AE59F">
+          <wp:inline distT="0" distB="0" distL="0" distR="0" wp14:anchorId="23E29F4A" wp14:editId="4805A9D5">
             <wp:extent cx="5731510" cy="715645"/>
             <wp:effectExtent l="0" t="0" r="2540" b="8255"/>
             <wp:docPr id="12" name="Picture 12"/>
@@ -43662,7 +44099,7 @@
           <w:szCs w:val="32"/>
         </w:rPr>
       </w:pPr>
-      <w:bookmarkStart w:id="73" w:name="_Toc166443100"/>
+      <w:bookmarkStart w:id="77" w:name="_Toc166546004"/>
       <w:r>
         <w:rPr>
           <w:b/>
@@ -43671,7 +44108,7 @@
         </w:rPr>
         <w:t>Dự đoán kết quả</w:t>
       </w:r>
-      <w:bookmarkEnd w:id="73"/>
+      <w:bookmarkEnd w:id="77"/>
     </w:p>
     <w:p>
       <w:pPr>
@@ -43689,7 +44126,7 @@
           <w:szCs w:val="28"/>
         </w:rPr>
       </w:pPr>
-      <w:bookmarkStart w:id="74" w:name="_Toc166443101"/>
+      <w:bookmarkStart w:id="78" w:name="_Toc166546005"/>
       <w:r>
         <w:rPr>
           <w:b/>
@@ -43706,7 +44143,7 @@
         </w:rPr>
         <w:t xml:space="preserve"> Framework</w:t>
       </w:r>
-      <w:bookmarkEnd w:id="74"/>
+      <w:bookmarkEnd w:id="78"/>
     </w:p>
     <w:p>
       <w:pPr>
@@ -43922,7 +44359,7 @@
           <w:szCs w:val="26"/>
         </w:rPr>
       </w:pPr>
-      <w:bookmarkStart w:id="75" w:name="_Toc166443102"/>
+      <w:bookmarkStart w:id="79" w:name="_Toc166546006"/>
       <w:r>
         <w:rPr>
           <w:b/>
@@ -43931,7 +44368,7 @@
         </w:rPr>
         <w:t>Two-WL</w:t>
       </w:r>
-      <w:bookmarkEnd w:id="75"/>
+      <w:bookmarkEnd w:id="79"/>
     </w:p>
     <w:p>
       <w:pPr>
@@ -43969,7 +44406,7 @@
           <w:lang w:val="vi-VN" w:eastAsia="vi-VN"/>
         </w:rPr>
         <w:drawing>
-          <wp:inline distT="0" distB="0" distL="0" distR="0" wp14:anchorId="05E7D264" wp14:editId="297F00B3">
+          <wp:inline distT="0" distB="0" distL="0" distR="0" wp14:anchorId="1C5122F4" wp14:editId="6FB6A48F">
             <wp:extent cx="5731510" cy="1045210"/>
             <wp:effectExtent l="0" t="0" r="2540" b="2540"/>
             <wp:docPr id="16" name="Picture 16"/>
@@ -44108,6 +44545,7 @@
           <w:ilvl w:val="1"/>
           <w:numId w:val="29"/>
         </w:numPr>
+        <w:spacing w:line="360" w:lineRule="auto"/>
         <w:rPr>
           <w:b/>
           <w:color w:val="auto"/>
@@ -44115,7 +44553,7 @@
           <w:szCs w:val="32"/>
         </w:rPr>
       </w:pPr>
-      <w:bookmarkStart w:id="76" w:name="_Toc166443103"/>
+      <w:bookmarkStart w:id="80" w:name="_Toc166546007"/>
       <w:r>
         <w:rPr>
           <w:b/>
@@ -44125,7 +44563,35 @@
         </w:rPr>
         <w:t>Đánh giá và nhận xét kết quả</w:t>
       </w:r>
-      <w:bookmarkEnd w:id="76"/>
+      <w:bookmarkEnd w:id="80"/>
+    </w:p>
+    <w:p>
+      <w:pPr>
+        <w:pStyle w:val="ListParagraph"/>
+        <w:numPr>
+          <w:ilvl w:val="2"/>
+          <w:numId w:val="29"/>
+        </w:numPr>
+        <w:spacing w:line="360" w:lineRule="auto"/>
+        <w:ind w:left="360" w:firstLine="0"/>
+        <w:jc w:val="both"/>
+        <w:outlineLvl w:val="3"/>
+        <w:rPr>
+          <w:b/>
+          <w:sz w:val="28"/>
+          <w:szCs w:val="32"/>
+        </w:rPr>
+      </w:pPr>
+      <w:bookmarkStart w:id="81" w:name="_Toc166546008"/>
+      <w:r>
+        <w:rPr>
+          <w:b/>
+          <w:sz w:val="28"/>
+          <w:szCs w:val="32"/>
+        </w:rPr>
+        <w:t>SEAL Framework</w:t>
+      </w:r>
+      <w:bookmarkEnd w:id="81"/>
     </w:p>
     <w:p>
       <w:pPr>
@@ -44137,17 +44603,72 @@
           <w:szCs w:val="28"/>
         </w:rPr>
       </w:pPr>
-    </w:p>
-    <w:p>
-      <w:pPr>
-        <w:spacing w:line="360" w:lineRule="auto"/>
-        <w:ind w:left="360"/>
-        <w:jc w:val="both"/>
-        <w:rPr>
+      <w:r>
+        <w:rPr>
+          <w:noProof/>
           <w:sz w:val="28"/>
           <w:szCs w:val="28"/>
-        </w:rPr>
-      </w:pPr>
+          <w:lang w:val="vi-VN" w:eastAsia="vi-VN"/>
+        </w:rPr>
+        <w:drawing>
+          <wp:inline distT="0" distB="0" distL="0" distR="0" wp14:anchorId="4CD3EB73" wp14:editId="78FC6B06">
+            <wp:extent cx="5343525" cy="4011995"/>
+            <wp:effectExtent l="76200" t="76200" r="123825" b="140970"/>
+            <wp:docPr id="23" name="Picture 23" descr="E:\HK2_23_24\KhoaLuan\Project\Link-Prediction-GNN\assets\img\roc_curve_seal.png"/>
+            <wp:cNvGraphicFramePr>
+              <a:graphicFrameLocks xmlns:a="http://schemas.openxmlformats.org/drawingml/2006/main" noChangeAspect="1"/>
+            </wp:cNvGraphicFramePr>
+            <a:graphic xmlns:a="http://schemas.openxmlformats.org/drawingml/2006/main">
+              <a:graphicData uri="http://schemas.openxmlformats.org/drawingml/2006/picture">
+                <pic:pic xmlns:pic="http://schemas.openxmlformats.org/drawingml/2006/picture">
+                  <pic:nvPicPr>
+                    <pic:cNvPr id="0" name="Picture 1" descr="E:\HK2_23_24\KhoaLuan\Project\Link-Prediction-GNN\assets\img\roc_curve_seal.png"/>
+                    <pic:cNvPicPr>
+                      <a:picLocks noChangeAspect="1" noChangeArrowheads="1"/>
+                    </pic:cNvPicPr>
+                  </pic:nvPicPr>
+                  <pic:blipFill>
+                    <a:blip r:embed="rId53">
+                      <a:extLst>
+                        <a:ext uri="{28A0092B-C50C-407E-A947-70E740481C1C}">
+                          <a14:useLocalDpi xmlns:a14="http://schemas.microsoft.com/office/drawing/2010/main" val="0"/>
+                        </a:ext>
+                      </a:extLst>
+                    </a:blip>
+                    <a:srcRect/>
+                    <a:stretch>
+                      <a:fillRect/>
+                    </a:stretch>
+                  </pic:blipFill>
+                  <pic:spPr bwMode="auto">
+                    <a:xfrm>
+                      <a:off x="0" y="0"/>
+                      <a:ext cx="5357425" cy="4022431"/>
+                    </a:xfrm>
+                    <a:prstGeom prst="rect">
+                      <a:avLst/>
+                    </a:prstGeom>
+                    <a:ln w="38100" cap="sq">
+                      <a:solidFill>
+                        <a:srgbClr val="000000"/>
+                      </a:solidFill>
+                      <a:prstDash val="solid"/>
+                      <a:miter lim="800000"/>
+                    </a:ln>
+                    <a:effectLst>
+                      <a:outerShdw blurRad="50800" dist="38100" dir="2700000" algn="tl" rotWithShape="0">
+                        <a:srgbClr val="000000">
+                          <a:alpha val="43000"/>
+                        </a:srgbClr>
+                      </a:outerShdw>
+                    </a:effectLst>
+                  </pic:spPr>
+                </pic:pic>
+              </a:graphicData>
+            </a:graphic>
+          </wp:inline>
+        </w:drawing>
+      </w:r>
     </w:p>
     <w:p>
       <w:pPr>
@@ -44159,6 +44680,945 @@
           <w:szCs w:val="28"/>
         </w:rPr>
       </w:pPr>
+      <w:r>
+        <w:rPr>
+          <w:sz w:val="28"/>
+          <w:szCs w:val="28"/>
+        </w:rPr>
+        <w:t>Dự</w:t>
+      </w:r>
+      <w:r>
+        <w:rPr>
+          <w:sz w:val="28"/>
+          <w:szCs w:val="28"/>
+        </w:rPr>
+        <w:t>a trên kết quả nhận được</w:t>
+      </w:r>
+      <w:r>
+        <w:rPr>
+          <w:sz w:val="28"/>
+          <w:szCs w:val="28"/>
+        </w:rPr>
+        <w:t>, biểu đồ AUC của SEAL Framework</w:t>
+      </w:r>
+      <w:r>
+        <w:rPr>
+          <w:sz w:val="28"/>
+          <w:szCs w:val="28"/>
+        </w:rPr>
+        <w:t xml:space="preserve"> </w:t>
+      </w:r>
+      <w:r>
+        <w:rPr>
+          <w:sz w:val="28"/>
+          <w:szCs w:val="28"/>
+        </w:rPr>
+        <w:t>cho bài toán link prediction</w:t>
+      </w:r>
+      <w:r>
+        <w:rPr>
+          <w:sz w:val="28"/>
+          <w:szCs w:val="28"/>
+        </w:rPr>
+        <w:t xml:space="preserve"> là một đường cong dương. Điều này có nghĩa là xác suất phát hiện đúng (TPR) cao hơn xác suất báo động giả (FPR) cho tất cả các ngưỡng. Diện tích dưới đường cong AUC (AUC) là 0,8835, đây là một giá trị cao cho </w:t>
+      </w:r>
+      <w:r>
+        <w:rPr>
+          <w:sz w:val="28"/>
+          <w:szCs w:val="28"/>
+        </w:rPr>
+        <w:lastRenderedPageBreak/>
+        <w:t xml:space="preserve">thấy SEAL Framework có khả năng phân biệt tốt giữa các đối tượng mục tiêu </w:t>
+      </w:r>
+      <w:r>
+        <w:rPr>
+          <w:sz w:val="28"/>
+          <w:szCs w:val="28"/>
+        </w:rPr>
+        <w:t>với liên kết không thực tế ở tất cả các ngưỡng.</w:t>
+      </w:r>
+    </w:p>
+    <w:p>
+      <w:pPr>
+        <w:pStyle w:val="ListParagraph"/>
+        <w:numPr>
+          <w:ilvl w:val="2"/>
+          <w:numId w:val="29"/>
+        </w:numPr>
+        <w:spacing w:line="360" w:lineRule="auto"/>
+        <w:ind w:left="360" w:firstLine="0"/>
+        <w:jc w:val="both"/>
+        <w:outlineLvl w:val="3"/>
+        <w:rPr>
+          <w:b/>
+          <w:sz w:val="32"/>
+          <w:szCs w:val="32"/>
+        </w:rPr>
+      </w:pPr>
+      <w:bookmarkStart w:id="82" w:name="_Toc166546009"/>
+      <w:r>
+        <w:rPr>
+          <w:b/>
+          <w:sz w:val="32"/>
+          <w:szCs w:val="32"/>
+        </w:rPr>
+        <w:t>TwoWL</w:t>
+      </w:r>
+      <w:bookmarkEnd w:id="82"/>
+    </w:p>
+    <w:p>
+      <w:pPr>
+        <w:spacing w:line="360" w:lineRule="auto"/>
+        <w:ind w:left="360"/>
+        <w:jc w:val="both"/>
+        <w:rPr>
+          <w:sz w:val="28"/>
+          <w:szCs w:val="28"/>
+        </w:rPr>
+      </w:pPr>
+      <w:r>
+        <w:rPr>
+          <w:noProof/>
+          <w:sz w:val="28"/>
+          <w:szCs w:val="28"/>
+          <w:lang w:val="vi-VN" w:eastAsia="vi-VN"/>
+        </w:rPr>
+        <w:drawing>
+          <wp:inline distT="0" distB="0" distL="0" distR="0" wp14:anchorId="06A2B3A1" wp14:editId="2AD1D113">
+            <wp:extent cx="5381625" cy="4040601"/>
+            <wp:effectExtent l="76200" t="76200" r="123825" b="131445"/>
+            <wp:docPr id="24" name="Picture 24" descr="E:\HK2_23_24\KhoaLuan\Project\Link-Prediction-GNN\assets\img\roc_curve_twowl.png"/>
+            <wp:cNvGraphicFramePr>
+              <a:graphicFrameLocks xmlns:a="http://schemas.openxmlformats.org/drawingml/2006/main" noChangeAspect="1"/>
+            </wp:cNvGraphicFramePr>
+            <a:graphic xmlns:a="http://schemas.openxmlformats.org/drawingml/2006/main">
+              <a:graphicData uri="http://schemas.openxmlformats.org/drawingml/2006/picture">
+                <pic:pic xmlns:pic="http://schemas.openxmlformats.org/drawingml/2006/picture">
+                  <pic:nvPicPr>
+                    <pic:cNvPr id="0" name="Picture 2" descr="E:\HK2_23_24\KhoaLuan\Project\Link-Prediction-GNN\assets\img\roc_curve_twowl.png"/>
+                    <pic:cNvPicPr>
+                      <a:picLocks noChangeAspect="1" noChangeArrowheads="1"/>
+                    </pic:cNvPicPr>
+                  </pic:nvPicPr>
+                  <pic:blipFill>
+                    <a:blip r:embed="rId54">
+                      <a:extLst>
+                        <a:ext uri="{28A0092B-C50C-407E-A947-70E740481C1C}">
+                          <a14:useLocalDpi xmlns:a14="http://schemas.microsoft.com/office/drawing/2010/main" val="0"/>
+                        </a:ext>
+                      </a:extLst>
+                    </a:blip>
+                    <a:srcRect/>
+                    <a:stretch>
+                      <a:fillRect/>
+                    </a:stretch>
+                  </pic:blipFill>
+                  <pic:spPr bwMode="auto">
+                    <a:xfrm>
+                      <a:off x="0" y="0"/>
+                      <a:ext cx="5384222" cy="4042551"/>
+                    </a:xfrm>
+                    <a:prstGeom prst="rect">
+                      <a:avLst/>
+                    </a:prstGeom>
+                    <a:ln w="38100" cap="sq">
+                      <a:solidFill>
+                        <a:srgbClr val="000000"/>
+                      </a:solidFill>
+                      <a:prstDash val="solid"/>
+                      <a:miter lim="800000"/>
+                    </a:ln>
+                    <a:effectLst>
+                      <a:outerShdw blurRad="50800" dist="38100" dir="2700000" algn="tl" rotWithShape="0">
+                        <a:srgbClr val="000000">
+                          <a:alpha val="43000"/>
+                        </a:srgbClr>
+                      </a:outerShdw>
+                    </a:effectLst>
+                  </pic:spPr>
+                </pic:pic>
+              </a:graphicData>
+            </a:graphic>
+          </wp:inline>
+        </w:drawing>
+      </w:r>
+    </w:p>
+    <w:p>
+      <w:pPr>
+        <w:spacing w:line="360" w:lineRule="auto"/>
+        <w:ind w:left="360"/>
+        <w:jc w:val="both"/>
+        <w:rPr>
+          <w:sz w:val="28"/>
+          <w:szCs w:val="28"/>
+        </w:rPr>
+      </w:pPr>
+      <w:r>
+        <w:rPr>
+          <w:sz w:val="28"/>
+          <w:szCs w:val="28"/>
+        </w:rPr>
+        <w:t>Dự</w:t>
+      </w:r>
+      <w:r>
+        <w:rPr>
+          <w:sz w:val="28"/>
+          <w:szCs w:val="28"/>
+        </w:rPr>
+        <w:t>a trên kết quả nhận được</w:t>
+      </w:r>
+      <w:r>
+        <w:rPr>
+          <w:sz w:val="28"/>
+          <w:szCs w:val="28"/>
+        </w:rPr>
+        <w:t>, biểu đồ AUC của TwoWL cho bài toán link prediction là một đường cong dương. Điều này có nghĩa là xác suất phát hiện đúng (TPR) cao hơn xác suất báo động giả (FPR) cho tất cả các ngưỡng. Diện tích dưới đường cong AUC (AUC) là 0,9299, đây là một giá trị cao cho thấy TwoWL có khả năng phân biệt tốt giữa các liên kết thực tế</w:t>
+      </w:r>
+      <w:r>
+        <w:rPr>
+          <w:sz w:val="28"/>
+          <w:szCs w:val="28"/>
+        </w:rPr>
+        <w:t xml:space="preserve"> với</w:t>
+      </w:r>
+      <w:r>
+        <w:rPr>
+          <w:sz w:val="28"/>
+          <w:szCs w:val="28"/>
+        </w:rPr>
+        <w:t xml:space="preserve"> liên kết không thực tế</w:t>
+      </w:r>
+      <w:r>
+        <w:rPr>
+          <w:sz w:val="28"/>
+          <w:szCs w:val="28"/>
+        </w:rPr>
+        <w:t xml:space="preserve"> </w:t>
+      </w:r>
+      <w:r>
+        <w:rPr>
+          <w:sz w:val="28"/>
+          <w:szCs w:val="28"/>
+        </w:rPr>
+        <w:t>ở tất cả các ngưỡng</w:t>
+      </w:r>
+      <w:r>
+        <w:rPr>
+          <w:sz w:val="28"/>
+          <w:szCs w:val="28"/>
+        </w:rPr>
+        <w:t>.</w:t>
+      </w:r>
+    </w:p>
+    <w:p>
+      <w:pPr>
+        <w:pStyle w:val="ListParagraph"/>
+        <w:numPr>
+          <w:ilvl w:val="2"/>
+          <w:numId w:val="29"/>
+        </w:numPr>
+        <w:spacing w:line="360" w:lineRule="auto"/>
+        <w:ind w:left="360" w:firstLine="0"/>
+        <w:jc w:val="both"/>
+        <w:outlineLvl w:val="3"/>
+        <w:rPr>
+          <w:b/>
+          <w:sz w:val="32"/>
+          <w:szCs w:val="28"/>
+        </w:rPr>
+      </w:pPr>
+      <w:bookmarkStart w:id="83" w:name="_Toc166546010"/>
+      <w:r>
+        <w:rPr>
+          <w:b/>
+          <w:sz w:val="32"/>
+          <w:szCs w:val="28"/>
+        </w:rPr>
+        <w:t>So sánh</w:t>
+      </w:r>
+      <w:bookmarkEnd w:id="83"/>
+    </w:p>
+    <w:tbl>
+      <w:tblPr>
+        <w:tblStyle w:val="TableGrid"/>
+        <w:tblW w:w="0" w:type="auto"/>
+        <w:tblInd w:w="360" w:type="dxa"/>
+        <w:tblLook w:val="04A0" w:firstRow="1" w:lastRow="0" w:firstColumn="1" w:lastColumn="0" w:noHBand="0" w:noVBand="1"/>
+      </w:tblPr>
+      <w:tblGrid>
+        <w:gridCol w:w="2911"/>
+        <w:gridCol w:w="2867"/>
+        <w:gridCol w:w="2878"/>
+      </w:tblGrid>
+      <w:tr>
+        <w:tc>
+          <w:tcPr>
+            <w:tcW w:w="2911" w:type="dxa"/>
+            <w:shd w:val="clear" w:color="auto" w:fill="AEAAAA" w:themeFill="background2" w:themeFillShade="BF"/>
+            <w:vAlign w:val="center"/>
+          </w:tcPr>
+          <w:p>
+            <w:pPr>
+              <w:pBdr>
+                <w:top w:val="none" w:sz="0" w:space="0" w:color="auto"/>
+                <w:left w:val="none" w:sz="0" w:space="0" w:color="auto"/>
+                <w:bottom w:val="none" w:sz="0" w:space="0" w:color="auto"/>
+                <w:right w:val="none" w:sz="0" w:space="0" w:color="auto"/>
+                <w:between w:val="none" w:sz="0" w:space="0" w:color="auto"/>
+                <w:bar w:val="none" w:sz="0" w:color="auto"/>
+              </w:pBdr>
+              <w:spacing w:line="360" w:lineRule="auto"/>
+              <w:jc w:val="center"/>
+              <w:rPr>
+                <w:b/>
+                <w:sz w:val="28"/>
+                <w:szCs w:val="28"/>
+              </w:rPr>
+            </w:pPr>
+          </w:p>
+        </w:tc>
+        <w:tc>
+          <w:tcPr>
+            <w:tcW w:w="2867" w:type="dxa"/>
+            <w:shd w:val="clear" w:color="auto" w:fill="AEAAAA" w:themeFill="background2" w:themeFillShade="BF"/>
+            <w:vAlign w:val="center"/>
+          </w:tcPr>
+          <w:p>
+            <w:pPr>
+              <w:pBdr>
+                <w:top w:val="none" w:sz="0" w:space="0" w:color="auto"/>
+                <w:left w:val="none" w:sz="0" w:space="0" w:color="auto"/>
+                <w:bottom w:val="none" w:sz="0" w:space="0" w:color="auto"/>
+                <w:right w:val="none" w:sz="0" w:space="0" w:color="auto"/>
+                <w:between w:val="none" w:sz="0" w:space="0" w:color="auto"/>
+                <w:bar w:val="none" w:sz="0" w:color="auto"/>
+              </w:pBdr>
+              <w:spacing w:line="360" w:lineRule="auto"/>
+              <w:jc w:val="center"/>
+              <w:rPr>
+                <w:b/>
+                <w:sz w:val="28"/>
+                <w:szCs w:val="28"/>
+              </w:rPr>
+            </w:pPr>
+            <w:r>
+              <w:rPr>
+                <w:b/>
+                <w:sz w:val="28"/>
+                <w:szCs w:val="28"/>
+              </w:rPr>
+              <w:t>AUC</w:t>
+            </w:r>
+          </w:p>
+        </w:tc>
+        <w:tc>
+          <w:tcPr>
+            <w:tcW w:w="2878" w:type="dxa"/>
+            <w:shd w:val="clear" w:color="auto" w:fill="AEAAAA" w:themeFill="background2" w:themeFillShade="BF"/>
+            <w:vAlign w:val="center"/>
+          </w:tcPr>
+          <w:p>
+            <w:pPr>
+              <w:pBdr>
+                <w:top w:val="none" w:sz="0" w:space="0" w:color="auto"/>
+                <w:left w:val="none" w:sz="0" w:space="0" w:color="auto"/>
+                <w:bottom w:val="none" w:sz="0" w:space="0" w:color="auto"/>
+                <w:right w:val="none" w:sz="0" w:space="0" w:color="auto"/>
+                <w:between w:val="none" w:sz="0" w:space="0" w:color="auto"/>
+                <w:bar w:val="none" w:sz="0" w:color="auto"/>
+              </w:pBdr>
+              <w:spacing w:line="360" w:lineRule="auto"/>
+              <w:jc w:val="center"/>
+              <w:rPr>
+                <w:b/>
+                <w:sz w:val="28"/>
+                <w:szCs w:val="28"/>
+              </w:rPr>
+            </w:pPr>
+            <w:r>
+              <w:rPr>
+                <w:b/>
+                <w:sz w:val="28"/>
+                <w:szCs w:val="28"/>
+              </w:rPr>
+              <w:t>Time</w:t>
+            </w:r>
+            <w:r>
+              <w:rPr>
+                <w:b/>
+                <w:sz w:val="28"/>
+                <w:szCs w:val="28"/>
+              </w:rPr>
+              <w:t>(s)</w:t>
+            </w:r>
+          </w:p>
+        </w:tc>
+      </w:tr>
+      <w:tr>
+        <w:tc>
+          <w:tcPr>
+            <w:tcW w:w="2911" w:type="dxa"/>
+            <w:shd w:val="clear" w:color="auto" w:fill="AEAAAA" w:themeFill="background2" w:themeFillShade="BF"/>
+            <w:vAlign w:val="center"/>
+          </w:tcPr>
+          <w:p>
+            <w:pPr>
+              <w:pBdr>
+                <w:top w:val="none" w:sz="0" w:space="0" w:color="auto"/>
+                <w:left w:val="none" w:sz="0" w:space="0" w:color="auto"/>
+                <w:bottom w:val="none" w:sz="0" w:space="0" w:color="auto"/>
+                <w:right w:val="none" w:sz="0" w:space="0" w:color="auto"/>
+                <w:between w:val="none" w:sz="0" w:space="0" w:color="auto"/>
+                <w:bar w:val="none" w:sz="0" w:color="auto"/>
+              </w:pBdr>
+              <w:spacing w:line="360" w:lineRule="auto"/>
+              <w:jc w:val="center"/>
+              <w:rPr>
+                <w:b/>
+                <w:sz w:val="28"/>
+                <w:szCs w:val="28"/>
+              </w:rPr>
+            </w:pPr>
+            <w:r>
+              <w:rPr>
+                <w:b/>
+                <w:sz w:val="28"/>
+                <w:szCs w:val="28"/>
+              </w:rPr>
+              <w:t>SEAL Framework</w:t>
+            </w:r>
+          </w:p>
+        </w:tc>
+        <w:tc>
+          <w:tcPr>
+            <w:tcW w:w="2867" w:type="dxa"/>
+            <w:vAlign w:val="center"/>
+          </w:tcPr>
+          <w:p>
+            <w:pPr>
+              <w:pBdr>
+                <w:top w:val="none" w:sz="0" w:space="0" w:color="auto"/>
+                <w:left w:val="none" w:sz="0" w:space="0" w:color="auto"/>
+                <w:bottom w:val="none" w:sz="0" w:space="0" w:color="auto"/>
+                <w:right w:val="none" w:sz="0" w:space="0" w:color="auto"/>
+                <w:between w:val="none" w:sz="0" w:space="0" w:color="auto"/>
+                <w:bar w:val="none" w:sz="0" w:color="auto"/>
+              </w:pBdr>
+              <w:spacing w:line="360" w:lineRule="auto"/>
+              <w:jc w:val="center"/>
+              <w:rPr>
+                <w:sz w:val="28"/>
+                <w:szCs w:val="28"/>
+              </w:rPr>
+            </w:pPr>
+            <w:r>
+              <w:rPr>
+                <w:sz w:val="28"/>
+                <w:szCs w:val="28"/>
+              </w:rPr>
+              <w:t>0.8835</w:t>
+            </w:r>
+          </w:p>
+        </w:tc>
+        <w:tc>
+          <w:tcPr>
+            <w:tcW w:w="2878" w:type="dxa"/>
+            <w:vAlign w:val="center"/>
+          </w:tcPr>
+          <w:p>
+            <w:pPr>
+              <w:pBdr>
+                <w:top w:val="none" w:sz="0" w:space="0" w:color="auto"/>
+                <w:left w:val="none" w:sz="0" w:space="0" w:color="auto"/>
+                <w:bottom w:val="none" w:sz="0" w:space="0" w:color="auto"/>
+                <w:right w:val="none" w:sz="0" w:space="0" w:color="auto"/>
+                <w:between w:val="none" w:sz="0" w:space="0" w:color="auto"/>
+                <w:bar w:val="none" w:sz="0" w:color="auto"/>
+              </w:pBdr>
+              <w:spacing w:line="360" w:lineRule="auto"/>
+              <w:jc w:val="center"/>
+              <w:rPr>
+                <w:sz w:val="28"/>
+                <w:szCs w:val="28"/>
+              </w:rPr>
+            </w:pPr>
+            <w:r>
+              <w:rPr>
+                <w:sz w:val="28"/>
+                <w:szCs w:val="28"/>
+              </w:rPr>
+              <w:t>38.4845</w:t>
+            </w:r>
+          </w:p>
+        </w:tc>
+      </w:tr>
+      <w:tr>
+        <w:tc>
+          <w:tcPr>
+            <w:tcW w:w="2911" w:type="dxa"/>
+            <w:shd w:val="clear" w:color="auto" w:fill="AEAAAA" w:themeFill="background2" w:themeFillShade="BF"/>
+            <w:vAlign w:val="center"/>
+          </w:tcPr>
+          <w:p>
+            <w:pPr>
+              <w:pBdr>
+                <w:top w:val="none" w:sz="0" w:space="0" w:color="auto"/>
+                <w:left w:val="none" w:sz="0" w:space="0" w:color="auto"/>
+                <w:bottom w:val="none" w:sz="0" w:space="0" w:color="auto"/>
+                <w:right w:val="none" w:sz="0" w:space="0" w:color="auto"/>
+                <w:between w:val="none" w:sz="0" w:space="0" w:color="auto"/>
+                <w:bar w:val="none" w:sz="0" w:color="auto"/>
+              </w:pBdr>
+              <w:spacing w:line="360" w:lineRule="auto"/>
+              <w:jc w:val="center"/>
+              <w:rPr>
+                <w:b/>
+                <w:sz w:val="28"/>
+                <w:szCs w:val="28"/>
+              </w:rPr>
+            </w:pPr>
+            <w:r>
+              <w:rPr>
+                <w:b/>
+                <w:sz w:val="28"/>
+                <w:szCs w:val="28"/>
+              </w:rPr>
+              <w:t>TwoWL</w:t>
+            </w:r>
+          </w:p>
+        </w:tc>
+        <w:tc>
+          <w:tcPr>
+            <w:tcW w:w="2867" w:type="dxa"/>
+            <w:vAlign w:val="center"/>
+          </w:tcPr>
+          <w:p>
+            <w:pPr>
+              <w:pBdr>
+                <w:top w:val="none" w:sz="0" w:space="0" w:color="auto"/>
+                <w:left w:val="none" w:sz="0" w:space="0" w:color="auto"/>
+                <w:bottom w:val="none" w:sz="0" w:space="0" w:color="auto"/>
+                <w:right w:val="none" w:sz="0" w:space="0" w:color="auto"/>
+                <w:between w:val="none" w:sz="0" w:space="0" w:color="auto"/>
+                <w:bar w:val="none" w:sz="0" w:color="auto"/>
+              </w:pBdr>
+              <w:spacing w:line="360" w:lineRule="auto"/>
+              <w:jc w:val="center"/>
+              <w:rPr>
+                <w:sz w:val="28"/>
+                <w:szCs w:val="28"/>
+              </w:rPr>
+            </w:pPr>
+            <w:r>
+              <w:rPr>
+                <w:sz w:val="28"/>
+                <w:szCs w:val="28"/>
+              </w:rPr>
+              <w:t>0.9299</w:t>
+            </w:r>
+          </w:p>
+        </w:tc>
+        <w:tc>
+          <w:tcPr>
+            <w:tcW w:w="2878" w:type="dxa"/>
+            <w:vAlign w:val="center"/>
+          </w:tcPr>
+          <w:p>
+            <w:pPr>
+              <w:pBdr>
+                <w:top w:val="none" w:sz="0" w:space="0" w:color="auto"/>
+                <w:left w:val="none" w:sz="0" w:space="0" w:color="auto"/>
+                <w:bottom w:val="none" w:sz="0" w:space="0" w:color="auto"/>
+                <w:right w:val="none" w:sz="0" w:space="0" w:color="auto"/>
+                <w:between w:val="none" w:sz="0" w:space="0" w:color="auto"/>
+                <w:bar w:val="none" w:sz="0" w:color="auto"/>
+              </w:pBdr>
+              <w:spacing w:line="360" w:lineRule="auto"/>
+              <w:jc w:val="center"/>
+              <w:rPr>
+                <w:sz w:val="28"/>
+                <w:szCs w:val="28"/>
+              </w:rPr>
+            </w:pPr>
+          </w:p>
+        </w:tc>
+      </w:tr>
+      <w:tr>
+        <w:tc>
+          <w:tcPr>
+            <w:tcW w:w="2911" w:type="dxa"/>
+            <w:shd w:val="clear" w:color="auto" w:fill="AEAAAA" w:themeFill="background2" w:themeFillShade="BF"/>
+            <w:vAlign w:val="center"/>
+          </w:tcPr>
+          <w:p>
+            <w:pPr>
+              <w:pBdr>
+                <w:top w:val="none" w:sz="0" w:space="0" w:color="auto"/>
+                <w:left w:val="none" w:sz="0" w:space="0" w:color="auto"/>
+                <w:bottom w:val="none" w:sz="0" w:space="0" w:color="auto"/>
+                <w:right w:val="none" w:sz="0" w:space="0" w:color="auto"/>
+                <w:between w:val="none" w:sz="0" w:space="0" w:color="auto"/>
+                <w:bar w:val="none" w:sz="0" w:color="auto"/>
+              </w:pBdr>
+              <w:spacing w:line="360" w:lineRule="auto"/>
+              <w:jc w:val="center"/>
+              <w:rPr>
+                <w:b/>
+                <w:sz w:val="28"/>
+                <w:szCs w:val="28"/>
+              </w:rPr>
+            </w:pPr>
+            <w:r>
+              <w:rPr>
+                <w:b/>
+                <w:sz w:val="28"/>
+                <w:szCs w:val="28"/>
+              </w:rPr>
+              <w:t>Logistic regrestion</w:t>
+            </w:r>
+          </w:p>
+        </w:tc>
+        <w:tc>
+          <w:tcPr>
+            <w:tcW w:w="2867" w:type="dxa"/>
+            <w:vAlign w:val="center"/>
+          </w:tcPr>
+          <w:p>
+            <w:pPr>
+              <w:pBdr>
+                <w:top w:val="none" w:sz="0" w:space="0" w:color="auto"/>
+                <w:left w:val="none" w:sz="0" w:space="0" w:color="auto"/>
+                <w:bottom w:val="none" w:sz="0" w:space="0" w:color="auto"/>
+                <w:right w:val="none" w:sz="0" w:space="0" w:color="auto"/>
+                <w:between w:val="none" w:sz="0" w:space="0" w:color="auto"/>
+                <w:bar w:val="none" w:sz="0" w:color="auto"/>
+              </w:pBdr>
+              <w:spacing w:line="360" w:lineRule="auto"/>
+              <w:jc w:val="center"/>
+              <w:rPr>
+                <w:sz w:val="28"/>
+                <w:szCs w:val="28"/>
+              </w:rPr>
+            </w:pPr>
+            <w:r>
+              <w:rPr>
+                <w:sz w:val="28"/>
+                <w:szCs w:val="28"/>
+              </w:rPr>
+              <w:t>0.8223</w:t>
+            </w:r>
+          </w:p>
+        </w:tc>
+        <w:tc>
+          <w:tcPr>
+            <w:tcW w:w="2878" w:type="dxa"/>
+            <w:vAlign w:val="center"/>
+          </w:tcPr>
+          <w:p>
+            <w:pPr>
+              <w:pBdr>
+                <w:top w:val="none" w:sz="0" w:space="0" w:color="auto"/>
+                <w:left w:val="none" w:sz="0" w:space="0" w:color="auto"/>
+                <w:bottom w:val="none" w:sz="0" w:space="0" w:color="auto"/>
+                <w:right w:val="none" w:sz="0" w:space="0" w:color="auto"/>
+                <w:between w:val="none" w:sz="0" w:space="0" w:color="auto"/>
+                <w:bar w:val="none" w:sz="0" w:color="auto"/>
+              </w:pBdr>
+              <w:spacing w:line="360" w:lineRule="auto"/>
+              <w:jc w:val="center"/>
+              <w:rPr>
+                <w:sz w:val="28"/>
+                <w:szCs w:val="28"/>
+              </w:rPr>
+            </w:pPr>
+            <w:r>
+              <w:rPr>
+                <w:sz w:val="28"/>
+                <w:szCs w:val="28"/>
+              </w:rPr>
+              <w:t>0.1725</w:t>
+            </w:r>
+          </w:p>
+        </w:tc>
+      </w:tr>
+    </w:tbl>
+    <w:p>
+      <w:pPr>
+        <w:spacing w:line="360" w:lineRule="auto"/>
+        <w:ind w:left="360"/>
+        <w:jc w:val="both"/>
+        <w:rPr>
+          <w:sz w:val="28"/>
+          <w:szCs w:val="28"/>
+        </w:rPr>
+      </w:pPr>
+      <w:r>
+        <w:rPr>
+          <w:sz w:val="28"/>
+          <w:szCs w:val="28"/>
+        </w:rPr>
+        <w:lastRenderedPageBreak/>
+        <w:t xml:space="preserve">- </w:t>
+      </w:r>
+      <w:r>
+        <w:rPr>
+          <w:sz w:val="28"/>
+          <w:szCs w:val="28"/>
+        </w:rPr>
+        <w:t xml:space="preserve">Dựa trên </w:t>
+      </w:r>
+      <w:r>
+        <w:rPr>
+          <w:sz w:val="28"/>
+          <w:szCs w:val="28"/>
+        </w:rPr>
+        <w:t>các thông số của bảng trên thì ta có thể đưa ra một vài nhận xét sau:</w:t>
+      </w:r>
+    </w:p>
+    <w:p>
+      <w:pPr>
+        <w:spacing w:line="360" w:lineRule="auto"/>
+        <w:ind w:left="360"/>
+        <w:jc w:val="both"/>
+        <w:rPr>
+          <w:sz w:val="28"/>
+          <w:szCs w:val="28"/>
+        </w:rPr>
+      </w:pPr>
+      <w:r>
+        <w:rPr>
+          <w:sz w:val="28"/>
+          <w:szCs w:val="28"/>
+        </w:rPr>
+        <w:t xml:space="preserve">  + </w:t>
+      </w:r>
+      <w:r>
+        <w:rPr>
+          <w:sz w:val="28"/>
+          <w:szCs w:val="28"/>
+        </w:rPr>
+        <w:t>Hiệu suấ</w:t>
+      </w:r>
+      <w:r>
+        <w:rPr>
+          <w:sz w:val="28"/>
+          <w:szCs w:val="28"/>
+        </w:rPr>
+        <w:t>t:</w:t>
+      </w:r>
+    </w:p>
+    <w:p>
+      <w:pPr>
+        <w:pStyle w:val="ListParagraph"/>
+        <w:numPr>
+          <w:ilvl w:val="0"/>
+          <w:numId w:val="31"/>
+        </w:numPr>
+        <w:spacing w:line="360" w:lineRule="auto"/>
+        <w:ind w:left="720" w:firstLine="0"/>
+        <w:jc w:val="both"/>
+        <w:rPr>
+          <w:sz w:val="28"/>
+          <w:szCs w:val="28"/>
+        </w:rPr>
+      </w:pPr>
+      <w:r>
+        <w:rPr>
+          <w:sz w:val="28"/>
+          <w:szCs w:val="28"/>
+        </w:rPr>
+        <w:t>TwoWL có hiệu suất tốt nhất trong việc phân biệt giữa các liên kết thực tế và liên kết không thực tế, tiếp theo là SEAL Framework và cuối cùng là mô hình logistic.</w:t>
+      </w:r>
+    </w:p>
+    <w:p>
+      <w:pPr>
+        <w:pStyle w:val="ListParagraph"/>
+        <w:numPr>
+          <w:ilvl w:val="0"/>
+          <w:numId w:val="31"/>
+        </w:numPr>
+        <w:spacing w:line="360" w:lineRule="auto"/>
+        <w:ind w:left="720" w:firstLine="0"/>
+        <w:jc w:val="both"/>
+        <w:rPr>
+          <w:sz w:val="28"/>
+          <w:szCs w:val="28"/>
+        </w:rPr>
+      </w:pPr>
+      <w:r>
+        <w:rPr>
+          <w:sz w:val="28"/>
+          <w:szCs w:val="28"/>
+        </w:rPr>
+        <w:t>Kết luận này dựa trên diện tích dưới đường cong AUC (AUC) và độ dốc của đường cong AUC.</w:t>
+      </w:r>
+    </w:p>
+    <w:p>
+      <w:pPr>
+        <w:spacing w:line="360" w:lineRule="auto"/>
+        <w:ind w:left="360"/>
+        <w:jc w:val="both"/>
+        <w:rPr>
+          <w:sz w:val="28"/>
+          <w:szCs w:val="28"/>
+        </w:rPr>
+      </w:pPr>
+      <w:r>
+        <w:rPr>
+          <w:sz w:val="28"/>
+          <w:szCs w:val="28"/>
+        </w:rPr>
+        <w:t xml:space="preserve">  + </w:t>
+      </w:r>
+      <w:r>
+        <w:rPr>
+          <w:sz w:val="28"/>
+          <w:szCs w:val="28"/>
+        </w:rPr>
+        <w:t>Thời gian huấn luyệ</w:t>
+      </w:r>
+      <w:r>
+        <w:rPr>
+          <w:sz w:val="28"/>
+          <w:szCs w:val="28"/>
+        </w:rPr>
+        <w:t>n:</w:t>
+      </w:r>
+      <w:r>
+        <w:rPr>
+          <w:sz w:val="28"/>
+          <w:szCs w:val="28"/>
+        </w:rPr>
+        <w:t xml:space="preserve"> </w:t>
+      </w:r>
+      <w:r>
+        <w:rPr>
+          <w:sz w:val="28"/>
+          <w:szCs w:val="28"/>
+        </w:rPr>
+        <w:t>TwoWL có thời gian huấn luyện lâu nhất, tiếp theo là SEAL Framework và cuối cùng là mô hình logistic.</w:t>
+      </w:r>
+    </w:p>
+    <w:p>
+      <w:pPr>
+        <w:spacing w:line="360" w:lineRule="auto"/>
+        <w:ind w:left="360"/>
+        <w:jc w:val="both"/>
+        <w:rPr>
+          <w:sz w:val="28"/>
+          <w:szCs w:val="28"/>
+        </w:rPr>
+      </w:pPr>
+      <w:r>
+        <w:rPr>
+          <w:sz w:val="28"/>
+          <w:szCs w:val="28"/>
+        </w:rPr>
+        <w:t xml:space="preserve">- </w:t>
+      </w:r>
+      <w:r>
+        <w:rPr>
+          <w:sz w:val="28"/>
+          <w:szCs w:val="28"/>
+        </w:rPr>
+        <w:t>Nhận xét tổ</w:t>
+      </w:r>
+      <w:r>
+        <w:rPr>
+          <w:sz w:val="28"/>
+          <w:szCs w:val="28"/>
+        </w:rPr>
+        <w:t>ng quát:</w:t>
+      </w:r>
+    </w:p>
+    <w:p>
+      <w:pPr>
+        <w:spacing w:line="360" w:lineRule="auto"/>
+        <w:ind w:left="360"/>
+        <w:jc w:val="both"/>
+        <w:rPr>
+          <w:sz w:val="28"/>
+          <w:szCs w:val="28"/>
+        </w:rPr>
+      </w:pPr>
+      <w:r>
+        <w:rPr>
+          <w:sz w:val="28"/>
+          <w:szCs w:val="28"/>
+        </w:rPr>
+        <w:t xml:space="preserve">  + </w:t>
+      </w:r>
+      <w:r>
+        <w:rPr>
+          <w:sz w:val="28"/>
+          <w:szCs w:val="28"/>
+        </w:rPr>
+        <w:t>TwoWL là mô hình có hiệu suất tốt nhất trong ba mô hình, nhưng nó cũng có thời gian huấn luyện lâu nhất. SEAL Framework có hiệu suất tốt thứ hai và thời gian huấn luyện nhanh hơn TwoWL. Mô hình logistic có hiệu suất thấp nhất nhưng thời gian huấn luyện nhanh nhất.</w:t>
+      </w:r>
+    </w:p>
+    <w:p>
+      <w:pPr>
+        <w:spacing w:line="360" w:lineRule="auto"/>
+        <w:ind w:left="360"/>
+        <w:jc w:val="both"/>
+        <w:rPr>
+          <w:sz w:val="28"/>
+          <w:szCs w:val="28"/>
+        </w:rPr>
+      </w:pPr>
+      <w:r>
+        <w:rPr>
+          <w:sz w:val="28"/>
+          <w:szCs w:val="28"/>
+        </w:rPr>
+        <w:t xml:space="preserve">  + </w:t>
+      </w:r>
+      <w:r>
+        <w:rPr>
+          <w:sz w:val="28"/>
+          <w:szCs w:val="28"/>
+        </w:rPr>
+        <w:t>Mô hình logistic là một mô hình đơn giản, trong khi SEAL Framework và TwoWL là những mô hình phức tạp hơn. Do đó, có thể khó khăn hơn để triển khai và đào tạo SEAL Framework và TwoWL so với mô hình logistic.</w:t>
+      </w:r>
+    </w:p>
+    <w:p>
+      <w:pPr>
+        <w:spacing w:line="360" w:lineRule="auto"/>
+        <w:ind w:left="360"/>
+        <w:jc w:val="both"/>
+        <w:rPr>
+          <w:sz w:val="28"/>
+          <w:szCs w:val="28"/>
+        </w:rPr>
+      </w:pPr>
+      <w:r>
+        <w:rPr>
+          <w:sz w:val="28"/>
+          <w:szCs w:val="28"/>
+        </w:rPr>
+        <w:t xml:space="preserve">  + </w:t>
+      </w:r>
+      <w:r>
+        <w:rPr>
+          <w:sz w:val="28"/>
+          <w:szCs w:val="28"/>
+        </w:rPr>
+        <w:t xml:space="preserve">Dựa trên </w:t>
+      </w:r>
+      <w:r>
+        <w:rPr>
+          <w:sz w:val="28"/>
+          <w:szCs w:val="28"/>
+        </w:rPr>
+        <w:t>kết quả nhận được</w:t>
+      </w:r>
+      <w:r>
+        <w:rPr>
+          <w:sz w:val="28"/>
+          <w:szCs w:val="28"/>
+        </w:rPr>
+        <w:t>, TwoWL là mô hình hiệu quả nhất trong ba mô hình. Tuy nhiên, SEAL Framework có thể là một lựa chọn tốt nếu cần hiệu suất cao và thời gian huấn luyện không phải là vấn đề. Mô hình logistic là một lựa chọn đơn giản hơn, nhưng hiệu suất của nó có thể thấp hơn so với SEAL Framework và TwoWL.</w:t>
+      </w:r>
     </w:p>
     <w:p>
       <w:pPr>
@@ -44173,7 +45633,7 @@
           <w:szCs w:val="40"/>
         </w:rPr>
       </w:pPr>
-      <w:bookmarkStart w:id="77" w:name="_Toc166443104"/>
+      <w:bookmarkStart w:id="84" w:name="_Toc166546011"/>
       <w:r>
         <w:rPr>
           <w:b/>
@@ -44192,7 +45652,7 @@
         </w:rPr>
         <w:t xml:space="preserve"> 4: KẾT LUẬN</w:t>
       </w:r>
-      <w:bookmarkEnd w:id="77"/>
+      <w:bookmarkEnd w:id="84"/>
     </w:p>
     <w:p>
       <w:pPr>
@@ -44212,8 +45672,8 @@
           <w:szCs w:val="28"/>
         </w:rPr>
       </w:pPr>
-      <w:bookmarkStart w:id="78" w:name="_Toc144817072"/>
-      <w:bookmarkStart w:id="79" w:name="_Toc166443105"/>
+      <w:bookmarkStart w:id="85" w:name="_Toc144817072"/>
+      <w:bookmarkStart w:id="86" w:name="_Toc166546012"/>
       <w:r>
         <w:rPr>
           <w:b/>
@@ -44223,8 +45683,8 @@
         </w:rPr>
         <w:t>KẾT LUẬN</w:t>
       </w:r>
-      <w:bookmarkEnd w:id="78"/>
-      <w:bookmarkEnd w:id="79"/>
+      <w:bookmarkEnd w:id="85"/>
+      <w:bookmarkEnd w:id="86"/>
     </w:p>
     <w:p>
       <w:pPr>
@@ -44292,7 +45752,15 @@
           <w:sz w:val="26"/>
           <w:szCs w:val="26"/>
         </w:rPr>
-        <w:t xml:space="preserve"> qua đó,</w:t>
+        <w:t xml:space="preserve"> qua </w:t>
+      </w:r>
+      <w:r>
+        <w:rPr>
+          <w:sz w:val="26"/>
+          <w:szCs w:val="26"/>
+        </w:rPr>
+        <w:lastRenderedPageBreak/>
+        <w:t>đó,</w:t>
       </w:r>
       <w:r>
         <w:rPr>
@@ -44360,8 +45828,8 @@
           <w:szCs w:val="28"/>
         </w:rPr>
       </w:pPr>
-      <w:bookmarkStart w:id="80" w:name="_Toc144817073"/>
-      <w:bookmarkStart w:id="81" w:name="_Toc166443106"/>
+      <w:bookmarkStart w:id="87" w:name="_Toc144817073"/>
+      <w:bookmarkStart w:id="88" w:name="_Toc166546013"/>
       <w:r>
         <w:rPr>
           <w:b/>
@@ -44371,8 +45839,8 @@
         </w:rPr>
         <w:t>HẠN CHẾ</w:t>
       </w:r>
-      <w:bookmarkEnd w:id="80"/>
-      <w:bookmarkEnd w:id="81"/>
+      <w:bookmarkEnd w:id="87"/>
+      <w:bookmarkEnd w:id="88"/>
     </w:p>
     <w:p>
       <w:pPr>
@@ -44535,7 +46003,7 @@
           <w:szCs w:val="28"/>
         </w:rPr>
       </w:pPr>
-      <w:bookmarkStart w:id="82" w:name="_Toc166443107"/>
+      <w:bookmarkStart w:id="89" w:name="_Toc166546014"/>
       <w:r>
         <w:rPr>
           <w:b/>
@@ -44544,7 +46012,7 @@
         </w:rPr>
         <w:t>HƯỚNG PHÁT TRIỂN</w:t>
       </w:r>
-      <w:bookmarkEnd w:id="82"/>
+      <w:bookmarkEnd w:id="89"/>
     </w:p>
     <w:p>
       <w:pPr>
@@ -44680,7 +46148,7 @@
           <w:szCs w:val="40"/>
         </w:rPr>
       </w:pPr>
-      <w:bookmarkStart w:id="83" w:name="_Toc166443108"/>
+      <w:bookmarkStart w:id="90" w:name="_Toc166546015"/>
       <w:r>
         <w:rPr>
           <w:b/>
@@ -44699,7 +46167,7 @@
         </w:rPr>
         <w:t xml:space="preserve"> 5: TÀI LIỆU THAM KHẢO</w:t>
       </w:r>
-      <w:bookmarkEnd w:id="83"/>
+      <w:bookmarkEnd w:id="90"/>
     </w:p>
     <w:p>
       <w:pPr>
@@ -45359,6 +46827,119 @@
     </w:lvl>
   </w:abstractNum>
   <w:abstractNum w:abstractNumId="4" w15:restartNumberingAfterBreak="0">
+    <w:nsid w:val="15370CDE"/>
+    <w:multiLevelType w:val="hybridMultilevel"/>
+    <w:tmpl w:val="7F6CF640"/>
+    <w:lvl w:ilvl="0" w:tplc="04090001">
+      <w:start w:val="1"/>
+      <w:numFmt w:val="bullet"/>
+      <w:lvlText w:val=""/>
+      <w:lvlJc w:val="left"/>
+      <w:pPr>
+        <w:ind w:left="1080" w:hanging="360"/>
+      </w:pPr>
+      <w:rPr>
+        <w:rFonts w:ascii="Symbol" w:hAnsi="Symbol" w:hint="default"/>
+      </w:rPr>
+    </w:lvl>
+    <w:lvl w:ilvl="1" w:tplc="042A0003" w:tentative="1">
+      <w:start w:val="1"/>
+      <w:numFmt w:val="bullet"/>
+      <w:lvlText w:val="o"/>
+      <w:lvlJc w:val="left"/>
+      <w:pPr>
+        <w:ind w:left="1800" w:hanging="360"/>
+      </w:pPr>
+      <w:rPr>
+        <w:rFonts w:ascii="Courier New" w:hAnsi="Courier New" w:cs="Courier New" w:hint="default"/>
+      </w:rPr>
+    </w:lvl>
+    <w:lvl w:ilvl="2" w:tplc="042A0005" w:tentative="1">
+      <w:start w:val="1"/>
+      <w:numFmt w:val="bullet"/>
+      <w:lvlText w:val=""/>
+      <w:lvlJc w:val="left"/>
+      <w:pPr>
+        <w:ind w:left="2520" w:hanging="360"/>
+      </w:pPr>
+      <w:rPr>
+        <w:rFonts w:ascii="Wingdings" w:hAnsi="Wingdings" w:hint="default"/>
+      </w:rPr>
+    </w:lvl>
+    <w:lvl w:ilvl="3" w:tplc="042A0001" w:tentative="1">
+      <w:start w:val="1"/>
+      <w:numFmt w:val="bullet"/>
+      <w:lvlText w:val=""/>
+      <w:lvlJc w:val="left"/>
+      <w:pPr>
+        <w:ind w:left="3240" w:hanging="360"/>
+      </w:pPr>
+      <w:rPr>
+        <w:rFonts w:ascii="Symbol" w:hAnsi="Symbol" w:hint="default"/>
+      </w:rPr>
+    </w:lvl>
+    <w:lvl w:ilvl="4" w:tplc="042A0003" w:tentative="1">
+      <w:start w:val="1"/>
+      <w:numFmt w:val="bullet"/>
+      <w:lvlText w:val="o"/>
+      <w:lvlJc w:val="left"/>
+      <w:pPr>
+        <w:ind w:left="3960" w:hanging="360"/>
+      </w:pPr>
+      <w:rPr>
+        <w:rFonts w:ascii="Courier New" w:hAnsi="Courier New" w:cs="Courier New" w:hint="default"/>
+      </w:rPr>
+    </w:lvl>
+    <w:lvl w:ilvl="5" w:tplc="042A0005" w:tentative="1">
+      <w:start w:val="1"/>
+      <w:numFmt w:val="bullet"/>
+      <w:lvlText w:val=""/>
+      <w:lvlJc w:val="left"/>
+      <w:pPr>
+        <w:ind w:left="4680" w:hanging="360"/>
+      </w:pPr>
+      <w:rPr>
+        <w:rFonts w:ascii="Wingdings" w:hAnsi="Wingdings" w:hint="default"/>
+      </w:rPr>
+    </w:lvl>
+    <w:lvl w:ilvl="6" w:tplc="042A0001" w:tentative="1">
+      <w:start w:val="1"/>
+      <w:numFmt w:val="bullet"/>
+      <w:lvlText w:val=""/>
+      <w:lvlJc w:val="left"/>
+      <w:pPr>
+        <w:ind w:left="5400" w:hanging="360"/>
+      </w:pPr>
+      <w:rPr>
+        <w:rFonts w:ascii="Symbol" w:hAnsi="Symbol" w:hint="default"/>
+      </w:rPr>
+    </w:lvl>
+    <w:lvl w:ilvl="7" w:tplc="042A0003" w:tentative="1">
+      <w:start w:val="1"/>
+      <w:numFmt w:val="bullet"/>
+      <w:lvlText w:val="o"/>
+      <w:lvlJc w:val="left"/>
+      <w:pPr>
+        <w:ind w:left="6120" w:hanging="360"/>
+      </w:pPr>
+      <w:rPr>
+        <w:rFonts w:ascii="Courier New" w:hAnsi="Courier New" w:cs="Courier New" w:hint="default"/>
+      </w:rPr>
+    </w:lvl>
+    <w:lvl w:ilvl="8" w:tplc="042A0005" w:tentative="1">
+      <w:start w:val="1"/>
+      <w:numFmt w:val="bullet"/>
+      <w:lvlText w:val=""/>
+      <w:lvlJc w:val="left"/>
+      <w:pPr>
+        <w:ind w:left="6840" w:hanging="360"/>
+      </w:pPr>
+      <w:rPr>
+        <w:rFonts w:ascii="Wingdings" w:hAnsi="Wingdings" w:hint="default"/>
+      </w:rPr>
+    </w:lvl>
+  </w:abstractNum>
+  <w:abstractNum w:abstractNumId="5" w15:restartNumberingAfterBreak="0">
     <w:nsid w:val="192B2E1C"/>
     <w:multiLevelType w:val="hybridMultilevel"/>
     <w:tmpl w:val="66729D58"/>
@@ -45625,7 +47206,7 @@
       </w:rPr>
     </w:lvl>
   </w:abstractNum>
-  <w:abstractNum w:abstractNumId="5" w15:restartNumberingAfterBreak="0">
+  <w:abstractNum w:abstractNumId="6" w15:restartNumberingAfterBreak="0">
     <w:nsid w:val="19854431"/>
     <w:multiLevelType w:val="multilevel"/>
     <w:tmpl w:val="9D682226"/>
@@ -45738,7 +47319,7 @@
       </w:rPr>
     </w:lvl>
   </w:abstractNum>
-  <w:abstractNum w:abstractNumId="6" w15:restartNumberingAfterBreak="0">
+  <w:abstractNum w:abstractNumId="7" w15:restartNumberingAfterBreak="0">
     <w:nsid w:val="1E3A5ED6"/>
     <w:multiLevelType w:val="hybridMultilevel"/>
     <w:tmpl w:val="E0ACB7E4"/>
@@ -45851,7 +47432,7 @@
       </w:rPr>
     </w:lvl>
   </w:abstractNum>
-  <w:abstractNum w:abstractNumId="7" w15:restartNumberingAfterBreak="0">
+  <w:abstractNum w:abstractNumId="8" w15:restartNumberingAfterBreak="0">
     <w:nsid w:val="1EE1593B"/>
     <w:multiLevelType w:val="multilevel"/>
     <w:tmpl w:val="26E45A28"/>
@@ -45964,7 +47545,7 @@
       </w:rPr>
     </w:lvl>
   </w:abstractNum>
-  <w:abstractNum w:abstractNumId="8" w15:restartNumberingAfterBreak="0">
+  <w:abstractNum w:abstractNumId="9" w15:restartNumberingAfterBreak="0">
     <w:nsid w:val="22F7155B"/>
     <w:multiLevelType w:val="multilevel"/>
     <w:tmpl w:val="CEAC3926"/>
@@ -46077,7 +47658,7 @@
       </w:rPr>
     </w:lvl>
   </w:abstractNum>
-  <w:abstractNum w:abstractNumId="9" w15:restartNumberingAfterBreak="0">
+  <w:abstractNum w:abstractNumId="10" w15:restartNumberingAfterBreak="0">
     <w:nsid w:val="271F0D2B"/>
     <w:multiLevelType w:val="hybridMultilevel"/>
     <w:tmpl w:val="C780358E"/>
@@ -46190,7 +47771,7 @@
       </w:rPr>
     </w:lvl>
   </w:abstractNum>
-  <w:abstractNum w:abstractNumId="10" w15:restartNumberingAfterBreak="0">
+  <w:abstractNum w:abstractNumId="11" w15:restartNumberingAfterBreak="0">
     <w:nsid w:val="2AC15DB2"/>
     <w:multiLevelType w:val="hybridMultilevel"/>
     <w:tmpl w:val="ED427E86"/>
@@ -46303,7 +47884,7 @@
       </w:rPr>
     </w:lvl>
   </w:abstractNum>
-  <w:abstractNum w:abstractNumId="11" w15:restartNumberingAfterBreak="0">
+  <w:abstractNum w:abstractNumId="12" w15:restartNumberingAfterBreak="0">
     <w:nsid w:val="2C6007DA"/>
     <w:multiLevelType w:val="hybridMultilevel"/>
     <w:tmpl w:val="D3F06076"/>
@@ -46416,7 +47997,7 @@
       </w:rPr>
     </w:lvl>
   </w:abstractNum>
-  <w:abstractNum w:abstractNumId="12" w15:restartNumberingAfterBreak="0">
+  <w:abstractNum w:abstractNumId="13" w15:restartNumberingAfterBreak="0">
     <w:nsid w:val="311116B7"/>
     <w:multiLevelType w:val="hybridMultilevel"/>
     <w:tmpl w:val="7FB84640"/>
@@ -46529,7 +48110,7 @@
       </w:rPr>
     </w:lvl>
   </w:abstractNum>
-  <w:abstractNum w:abstractNumId="13" w15:restartNumberingAfterBreak="0">
+  <w:abstractNum w:abstractNumId="14" w15:restartNumberingAfterBreak="0">
     <w:nsid w:val="358A2596"/>
     <w:multiLevelType w:val="hybridMultilevel"/>
     <w:tmpl w:val="51827BA6"/>
@@ -46641,7 +48222,7 @@
       </w:rPr>
     </w:lvl>
   </w:abstractNum>
-  <w:abstractNum w:abstractNumId="14" w15:restartNumberingAfterBreak="0">
+  <w:abstractNum w:abstractNumId="15" w15:restartNumberingAfterBreak="0">
     <w:nsid w:val="36855C9F"/>
     <w:multiLevelType w:val="multilevel"/>
     <w:tmpl w:val="F3140B26"/>
@@ -46754,7 +48335,7 @@
       </w:rPr>
     </w:lvl>
   </w:abstractNum>
-  <w:abstractNum w:abstractNumId="15" w15:restartNumberingAfterBreak="0">
+  <w:abstractNum w:abstractNumId="16" w15:restartNumberingAfterBreak="0">
     <w:nsid w:val="3C4F699E"/>
     <w:multiLevelType w:val="hybridMultilevel"/>
     <w:tmpl w:val="61A0CF64"/>
@@ -47021,7 +48602,7 @@
       </w:rPr>
     </w:lvl>
   </w:abstractNum>
-  <w:abstractNum w:abstractNumId="16" w15:restartNumberingAfterBreak="0">
+  <w:abstractNum w:abstractNumId="17" w15:restartNumberingAfterBreak="0">
     <w:nsid w:val="42B8511F"/>
     <w:multiLevelType w:val="hybridMultilevel"/>
     <w:tmpl w:val="ADC4C1C4"/>
@@ -47279,7 +48860,7 @@
       </w:rPr>
     </w:lvl>
   </w:abstractNum>
-  <w:abstractNum w:abstractNumId="17" w15:restartNumberingAfterBreak="0">
+  <w:abstractNum w:abstractNumId="18" w15:restartNumberingAfterBreak="0">
     <w:nsid w:val="467C578B"/>
     <w:multiLevelType w:val="hybridMultilevel"/>
     <w:tmpl w:val="8ACE81F0"/>
@@ -47546,7 +49127,7 @@
       </w:rPr>
     </w:lvl>
   </w:abstractNum>
-  <w:abstractNum w:abstractNumId="18" w15:restartNumberingAfterBreak="0">
+  <w:abstractNum w:abstractNumId="19" w15:restartNumberingAfterBreak="0">
     <w:nsid w:val="493C4A8B"/>
     <w:multiLevelType w:val="hybridMultilevel"/>
     <w:tmpl w:val="E386276E"/>
@@ -47659,7 +49240,7 @@
       </w:rPr>
     </w:lvl>
   </w:abstractNum>
-  <w:abstractNum w:abstractNumId="19" w15:restartNumberingAfterBreak="0">
+  <w:abstractNum w:abstractNumId="20" w15:restartNumberingAfterBreak="0">
     <w:nsid w:val="49D0682A"/>
     <w:multiLevelType w:val="hybridMultilevel"/>
     <w:tmpl w:val="DEEC7D7A"/>
@@ -47772,7 +49353,7 @@
       </w:rPr>
     </w:lvl>
   </w:abstractNum>
-  <w:abstractNum w:abstractNumId="20" w15:restartNumberingAfterBreak="0">
+  <w:abstractNum w:abstractNumId="21" w15:restartNumberingAfterBreak="0">
     <w:nsid w:val="4BC15ED1"/>
     <w:multiLevelType w:val="hybridMultilevel"/>
     <w:tmpl w:val="61AEC0D4"/>
@@ -47885,7 +49466,7 @@
       </w:rPr>
     </w:lvl>
   </w:abstractNum>
-  <w:abstractNum w:abstractNumId="21" w15:restartNumberingAfterBreak="0">
+  <w:abstractNum w:abstractNumId="22" w15:restartNumberingAfterBreak="0">
     <w:nsid w:val="4D674086"/>
     <w:multiLevelType w:val="hybridMultilevel"/>
     <w:tmpl w:val="9ADEAC32"/>
@@ -47974,7 +49555,7 @@
       </w:pPr>
     </w:lvl>
   </w:abstractNum>
-  <w:abstractNum w:abstractNumId="22" w15:restartNumberingAfterBreak="0">
+  <w:abstractNum w:abstractNumId="23" w15:restartNumberingAfterBreak="0">
     <w:nsid w:val="56FB235B"/>
     <w:multiLevelType w:val="hybridMultilevel"/>
     <w:tmpl w:val="0666DDA2"/>
@@ -48087,7 +49668,7 @@
       </w:rPr>
     </w:lvl>
   </w:abstractNum>
-  <w:abstractNum w:abstractNumId="23" w15:restartNumberingAfterBreak="0">
+  <w:abstractNum w:abstractNumId="24" w15:restartNumberingAfterBreak="0">
     <w:nsid w:val="5B4E1B04"/>
     <w:multiLevelType w:val="multilevel"/>
     <w:tmpl w:val="CC42BAF0"/>
@@ -48209,7 +49790,7 @@
       </w:rPr>
     </w:lvl>
   </w:abstractNum>
-  <w:abstractNum w:abstractNumId="24" w15:restartNumberingAfterBreak="0">
+  <w:abstractNum w:abstractNumId="25" w15:restartNumberingAfterBreak="0">
     <w:nsid w:val="5D74664E"/>
     <w:multiLevelType w:val="hybridMultilevel"/>
     <w:tmpl w:val="1004C496"/>
@@ -48512,7 +50093,7 @@
       </w:rPr>
     </w:lvl>
   </w:abstractNum>
-  <w:abstractNum w:abstractNumId="25" w15:restartNumberingAfterBreak="0">
+  <w:abstractNum w:abstractNumId="26" w15:restartNumberingAfterBreak="0">
     <w:nsid w:val="69F5265A"/>
     <w:multiLevelType w:val="hybridMultilevel"/>
     <w:tmpl w:val="224078A8"/>
@@ -48625,7 +50206,7 @@
       </w:rPr>
     </w:lvl>
   </w:abstractNum>
-  <w:abstractNum w:abstractNumId="26" w15:restartNumberingAfterBreak="0">
+  <w:abstractNum w:abstractNumId="27" w15:restartNumberingAfterBreak="0">
     <w:nsid w:val="713C594A"/>
     <w:multiLevelType w:val="hybridMultilevel"/>
     <w:tmpl w:val="60007BA4"/>
@@ -48738,7 +50319,7 @@
       </w:rPr>
     </w:lvl>
   </w:abstractNum>
-  <w:abstractNum w:abstractNumId="27" w15:restartNumberingAfterBreak="0">
+  <w:abstractNum w:abstractNumId="28" w15:restartNumberingAfterBreak="0">
     <w:nsid w:val="725877E2"/>
     <w:multiLevelType w:val="hybridMultilevel"/>
     <w:tmpl w:val="B2A4C674"/>
@@ -49005,7 +50586,7 @@
       </w:rPr>
     </w:lvl>
   </w:abstractNum>
-  <w:abstractNum w:abstractNumId="28" w15:restartNumberingAfterBreak="0">
+  <w:abstractNum w:abstractNumId="29" w15:restartNumberingAfterBreak="0">
     <w:nsid w:val="77DD18DC"/>
     <w:multiLevelType w:val="hybridMultilevel"/>
     <w:tmpl w:val="EE3E78BA"/>
@@ -49272,7 +50853,7 @@
       </w:rPr>
     </w:lvl>
   </w:abstractNum>
-  <w:abstractNum w:abstractNumId="29" w15:restartNumberingAfterBreak="0">
+  <w:abstractNum w:abstractNumId="30" w15:restartNumberingAfterBreak="0">
     <w:nsid w:val="7A030618"/>
     <w:multiLevelType w:val="hybridMultilevel"/>
     <w:tmpl w:val="FA96EA7C"/>
@@ -49504,34 +51085,34 @@
     </w:lvl>
   </w:abstractNum>
   <w:num w:numId="1">
-    <w:abstractNumId w:val="8"/>
+    <w:abstractNumId w:val="9"/>
   </w:num>
   <w:num w:numId="2">
+    <w:abstractNumId w:val="17"/>
+  </w:num>
+  <w:num w:numId="3">
+    <w:abstractNumId w:val="18"/>
+  </w:num>
+  <w:num w:numId="4">
+    <w:abstractNumId w:val="5"/>
+  </w:num>
+  <w:num w:numId="5">
     <w:abstractNumId w:val="16"/>
   </w:num>
-  <w:num w:numId="3">
-    <w:abstractNumId w:val="17"/>
-  </w:num>
-  <w:num w:numId="4">
-    <w:abstractNumId w:val="4"/>
-  </w:num>
-  <w:num w:numId="5">
-    <w:abstractNumId w:val="15"/>
-  </w:num>
   <w:num w:numId="6">
-    <w:abstractNumId w:val="27"/>
+    <w:abstractNumId w:val="28"/>
   </w:num>
   <w:num w:numId="7">
-    <w:abstractNumId w:val="28"/>
+    <w:abstractNumId w:val="29"/>
   </w:num>
   <w:num w:numId="8">
-    <w:abstractNumId w:val="24"/>
+    <w:abstractNumId w:val="25"/>
   </w:num>
   <w:num w:numId="9">
     <w:abstractNumId w:val="3"/>
   </w:num>
   <w:num w:numId="10">
-    <w:abstractNumId w:val="29"/>
+    <w:abstractNumId w:val="30"/>
   </w:num>
   <w:num w:numId="11">
     <w:abstractNumId w:val="2"/>
@@ -49540,58 +51121,61 @@
     <w:abstractNumId w:val="1"/>
   </w:num>
   <w:num w:numId="13">
-    <w:abstractNumId w:val="10"/>
+    <w:abstractNumId w:val="11"/>
   </w:num>
   <w:num w:numId="14">
     <w:abstractNumId w:val="0"/>
   </w:num>
   <w:num w:numId="15">
+    <w:abstractNumId w:val="13"/>
+  </w:num>
+  <w:num w:numId="16">
+    <w:abstractNumId w:val="19"/>
+  </w:num>
+  <w:num w:numId="17">
+    <w:abstractNumId w:val="23"/>
+  </w:num>
+  <w:num w:numId="18">
+    <w:abstractNumId w:val="20"/>
+  </w:num>
+  <w:num w:numId="19">
+    <w:abstractNumId w:val="10"/>
+  </w:num>
+  <w:num w:numId="20">
+    <w:abstractNumId w:val="7"/>
+  </w:num>
+  <w:num w:numId="21">
+    <w:abstractNumId w:val="27"/>
+  </w:num>
+  <w:num w:numId="22">
+    <w:abstractNumId w:val="15"/>
+  </w:num>
+  <w:num w:numId="23">
+    <w:abstractNumId w:val="26"/>
+  </w:num>
+  <w:num w:numId="24">
     <w:abstractNumId w:val="12"/>
   </w:num>
-  <w:num w:numId="16">
-    <w:abstractNumId w:val="18"/>
+  <w:num w:numId="25">
+    <w:abstractNumId w:val="21"/>
   </w:num>
-  <w:num w:numId="17">
+  <w:num w:numId="26">
+    <w:abstractNumId w:val="24"/>
+  </w:num>
+  <w:num w:numId="27">
     <w:abstractNumId w:val="22"/>
   </w:num>
-  <w:num w:numId="18">
-    <w:abstractNumId w:val="19"/>
+  <w:num w:numId="28">
+    <w:abstractNumId w:val="14"/>
   </w:num>
-  <w:num w:numId="19">
-    <w:abstractNumId w:val="9"/>
+  <w:num w:numId="29">
+    <w:abstractNumId w:val="8"/>
   </w:num>
-  <w:num w:numId="20">
+  <w:num w:numId="30">
     <w:abstractNumId w:val="6"/>
   </w:num>
-  <w:num w:numId="21">
-    <w:abstractNumId w:val="26"/>
-  </w:num>
-  <w:num w:numId="22">
-    <w:abstractNumId w:val="14"/>
-  </w:num>
-  <w:num w:numId="23">
-    <w:abstractNumId w:val="25"/>
-  </w:num>
-  <w:num w:numId="24">
-    <w:abstractNumId w:val="11"/>
-  </w:num>
-  <w:num w:numId="25">
-    <w:abstractNumId w:val="20"/>
-  </w:num>
-  <w:num w:numId="26">
-    <w:abstractNumId w:val="23"/>
-  </w:num>
-  <w:num w:numId="27">
-    <w:abstractNumId w:val="21"/>
-  </w:num>
-  <w:num w:numId="28">
-    <w:abstractNumId w:val="13"/>
-  </w:num>
-  <w:num w:numId="29">
-    <w:abstractNumId w:val="7"/>
-  </w:num>
-  <w:num w:numId="30">
-    <w:abstractNumId w:val="5"/>
+  <w:num w:numId="31">
+    <w:abstractNumId w:val="4"/>
   </w:num>
   <w:numIdMacAtCleanup w:val="29"/>
 </w:numbering>
@@ -51807,7 +53391,7 @@
 </file>
 
 <file path=customXml/itemProps1.xml><?xml version="1.0" encoding="utf-8"?>
-<ds:datastoreItem xmlns:ds="http://schemas.openxmlformats.org/officeDocument/2006/customXml" ds:itemID="{E86E8F9A-0A0A-454D-B24D-0323D8471FA0}">
+<ds:datastoreItem xmlns:ds="http://schemas.openxmlformats.org/officeDocument/2006/customXml" ds:itemID="{A478AC23-E390-497F-9B79-E838171B425A}">
   <ds:schemaRefs>
     <ds:schemaRef ds:uri="http://schemas.openxmlformats.org/officeDocument/2006/bibliography"/>
   </ds:schemaRefs>

--- a/lythuyet.docx
+++ b/lythuyet.docx
@@ -33022,8 +33022,12 @@
     </w:p>
     <w:p>
       <w:pPr>
-        <w:spacing w:line="360" w:lineRule="auto"/>
-        <w:ind w:left="360"/>
+        <w:pStyle w:val="ListParagraph"/>
+        <w:numPr>
+          <w:ilvl w:val="4"/>
+          <w:numId w:val="26"/>
+        </w:numPr>
+        <w:spacing w:line="360" w:lineRule="auto"/>
         <w:jc w:val="both"/>
         <w:rPr>
           <w:b/>
@@ -33037,7 +33041,7 @@
           <w:sz w:val="28"/>
           <w:szCs w:val="28"/>
         </w:rPr>
-        <w:t>1.2.1.1.1. Local Heuristic</w:t>
+        <w:t>Local Heuristic</w:t>
       </w:r>
     </w:p>
     <w:p>
@@ -33055,7 +33059,53 @@
           <w:sz w:val="26"/>
           <w:szCs w:val="26"/>
         </w:rPr>
-        <w:t>- Một phương pháp heuristic đơn giản nhất trong phần này là common neighbors (CNs), trong đó thì ta sẽ đếm xem giữa các hàng xóm của hai nút cần dự đoán thì có bao nhiêu nút chung, nếu càng nhiều nút chung thì khả năng liên kết của 2 nút trong tương lai là cao.</w:t>
+        <w:t>Trong local heuristic có một số phương pháp có thể kể đến như sau:</w:t>
+      </w:r>
+    </w:p>
+    <w:p>
+      <w:pPr>
+        <w:spacing w:line="360" w:lineRule="auto"/>
+        <w:ind w:left="360"/>
+        <w:jc w:val="both"/>
+        <w:rPr>
+          <w:sz w:val="26"/>
+          <w:szCs w:val="26"/>
+        </w:rPr>
+      </w:pPr>
+      <w:r>
+        <w:rPr>
+          <w:sz w:val="26"/>
+          <w:szCs w:val="26"/>
+        </w:rPr>
+        <w:t xml:space="preserve">- Một phương pháp </w:t>
+      </w:r>
+      <w:r>
+        <w:rPr>
+          <w:sz w:val="26"/>
+          <w:szCs w:val="26"/>
+        </w:rPr>
+        <w:t xml:space="preserve">đơn giản nhất có thể kể đến </w:t>
+      </w:r>
+      <w:r>
+        <w:rPr>
+          <w:sz w:val="26"/>
+          <w:szCs w:val="26"/>
+        </w:rPr>
+        <w:t>là common neighbors (CNs), trong đó thì ta sẽ đếm xem giữa các hàng xóm của hai nút cần dự đoán thì có bao nhiêu nút chung, nếu càng nhiều nút chung thì khả năng liên kết của 2 nút trong tương lai là cao.</w:t>
+      </w:r>
+      <w:r>
+        <w:rPr>
+          <w:sz w:val="26"/>
+          <w:szCs w:val="26"/>
+        </w:rPr>
+        <w:t xml:space="preserve"> </w:t>
+      </w:r>
+      <w:r>
+        <w:rPr>
+          <w:sz w:val="26"/>
+          <w:szCs w:val="26"/>
+        </w:rPr>
+        <w:t>Ví dụ trong các nút kề của nút A và B thì có khoảng 8 – 9 nút là nút chung nên trong tương lai có khả năng cao là nút A và nút B liên kết với nhau, còn nếu chỉ có 1 hoặc không có nút kề nào chung thì tương lai khả năng 2 nút A và B liên kết với nhau là thấp.</w:t>
       </w:r>
     </w:p>
     <w:p>
@@ -33191,7 +33241,57 @@
           <w:sz w:val="26"/>
           <w:szCs w:val="26"/>
         </w:rPr>
-        <w:t>- Ngoài phương pháp common neighbors, thì còn có Jaccard Score (dựa vào việc tính tỷ lệ hàng xóm chung so với tổng số hàng xóm của cả 2 nút cần dự đoán), Preferential Attachment (PA - dựa trên nguyên tắc là đỉnh có nhiều liên kết hiện tại sẽ có xu hướng tạo ra nhiều liên kết mới hơn trong tương lai), Adamic-Adar (được tính dựa trên độ nút của các nút có liên kết kề chung với 2 nút cần dự đoán), …</w:t>
+        <w:t xml:space="preserve">- </w:t>
+      </w:r>
+      <w:r>
+        <w:rPr>
+          <w:sz w:val="26"/>
+          <w:szCs w:val="26"/>
+        </w:rPr>
+        <w:t>Về Preferential Attachment (PA) là một phương pháp dựa trên nguyên tắc là đỉnh có nhiều liên kết hiện tại sẽ có xu hướng tạo ra nhiều liên kết mới hơn trong tương l</w:t>
+      </w:r>
+      <w:r>
+        <w:rPr>
+          <w:sz w:val="26"/>
+          <w:szCs w:val="26"/>
+        </w:rPr>
+        <w:t>ai. Nó</w:t>
+      </w:r>
+      <w:r>
+        <w:rPr>
+          <w:sz w:val="26"/>
+          <w:szCs w:val="26"/>
+        </w:rPr>
+        <w:t xml:space="preserve"> được tính bằng tích của độ nút của hai đỉnh</w:t>
+      </w:r>
+      <w:r>
+        <w:rPr>
+          <w:sz w:val="26"/>
+          <w:szCs w:val="26"/>
+        </w:rPr>
+        <w:t>, khi độ nút của hai đỉnh</w:t>
+      </w:r>
+      <w:r>
+        <w:rPr>
+          <w:sz w:val="26"/>
+          <w:szCs w:val="26"/>
+        </w:rPr>
+        <w:t xml:space="preserve"> càng cao thì khả năng kết nối giữa chúng càng lớn. Nguyên tắc này phản ánh ý tưởng rằng các đỉnh có nhiều liên kết (độ nút cao) thường có xu hướng tạo ra nhiều liên kết mới </w:t>
+      </w:r>
+      <w:r>
+        <w:rPr>
+          <w:sz w:val="26"/>
+          <w:szCs w:val="26"/>
+        </w:rPr>
+        <w:lastRenderedPageBreak/>
+        <w:t>hơn trong mạng. Nó được rút ra từ thực tế: Trong một mạng xã hội nếu người dùng đã phổ biến thì trong tương lai sẽ trở nên phổ biến hơn nữa. Một ví dụ thực tế trong mạng xã hội là nếu một trang facebook của một ca sĩ nổi tiếng được nhiều người theo dõi thì khả năng cao trong tương lai bạn sẽ theo dõi họ.</w:t>
+      </w:r>
+      <w:r>
+        <w:rPr>
+          <w:sz w:val="26"/>
+          <w:szCs w:val="26"/>
+        </w:rPr>
+        <w:t xml:space="preserve"> </w:t>
       </w:r>
     </w:p>
     <w:p>
@@ -33200,6 +33300,234 @@
         <w:ind w:left="360"/>
         <w:jc w:val="both"/>
         <w:rPr>
+          <w:sz w:val="26"/>
+          <w:szCs w:val="26"/>
+        </w:rPr>
+      </w:pPr>
+      <m:oMathPara>
+        <m:oMath>
+          <m:sSub>
+            <m:sSubPr>
+              <m:ctrlPr>
+                <w:rPr>
+                  <w:rFonts w:ascii="Cambria Math" w:hAnsi="Cambria Math"/>
+                  <w:i/>
+                  <w:sz w:val="26"/>
+                  <w:szCs w:val="26"/>
+                </w:rPr>
+              </m:ctrlPr>
+            </m:sSubPr>
+            <m:e>
+              <m:r>
+                <w:rPr>
+                  <w:rFonts w:ascii="Cambria Math" w:hAnsi="Cambria Math"/>
+                  <w:sz w:val="26"/>
+                  <w:szCs w:val="26"/>
+                </w:rPr>
+                <m:t>f</m:t>
+              </m:r>
+            </m:e>
+            <m:sub>
+              <m:r>
+                <w:rPr>
+                  <w:rFonts w:ascii="Cambria Math" w:hAnsi="Cambria Math"/>
+                  <w:sz w:val="26"/>
+                  <w:szCs w:val="26"/>
+                </w:rPr>
+                <m:t>PA</m:t>
+              </m:r>
+            </m:sub>
+          </m:sSub>
+          <m:r>
+            <w:rPr>
+              <w:rFonts w:ascii="Cambria Math" w:hAnsi="Cambria Math"/>
+              <w:sz w:val="26"/>
+              <w:szCs w:val="26"/>
+            </w:rPr>
+            <m:t>(x, y)=</m:t>
+          </m:r>
+          <m:d>
+            <m:dPr>
+              <m:begChr m:val="|"/>
+              <m:endChr m:val="|"/>
+              <m:ctrlPr>
+                <w:rPr>
+                  <w:rFonts w:ascii="Cambria Math" w:hAnsi="Cambria Math"/>
+                  <w:i/>
+                  <w:sz w:val="26"/>
+                  <w:szCs w:val="26"/>
+                </w:rPr>
+              </m:ctrlPr>
+            </m:dPr>
+            <m:e>
+              <m:r>
+                <w:rPr>
+                  <w:rFonts w:ascii="Cambria Math" w:hAnsi="Cambria Math"/>
+                  <w:sz w:val="26"/>
+                  <w:szCs w:val="26"/>
+                </w:rPr>
+                <m:t>F</m:t>
+              </m:r>
+              <m:d>
+                <m:dPr>
+                  <m:ctrlPr>
+                    <w:rPr>
+                      <w:rFonts w:ascii="Cambria Math" w:hAnsi="Cambria Math"/>
+                      <w:i/>
+                      <w:sz w:val="26"/>
+                      <w:szCs w:val="26"/>
+                    </w:rPr>
+                  </m:ctrlPr>
+                </m:dPr>
+                <m:e>
+                  <m:r>
+                    <w:rPr>
+                      <w:rFonts w:ascii="Cambria Math" w:hAnsi="Cambria Math"/>
+                      <w:sz w:val="26"/>
+                      <w:szCs w:val="26"/>
+                    </w:rPr>
+                    <m:t>x</m:t>
+                  </m:r>
+                </m:e>
+              </m:d>
+              <m:r>
+                <w:rPr>
+                  <w:rFonts w:ascii="Cambria Math" w:hAnsi="Cambria Math"/>
+                  <w:sz w:val="26"/>
+                  <w:szCs w:val="26"/>
+                </w:rPr>
+                <m:t>| . |F(y)</m:t>
+              </m:r>
+            </m:e>
+          </m:d>
+        </m:oMath>
+      </m:oMathPara>
+    </w:p>
+    <w:p>
+      <w:pPr>
+        <w:spacing w:line="360" w:lineRule="auto"/>
+        <w:ind w:left="360"/>
+        <w:jc w:val="both"/>
+        <w:rPr>
+          <w:sz w:val="26"/>
+          <w:szCs w:val="26"/>
+        </w:rPr>
+      </w:pPr>
+      <w:r>
+        <w:rPr>
+          <w:sz w:val="26"/>
+          <w:szCs w:val="26"/>
+        </w:rPr>
+        <w:t>- Về Adamic-Adar là phương pháp dựa trên nguyên tắc rằng các liên kết giữa các nút có độ quan hệ chung ít hoặc hiếm có sẽ có ý nghĩa hơn so với các liên kết giữa các nút có độ quan hệ chung nhiều. Hay hiểu theo cách khác là Adamic-Adar được tính dựa trên độ nút của các nút có liên kết kề chung với 2 nút cần dự đoán. Adamic-Adar thường được sử dụng để đo lường mức độ tương đồng giữa các cặp đỉnh trong mạng. Các cặp đỉnh có điểm Adamic-Adar cao hơn thường có mức độ tương đồng cao hơn và có xu hướng tạo ra liên kết mới trong tương lai. Phương pháp này giúp cải thiện độ chính xác của dự đoán liên kết trong mạng.</w:t>
+      </w:r>
+    </w:p>
+    <w:p>
+      <w:pPr>
+        <w:spacing w:line="360" w:lineRule="auto"/>
+        <w:ind w:left="360"/>
+        <w:jc w:val="center"/>
+        <w:rPr>
+          <w:sz w:val="26"/>
+          <w:szCs w:val="26"/>
+        </w:rPr>
+      </w:pPr>
+      <w:r>
+        <w:rPr>
+          <w:noProof/>
+          <w:sz w:val="26"/>
+          <w:szCs w:val="26"/>
+          <w:lang w:val="vi-VN" w:eastAsia="vi-VN"/>
+        </w:rPr>
+        <w:drawing>
+          <wp:inline distT="0" distB="0" distL="0" distR="0" wp14:anchorId="723F62D5" wp14:editId="1D38433F">
+            <wp:extent cx="5313102" cy="1524000"/>
+            <wp:effectExtent l="76200" t="76200" r="135255" b="133350"/>
+            <wp:docPr id="25" name="Picture 25"/>
+            <wp:cNvGraphicFramePr>
+              <a:graphicFrameLocks xmlns:a="http://schemas.openxmlformats.org/drawingml/2006/main" noChangeAspect="1"/>
+            </wp:cNvGraphicFramePr>
+            <a:graphic xmlns:a="http://schemas.openxmlformats.org/drawingml/2006/main">
+              <a:graphicData uri="http://schemas.openxmlformats.org/drawingml/2006/picture">
+                <pic:pic xmlns:pic="http://schemas.openxmlformats.org/drawingml/2006/picture">
+                  <pic:nvPicPr>
+                    <pic:cNvPr id="1" name=""/>
+                    <pic:cNvPicPr/>
+                  </pic:nvPicPr>
+                  <pic:blipFill>
+                    <a:blip r:embed="rId32"/>
+                    <a:stretch>
+                      <a:fillRect/>
+                    </a:stretch>
+                  </pic:blipFill>
+                  <pic:spPr>
+                    <a:xfrm>
+                      <a:off x="0" y="0"/>
+                      <a:ext cx="5321305" cy="1526353"/>
+                    </a:xfrm>
+                    <a:prstGeom prst="rect">
+                      <a:avLst/>
+                    </a:prstGeom>
+                    <a:ln w="38100" cap="sq">
+                      <a:solidFill>
+                        <a:srgbClr val="000000"/>
+                      </a:solidFill>
+                      <a:prstDash val="solid"/>
+                      <a:miter lim="800000"/>
+                    </a:ln>
+                    <a:effectLst>
+                      <a:outerShdw blurRad="50800" dist="38100" dir="2700000" algn="tl" rotWithShape="0">
+                        <a:srgbClr val="000000">
+                          <a:alpha val="43000"/>
+                        </a:srgbClr>
+                      </a:outerShdw>
+                    </a:effectLst>
+                  </pic:spPr>
+                </pic:pic>
+              </a:graphicData>
+            </a:graphic>
+          </wp:inline>
+        </w:drawing>
+      </w:r>
+    </w:p>
+    <w:p>
+      <w:pPr>
+        <w:spacing w:line="360" w:lineRule="auto"/>
+        <w:ind w:left="360"/>
+        <w:jc w:val="center"/>
+        <w:rPr>
+          <w:sz w:val="26"/>
+          <w:szCs w:val="26"/>
+        </w:rPr>
+      </w:pPr>
+      <w:r>
+        <w:rPr>
+          <w:sz w:val="26"/>
+          <w:szCs w:val="26"/>
+        </w:rPr>
+        <w:t>Hình. Hình minh họa dự đoán liên kết của ba phương pháp CN, PA, AA</w:t>
+      </w:r>
+    </w:p>
+    <w:p>
+      <w:pPr>
+        <w:spacing w:line="360" w:lineRule="auto"/>
+        <w:ind w:left="360"/>
+        <w:jc w:val="both"/>
+        <w:rPr>
+          <w:sz w:val="26"/>
+          <w:szCs w:val="26"/>
+        </w:rPr>
+      </w:pPr>
+    </w:p>
+    <w:p>
+      <w:pPr>
+        <w:pStyle w:val="ListParagraph"/>
+        <w:numPr>
+          <w:ilvl w:val="4"/>
+          <w:numId w:val="26"/>
+        </w:numPr>
+        <w:spacing w:line="360" w:lineRule="auto"/>
+        <w:jc w:val="both"/>
+        <w:rPr>
           <w:b/>
           <w:sz w:val="26"/>
           <w:szCs w:val="26"/>
@@ -33211,7 +33539,7 @@
           <w:sz w:val="26"/>
           <w:szCs w:val="26"/>
         </w:rPr>
-        <w:t>1.2.1.1.2. Global Heuristic</w:t>
+        <w:t>Global Heuristic</w:t>
       </w:r>
     </w:p>
     <w:p>
@@ -33229,7 +33557,90 @@
           <w:sz w:val="26"/>
           <w:szCs w:val="26"/>
         </w:rPr>
-        <w:t xml:space="preserve">- Katz Index là phương pháp dựa trên đường đi ngắn nối liền 2 đỉnh cần dự đoán với nhau, hay nói cách khác thì nếu hai đỉnh gần nhau trong mạng, có nhiều đường đi ngắn kết nối chúng, thì khả năng có liên kết giữa chúng là cao: </w:t>
+        <w:t xml:space="preserve">Trong </w:t>
+      </w:r>
+      <w:r>
+        <w:rPr>
+          <w:sz w:val="26"/>
+          <w:szCs w:val="26"/>
+        </w:rPr>
+        <w:t>global</w:t>
+      </w:r>
+      <w:r>
+        <w:rPr>
+          <w:sz w:val="26"/>
+          <w:szCs w:val="26"/>
+        </w:rPr>
+        <w:t xml:space="preserve"> heuristic có một số phương pháp có thể kể đến như sau:</w:t>
+      </w:r>
+    </w:p>
+    <w:p>
+      <w:pPr>
+        <w:spacing w:line="360" w:lineRule="auto"/>
+        <w:ind w:left="360"/>
+        <w:jc w:val="both"/>
+        <w:rPr>
+          <w:sz w:val="26"/>
+          <w:szCs w:val="26"/>
+        </w:rPr>
+      </w:pPr>
+      <w:r>
+        <w:rPr>
+          <w:sz w:val="26"/>
+          <w:szCs w:val="26"/>
+        </w:rPr>
+        <w:t>- Katz Index là phương pháp dựa trên đường đi ngắn nối liền 2 đỉnh cần dự đoán với nhau, hay nói cách khác thì nếu hai đỉnh gần nhau trong mạng, có nhiều đường đi ngắn kết nối chúng, thì khả năng có liên kết giữa chúng là cao</w:t>
+      </w:r>
+      <w:r>
+        <w:rPr>
+          <w:sz w:val="26"/>
+          <w:szCs w:val="26"/>
+        </w:rPr>
+        <w:t xml:space="preserve">. </w:t>
+      </w:r>
+      <w:r>
+        <w:rPr>
+          <w:sz w:val="26"/>
+          <w:szCs w:val="26"/>
+        </w:rPr>
+        <w:t>Ưu điểm của Katz index là nó xét tới cấu trúc mạng toàn diện hơn nhữ</w:t>
+      </w:r>
+      <w:r>
+        <w:rPr>
+          <w:sz w:val="26"/>
+          <w:szCs w:val="26"/>
+        </w:rPr>
+        <w:t>ng phương pháp của local heuristic</w:t>
+      </w:r>
+      <w:r>
+        <w:rPr>
+          <w:sz w:val="26"/>
+          <w:szCs w:val="26"/>
+        </w:rPr>
+        <w:t>, bởi vì nó tính toán điểm tương đồng dựa trên tổng các đường đi có độ dài khác nhau. Tuy nhiên, nó cũng bị hạn chế</w:t>
+      </w:r>
+      <w:r>
+        <w:rPr>
+          <w:sz w:val="26"/>
+          <w:szCs w:val="26"/>
+        </w:rPr>
+        <w:t xml:space="preserve"> khi</w:t>
+      </w:r>
+      <w:bookmarkStart w:id="61" w:name="_GoBack"/>
+      <w:bookmarkEnd w:id="61"/>
+      <w:r>
+        <w:rPr>
+          <w:sz w:val="26"/>
+          <w:szCs w:val="26"/>
+        </w:rPr>
+        <w:t xml:space="preserve"> phải biết trước cấu trúc toàn bộ mạng. Katz index sử dụng tổng cộng các đường đi có độ dài khác nhau giữa hai nút x và y, trong đó đường đi dài hơn sẽ bị giảm trọng số nhiều hơn</w:t>
+      </w:r>
+      <w:r>
+        <w:rPr>
+          <w:sz w:val="26"/>
+          <w:szCs w:val="26"/>
+        </w:rPr>
+        <w:t xml:space="preserve">: </w:t>
       </w:r>
     </w:p>
     <w:p>
@@ -34053,7 +34464,7 @@
           <w:szCs w:val="32"/>
         </w:rPr>
       </w:pPr>
-      <w:bookmarkStart w:id="61" w:name="_Toc166545989"/>
+      <w:bookmarkStart w:id="62" w:name="_Toc166545989"/>
       <w:r>
         <w:rPr>
           <w:b/>
@@ -34062,7 +34473,7 @@
         </w:rPr>
         <w:t>Áp dụng Graph Neural Networks cho bài toán Link prediction</w:t>
       </w:r>
-      <w:bookmarkEnd w:id="61"/>
+      <w:bookmarkEnd w:id="62"/>
     </w:p>
     <w:p>
       <w:pPr>
@@ -34296,7 +34707,7 @@
                     <pic:cNvPicPr/>
                   </pic:nvPicPr>
                   <pic:blipFill>
-                    <a:blip r:embed="rId32"/>
+                    <a:blip r:embed="rId33"/>
                     <a:stretch>
                       <a:fillRect/>
                     </a:stretch>
@@ -36318,7 +36729,7 @@
           <w:szCs w:val="32"/>
         </w:rPr>
       </w:pPr>
-      <w:bookmarkStart w:id="62" w:name="_Toc166545990"/>
+      <w:bookmarkStart w:id="63" w:name="_Toc166545990"/>
       <w:r>
         <w:rPr>
           <w:b/>
@@ -36327,7 +36738,7 @@
         </w:rPr>
         <w:t>Ứng dụng của bài toán Link prediction</w:t>
       </w:r>
-      <w:bookmarkEnd w:id="62"/>
+      <w:bookmarkEnd w:id="63"/>
     </w:p>
     <w:p>
       <w:pPr>
@@ -36429,7 +36840,7 @@
           <w:szCs w:val="26"/>
         </w:rPr>
       </w:pPr>
-      <w:hyperlink r:id="rId33" w:history="1">
+      <w:hyperlink r:id="rId34" w:history="1">
         <w:r>
           <w:rPr>
             <w:rStyle w:val="Hyperlink"/>
@@ -36463,7 +36874,7 @@
           <w:szCs w:val="32"/>
         </w:rPr>
       </w:pPr>
-      <w:bookmarkStart w:id="63" w:name="_Toc166545991"/>
+      <w:bookmarkStart w:id="64" w:name="_Toc166545991"/>
       <w:r>
         <w:rPr>
           <w:b/>
@@ -36472,7 +36883,7 @@
         </w:rPr>
         <w:t>Các thách thức của bài toán Link prediction</w:t>
       </w:r>
-      <w:bookmarkEnd w:id="63"/>
+      <w:bookmarkEnd w:id="64"/>
     </w:p>
     <w:p>
       <w:pPr>
@@ -36631,7 +37042,7 @@
           <w:szCs w:val="26"/>
         </w:rPr>
       </w:pPr>
-      <w:hyperlink r:id="rId34" w:history="1">
+      <w:hyperlink r:id="rId35" w:history="1">
         <w:r>
           <w:rPr>
             <w:rStyle w:val="Hyperlink"/>
@@ -36665,7 +37076,7 @@
           <w:szCs w:val="36"/>
         </w:rPr>
       </w:pPr>
-      <w:bookmarkStart w:id="64" w:name="_Toc166545992"/>
+      <w:bookmarkStart w:id="65" w:name="_Toc166545992"/>
       <w:r>
         <w:rPr>
           <w:b/>
@@ -36674,8 +37085,6 @@
         </w:rPr>
         <w:t>-</w:t>
       </w:r>
-      <w:bookmarkStart w:id="65" w:name="_GoBack"/>
-      <w:bookmarkEnd w:id="65"/>
       <w:r>
         <w:rPr>
           <w:b/>
@@ -36684,7 +37093,7 @@
         </w:rPr>
         <w:t>THỰC NGHIỆM VÀ ĐÁNH GIÁ</w:t>
       </w:r>
-      <w:bookmarkEnd w:id="64"/>
+      <w:bookmarkEnd w:id="65"/>
     </w:p>
     <w:p>
       <w:pPr>
@@ -36785,7 +37194,7 @@
         <w:lastRenderedPageBreak/>
         <w:t xml:space="preserve">- Thư viện Tensorflow: Tensorflow là một thư viện mã nguồn mở được sử dụng cho tính toán số học và xử lý dữ liệu bằng cách sử dụng đồ thị luồng dữ liệu. Nó được phát triển bởi Google và là một trong những thư viện phổ biến nhất cho học máy và deep learning. Nó cung cấp khả năng tích hợp với nhiều thư viện machine learning, hỗ trợ tốt cho việc xây dựng và huấn luyện các mô hình học máy và nó sử dụng cấu trúc đồ thị (graph) để biểu diễn các phép tính và dữ liệu trong mô hình. </w:t>
       </w:r>
-      <w:hyperlink r:id="rId35" w:history="1">
+      <w:hyperlink r:id="rId36" w:history="1">
         <w:r>
           <w:rPr>
             <w:rStyle w:val="Hyperlink"/>
@@ -36820,7 +37229,7 @@
         </w:rPr>
         <w:t xml:space="preserve">- Thư viện Scikit-learn (Sklearn) là một công cụ mạnh mẽ dành cho việc thực hiện các tác vụ học máy và mô hình hóa thống kê bằng ngôn ngữ Python. Nó cung cấp các công cụ đơn giản và hiệu quả cho phân tích dự đoán dữ liệu. Scikit-learn được xây dựng trên các thư viện NumPy, SciPy và matplotlib. </w:t>
       </w:r>
-      <w:hyperlink r:id="rId36" w:history="1">
+      <w:hyperlink r:id="rId37" w:history="1">
         <w:r>
           <w:rPr>
             <w:rStyle w:val="Hyperlink"/>
@@ -36855,7 +37264,7 @@
         </w:rPr>
         <w:t xml:space="preserve">- Thư viện Pandas:  Pandas là một thư viện mã nguồn mở, hỗ trợ đắc lực trong thao tác dữ liệu. Đây cũng là bộ công cụ phân tích và xử lý dữ liệu mạnh mẽ của ngôn ngữ lập trình Python. Thư viện này sử dụng một cấu trúc dữ liệu riêng là Dataframe. </w:t>
       </w:r>
-      <w:hyperlink r:id="rId37" w:history="1">
+      <w:hyperlink r:id="rId38" w:history="1">
         <w:r>
           <w:rPr>
             <w:rStyle w:val="Hyperlink"/>
@@ -36890,7 +37299,7 @@
         </w:rPr>
         <w:t xml:space="preserve">- Thư viện NumPy: NumPy là một công cụ mạnh mẽ trong Python dành cho tính toán số học và xử lý dữ liệu. Nó được phát triển bởi Travis Oliphant vào năm 2005 và là một trong những thư viện phổ biến nhất cho khoa học máy tính, tính toán số học trong Python và cung cấp một đối tượng mảng đa chiều hiệu suất cao và các công cụ để làm việc với các mảng này. </w:t>
       </w:r>
-      <w:hyperlink r:id="rId38" w:history="1">
+      <w:hyperlink r:id="rId39" w:history="1">
         <w:r>
           <w:rPr>
             <w:rStyle w:val="Hyperlink"/>
@@ -37038,7 +37447,7 @@
         </w:rPr>
         <w:t xml:space="preserve">- Nguồn: Network Repository ( </w:t>
       </w:r>
-      <w:hyperlink r:id="rId39" w:history="1">
+      <w:hyperlink r:id="rId40" w:history="1">
         <w:r>
           <w:rPr>
             <w:rStyle w:val="Hyperlink"/>
@@ -38721,7 +39130,7 @@
                     <pic:cNvPicPr/>
                   </pic:nvPicPr>
                   <pic:blipFill>
-                    <a:blip r:embed="rId40">
+                    <a:blip r:embed="rId41">
                       <a:extLst>
                         <a:ext uri="{28A0092B-C50C-407E-A947-70E740481C1C}">
                           <a14:useLocalDpi xmlns:a14="http://schemas.microsoft.com/office/drawing/2010/main" val="0"/>
@@ -38826,7 +39235,7 @@
                     <pic:cNvPicPr/>
                   </pic:nvPicPr>
                   <pic:blipFill>
-                    <a:blip r:embed="rId41"/>
+                    <a:blip r:embed="rId42"/>
                     <a:stretch>
                       <a:fillRect/>
                     </a:stretch>
@@ -38891,7 +39300,7 @@
                     <pic:cNvPicPr/>
                   </pic:nvPicPr>
                   <pic:blipFill>
-                    <a:blip r:embed="rId42">
+                    <a:blip r:embed="rId43">
                       <a:extLst>
                         <a:ext uri="{28A0092B-C50C-407E-A947-70E740481C1C}">
                           <a14:useLocalDpi xmlns:a14="http://schemas.microsoft.com/office/drawing/2010/main" val="0"/>
@@ -39044,7 +39453,7 @@
                     <pic:cNvPicPr/>
                   </pic:nvPicPr>
                   <pic:blipFill>
-                    <a:blip r:embed="rId43"/>
+                    <a:blip r:embed="rId44"/>
                     <a:stretch>
                       <a:fillRect/>
                     </a:stretch>
@@ -42817,7 +43226,7 @@
                     <pic:cNvPicPr/>
                   </pic:nvPicPr>
                   <pic:blipFill>
-                    <a:blip r:embed="rId44">
+                    <a:blip r:embed="rId45">
                       <a:extLst>
                         <a:ext uri="{28A0092B-C50C-407E-A947-70E740481C1C}">
                           <a14:useLocalDpi xmlns:a14="http://schemas.microsoft.com/office/drawing/2010/main" val="0"/>
@@ -42881,148 +43290,6 @@
             <wp:extent cx="5486400" cy="893530"/>
             <wp:effectExtent l="0" t="0" r="0" b="1905"/>
             <wp:docPr id="17" name="Picture 17"/>
-            <wp:cNvGraphicFramePr>
-              <a:graphicFrameLocks xmlns:a="http://schemas.openxmlformats.org/drawingml/2006/main" noChangeAspect="1"/>
-            </wp:cNvGraphicFramePr>
-            <a:graphic xmlns:a="http://schemas.openxmlformats.org/drawingml/2006/main">
-              <a:graphicData uri="http://schemas.openxmlformats.org/drawingml/2006/picture">
-                <pic:pic xmlns:pic="http://schemas.openxmlformats.org/drawingml/2006/picture">
-                  <pic:nvPicPr>
-                    <pic:cNvPr id="1" name=""/>
-                    <pic:cNvPicPr/>
-                  </pic:nvPicPr>
-                  <pic:blipFill>
-                    <a:blip r:embed="rId45">
-                      <a:extLst>
-                        <a:ext uri="{28A0092B-C50C-407E-A947-70E740481C1C}">
-                          <a14:useLocalDpi xmlns:a14="http://schemas.microsoft.com/office/drawing/2010/main" val="0"/>
-                        </a:ext>
-                      </a:extLst>
-                    </a:blip>
-                    <a:stretch>
-                      <a:fillRect/>
-                    </a:stretch>
-                  </pic:blipFill>
-                  <pic:spPr>
-                    <a:xfrm>
-                      <a:off x="0" y="0"/>
-                      <a:ext cx="5520972" cy="899161"/>
-                    </a:xfrm>
-                    <a:prstGeom prst="rect">
-                      <a:avLst/>
-                    </a:prstGeom>
-                  </pic:spPr>
-                </pic:pic>
-              </a:graphicData>
-            </a:graphic>
-          </wp:inline>
-        </w:drawing>
-      </w:r>
-      <w:r>
-        <w:rPr>
-          <w:i/>
-          <w:sz w:val="26"/>
-          <w:szCs w:val="26"/>
-        </w:rPr>
-        <w:t>Lớp kết hợp (Aggregation Layer):</w:t>
-      </w:r>
-      <w:r>
-        <w:rPr>
-          <w:sz w:val="26"/>
-          <w:szCs w:val="26"/>
-        </w:rPr>
-        <w:t xml:space="preserve"> Mô hình sử dụng lớp kết hợp để tổng hợp thông </w:t>
-      </w:r>
-      <w:r>
-        <w:rPr>
-          <w:sz w:val="26"/>
-          <w:szCs w:val="26"/>
-        </w:rPr>
-        <w:lastRenderedPageBreak/>
-        <w:t xml:space="preserve">tin từ các đỉnh láng giềng và đặc trưng đỉnh đã được biểu diễn. Lớp kết hợp này được định nghĩa bằng một hàm lambda có tên là relu_lin. Hàm này nhận vào các tham số là </w:t>
-      </w:r>
-      <w:r>
-        <w:rPr>
-          <w:i/>
-          <w:sz w:val="26"/>
-          <w:szCs w:val="26"/>
-        </w:rPr>
-        <w:t>a, b, dp, lnx</w:t>
-      </w:r>
-      <w:r>
-        <w:rPr>
-          <w:sz w:val="26"/>
-          <w:szCs w:val="26"/>
-        </w:rPr>
-        <w:t xml:space="preserve">, và </w:t>
-      </w:r>
-      <w:r>
-        <w:rPr>
-          <w:i/>
-          <w:sz w:val="26"/>
-          <w:szCs w:val="26"/>
-        </w:rPr>
-        <w:t>actx</w:t>
-      </w:r>
-      <w:r>
-        <w:rPr>
-          <w:sz w:val="26"/>
-          <w:szCs w:val="26"/>
-        </w:rPr>
-        <w:t>, và trả về một chuỗi các lớp mạng nơ-ron. Điều này giúp mô hình học được biểu diễn toàn cục của đồ thị</w:t>
-      </w:r>
-    </w:p>
-    <w:p>
-      <w:pPr>
-        <w:spacing w:line="360" w:lineRule="auto"/>
-        <w:ind w:left="360"/>
-        <w:jc w:val="both"/>
-        <w:rPr>
-          <w:noProof/>
-          <w:sz w:val="26"/>
-          <w:szCs w:val="26"/>
-          <w:lang w:eastAsia="vi-VN"/>
-        </w:rPr>
-      </w:pPr>
-      <w:r>
-        <w:rPr>
-          <w:sz w:val="26"/>
-          <w:szCs w:val="26"/>
-        </w:rPr>
-        <w:t>Tổng quan 2 lớp kết hợp được định nghĩa như sau:</w:t>
-      </w:r>
-      <w:r>
-        <w:rPr>
-          <w:noProof/>
-          <w:sz w:val="26"/>
-          <w:szCs w:val="26"/>
-          <w:lang w:eastAsia="vi-VN"/>
-        </w:rPr>
-        <w:t xml:space="preserve"> </w:t>
-      </w:r>
-    </w:p>
-    <w:p>
-      <w:pPr>
-        <w:spacing w:line="360" w:lineRule="auto"/>
-        <w:ind w:left="360"/>
-        <w:jc w:val="both"/>
-        <w:rPr>
-          <w:sz w:val="26"/>
-          <w:szCs w:val="26"/>
-        </w:rPr>
-      </w:pPr>
-      <w:r>
-        <w:rPr>
-          <w:noProof/>
-          <w:sz w:val="26"/>
-          <w:szCs w:val="26"/>
-          <w:lang w:val="vi-VN" w:eastAsia="vi-VN"/>
-        </w:rPr>
-        <w:drawing>
-          <wp:inline distT="0" distB="0" distL="0" distR="0" wp14:anchorId="18A43EC9" wp14:editId="700974AA">
-            <wp:extent cx="5629275" cy="854710"/>
-            <wp:effectExtent l="0" t="0" r="9525" b="2540"/>
-            <wp:docPr id="14" name="Picture 14"/>
             <wp:cNvGraphicFramePr>
               <a:graphicFrameLocks xmlns:a="http://schemas.openxmlformats.org/drawingml/2006/main" noChangeAspect="1"/>
             </wp:cNvGraphicFramePr>
@@ -43048,6 +43315,148 @@
                   <pic:spPr>
                     <a:xfrm>
                       <a:off x="0" y="0"/>
+                      <a:ext cx="5520972" cy="899161"/>
+                    </a:xfrm>
+                    <a:prstGeom prst="rect">
+                      <a:avLst/>
+                    </a:prstGeom>
+                  </pic:spPr>
+                </pic:pic>
+              </a:graphicData>
+            </a:graphic>
+          </wp:inline>
+        </w:drawing>
+      </w:r>
+      <w:r>
+        <w:rPr>
+          <w:i/>
+          <w:sz w:val="26"/>
+          <w:szCs w:val="26"/>
+        </w:rPr>
+        <w:t>Lớp kết hợp (Aggregation Layer):</w:t>
+      </w:r>
+      <w:r>
+        <w:rPr>
+          <w:sz w:val="26"/>
+          <w:szCs w:val="26"/>
+        </w:rPr>
+        <w:t xml:space="preserve"> Mô hình sử dụng lớp kết hợp để tổng hợp thông </w:t>
+      </w:r>
+      <w:r>
+        <w:rPr>
+          <w:sz w:val="26"/>
+          <w:szCs w:val="26"/>
+        </w:rPr>
+        <w:lastRenderedPageBreak/>
+        <w:t xml:space="preserve">tin từ các đỉnh láng giềng và đặc trưng đỉnh đã được biểu diễn. Lớp kết hợp này được định nghĩa bằng một hàm lambda có tên là relu_lin. Hàm này nhận vào các tham số là </w:t>
+      </w:r>
+      <w:r>
+        <w:rPr>
+          <w:i/>
+          <w:sz w:val="26"/>
+          <w:szCs w:val="26"/>
+        </w:rPr>
+        <w:t>a, b, dp, lnx</w:t>
+      </w:r>
+      <w:r>
+        <w:rPr>
+          <w:sz w:val="26"/>
+          <w:szCs w:val="26"/>
+        </w:rPr>
+        <w:t xml:space="preserve">, và </w:t>
+      </w:r>
+      <w:r>
+        <w:rPr>
+          <w:i/>
+          <w:sz w:val="26"/>
+          <w:szCs w:val="26"/>
+        </w:rPr>
+        <w:t>actx</w:t>
+      </w:r>
+      <w:r>
+        <w:rPr>
+          <w:sz w:val="26"/>
+          <w:szCs w:val="26"/>
+        </w:rPr>
+        <w:t>, và trả về một chuỗi các lớp mạng nơ-ron. Điều này giúp mô hình học được biểu diễn toàn cục của đồ thị</w:t>
+      </w:r>
+    </w:p>
+    <w:p>
+      <w:pPr>
+        <w:spacing w:line="360" w:lineRule="auto"/>
+        <w:ind w:left="360"/>
+        <w:jc w:val="both"/>
+        <w:rPr>
+          <w:noProof/>
+          <w:sz w:val="26"/>
+          <w:szCs w:val="26"/>
+          <w:lang w:eastAsia="vi-VN"/>
+        </w:rPr>
+      </w:pPr>
+      <w:r>
+        <w:rPr>
+          <w:sz w:val="26"/>
+          <w:szCs w:val="26"/>
+        </w:rPr>
+        <w:t>Tổng quan 2 lớp kết hợp được định nghĩa như sau:</w:t>
+      </w:r>
+      <w:r>
+        <w:rPr>
+          <w:noProof/>
+          <w:sz w:val="26"/>
+          <w:szCs w:val="26"/>
+          <w:lang w:eastAsia="vi-VN"/>
+        </w:rPr>
+        <w:t xml:space="preserve"> </w:t>
+      </w:r>
+    </w:p>
+    <w:p>
+      <w:pPr>
+        <w:spacing w:line="360" w:lineRule="auto"/>
+        <w:ind w:left="360"/>
+        <w:jc w:val="both"/>
+        <w:rPr>
+          <w:sz w:val="26"/>
+          <w:szCs w:val="26"/>
+        </w:rPr>
+      </w:pPr>
+      <w:r>
+        <w:rPr>
+          <w:noProof/>
+          <w:sz w:val="26"/>
+          <w:szCs w:val="26"/>
+          <w:lang w:val="vi-VN" w:eastAsia="vi-VN"/>
+        </w:rPr>
+        <w:drawing>
+          <wp:inline distT="0" distB="0" distL="0" distR="0" wp14:anchorId="18A43EC9" wp14:editId="700974AA">
+            <wp:extent cx="5629275" cy="854710"/>
+            <wp:effectExtent l="0" t="0" r="9525" b="2540"/>
+            <wp:docPr id="14" name="Picture 14"/>
+            <wp:cNvGraphicFramePr>
+              <a:graphicFrameLocks xmlns:a="http://schemas.openxmlformats.org/drawingml/2006/main" noChangeAspect="1"/>
+            </wp:cNvGraphicFramePr>
+            <a:graphic xmlns:a="http://schemas.openxmlformats.org/drawingml/2006/main">
+              <a:graphicData uri="http://schemas.openxmlformats.org/drawingml/2006/picture">
+                <pic:pic xmlns:pic="http://schemas.openxmlformats.org/drawingml/2006/picture">
+                  <pic:nvPicPr>
+                    <pic:cNvPr id="1" name=""/>
+                    <pic:cNvPicPr/>
+                  </pic:nvPicPr>
+                  <pic:blipFill>
+                    <a:blip r:embed="rId47">
+                      <a:extLst>
+                        <a:ext uri="{28A0092B-C50C-407E-A947-70E740481C1C}">
+                          <a14:useLocalDpi xmlns:a14="http://schemas.microsoft.com/office/drawing/2010/main" val="0"/>
+                        </a:ext>
+                      </a:extLst>
+                    </a:blip>
+                    <a:stretch>
+                      <a:fillRect/>
+                    </a:stretch>
+                  </pic:blipFill>
+                  <pic:spPr>
+                    <a:xfrm>
+                      <a:off x="0" y="0"/>
                       <a:ext cx="5629275" cy="854710"/>
                     </a:xfrm>
                     <a:prstGeom prst="rect">
@@ -43120,7 +43529,7 @@
                     <pic:cNvPicPr/>
                   </pic:nvPicPr>
                   <pic:blipFill>
-                    <a:blip r:embed="rId47"/>
+                    <a:blip r:embed="rId48"/>
                     <a:stretch>
                       <a:fillRect/>
                     </a:stretch>
@@ -43739,7 +44148,7 @@
                     <pic:cNvPicPr/>
                   </pic:nvPicPr>
                   <pic:blipFill>
-                    <a:blip r:embed="rId48">
+                    <a:blip r:embed="rId49">
                       <a:extLst>
                         <a:ext uri="{28A0092B-C50C-407E-A947-70E740481C1C}">
                           <a14:useLocalDpi xmlns:a14="http://schemas.microsoft.com/office/drawing/2010/main" val="0"/>
@@ -43799,7 +44208,7 @@
                     <pic:cNvPicPr/>
                   </pic:nvPicPr>
                   <pic:blipFill>
-                    <a:blip r:embed="rId49"/>
+                    <a:blip r:embed="rId50"/>
                     <a:stretch>
                       <a:fillRect/>
                     </a:stretch>
@@ -43861,67 +44270,6 @@
             <wp:extent cx="5731510" cy="375285"/>
             <wp:effectExtent l="0" t="0" r="2540" b="5715"/>
             <wp:docPr id="11" name="Picture 11"/>
-            <wp:cNvGraphicFramePr>
-              <a:graphicFrameLocks xmlns:a="http://schemas.openxmlformats.org/drawingml/2006/main" noChangeAspect="1"/>
-            </wp:cNvGraphicFramePr>
-            <a:graphic xmlns:a="http://schemas.openxmlformats.org/drawingml/2006/main">
-              <a:graphicData uri="http://schemas.openxmlformats.org/drawingml/2006/picture">
-                <pic:pic xmlns:pic="http://schemas.openxmlformats.org/drawingml/2006/picture">
-                  <pic:nvPicPr>
-                    <pic:cNvPr id="1" name=""/>
-                    <pic:cNvPicPr/>
-                  </pic:nvPicPr>
-                  <pic:blipFill>
-                    <a:blip r:embed="rId50"/>
-                    <a:stretch>
-                      <a:fillRect/>
-                    </a:stretch>
-                  </pic:blipFill>
-                  <pic:spPr>
-                    <a:xfrm>
-                      <a:off x="0" y="0"/>
-                      <a:ext cx="5731510" cy="375285"/>
-                    </a:xfrm>
-                    <a:prstGeom prst="rect">
-                      <a:avLst/>
-                    </a:prstGeom>
-                  </pic:spPr>
-                </pic:pic>
-              </a:graphicData>
-            </a:graphic>
-          </wp:inline>
-        </w:drawing>
-      </w:r>
-    </w:p>
-    <w:p>
-      <w:pPr>
-        <w:spacing w:line="360" w:lineRule="auto"/>
-        <w:ind w:left="360"/>
-        <w:jc w:val="both"/>
-        <w:rPr>
-          <w:sz w:val="26"/>
-          <w:szCs w:val="26"/>
-        </w:rPr>
-      </w:pPr>
-      <w:r>
-        <w:rPr>
-          <w:sz w:val="26"/>
-          <w:szCs w:val="26"/>
-        </w:rPr>
-        <w:t xml:space="preserve">Tiếp đó ta sử dụng thư viện Optuna để tối ưu hóa siêu tham số cho một mô hình. </w:t>
-      </w:r>
-      <w:r>
-        <w:rPr>
-          <w:noProof/>
-          <w:sz w:val="26"/>
-          <w:szCs w:val="26"/>
-          <w:lang w:val="vi-VN" w:eastAsia="vi-VN"/>
-        </w:rPr>
-        <w:drawing>
-          <wp:inline distT="0" distB="0" distL="0" distR="0" wp14:anchorId="23E29F4A" wp14:editId="4805A9D5">
-            <wp:extent cx="5731510" cy="715645"/>
-            <wp:effectExtent l="0" t="0" r="2540" b="8255"/>
-            <wp:docPr id="12" name="Picture 12"/>
             <wp:cNvGraphicFramePr>
               <a:graphicFrameLocks xmlns:a="http://schemas.openxmlformats.org/drawingml/2006/main" noChangeAspect="1"/>
             </wp:cNvGraphicFramePr>
@@ -43941,7 +44289,7 @@
                   <pic:spPr>
                     <a:xfrm>
                       <a:off x="0" y="0"/>
-                      <a:ext cx="5731510" cy="715645"/>
+                      <a:ext cx="5731510" cy="375285"/>
                     </a:xfrm>
                     <a:prstGeom prst="rect">
                       <a:avLst/>
@@ -43969,435 +44317,8 @@
           <w:sz w:val="26"/>
           <w:szCs w:val="26"/>
         </w:rPr>
-        <w:t>Quá trình tối ưu hoá được thực hiện như sau:</w:t>
-      </w:r>
-    </w:p>
-    <w:p>
-      <w:pPr>
-        <w:spacing w:line="360" w:lineRule="auto"/>
-        <w:ind w:left="360"/>
-        <w:jc w:val="both"/>
-        <w:rPr>
-          <w:sz w:val="26"/>
-          <w:szCs w:val="26"/>
-        </w:rPr>
-      </w:pPr>
-      <w:r>
-        <w:rPr>
-          <w:i/>
-          <w:sz w:val="26"/>
-          <w:szCs w:val="26"/>
-        </w:rPr>
-        <w:t xml:space="preserve">optuna.create_study(direction='maximize'): </w:t>
-      </w:r>
-      <w:r>
-        <w:rPr>
-          <w:sz w:val="26"/>
-          <w:szCs w:val="26"/>
-        </w:rPr>
-        <w:t xml:space="preserve"> Đầu tiên, chúng ta tạo một đối tượng nghiên cứu (study) trong Optuna. Trong trường hợp này, chúng ta muốn tối đa hóa </w:t>
-      </w:r>
-      <w:r>
-        <w:rPr>
-          <w:i/>
-          <w:sz w:val="26"/>
-          <w:szCs w:val="26"/>
-        </w:rPr>
-        <w:t>(direction='maximize')</w:t>
-      </w:r>
-      <w:r>
-        <w:rPr>
-          <w:sz w:val="26"/>
-          <w:szCs w:val="26"/>
-        </w:rPr>
-        <w:t xml:space="preserve"> giá trị của hàm mục tiêu.</w:t>
-      </w:r>
-    </w:p>
-    <w:p>
-      <w:pPr>
-        <w:spacing w:line="360" w:lineRule="auto"/>
-        <w:ind w:left="360"/>
-        <w:jc w:val="both"/>
-        <w:rPr>
-          <w:sz w:val="26"/>
-          <w:szCs w:val="26"/>
-        </w:rPr>
-      </w:pPr>
-      <w:r>
-        <w:rPr>
-          <w:i/>
-          <w:sz w:val="26"/>
-          <w:szCs w:val="26"/>
-        </w:rPr>
-        <w:t>study.optimize(selparam, n_trials=10):</w:t>
-      </w:r>
-      <w:r>
-        <w:rPr>
-          <w:sz w:val="26"/>
-          <w:szCs w:val="26"/>
-        </w:rPr>
-        <w:t xml:space="preserve"> Tiếp theo, chúng ta sử dụng phương thức optimize của đối tượng nghiên cứu để thực hiện quá trình tối ưu hoá. Ta truyền hàm selparam làm đối số, đây là hàm mà Optuna sẽ tối ưu hoá bằng cách thử nghiệm các giá trị tham số khác nhau. n_trials=10 chỉ định số lượng thử nghiệm (trials) cần thực hiện, trong trường hợp này là 10.</w:t>
-      </w:r>
-    </w:p>
-    <w:p>
-      <w:pPr>
-        <w:spacing w:line="360" w:lineRule="auto"/>
-        <w:ind w:left="360"/>
-        <w:jc w:val="both"/>
-        <w:rPr>
-          <w:sz w:val="26"/>
-          <w:szCs w:val="26"/>
-        </w:rPr>
-      </w:pPr>
-      <w:r>
-        <w:rPr>
-          <w:sz w:val="26"/>
-          <w:szCs w:val="26"/>
-        </w:rPr>
-        <w:t xml:space="preserve">Sau khi quá trình tối ưu hoá hoàn tất, </w:t>
-      </w:r>
-      <w:r>
-        <w:rPr>
-          <w:i/>
-          <w:sz w:val="26"/>
-          <w:szCs w:val="26"/>
-        </w:rPr>
-        <w:t>study.best_params</w:t>
-      </w:r>
-      <w:r>
-        <w:rPr>
-          <w:sz w:val="26"/>
-          <w:szCs w:val="26"/>
-        </w:rPr>
-        <w:t xml:space="preserve"> chứa các giá trị tham số tốt nhất được tìm thấy trong quá trình tối ưu hoá. Các giá trị tham số này có thể được sử dụng để xây dựng một mô hình với hiệu suất tối ưu.</w:t>
-      </w:r>
-    </w:p>
-    <w:p>
-      <w:pPr>
-        <w:spacing w:line="360" w:lineRule="auto"/>
-        <w:ind w:left="360"/>
-        <w:jc w:val="both"/>
-        <w:rPr>
-          <w:sz w:val="26"/>
-          <w:szCs w:val="26"/>
-        </w:rPr>
-      </w:pPr>
-    </w:p>
-    <w:p>
-      <w:pPr>
-        <w:pStyle w:val="ListParagraph"/>
-        <w:numPr>
-          <w:ilvl w:val="1"/>
-          <w:numId w:val="29"/>
-        </w:numPr>
-        <w:spacing w:line="360" w:lineRule="auto"/>
-        <w:jc w:val="both"/>
-        <w:outlineLvl w:val="2"/>
-        <w:rPr>
-          <w:b/>
-          <w:sz w:val="32"/>
-          <w:szCs w:val="32"/>
-        </w:rPr>
-      </w:pPr>
-      <w:bookmarkStart w:id="77" w:name="_Toc166546004"/>
-      <w:r>
-        <w:rPr>
-          <w:b/>
-          <w:sz w:val="32"/>
-          <w:szCs w:val="32"/>
-        </w:rPr>
-        <w:t>Dự đoán kết quả</w:t>
-      </w:r>
-      <w:bookmarkEnd w:id="77"/>
-    </w:p>
-    <w:p>
-      <w:pPr>
-        <w:pStyle w:val="ListParagraph"/>
-        <w:numPr>
-          <w:ilvl w:val="2"/>
-          <w:numId w:val="29"/>
-        </w:numPr>
-        <w:spacing w:line="360" w:lineRule="auto"/>
-        <w:jc w:val="both"/>
-        <w:outlineLvl w:val="3"/>
-        <w:rPr>
-          <w:b/>
-          <w:sz w:val="28"/>
-          <w:szCs w:val="28"/>
-        </w:rPr>
-      </w:pPr>
-      <w:bookmarkStart w:id="78" w:name="_Toc166546005"/>
-      <w:r>
-        <w:rPr>
-          <w:b/>
-          <w:sz w:val="28"/>
-          <w:szCs w:val="28"/>
-        </w:rPr>
-        <w:t>SEAL</w:t>
-      </w:r>
-      <w:r>
-        <w:rPr>
-          <w:b/>
-          <w:sz w:val="28"/>
-          <w:szCs w:val="28"/>
-        </w:rPr>
-        <w:t xml:space="preserve"> Framework</w:t>
-      </w:r>
-      <w:bookmarkEnd w:id="78"/>
-    </w:p>
-    <w:p>
-      <w:pPr>
-        <w:spacing w:line="360" w:lineRule="auto"/>
-        <w:ind w:left="360"/>
-        <w:jc w:val="both"/>
-        <w:rPr>
-          <w:sz w:val="26"/>
-          <w:szCs w:val="26"/>
-        </w:rPr>
-      </w:pPr>
-      <w:r>
-        <w:rPr>
-          <w:sz w:val="26"/>
-          <w:szCs w:val="26"/>
-        </w:rPr>
-        <w:t>- Dựa vào mô hình đã lưu ở quá trình huấn luyện mô hình, ta cũng sử dụng một vòng lặp để duyệt qua từng mẫu trong tập kiểm tra.</w:t>
-      </w:r>
-    </w:p>
-    <w:p>
-      <w:pPr>
-        <w:spacing w:line="360" w:lineRule="auto"/>
-        <w:ind w:left="360"/>
-        <w:jc w:val="both"/>
-        <w:rPr>
-          <w:sz w:val="26"/>
-          <w:szCs w:val="26"/>
-        </w:rPr>
-      </w:pPr>
-      <w:r>
-        <w:rPr>
-          <w:sz w:val="26"/>
-          <w:szCs w:val="26"/>
-        </w:rPr>
-        <w:lastRenderedPageBreak/>
-        <w:t xml:space="preserve">- Tạo feed_dict để cung cấp dữ liệu cho các placeholder trong mô hình. Trong trường hợp này, </w:t>
-      </w:r>
-      <w:r>
-        <w:rPr>
-          <w:i/>
-          <w:sz w:val="26"/>
-          <w:szCs w:val="26"/>
-        </w:rPr>
-        <w:t>is_train</w:t>
-      </w:r>
-      <w:r>
-        <w:rPr>
-          <w:sz w:val="26"/>
-          <w:szCs w:val="26"/>
-        </w:rPr>
-        <w:t xml:space="preserve"> được gán giá trị 0, đại diện cho việc không huấn luyện.</w:t>
-      </w:r>
-    </w:p>
-    <w:p>
-      <w:pPr>
-        <w:spacing w:line="360" w:lineRule="auto"/>
-        <w:ind w:left="360"/>
-        <w:jc w:val="both"/>
-        <w:rPr>
-          <w:sz w:val="26"/>
-          <w:szCs w:val="26"/>
-        </w:rPr>
-      </w:pPr>
-      <w:r>
-        <w:rPr>
-          <w:sz w:val="26"/>
-          <w:szCs w:val="26"/>
-        </w:rPr>
-        <w:t>- Chạy phép tính pre_y và pos_score để dự đoán đầu ra của mô hình và tính toán điểm tích cực (pos_score) trên mẫu kiểm tra hiện tại.</w:t>
-      </w:r>
-    </w:p>
-    <w:p>
-      <w:pPr>
-        <w:spacing w:line="360" w:lineRule="auto"/>
-        <w:ind w:left="360"/>
-        <w:jc w:val="both"/>
-        <w:rPr>
-          <w:sz w:val="26"/>
-          <w:szCs w:val="26"/>
-        </w:rPr>
-      </w:pPr>
-      <w:r>
-        <w:rPr>
-          <w:sz w:val="26"/>
-          <w:szCs w:val="26"/>
-        </w:rPr>
-        <w:t>- Sử dụng hàm np.argmax() để lấy chỉ số của phần tử có giá trị lớn nhất trong pre_y_value, đại diện cho dự đoán của mô hình. Ghi lại dự đoán và điểm số tích cực (pos_score) vào danh sách prediction và scores.</w:t>
-      </w:r>
-    </w:p>
-    <w:p>
-      <w:pPr>
-        <w:spacing w:line="360" w:lineRule="auto"/>
-        <w:ind w:left="360"/>
-        <w:jc w:val="both"/>
-        <w:rPr>
-          <w:sz w:val="26"/>
-          <w:szCs w:val="26"/>
-        </w:rPr>
-      </w:pPr>
-      <w:r>
-        <w:rPr>
-          <w:sz w:val="26"/>
-          <w:szCs w:val="26"/>
-        </w:rPr>
-        <w:t>- Nếu chỉ số dự đoán trùng khớp với nhãn thực tế Y_test[i], tăng giá trị của test_acc lên 1.</w:t>
-      </w:r>
-    </w:p>
-    <w:p>
-      <w:pPr>
-        <w:spacing w:line="360" w:lineRule="auto"/>
-        <w:ind w:left="360"/>
-        <w:jc w:val="both"/>
-        <w:rPr>
-          <w:sz w:val="26"/>
-          <w:szCs w:val="26"/>
-        </w:rPr>
-      </w:pPr>
-      <w:r>
-        <w:rPr>
-          <w:sz w:val="26"/>
-          <w:szCs w:val="26"/>
-        </w:rPr>
-        <w:t>- Tiếp đến, ta tính toán độ chính xác trên tập kiểm tra bằng cách chia test_acc cho test_data_size.</w:t>
-      </w:r>
-    </w:p>
-    <w:p>
-      <w:pPr>
-        <w:spacing w:line="360" w:lineRule="auto"/>
-        <w:ind w:left="360"/>
-        <w:jc w:val="both"/>
-        <w:rPr>
-          <w:sz w:val="26"/>
-          <w:szCs w:val="26"/>
-        </w:rPr>
-      </w:pPr>
-      <w:r>
-        <w:rPr>
-          <w:sz w:val="26"/>
-          <w:szCs w:val="26"/>
-        </w:rPr>
-        <w:t xml:space="preserve">- Cuối cùng, ta dùng hàm metrics.roc_auc_score() được sử dụng để tính toán diện tích dưới đường cong ROC (Area Under the ROC Curve - AUC). Với, </w:t>
-      </w:r>
-      <w:r>
-        <w:rPr>
-          <w:i/>
-          <w:sz w:val="26"/>
-          <w:szCs w:val="26"/>
-        </w:rPr>
-        <w:t>y_true</w:t>
-      </w:r>
-      <w:r>
-        <w:rPr>
-          <w:sz w:val="26"/>
-          <w:szCs w:val="26"/>
-        </w:rPr>
-        <w:t xml:space="preserve"> là nhãn thực tế của các mẫu dữ liệu trong tập kiểm tra và Là điểm số (score) được dự đoán bởi mô hình cho các mẫu trong tập kiểm tra. </w:t>
-      </w:r>
-      <w:r>
-        <w:rPr>
-          <w:i/>
-          <w:sz w:val="26"/>
-          <w:szCs w:val="26"/>
-        </w:rPr>
-        <w:t>pos_scores</w:t>
-      </w:r>
-      <w:r>
-        <w:rPr>
-          <w:sz w:val="26"/>
-          <w:szCs w:val="26"/>
-        </w:rPr>
-        <w:t xml:space="preserve"> (</w:t>
-      </w:r>
-      <w:r>
-        <w:rPr>
-          <w:i/>
-          <w:sz w:val="26"/>
-          <w:szCs w:val="26"/>
-        </w:rPr>
-        <w:t>scores</w:t>
-      </w:r>
-      <w:r>
-        <w:rPr>
-          <w:sz w:val="26"/>
-          <w:szCs w:val="26"/>
-        </w:rPr>
-        <w:t>) là xác suất hoặc một đại lượng có thể liên quan đến mức độ chắc chắn của mô hình về việc mỗi mẫu thuộc lớp positive (1).</w:t>
-      </w:r>
-    </w:p>
-    <w:p>
-      <w:pPr>
-        <w:spacing w:line="360" w:lineRule="auto"/>
-        <w:ind w:left="360"/>
-        <w:jc w:val="both"/>
-        <w:rPr>
-          <w:sz w:val="26"/>
-          <w:szCs w:val="26"/>
-        </w:rPr>
-      </w:pPr>
-    </w:p>
-    <w:p>
-      <w:pPr>
-        <w:pStyle w:val="ListParagraph"/>
-        <w:numPr>
-          <w:ilvl w:val="2"/>
-          <w:numId w:val="29"/>
-        </w:numPr>
-        <w:spacing w:line="360" w:lineRule="auto"/>
-        <w:jc w:val="both"/>
-        <w:outlineLvl w:val="3"/>
-        <w:rPr>
-          <w:b/>
-          <w:sz w:val="26"/>
-          <w:szCs w:val="26"/>
-        </w:rPr>
-      </w:pPr>
-      <w:bookmarkStart w:id="79" w:name="_Toc166546006"/>
-      <w:r>
-        <w:rPr>
-          <w:b/>
-          <w:sz w:val="26"/>
-          <w:szCs w:val="26"/>
-        </w:rPr>
-        <w:t>Two-WL</w:t>
-      </w:r>
-      <w:bookmarkEnd w:id="79"/>
-    </w:p>
-    <w:p>
-      <w:pPr>
-        <w:spacing w:line="360" w:lineRule="auto"/>
-        <w:ind w:left="360"/>
-        <w:jc w:val="both"/>
-        <w:rPr>
-          <w:sz w:val="26"/>
-          <w:szCs w:val="26"/>
-        </w:rPr>
-      </w:pPr>
-      <w:r>
-        <w:rPr>
-          <w:sz w:val="26"/>
-          <w:szCs w:val="26"/>
-        </w:rPr>
-        <w:t>Sau khi thực hiện qua nhiều vòng lặp để train mô hình, ta được tập các tham số tốt nhất của mô hình. Với các tham số này ta tiến hành chạy mô hình trên tập test. Quá trình đánh giá trên tập test diễn ra như sau:</w:t>
-      </w:r>
-    </w:p>
-    <w:p>
-      <w:pPr>
-        <w:spacing w:line="360" w:lineRule="auto"/>
-        <w:ind w:left="360"/>
-        <w:jc w:val="both"/>
-        <w:rPr>
-          <w:sz w:val="26"/>
-          <w:szCs w:val="26"/>
-        </w:rPr>
-      </w:pPr>
+        <w:t xml:space="preserve">Tiếp đó ta sử dụng thư viện Optuna để tối ưu hóa siêu tham số cho một mô hình. </w:t>
+      </w:r>
       <w:r>
         <w:rPr>
           <w:noProof/>
@@ -44406,10 +44327,10 @@
           <w:lang w:val="vi-VN" w:eastAsia="vi-VN"/>
         </w:rPr>
         <w:drawing>
-          <wp:inline distT="0" distB="0" distL="0" distR="0" wp14:anchorId="1C5122F4" wp14:editId="6FB6A48F">
-            <wp:extent cx="5731510" cy="1045210"/>
-            <wp:effectExtent l="0" t="0" r="2540" b="2540"/>
-            <wp:docPr id="16" name="Picture 16"/>
+          <wp:inline distT="0" distB="0" distL="0" distR="0" wp14:anchorId="23E29F4A" wp14:editId="4805A9D5">
+            <wp:extent cx="5731510" cy="715645"/>
+            <wp:effectExtent l="0" t="0" r="2540" b="8255"/>
+            <wp:docPr id="12" name="Picture 12"/>
             <wp:cNvGraphicFramePr>
               <a:graphicFrameLocks xmlns:a="http://schemas.openxmlformats.org/drawingml/2006/main" noChangeAspect="1"/>
             </wp:cNvGraphicFramePr>
@@ -44429,6 +44350,494 @@
                   <pic:spPr>
                     <a:xfrm>
                       <a:off x="0" y="0"/>
+                      <a:ext cx="5731510" cy="715645"/>
+                    </a:xfrm>
+                    <a:prstGeom prst="rect">
+                      <a:avLst/>
+                    </a:prstGeom>
+                  </pic:spPr>
+                </pic:pic>
+              </a:graphicData>
+            </a:graphic>
+          </wp:inline>
+        </w:drawing>
+      </w:r>
+    </w:p>
+    <w:p>
+      <w:pPr>
+        <w:spacing w:line="360" w:lineRule="auto"/>
+        <w:ind w:left="360"/>
+        <w:jc w:val="both"/>
+        <w:rPr>
+          <w:sz w:val="26"/>
+          <w:szCs w:val="26"/>
+        </w:rPr>
+      </w:pPr>
+      <w:r>
+        <w:rPr>
+          <w:sz w:val="26"/>
+          <w:szCs w:val="26"/>
+        </w:rPr>
+        <w:t>Quá trình tối ưu hoá được thực hiện như sau:</w:t>
+      </w:r>
+    </w:p>
+    <w:p>
+      <w:pPr>
+        <w:spacing w:line="360" w:lineRule="auto"/>
+        <w:ind w:left="360"/>
+        <w:jc w:val="both"/>
+        <w:rPr>
+          <w:sz w:val="26"/>
+          <w:szCs w:val="26"/>
+        </w:rPr>
+      </w:pPr>
+      <w:r>
+        <w:rPr>
+          <w:i/>
+          <w:sz w:val="26"/>
+          <w:szCs w:val="26"/>
+        </w:rPr>
+        <w:t xml:space="preserve">optuna.create_study(direction='maximize'): </w:t>
+      </w:r>
+      <w:r>
+        <w:rPr>
+          <w:sz w:val="26"/>
+          <w:szCs w:val="26"/>
+        </w:rPr>
+        <w:t xml:space="preserve"> Đầu tiên, chúng ta tạo một đối tượng nghiên cứu (study) trong Optuna. Trong trường hợp này, chúng ta muốn tối đa hóa </w:t>
+      </w:r>
+      <w:r>
+        <w:rPr>
+          <w:i/>
+          <w:sz w:val="26"/>
+          <w:szCs w:val="26"/>
+        </w:rPr>
+        <w:t>(direction='maximize')</w:t>
+      </w:r>
+      <w:r>
+        <w:rPr>
+          <w:sz w:val="26"/>
+          <w:szCs w:val="26"/>
+        </w:rPr>
+        <w:t xml:space="preserve"> giá trị của hàm mục tiêu.</w:t>
+      </w:r>
+    </w:p>
+    <w:p>
+      <w:pPr>
+        <w:spacing w:line="360" w:lineRule="auto"/>
+        <w:ind w:left="360"/>
+        <w:jc w:val="both"/>
+        <w:rPr>
+          <w:sz w:val="26"/>
+          <w:szCs w:val="26"/>
+        </w:rPr>
+      </w:pPr>
+      <w:r>
+        <w:rPr>
+          <w:i/>
+          <w:sz w:val="26"/>
+          <w:szCs w:val="26"/>
+        </w:rPr>
+        <w:t>study.optimize(selparam, n_trials=10):</w:t>
+      </w:r>
+      <w:r>
+        <w:rPr>
+          <w:sz w:val="26"/>
+          <w:szCs w:val="26"/>
+        </w:rPr>
+        <w:t xml:space="preserve"> Tiếp theo, chúng ta sử dụng phương thức optimize của đối tượng nghiên cứu để thực hiện quá trình tối ưu hoá. Ta truyền hàm selparam làm đối số, đây là hàm mà Optuna sẽ tối ưu hoá bằng cách thử nghiệm các giá trị tham số khác nhau. n_trials=10 chỉ định số lượng thử nghiệm (trials) cần thực hiện, trong trường hợp này là 10.</w:t>
+      </w:r>
+    </w:p>
+    <w:p>
+      <w:pPr>
+        <w:spacing w:line="360" w:lineRule="auto"/>
+        <w:ind w:left="360"/>
+        <w:jc w:val="both"/>
+        <w:rPr>
+          <w:sz w:val="26"/>
+          <w:szCs w:val="26"/>
+        </w:rPr>
+      </w:pPr>
+      <w:r>
+        <w:rPr>
+          <w:sz w:val="26"/>
+          <w:szCs w:val="26"/>
+        </w:rPr>
+        <w:t xml:space="preserve">Sau khi quá trình tối ưu hoá hoàn tất, </w:t>
+      </w:r>
+      <w:r>
+        <w:rPr>
+          <w:i/>
+          <w:sz w:val="26"/>
+          <w:szCs w:val="26"/>
+        </w:rPr>
+        <w:t>study.best_params</w:t>
+      </w:r>
+      <w:r>
+        <w:rPr>
+          <w:sz w:val="26"/>
+          <w:szCs w:val="26"/>
+        </w:rPr>
+        <w:t xml:space="preserve"> chứa các giá trị tham số tốt nhất được tìm thấy trong quá trình tối ưu hoá. Các giá trị tham số này có thể được sử dụng để xây dựng một mô hình với hiệu suất tối ưu.</w:t>
+      </w:r>
+    </w:p>
+    <w:p>
+      <w:pPr>
+        <w:spacing w:line="360" w:lineRule="auto"/>
+        <w:ind w:left="360"/>
+        <w:jc w:val="both"/>
+        <w:rPr>
+          <w:sz w:val="26"/>
+          <w:szCs w:val="26"/>
+        </w:rPr>
+      </w:pPr>
+    </w:p>
+    <w:p>
+      <w:pPr>
+        <w:pStyle w:val="ListParagraph"/>
+        <w:numPr>
+          <w:ilvl w:val="1"/>
+          <w:numId w:val="29"/>
+        </w:numPr>
+        <w:spacing w:line="360" w:lineRule="auto"/>
+        <w:jc w:val="both"/>
+        <w:outlineLvl w:val="2"/>
+        <w:rPr>
+          <w:b/>
+          <w:sz w:val="32"/>
+          <w:szCs w:val="32"/>
+        </w:rPr>
+      </w:pPr>
+      <w:bookmarkStart w:id="77" w:name="_Toc166546004"/>
+      <w:r>
+        <w:rPr>
+          <w:b/>
+          <w:sz w:val="32"/>
+          <w:szCs w:val="32"/>
+        </w:rPr>
+        <w:t>Dự đoán kết quả</w:t>
+      </w:r>
+      <w:bookmarkEnd w:id="77"/>
+    </w:p>
+    <w:p>
+      <w:pPr>
+        <w:pStyle w:val="ListParagraph"/>
+        <w:numPr>
+          <w:ilvl w:val="2"/>
+          <w:numId w:val="29"/>
+        </w:numPr>
+        <w:spacing w:line="360" w:lineRule="auto"/>
+        <w:jc w:val="both"/>
+        <w:outlineLvl w:val="3"/>
+        <w:rPr>
+          <w:b/>
+          <w:sz w:val="28"/>
+          <w:szCs w:val="28"/>
+        </w:rPr>
+      </w:pPr>
+      <w:bookmarkStart w:id="78" w:name="_Toc166546005"/>
+      <w:r>
+        <w:rPr>
+          <w:b/>
+          <w:sz w:val="28"/>
+          <w:szCs w:val="28"/>
+        </w:rPr>
+        <w:t>SEAL</w:t>
+      </w:r>
+      <w:r>
+        <w:rPr>
+          <w:b/>
+          <w:sz w:val="28"/>
+          <w:szCs w:val="28"/>
+        </w:rPr>
+        <w:t xml:space="preserve"> Framework</w:t>
+      </w:r>
+      <w:bookmarkEnd w:id="78"/>
+    </w:p>
+    <w:p>
+      <w:pPr>
+        <w:spacing w:line="360" w:lineRule="auto"/>
+        <w:ind w:left="360"/>
+        <w:jc w:val="both"/>
+        <w:rPr>
+          <w:sz w:val="26"/>
+          <w:szCs w:val="26"/>
+        </w:rPr>
+      </w:pPr>
+      <w:r>
+        <w:rPr>
+          <w:sz w:val="26"/>
+          <w:szCs w:val="26"/>
+        </w:rPr>
+        <w:t>- Dựa vào mô hình đã lưu ở quá trình huấn luyện mô hình, ta cũng sử dụng một vòng lặp để duyệt qua từng mẫu trong tập kiểm tra.</w:t>
+      </w:r>
+    </w:p>
+    <w:p>
+      <w:pPr>
+        <w:spacing w:line="360" w:lineRule="auto"/>
+        <w:ind w:left="360"/>
+        <w:jc w:val="both"/>
+        <w:rPr>
+          <w:sz w:val="26"/>
+          <w:szCs w:val="26"/>
+        </w:rPr>
+      </w:pPr>
+      <w:r>
+        <w:rPr>
+          <w:sz w:val="26"/>
+          <w:szCs w:val="26"/>
+        </w:rPr>
+        <w:lastRenderedPageBreak/>
+        <w:t xml:space="preserve">- Tạo feed_dict để cung cấp dữ liệu cho các placeholder trong mô hình. Trong trường hợp này, </w:t>
+      </w:r>
+      <w:r>
+        <w:rPr>
+          <w:i/>
+          <w:sz w:val="26"/>
+          <w:szCs w:val="26"/>
+        </w:rPr>
+        <w:t>is_train</w:t>
+      </w:r>
+      <w:r>
+        <w:rPr>
+          <w:sz w:val="26"/>
+          <w:szCs w:val="26"/>
+        </w:rPr>
+        <w:t xml:space="preserve"> được gán giá trị 0, đại diện cho việc không huấn luyện.</w:t>
+      </w:r>
+    </w:p>
+    <w:p>
+      <w:pPr>
+        <w:spacing w:line="360" w:lineRule="auto"/>
+        <w:ind w:left="360"/>
+        <w:jc w:val="both"/>
+        <w:rPr>
+          <w:sz w:val="26"/>
+          <w:szCs w:val="26"/>
+        </w:rPr>
+      </w:pPr>
+      <w:r>
+        <w:rPr>
+          <w:sz w:val="26"/>
+          <w:szCs w:val="26"/>
+        </w:rPr>
+        <w:t>- Chạy phép tính pre_y và pos_score để dự đoán đầu ra của mô hình và tính toán điểm tích cực (pos_score) trên mẫu kiểm tra hiện tại.</w:t>
+      </w:r>
+    </w:p>
+    <w:p>
+      <w:pPr>
+        <w:spacing w:line="360" w:lineRule="auto"/>
+        <w:ind w:left="360"/>
+        <w:jc w:val="both"/>
+        <w:rPr>
+          <w:sz w:val="26"/>
+          <w:szCs w:val="26"/>
+        </w:rPr>
+      </w:pPr>
+      <w:r>
+        <w:rPr>
+          <w:sz w:val="26"/>
+          <w:szCs w:val="26"/>
+        </w:rPr>
+        <w:t>- Sử dụng hàm np.argmax() để lấy chỉ số của phần tử có giá trị lớn nhất trong pre_y_value, đại diện cho dự đoán của mô hình. Ghi lại dự đoán và điểm số tích cực (pos_score) vào danh sách prediction và scores.</w:t>
+      </w:r>
+    </w:p>
+    <w:p>
+      <w:pPr>
+        <w:spacing w:line="360" w:lineRule="auto"/>
+        <w:ind w:left="360"/>
+        <w:jc w:val="both"/>
+        <w:rPr>
+          <w:sz w:val="26"/>
+          <w:szCs w:val="26"/>
+        </w:rPr>
+      </w:pPr>
+      <w:r>
+        <w:rPr>
+          <w:sz w:val="26"/>
+          <w:szCs w:val="26"/>
+        </w:rPr>
+        <w:t>- Nếu chỉ số dự đoán trùng khớp với nhãn thực tế Y_test[i], tăng giá trị của test_acc lên 1.</w:t>
+      </w:r>
+    </w:p>
+    <w:p>
+      <w:pPr>
+        <w:spacing w:line="360" w:lineRule="auto"/>
+        <w:ind w:left="360"/>
+        <w:jc w:val="both"/>
+        <w:rPr>
+          <w:sz w:val="26"/>
+          <w:szCs w:val="26"/>
+        </w:rPr>
+      </w:pPr>
+      <w:r>
+        <w:rPr>
+          <w:sz w:val="26"/>
+          <w:szCs w:val="26"/>
+        </w:rPr>
+        <w:t>- Tiếp đến, ta tính toán độ chính xác trên tập kiểm tra bằng cách chia test_acc cho test_data_size.</w:t>
+      </w:r>
+    </w:p>
+    <w:p>
+      <w:pPr>
+        <w:spacing w:line="360" w:lineRule="auto"/>
+        <w:ind w:left="360"/>
+        <w:jc w:val="both"/>
+        <w:rPr>
+          <w:sz w:val="26"/>
+          <w:szCs w:val="26"/>
+        </w:rPr>
+      </w:pPr>
+      <w:r>
+        <w:rPr>
+          <w:sz w:val="26"/>
+          <w:szCs w:val="26"/>
+        </w:rPr>
+        <w:t xml:space="preserve">- Cuối cùng, ta dùng hàm metrics.roc_auc_score() được sử dụng để tính toán diện tích dưới đường cong ROC (Area Under the ROC Curve - AUC). Với, </w:t>
+      </w:r>
+      <w:r>
+        <w:rPr>
+          <w:i/>
+          <w:sz w:val="26"/>
+          <w:szCs w:val="26"/>
+        </w:rPr>
+        <w:t>y_true</w:t>
+      </w:r>
+      <w:r>
+        <w:rPr>
+          <w:sz w:val="26"/>
+          <w:szCs w:val="26"/>
+        </w:rPr>
+        <w:t xml:space="preserve"> là nhãn thực tế của các mẫu dữ liệu trong tập kiểm tra và Là điểm số (score) được dự đoán bởi mô hình cho các mẫu trong tập kiểm tra. </w:t>
+      </w:r>
+      <w:r>
+        <w:rPr>
+          <w:i/>
+          <w:sz w:val="26"/>
+          <w:szCs w:val="26"/>
+        </w:rPr>
+        <w:t>pos_scores</w:t>
+      </w:r>
+      <w:r>
+        <w:rPr>
+          <w:sz w:val="26"/>
+          <w:szCs w:val="26"/>
+        </w:rPr>
+        <w:t xml:space="preserve"> (</w:t>
+      </w:r>
+      <w:r>
+        <w:rPr>
+          <w:i/>
+          <w:sz w:val="26"/>
+          <w:szCs w:val="26"/>
+        </w:rPr>
+        <w:t>scores</w:t>
+      </w:r>
+      <w:r>
+        <w:rPr>
+          <w:sz w:val="26"/>
+          <w:szCs w:val="26"/>
+        </w:rPr>
+        <w:t>) là xác suất hoặc một đại lượng có thể liên quan đến mức độ chắc chắn của mô hình về việc mỗi mẫu thuộc lớp positive (1).</w:t>
+      </w:r>
+    </w:p>
+    <w:p>
+      <w:pPr>
+        <w:spacing w:line="360" w:lineRule="auto"/>
+        <w:ind w:left="360"/>
+        <w:jc w:val="both"/>
+        <w:rPr>
+          <w:sz w:val="26"/>
+          <w:szCs w:val="26"/>
+        </w:rPr>
+      </w:pPr>
+    </w:p>
+    <w:p>
+      <w:pPr>
+        <w:pStyle w:val="ListParagraph"/>
+        <w:numPr>
+          <w:ilvl w:val="2"/>
+          <w:numId w:val="29"/>
+        </w:numPr>
+        <w:spacing w:line="360" w:lineRule="auto"/>
+        <w:jc w:val="both"/>
+        <w:outlineLvl w:val="3"/>
+        <w:rPr>
+          <w:b/>
+          <w:sz w:val="26"/>
+          <w:szCs w:val="26"/>
+        </w:rPr>
+      </w:pPr>
+      <w:bookmarkStart w:id="79" w:name="_Toc166546006"/>
+      <w:r>
+        <w:rPr>
+          <w:b/>
+          <w:sz w:val="26"/>
+          <w:szCs w:val="26"/>
+        </w:rPr>
+        <w:t>Two-WL</w:t>
+      </w:r>
+      <w:bookmarkEnd w:id="79"/>
+    </w:p>
+    <w:p>
+      <w:pPr>
+        <w:spacing w:line="360" w:lineRule="auto"/>
+        <w:ind w:left="360"/>
+        <w:jc w:val="both"/>
+        <w:rPr>
+          <w:sz w:val="26"/>
+          <w:szCs w:val="26"/>
+        </w:rPr>
+      </w:pPr>
+      <w:r>
+        <w:rPr>
+          <w:sz w:val="26"/>
+          <w:szCs w:val="26"/>
+        </w:rPr>
+        <w:t>Sau khi thực hiện qua nhiều vòng lặp để train mô hình, ta được tập các tham số tốt nhất của mô hình. Với các tham số này ta tiến hành chạy mô hình trên tập test. Quá trình đánh giá trên tập test diễn ra như sau:</w:t>
+      </w:r>
+    </w:p>
+    <w:p>
+      <w:pPr>
+        <w:spacing w:line="360" w:lineRule="auto"/>
+        <w:ind w:left="360"/>
+        <w:jc w:val="both"/>
+        <w:rPr>
+          <w:sz w:val="26"/>
+          <w:szCs w:val="26"/>
+        </w:rPr>
+      </w:pPr>
+      <w:r>
+        <w:rPr>
+          <w:noProof/>
+          <w:sz w:val="26"/>
+          <w:szCs w:val="26"/>
+          <w:lang w:val="vi-VN" w:eastAsia="vi-VN"/>
+        </w:rPr>
+        <w:drawing>
+          <wp:inline distT="0" distB="0" distL="0" distR="0" wp14:anchorId="1C5122F4" wp14:editId="6FB6A48F">
+            <wp:extent cx="5731510" cy="1045210"/>
+            <wp:effectExtent l="0" t="0" r="2540" b="2540"/>
+            <wp:docPr id="16" name="Picture 16"/>
+            <wp:cNvGraphicFramePr>
+              <a:graphicFrameLocks xmlns:a="http://schemas.openxmlformats.org/drawingml/2006/main" noChangeAspect="1"/>
+            </wp:cNvGraphicFramePr>
+            <a:graphic xmlns:a="http://schemas.openxmlformats.org/drawingml/2006/main">
+              <a:graphicData uri="http://schemas.openxmlformats.org/drawingml/2006/picture">
+                <pic:pic xmlns:pic="http://schemas.openxmlformats.org/drawingml/2006/picture">
+                  <pic:nvPicPr>
+                    <pic:cNvPr id="1" name=""/>
+                    <pic:cNvPicPr/>
+                  </pic:nvPicPr>
+                  <pic:blipFill>
+                    <a:blip r:embed="rId53"/>
+                    <a:stretch>
+                      <a:fillRect/>
+                    </a:stretch>
+                  </pic:blipFill>
+                  <pic:spPr>
+                    <a:xfrm>
+                      <a:off x="0" y="0"/>
                       <a:ext cx="5731510" cy="1045210"/>
                     </a:xfrm>
                     <a:prstGeom prst="rect">
@@ -44628,7 +45037,7 @@
                     </pic:cNvPicPr>
                   </pic:nvPicPr>
                   <pic:blipFill>
-                    <a:blip r:embed="rId53">
+                    <a:blip r:embed="rId54">
                       <a:extLst>
                         <a:ext uri="{28A0092B-C50C-407E-A947-70E740481C1C}">
                           <a14:useLocalDpi xmlns:a14="http://schemas.microsoft.com/office/drawing/2010/main" val="0"/>
@@ -44801,7 +45210,7 @@
                     </pic:cNvPicPr>
                   </pic:nvPicPr>
                   <pic:blipFill>
-                    <a:blip r:embed="rId54">
+                    <a:blip r:embed="rId55">
                       <a:extLst>
                         <a:ext uri="{28A0092B-C50C-407E-A947-70E740481C1C}">
                           <a14:useLocalDpi xmlns:a14="http://schemas.microsoft.com/office/drawing/2010/main" val="0"/>
@@ -49791,6 +50200,92 @@
     </w:lvl>
   </w:abstractNum>
   <w:abstractNum w:abstractNumId="25" w15:restartNumberingAfterBreak="0">
+    <w:nsid w:val="5C184D7D"/>
+    <w:multiLevelType w:val="hybridMultilevel"/>
+    <w:tmpl w:val="E718151E"/>
+    <w:lvl w:ilvl="0" w:tplc="042A000F">
+      <w:start w:val="1"/>
+      <w:numFmt w:val="decimal"/>
+      <w:lvlText w:val="%1."/>
+      <w:lvlJc w:val="left"/>
+      <w:pPr>
+        <w:ind w:left="1080" w:hanging="360"/>
+      </w:pPr>
+    </w:lvl>
+    <w:lvl w:ilvl="1" w:tplc="042A0019" w:tentative="1">
+      <w:start w:val="1"/>
+      <w:numFmt w:val="lowerLetter"/>
+      <w:lvlText w:val="%2."/>
+      <w:lvlJc w:val="left"/>
+      <w:pPr>
+        <w:ind w:left="1800" w:hanging="360"/>
+      </w:pPr>
+    </w:lvl>
+    <w:lvl w:ilvl="2" w:tplc="042A001B" w:tentative="1">
+      <w:start w:val="1"/>
+      <w:numFmt w:val="lowerRoman"/>
+      <w:lvlText w:val="%3."/>
+      <w:lvlJc w:val="right"/>
+      <w:pPr>
+        <w:ind w:left="2520" w:hanging="180"/>
+      </w:pPr>
+    </w:lvl>
+    <w:lvl w:ilvl="3" w:tplc="042A000F" w:tentative="1">
+      <w:start w:val="1"/>
+      <w:numFmt w:val="decimal"/>
+      <w:lvlText w:val="%4."/>
+      <w:lvlJc w:val="left"/>
+      <w:pPr>
+        <w:ind w:left="3240" w:hanging="360"/>
+      </w:pPr>
+    </w:lvl>
+    <w:lvl w:ilvl="4" w:tplc="042A0019" w:tentative="1">
+      <w:start w:val="1"/>
+      <w:numFmt w:val="lowerLetter"/>
+      <w:lvlText w:val="%5."/>
+      <w:lvlJc w:val="left"/>
+      <w:pPr>
+        <w:ind w:left="3960" w:hanging="360"/>
+      </w:pPr>
+    </w:lvl>
+    <w:lvl w:ilvl="5" w:tplc="042A001B" w:tentative="1">
+      <w:start w:val="1"/>
+      <w:numFmt w:val="lowerRoman"/>
+      <w:lvlText w:val="%6."/>
+      <w:lvlJc w:val="right"/>
+      <w:pPr>
+        <w:ind w:left="4680" w:hanging="180"/>
+      </w:pPr>
+    </w:lvl>
+    <w:lvl w:ilvl="6" w:tplc="042A000F" w:tentative="1">
+      <w:start w:val="1"/>
+      <w:numFmt w:val="decimal"/>
+      <w:lvlText w:val="%7."/>
+      <w:lvlJc w:val="left"/>
+      <w:pPr>
+        <w:ind w:left="5400" w:hanging="360"/>
+      </w:pPr>
+    </w:lvl>
+    <w:lvl w:ilvl="7" w:tplc="042A0019" w:tentative="1">
+      <w:start w:val="1"/>
+      <w:numFmt w:val="lowerLetter"/>
+      <w:lvlText w:val="%8."/>
+      <w:lvlJc w:val="left"/>
+      <w:pPr>
+        <w:ind w:left="6120" w:hanging="360"/>
+      </w:pPr>
+    </w:lvl>
+    <w:lvl w:ilvl="8" w:tplc="042A001B" w:tentative="1">
+      <w:start w:val="1"/>
+      <w:numFmt w:val="lowerRoman"/>
+      <w:lvlText w:val="%9."/>
+      <w:lvlJc w:val="right"/>
+      <w:pPr>
+        <w:ind w:left="6840" w:hanging="180"/>
+      </w:pPr>
+    </w:lvl>
+  </w:abstractNum>
+  <w:abstractNum w:abstractNumId="26" w15:restartNumberingAfterBreak="0">
     <w:nsid w:val="5D74664E"/>
     <w:multiLevelType w:val="hybridMultilevel"/>
     <w:tmpl w:val="1004C496"/>
@@ -50093,7 +50588,7 @@
       </w:rPr>
     </w:lvl>
   </w:abstractNum>
-  <w:abstractNum w:abstractNumId="26" w15:restartNumberingAfterBreak="0">
+  <w:abstractNum w:abstractNumId="27" w15:restartNumberingAfterBreak="0">
     <w:nsid w:val="69F5265A"/>
     <w:multiLevelType w:val="hybridMultilevel"/>
     <w:tmpl w:val="224078A8"/>
@@ -50206,7 +50701,7 @@
       </w:rPr>
     </w:lvl>
   </w:abstractNum>
-  <w:abstractNum w:abstractNumId="27" w15:restartNumberingAfterBreak="0">
+  <w:abstractNum w:abstractNumId="28" w15:restartNumberingAfterBreak="0">
     <w:nsid w:val="713C594A"/>
     <w:multiLevelType w:val="hybridMultilevel"/>
     <w:tmpl w:val="60007BA4"/>
@@ -50319,7 +50814,7 @@
       </w:rPr>
     </w:lvl>
   </w:abstractNum>
-  <w:abstractNum w:abstractNumId="28" w15:restartNumberingAfterBreak="0">
+  <w:abstractNum w:abstractNumId="29" w15:restartNumberingAfterBreak="0">
     <w:nsid w:val="725877E2"/>
     <w:multiLevelType w:val="hybridMultilevel"/>
     <w:tmpl w:val="B2A4C674"/>
@@ -50586,7 +51081,7 @@
       </w:rPr>
     </w:lvl>
   </w:abstractNum>
-  <w:abstractNum w:abstractNumId="29" w15:restartNumberingAfterBreak="0">
+  <w:abstractNum w:abstractNumId="30" w15:restartNumberingAfterBreak="0">
     <w:nsid w:val="77DD18DC"/>
     <w:multiLevelType w:val="hybridMultilevel"/>
     <w:tmpl w:val="EE3E78BA"/>
@@ -50853,7 +51348,7 @@
       </w:rPr>
     </w:lvl>
   </w:abstractNum>
-  <w:abstractNum w:abstractNumId="30" w15:restartNumberingAfterBreak="0">
+  <w:abstractNum w:abstractNumId="31" w15:restartNumberingAfterBreak="0">
     <w:nsid w:val="7A030618"/>
     <w:multiLevelType w:val="hybridMultilevel"/>
     <w:tmpl w:val="FA96EA7C"/>
@@ -51100,19 +51595,19 @@
     <w:abstractNumId w:val="16"/>
   </w:num>
   <w:num w:numId="6">
-    <w:abstractNumId w:val="28"/>
+    <w:abstractNumId w:val="29"/>
   </w:num>
   <w:num w:numId="7">
-    <w:abstractNumId w:val="29"/>
+    <w:abstractNumId w:val="30"/>
   </w:num>
   <w:num w:numId="8">
-    <w:abstractNumId w:val="25"/>
+    <w:abstractNumId w:val="26"/>
   </w:num>
   <w:num w:numId="9">
     <w:abstractNumId w:val="3"/>
   </w:num>
   <w:num w:numId="10">
-    <w:abstractNumId w:val="30"/>
+    <w:abstractNumId w:val="31"/>
   </w:num>
   <w:num w:numId="11">
     <w:abstractNumId w:val="2"/>
@@ -51145,13 +51640,13 @@
     <w:abstractNumId w:val="7"/>
   </w:num>
   <w:num w:numId="21">
-    <w:abstractNumId w:val="27"/>
+    <w:abstractNumId w:val="28"/>
   </w:num>
   <w:num w:numId="22">
     <w:abstractNumId w:val="15"/>
   </w:num>
   <w:num w:numId="23">
-    <w:abstractNumId w:val="26"/>
+    <w:abstractNumId w:val="27"/>
   </w:num>
   <w:num w:numId="24">
     <w:abstractNumId w:val="12"/>
@@ -51176,6 +51671,9 @@
   </w:num>
   <w:num w:numId="31">
     <w:abstractNumId w:val="4"/>
+  </w:num>
+  <w:num w:numId="32">
+    <w:abstractNumId w:val="25"/>
   </w:num>
   <w:numIdMacAtCleanup w:val="29"/>
 </w:numbering>
@@ -53391,7 +53889,7 @@
 </file>
 
 <file path=customXml/itemProps1.xml><?xml version="1.0" encoding="utf-8"?>
-<ds:datastoreItem xmlns:ds="http://schemas.openxmlformats.org/officeDocument/2006/customXml" ds:itemID="{A478AC23-E390-497F-9B79-E838171B425A}">
+<ds:datastoreItem xmlns:ds="http://schemas.openxmlformats.org/officeDocument/2006/customXml" ds:itemID="{FF7648C2-4B36-4732-A030-384B1A255C41}">
   <ds:schemaRefs>
     <ds:schemaRef ds:uri="http://schemas.openxmlformats.org/officeDocument/2006/bibliography"/>
   </ds:schemaRefs>

--- a/lythuyet.docx
+++ b/lythuyet.docx
@@ -33626,8 +33626,6 @@
         </w:rPr>
         <w:t xml:space="preserve"> khi</w:t>
       </w:r>
-      <w:bookmarkStart w:id="61" w:name="_GoBack"/>
-      <w:bookmarkEnd w:id="61"/>
       <w:r>
         <w:rPr>
           <w:sz w:val="26"/>
@@ -33929,6 +33927,418 @@
         <w:spacing w:line="360" w:lineRule="auto"/>
         <w:ind w:left="360"/>
         <w:jc w:val="both"/>
+      </w:pPr>
+      <w:r>
+        <w:rPr>
+          <w:sz w:val="26"/>
+          <w:szCs w:val="26"/>
+        </w:rPr>
+        <w:t xml:space="preserve">- </w:t>
+      </w:r>
+      <w:r>
+        <w:rPr>
+          <w:sz w:val="26"/>
+          <w:szCs w:val="26"/>
+        </w:rPr>
+        <w:t>Rooted PageRank là một hướng mở rộng của PageRank. Đầu tiên tính toán phân bố đồng quán của walker bắt đầu từ nút x, có khả năng di chuyển ngẫu nhiên đến một trong các nút láng giềng hiện tại hoặc quay lại nút x. Kết quả là một phân bố xác suất px được tính toán. Sau đó, Rooted PageRank sẽ sử dụng giá trị của px tại nút y (ký hiệu là [px]y) để dự đoán liên kết (x, y). Nếu mạng là không phương hướng, phiên bản đối xứng của Rooted PageRank là trung bình cộng của hai phân bố:</w:t>
+      </w:r>
+      <w:r>
+        <w:rPr>
+          <w:sz w:val="26"/>
+          <w:szCs w:val="26"/>
+        </w:rPr>
+        <w:br/>
+      </w:r>
+      <m:oMathPara>
+        <m:oMath>
+          <m:sSub>
+            <m:sSubPr>
+              <m:ctrlPr>
+                <w:rPr>
+                  <w:rFonts w:ascii="Cambria Math" w:hAnsi="Cambria Math"/>
+                  <w:i/>
+                  <w:sz w:val="28"/>
+                  <w:szCs w:val="28"/>
+                </w:rPr>
+              </m:ctrlPr>
+            </m:sSubPr>
+            <m:e>
+              <m:r>
+                <w:rPr>
+                  <w:rFonts w:ascii="Cambria Math" w:hAnsi="Cambria Math"/>
+                  <w:sz w:val="28"/>
+                  <w:szCs w:val="28"/>
+                </w:rPr>
+                <m:t>f</m:t>
+              </m:r>
+            </m:e>
+            <m:sub>
+              <m:r>
+                <w:rPr>
+                  <w:rFonts w:ascii="Cambria Math" w:hAnsi="Cambria Math"/>
+                  <w:sz w:val="28"/>
+                  <w:szCs w:val="28"/>
+                </w:rPr>
+                <m:t>RPR</m:t>
+              </m:r>
+            </m:sub>
+          </m:sSub>
+          <m:d>
+            <m:dPr>
+              <m:ctrlPr>
+                <w:rPr>
+                  <w:rFonts w:ascii="Cambria Math" w:hAnsi="Cambria Math"/>
+                  <w:i/>
+                  <w:sz w:val="28"/>
+                  <w:szCs w:val="28"/>
+                </w:rPr>
+              </m:ctrlPr>
+            </m:dPr>
+            <m:e>
+              <m:r>
+                <w:rPr>
+                  <w:rFonts w:ascii="Cambria Math" w:hAnsi="Cambria Math"/>
+                  <w:sz w:val="28"/>
+                  <w:szCs w:val="28"/>
+                </w:rPr>
+                <m:t>x, y</m:t>
+              </m:r>
+            </m:e>
+          </m:d>
+          <m:r>
+            <w:rPr>
+              <w:rFonts w:ascii="Cambria Math" w:hAnsi="Cambria Math"/>
+              <w:sz w:val="28"/>
+              <w:szCs w:val="28"/>
+            </w:rPr>
+            <m:t xml:space="preserve">= </m:t>
+          </m:r>
+          <m:d>
+            <m:dPr>
+              <m:begChr m:val="["/>
+              <m:endChr m:val="]"/>
+              <m:ctrlPr>
+                <w:rPr>
+                  <w:rFonts w:ascii="Cambria Math" w:hAnsi="Cambria Math"/>
+                  <w:i/>
+                  <w:sz w:val="28"/>
+                  <w:szCs w:val="28"/>
+                </w:rPr>
+              </m:ctrlPr>
+            </m:dPr>
+            <m:e>
+              <m:r>
+                <w:rPr>
+                  <w:rFonts w:ascii="Cambria Math" w:hAnsi="Cambria Math"/>
+                  <w:sz w:val="28"/>
+                  <w:szCs w:val="28"/>
+                </w:rPr>
+                <m:t>px</m:t>
+              </m:r>
+            </m:e>
+          </m:d>
+          <m:r>
+            <w:rPr>
+              <w:rFonts w:ascii="Cambria Math" w:hAnsi="Cambria Math"/>
+              <w:sz w:val="28"/>
+              <w:szCs w:val="28"/>
+            </w:rPr>
+            <m:t xml:space="preserve">y+ </m:t>
+          </m:r>
+          <m:d>
+            <m:dPr>
+              <m:begChr m:val="["/>
+              <m:endChr m:val="]"/>
+              <m:ctrlPr>
+                <w:rPr>
+                  <w:rFonts w:ascii="Cambria Math" w:hAnsi="Cambria Math"/>
+                  <w:i/>
+                  <w:sz w:val="28"/>
+                  <w:szCs w:val="28"/>
+                </w:rPr>
+              </m:ctrlPr>
+            </m:dPr>
+            <m:e>
+              <m:r>
+                <w:rPr>
+                  <w:rFonts w:ascii="Cambria Math" w:hAnsi="Cambria Math"/>
+                  <w:sz w:val="28"/>
+                  <w:szCs w:val="28"/>
+                </w:rPr>
+                <m:t>px</m:t>
+              </m:r>
+            </m:e>
+          </m:d>
+          <m:r>
+            <w:rPr>
+              <w:rFonts w:ascii="Cambria Math" w:hAnsi="Cambria Math"/>
+              <w:sz w:val="28"/>
+              <w:szCs w:val="28"/>
+            </w:rPr>
+            <m:t>x</m:t>
+          </m:r>
+        </m:oMath>
+      </m:oMathPara>
+    </w:p>
+    <w:p>
+      <w:pPr>
+        <w:spacing w:line="360" w:lineRule="auto"/>
+        <w:ind w:left="360"/>
+        <w:jc w:val="both"/>
+        <w:rPr>
+          <w:sz w:val="26"/>
+          <w:szCs w:val="26"/>
+        </w:rPr>
+      </w:pPr>
+      <w:r>
+        <w:t xml:space="preserve">- </w:t>
+      </w:r>
+      <w:r>
+        <w:rPr>
+          <w:sz w:val="26"/>
+          <w:szCs w:val="26"/>
+        </w:rPr>
+        <w:t>SimRank là một phương pháp dựa trên giả thiết rằng hai nút sẽ càng tương tự nhau nếu các nút láng giềng của chúng cũng tương tự nhau.</w:t>
+      </w:r>
+    </w:p>
+    <w:p>
+      <w:pPr>
+        <w:spacing w:line="360" w:lineRule="auto"/>
+        <w:ind w:left="360"/>
+        <w:jc w:val="both"/>
+        <w:rPr>
+          <w:sz w:val="28"/>
+          <w:szCs w:val="28"/>
+        </w:rPr>
+      </w:pPr>
+      <m:oMathPara>
+        <m:oMath>
+          <m:r>
+            <w:rPr>
+              <w:rFonts w:ascii="Cambria Math" w:hAnsi="Cambria Math"/>
+              <w:sz w:val="28"/>
+              <w:szCs w:val="28"/>
+            </w:rPr>
+            <m:t>SimRank</m:t>
+          </m:r>
+          <m:d>
+            <m:dPr>
+              <m:ctrlPr>
+                <w:rPr>
+                  <w:rFonts w:ascii="Cambria Math" w:hAnsi="Cambria Math"/>
+                  <w:i/>
+                  <w:sz w:val="28"/>
+                  <w:szCs w:val="28"/>
+                </w:rPr>
+              </m:ctrlPr>
+            </m:dPr>
+            <m:e>
+              <m:r>
+                <w:rPr>
+                  <w:rFonts w:ascii="Cambria Math" w:hAnsi="Cambria Math"/>
+                  <w:sz w:val="28"/>
+                  <w:szCs w:val="28"/>
+                </w:rPr>
+                <m:t>x,y</m:t>
+              </m:r>
+            </m:e>
+          </m:d>
+          <m:r>
+            <w:rPr>
+              <w:rFonts w:ascii="Cambria Math" w:hAnsi="Cambria Math"/>
+              <w:sz w:val="28"/>
+              <w:szCs w:val="28"/>
+            </w:rPr>
+            <m:t xml:space="preserve">= </m:t>
+          </m:r>
+          <m:f>
+            <m:fPr>
+              <m:ctrlPr>
+                <w:rPr>
+                  <w:rFonts w:ascii="Cambria Math" w:hAnsi="Cambria Math"/>
+                  <w:i/>
+                  <w:sz w:val="28"/>
+                  <w:szCs w:val="28"/>
+                </w:rPr>
+              </m:ctrlPr>
+            </m:fPr>
+            <m:num>
+              <m:r>
+                <w:rPr>
+                  <w:rFonts w:ascii="Cambria Math" w:hAnsi="Cambria Math"/>
+                  <w:sz w:val="28"/>
+                  <w:szCs w:val="28"/>
+                </w:rPr>
+                <m:t>C*S</m:t>
+              </m:r>
+            </m:num>
+            <m:den>
+              <m:d>
+                <m:dPr>
+                  <m:begChr m:val="|"/>
+                  <m:endChr m:val="|"/>
+                  <m:ctrlPr>
+                    <w:rPr>
+                      <w:rFonts w:ascii="Cambria Math" w:hAnsi="Cambria Math"/>
+                      <w:i/>
+                      <w:sz w:val="28"/>
+                      <w:szCs w:val="28"/>
+                    </w:rPr>
+                  </m:ctrlPr>
+                </m:dPr>
+                <m:e>
+                  <m:r>
+                    <w:rPr>
+                      <w:rFonts w:ascii="Cambria Math" w:hAnsi="Cambria Math"/>
+                      <w:sz w:val="28"/>
+                      <w:szCs w:val="28"/>
+                    </w:rPr>
+                    <m:t>F</m:t>
+                  </m:r>
+                  <m:d>
+                    <m:dPr>
+                      <m:ctrlPr>
+                        <w:rPr>
+                          <w:rFonts w:ascii="Cambria Math" w:hAnsi="Cambria Math"/>
+                          <w:i/>
+                          <w:sz w:val="28"/>
+                          <w:szCs w:val="28"/>
+                        </w:rPr>
+                      </m:ctrlPr>
+                    </m:dPr>
+                    <m:e>
+                      <m:r>
+                        <w:rPr>
+                          <w:rFonts w:ascii="Cambria Math" w:hAnsi="Cambria Math"/>
+                          <w:sz w:val="28"/>
+                          <w:szCs w:val="28"/>
+                        </w:rPr>
+                        <m:t>x</m:t>
+                      </m:r>
+                    </m:e>
+                  </m:d>
+                  <m:r>
+                    <w:rPr>
+                      <w:rFonts w:ascii="Cambria Math" w:hAnsi="Cambria Math"/>
+                      <w:sz w:val="28"/>
+                      <w:szCs w:val="28"/>
+                    </w:rPr>
+                    <m:t>| . |F(y)</m:t>
+                  </m:r>
+                </m:e>
+              </m:d>
+            </m:den>
+          </m:f>
+        </m:oMath>
+      </m:oMathPara>
+    </w:p>
+    <w:p>
+      <w:pPr>
+        <w:spacing w:line="360" w:lineRule="auto"/>
+        <w:ind w:left="360"/>
+        <w:jc w:val="both"/>
+        <w:rPr>
+          <w:sz w:val="26"/>
+          <w:szCs w:val="26"/>
+        </w:rPr>
+      </w:pPr>
+      <w:r>
+        <w:rPr>
+          <w:sz w:val="26"/>
+          <w:szCs w:val="26"/>
+        </w:rPr>
+        <w:t xml:space="preserve">Trong đó: </w:t>
+      </w:r>
+    </w:p>
+    <w:p>
+      <w:pPr>
+        <w:spacing w:line="360" w:lineRule="auto"/>
+        <w:ind w:left="360"/>
+        <w:jc w:val="both"/>
+        <w:rPr>
+          <w:sz w:val="26"/>
+          <w:szCs w:val="26"/>
+        </w:rPr>
+      </w:pPr>
+      <w:r>
+        <w:rPr>
+          <w:sz w:val="26"/>
+          <w:szCs w:val="26"/>
+        </w:rPr>
+        <w:t xml:space="preserve">+ F(x), F(y) là tập hợp các đỉnh hàng xóm của </w:t>
+      </w:r>
+      <w:r>
+        <w:rPr>
+          <w:rFonts w:ascii="Tahoma" w:hAnsi="Tahoma" w:cs="Tahoma"/>
+          <w:sz w:val="26"/>
+          <w:szCs w:val="26"/>
+        </w:rPr>
+        <w:t>x</w:t>
+      </w:r>
+      <w:r>
+        <w:rPr>
+          <w:sz w:val="26"/>
+          <w:szCs w:val="26"/>
+        </w:rPr>
+        <w:t xml:space="preserve"> và </w:t>
+      </w:r>
+      <w:r>
+        <w:rPr>
+          <w:rFonts w:ascii="Tahoma" w:hAnsi="Tahoma" w:cs="Tahoma"/>
+          <w:sz w:val="26"/>
+          <w:szCs w:val="26"/>
+        </w:rPr>
+        <w:t>y</w:t>
+      </w:r>
+      <w:r>
+        <w:rPr>
+          <w:sz w:val="26"/>
+          <w:szCs w:val="26"/>
+        </w:rPr>
+        <w:t xml:space="preserve"> tương ứng.</w:t>
+      </w:r>
+    </w:p>
+    <w:p>
+      <w:pPr>
+        <w:spacing w:line="360" w:lineRule="auto"/>
+        <w:ind w:left="360"/>
+        <w:jc w:val="both"/>
+        <w:rPr>
+          <w:sz w:val="26"/>
+          <w:szCs w:val="26"/>
+        </w:rPr>
+      </w:pPr>
+      <w:r>
+        <w:rPr>
+          <w:sz w:val="26"/>
+          <w:szCs w:val="26"/>
+        </w:rPr>
+        <w:t>+ C là một hằng số giữa 0 và 1</w:t>
+      </w:r>
+    </w:p>
+    <w:p>
+      <w:pPr>
+        <w:spacing w:line="360" w:lineRule="auto"/>
+        <w:ind w:left="360"/>
+        <w:jc w:val="both"/>
+        <w:rPr>
+          <w:sz w:val="26"/>
+          <w:szCs w:val="26"/>
+        </w:rPr>
+      </w:pPr>
+      <w:r>
+        <w:rPr>
+          <w:sz w:val="26"/>
+          <w:szCs w:val="26"/>
+        </w:rPr>
+        <w:t>+ S là tổng của các SimRank score giữa tất cả các cặp đỉnh hàng xóm của x và y</w:t>
+      </w:r>
+    </w:p>
+    <w:p>
+      <w:pPr>
+        <w:spacing w:line="360" w:lineRule="auto"/>
+        <w:ind w:left="360"/>
+        <w:jc w:val="both"/>
         <w:rPr>
           <w:sz w:val="26"/>
           <w:szCs w:val="26"/>
@@ -34023,7 +34433,15 @@
           <w:sz w:val="26"/>
           <w:szCs w:val="26"/>
         </w:rPr>
-        <w:t>Phương pháp phân tích ma trận (Matrix Factorization) là một trong những phương pháp Latent-Feature Methods phổ biến nhất trong dự đoán liên kết. Matrix Factorization là một phương pháp trong đó ma trận kề của mạng được phân tách thành hai ma trận nhỏ hơn có kích thước thấp hơn.</w:t>
+        <w:t xml:space="preserve">Phương pháp phân tích ma trận (Matrix Factorization) là một trong những phương pháp Latent-Feature Methods phổ biến nhất trong dự đoán liên kết. Matrix </w:t>
+      </w:r>
+      <w:r>
+        <w:rPr>
+          <w:sz w:val="26"/>
+          <w:szCs w:val="26"/>
+        </w:rPr>
+        <w:lastRenderedPageBreak/>
+        <w:t>Factorization là một phương pháp trong đó ma trận kề của mạng được phân tách thành hai ma trận nhỏ hơn có kích thước thấp hơn.</w:t>
       </w:r>
     </w:p>
     <w:p>
@@ -34377,15 +34795,7 @@
           <w:sz w:val="26"/>
           <w:szCs w:val="26"/>
         </w:rPr>
-        <w:t xml:space="preserve">Network embedding là một phương pháp Latent-Feature Methods phổ biến để học biểu diễn vector cho các nút trong mạng. Là một phương pháp trong đó mỗi đỉnh </w:t>
-      </w:r>
-      <w:r>
-        <w:rPr>
-          <w:sz w:val="26"/>
-          <w:szCs w:val="26"/>
-        </w:rPr>
-        <w:lastRenderedPageBreak/>
-        <w:t>trong mạng được ánh xạ vào một không gian vectơ có số chiều thấp hơn. Thuật toán bao gồm các bước tuần hoàn trên mạng, mỗi bước trích xuất một cặp nút gần nhau rồi cập nhật vector đại diện cho chúng. Phương pháp này thường sử dụng các mô hình học sâu như Skip-gram, DeepWalk, Node2vec, hoặc các biến thể của các mô hình này để học các vectơ nhúng cho các đỉnh. Đầu ra là các vector đặc trưng kích thước thấp hơn cho mỗi nút. Vector này được sử dụng thay cho nút trong các bài toán phân loại, dự đoán.</w:t>
+        <w:t>Network embedding là một phương pháp Latent-Feature Methods phổ biến để học biểu diễn vector cho các nút trong mạng. Là một phương pháp trong đó mỗi đỉnh trong mạng được ánh xạ vào một không gian vectơ có số chiều thấp hơn. Thuật toán bao gồm các bước tuần hoàn trên mạng, mỗi bước trích xuất một cặp nút gần nhau rồi cập nhật vector đại diện cho chúng. Phương pháp này thường sử dụng các mô hình học sâu như Skip-gram, DeepWalk, Node2vec, hoặc các biến thể của các mô hình này để học các vectơ nhúng cho các đỉnh. Đầu ra là các vector đặc trưng kích thước thấp hơn cho mỗi nút. Vector này được sử dụng thay cho nút trong các bài toán phân loại, dự đoán.</w:t>
       </w:r>
     </w:p>
     <w:p>
@@ -34450,6 +34860,39 @@
     </w:p>
     <w:p>
       <w:pPr>
+        <w:spacing w:line="360" w:lineRule="auto"/>
+        <w:ind w:left="360"/>
+        <w:jc w:val="both"/>
+        <w:rPr>
+          <w:sz w:val="26"/>
+          <w:szCs w:val="26"/>
+        </w:rPr>
+      </w:pPr>
+      <w:r>
+        <w:rPr>
+          <w:sz w:val="26"/>
+          <w:szCs w:val="26"/>
+        </w:rPr>
+        <w:t xml:space="preserve">Content-based methods cũng giúp giải quyết vấn đề lần đầu tiên khi một nút mới tham gia mạng. Khi đó các phương pháp Heuristic và Latent-feature methods có thể </w:t>
+      </w:r>
+      <w:r>
+        <w:rPr>
+          <w:sz w:val="26"/>
+          <w:szCs w:val="26"/>
+        </w:rPr>
+        <w:lastRenderedPageBreak/>
+        <w:t>không dự đoán chính xác liên kết của nút mới vì nó chưa có hoặc chỉ có ít liên kết hiện có với các nút khác</w:t>
+      </w:r>
+      <w:r>
+        <w:rPr>
+          <w:sz w:val="26"/>
+          <w:szCs w:val="26"/>
+        </w:rPr>
+        <w:t>.</w:t>
+      </w:r>
+    </w:p>
+    <w:p>
+      <w:pPr>
         <w:pStyle w:val="ListParagraph"/>
         <w:numPr>
           <w:ilvl w:val="2"/>
@@ -34464,7 +34907,7 @@
           <w:szCs w:val="32"/>
         </w:rPr>
       </w:pPr>
-      <w:bookmarkStart w:id="62" w:name="_Toc166545989"/>
+      <w:bookmarkStart w:id="61" w:name="_Toc166545989"/>
       <w:r>
         <w:rPr>
           <w:b/>
@@ -34473,7 +34916,7 @@
         </w:rPr>
         <w:t>Áp dụng Graph Neural Networks cho bài toán Link prediction</w:t>
       </w:r>
-      <w:bookmarkEnd w:id="62"/>
+      <w:bookmarkEnd w:id="61"/>
     </w:p>
     <w:p>
       <w:pPr>
@@ -34532,7 +34975,28 @@
           <w:sz w:val="26"/>
           <w:szCs w:val="26"/>
         </w:rPr>
-        <w:t>Graph AutoEncoder (GAE) là một trong những mô hình phổ biến của phương pháp này. Phương pháp này tập trung vào việc học biểu diễn nút và sử dụng thông tin về cặp nút để dự đoán liên kết. Graph AutoEncoder (GAE) gồm có hai bộ chính là:</w:t>
+        <w:t>Mộ</w:t>
+      </w:r>
+      <w:r>
+        <w:rPr>
+          <w:sz w:val="26"/>
+          <w:szCs w:val="26"/>
+        </w:rPr>
+        <w:t>t trong các mô hình phổ biến</w:t>
+      </w:r>
+      <w:r>
+        <w:rPr>
+          <w:sz w:val="26"/>
+          <w:szCs w:val="26"/>
+        </w:rPr>
+        <w:t xml:space="preserve"> của phương pháp này là Graph AutoEncoder (GAE). Phương pháp này tập trung vào việc học biểu diễn nút và sử dụng thông tin về cặp nút để dự đoán liên kết. GAE sử dụng GCN để tính toán biểu diễn vector z¬i cho mỗi đỉnh i từ ma trận đặc trưng đỉnh X và ma trận kề</w:t>
+      </w:r>
+      <w:r>
+        <w:rPr>
+          <w:sz w:val="26"/>
+          <w:szCs w:val="26"/>
+        </w:rPr>
+        <w:t xml:space="preserve"> A:</w:t>
       </w:r>
     </w:p>
     <w:p>
@@ -34545,13 +35009,226 @@
           <w:szCs w:val="26"/>
         </w:rPr>
       </w:pPr>
-      <w:r>
-        <w:rPr>
-          <w:sz w:val="26"/>
-          <w:szCs w:val="26"/>
-        </w:rPr>
-        <w:t>- Bộ mã hóa (encoder): Bộ này sẽ áp dụng GNNs để biến đổi biểu đồ đầu vào thành một biểu diễn tiềm ẩn (latent representation) có chiều thấp hơn.</w:t>
-      </w:r>
+      <m:oMathPara>
+        <m:oMath>
+          <m:sSub>
+            <m:sSubPr>
+              <m:ctrlPr>
+                <w:rPr>
+                  <w:rFonts w:ascii="Cambria Math" w:hAnsi="Cambria Math"/>
+                  <w:i/>
+                  <w:sz w:val="26"/>
+                  <w:szCs w:val="26"/>
+                </w:rPr>
+              </m:ctrlPr>
+            </m:sSubPr>
+            <m:e>
+              <m:r>
+                <w:rPr>
+                  <w:rFonts w:ascii="Cambria Math" w:hAnsi="Cambria Math"/>
+                  <w:sz w:val="26"/>
+                  <w:szCs w:val="26"/>
+                </w:rPr>
+                <m:t>Â</m:t>
+              </m:r>
+            </m:e>
+            <m:sub>
+              <m:r>
+                <w:rPr>
+                  <w:rFonts w:ascii="Cambria Math" w:hAnsi="Cambria Math"/>
+                  <w:sz w:val="26"/>
+                  <w:szCs w:val="26"/>
+                </w:rPr>
+                <m:t>i, j</m:t>
+              </m:r>
+            </m:sub>
+          </m:sSub>
+          <m:r>
+            <w:rPr>
+              <w:rFonts w:ascii="Cambria Math" w:hAnsi="Cambria Math"/>
+              <w:sz w:val="26"/>
+              <w:szCs w:val="26"/>
+            </w:rPr>
+            <m:t>= σ</m:t>
+          </m:r>
+          <m:d>
+            <m:dPr>
+              <m:ctrlPr>
+                <w:rPr>
+                  <w:rFonts w:ascii="Cambria Math" w:hAnsi="Cambria Math"/>
+                  <w:i/>
+                  <w:sz w:val="26"/>
+                  <w:szCs w:val="26"/>
+                </w:rPr>
+              </m:ctrlPr>
+            </m:dPr>
+            <m:e>
+              <m:sSubSup>
+                <m:sSubSupPr>
+                  <m:ctrlPr>
+                    <w:rPr>
+                      <w:rFonts w:ascii="Cambria Math" w:hAnsi="Cambria Math"/>
+                      <w:i/>
+                      <w:sz w:val="26"/>
+                      <w:szCs w:val="26"/>
+                    </w:rPr>
+                  </m:ctrlPr>
+                </m:sSubSupPr>
+                <m:e>
+                  <m:r>
+                    <w:rPr>
+                      <w:rFonts w:ascii="Cambria Math" w:hAnsi="Cambria Math"/>
+                      <w:sz w:val="26"/>
+                      <w:szCs w:val="26"/>
+                    </w:rPr>
+                    <m:t>z</m:t>
+                  </m:r>
+                </m:e>
+                <m:sub>
+                  <m:r>
+                    <w:rPr>
+                      <w:rFonts w:ascii="Cambria Math" w:hAnsi="Cambria Math"/>
+                      <w:sz w:val="26"/>
+                      <w:szCs w:val="26"/>
+                    </w:rPr>
+                    <m:t>i</m:t>
+                  </m:r>
+                </m:sub>
+                <m:sup>
+                  <m:r>
+                    <w:rPr>
+                      <w:rFonts w:ascii="Cambria Math" w:hAnsi="Cambria Math"/>
+                      <w:sz w:val="26"/>
+                      <w:szCs w:val="26"/>
+                    </w:rPr>
+                    <m:t>T</m:t>
+                  </m:r>
+                </m:sup>
+              </m:sSubSup>
+              <m:sSub>
+                <m:sSubPr>
+                  <m:ctrlPr>
+                    <w:rPr>
+                      <w:rFonts w:ascii="Cambria Math" w:hAnsi="Cambria Math"/>
+                      <w:i/>
+                      <w:sz w:val="26"/>
+                      <w:szCs w:val="26"/>
+                    </w:rPr>
+                  </m:ctrlPr>
+                </m:sSubPr>
+                <m:e>
+                  <m:r>
+                    <w:rPr>
+                      <w:rFonts w:ascii="Cambria Math" w:hAnsi="Cambria Math"/>
+                      <w:sz w:val="26"/>
+                      <w:szCs w:val="26"/>
+                    </w:rPr>
+                    <m:t>z</m:t>
+                  </m:r>
+                </m:e>
+                <m:sub>
+                  <m:r>
+                    <w:rPr>
+                      <w:rFonts w:ascii="Cambria Math" w:hAnsi="Cambria Math"/>
+                      <w:sz w:val="26"/>
+                      <w:szCs w:val="26"/>
+                    </w:rPr>
+                    <m:t>i</m:t>
+                  </m:r>
+                </m:sub>
+              </m:sSub>
+            </m:e>
+          </m:d>
+          <m:r>
+            <w:rPr>
+              <w:rFonts w:ascii="Cambria Math" w:hAnsi="Cambria Math"/>
+              <w:sz w:val="26"/>
+              <w:szCs w:val="26"/>
+            </w:rPr>
+            <m:t xml:space="preserve">, với </m:t>
+          </m:r>
+          <m:sSub>
+            <m:sSubPr>
+              <m:ctrlPr>
+                <w:rPr>
+                  <w:rFonts w:ascii="Cambria Math" w:hAnsi="Cambria Math"/>
+                  <w:i/>
+                  <w:sz w:val="26"/>
+                  <w:szCs w:val="26"/>
+                </w:rPr>
+              </m:ctrlPr>
+            </m:sSubPr>
+            <m:e>
+              <m:r>
+                <w:rPr>
+                  <w:rFonts w:ascii="Cambria Math" w:hAnsi="Cambria Math"/>
+                  <w:sz w:val="26"/>
+                  <w:szCs w:val="26"/>
+                </w:rPr>
+                <m:t>z</m:t>
+              </m:r>
+            </m:e>
+            <m:sub>
+              <m:r>
+                <w:rPr>
+                  <w:rFonts w:ascii="Cambria Math" w:hAnsi="Cambria Math"/>
+                  <w:sz w:val="26"/>
+                  <w:szCs w:val="26"/>
+                </w:rPr>
+                <m:t>i</m:t>
+              </m:r>
+            </m:sub>
+          </m:sSub>
+          <m:r>
+            <w:rPr>
+              <w:rFonts w:ascii="Cambria Math" w:hAnsi="Cambria Math"/>
+              <w:sz w:val="26"/>
+              <w:szCs w:val="26"/>
+            </w:rPr>
+            <m:t xml:space="preserve">= </m:t>
+          </m:r>
+          <m:sSub>
+            <m:sSubPr>
+              <m:ctrlPr>
+                <w:rPr>
+                  <w:rFonts w:ascii="Cambria Math" w:hAnsi="Cambria Math"/>
+                  <w:i/>
+                  <w:sz w:val="26"/>
+                  <w:szCs w:val="26"/>
+                </w:rPr>
+              </m:ctrlPr>
+            </m:sSubPr>
+            <m:e>
+              <m:r>
+                <w:rPr>
+                  <w:rFonts w:ascii="Cambria Math" w:hAnsi="Cambria Math"/>
+                  <w:sz w:val="26"/>
+                  <w:szCs w:val="26"/>
+                </w:rPr>
+                <m:t>Z</m:t>
+              </m:r>
+            </m:e>
+            <m:sub>
+              <m:r>
+                <w:rPr>
+                  <w:rFonts w:ascii="Cambria Math" w:hAnsi="Cambria Math"/>
+                  <w:sz w:val="26"/>
+                  <w:szCs w:val="26"/>
+                </w:rPr>
+                <m:t>i</m:t>
+              </m:r>
+            </m:sub>
+          </m:sSub>
+          <m:r>
+            <w:rPr>
+              <w:rFonts w:ascii="Cambria Math" w:hAnsi="Cambria Math"/>
+              <w:sz w:val="26"/>
+              <w:szCs w:val="26"/>
+            </w:rPr>
+            <m:t xml:space="preserve"> ,:, Z=GCN(X, A)</m:t>
+          </m:r>
+        </m:oMath>
+      </m:oMathPara>
     </w:p>
     <w:p>
       <w:pPr>
@@ -34568,7 +35245,126 @@
           <w:sz w:val="26"/>
           <w:szCs w:val="26"/>
         </w:rPr>
-        <w:t>- Bộ giải mã (decoder) nhằm tái tạo lại biểu đồ từ biểu diễn tiềm ẩn đã học trước đó.</w:t>
+        <w:t>Trong đó:</w:t>
+      </w:r>
+    </w:p>
+    <w:p>
+      <w:pPr>
+        <w:pStyle w:val="ListParagraph"/>
+        <w:numPr>
+          <w:ilvl w:val="0"/>
+          <w:numId w:val="33"/>
+        </w:numPr>
+        <w:pBdr>
+          <w:top w:val="none" w:sz="0" w:space="0" w:color="auto"/>
+          <w:left w:val="none" w:sz="0" w:space="0" w:color="auto"/>
+          <w:bottom w:val="none" w:sz="0" w:space="0" w:color="auto"/>
+          <w:right w:val="none" w:sz="0" w:space="0" w:color="auto"/>
+          <w:between w:val="none" w:sz="0" w:space="0" w:color="auto"/>
+          <w:bar w:val="none" w:sz="0" w:color="auto"/>
+        </w:pBdr>
+        <w:spacing w:after="160" w:line="360" w:lineRule="auto"/>
+        <w:jc w:val="both"/>
+        <w:rPr>
+          <w:sz w:val="26"/>
+          <w:szCs w:val="26"/>
+        </w:rPr>
+      </w:pPr>
+      <w:r>
+        <w:rPr>
+          <w:sz w:val="26"/>
+          <w:szCs w:val="26"/>
+        </w:rPr>
+        <w:t xml:space="preserve">Z là đầu ra ma trận biểu diễn nút (embedding) của GCN với hàng thứ i của Z </w:t>
+      </w:r>
+    </w:p>
+    <w:p>
+      <w:pPr>
+        <w:pStyle w:val="ListParagraph"/>
+        <w:numPr>
+          <w:ilvl w:val="0"/>
+          <w:numId w:val="33"/>
+        </w:numPr>
+        <w:pBdr>
+          <w:top w:val="none" w:sz="0" w:space="0" w:color="auto"/>
+          <w:left w:val="none" w:sz="0" w:space="0" w:color="auto"/>
+          <w:bottom w:val="none" w:sz="0" w:space="0" w:color="auto"/>
+          <w:right w:val="none" w:sz="0" w:space="0" w:color="auto"/>
+          <w:between w:val="none" w:sz="0" w:space="0" w:color="auto"/>
+          <w:bar w:val="none" w:sz="0" w:color="auto"/>
+        </w:pBdr>
+        <w:spacing w:after="160" w:line="360" w:lineRule="auto"/>
+        <w:jc w:val="both"/>
+        <w:rPr>
+          <w:sz w:val="26"/>
+          <w:szCs w:val="26"/>
+        </w:rPr>
+      </w:pPr>
+      <w:r>
+        <w:rPr>
+          <w:sz w:val="26"/>
+          <w:szCs w:val="26"/>
+        </w:rPr>
+        <w:t>Â</w:t>
+      </w:r>
+      <w:r>
+        <w:rPr>
+          <w:sz w:val="26"/>
+          <w:szCs w:val="26"/>
+        </w:rPr>
+        <w:softHyphen/>
+      </w:r>
+      <w:r>
+        <w:rPr>
+          <w:sz w:val="26"/>
+          <w:szCs w:val="26"/>
+        </w:rPr>
+        <w:softHyphen/>
+      </w:r>
+      <w:r>
+        <w:rPr>
+          <w:sz w:val="26"/>
+          <w:szCs w:val="26"/>
+          <w:vertAlign w:val="subscript"/>
+        </w:rPr>
+        <w:t>i, j</w:t>
+      </w:r>
+      <w:r>
+        <w:rPr>
+          <w:sz w:val="26"/>
+          <w:szCs w:val="26"/>
+        </w:rPr>
+        <w:t xml:space="preserve"> là xác suất dự đoán cho liên kết (i, j)</w:t>
+      </w:r>
+    </w:p>
+    <w:p>
+      <w:pPr>
+        <w:pStyle w:val="ListParagraph"/>
+        <w:numPr>
+          <w:ilvl w:val="0"/>
+          <w:numId w:val="33"/>
+        </w:numPr>
+        <w:pBdr>
+          <w:top w:val="none" w:sz="0" w:space="0" w:color="auto"/>
+          <w:left w:val="none" w:sz="0" w:space="0" w:color="auto"/>
+          <w:bottom w:val="none" w:sz="0" w:space="0" w:color="auto"/>
+          <w:right w:val="none" w:sz="0" w:space="0" w:color="auto"/>
+          <w:between w:val="none" w:sz="0" w:space="0" w:color="auto"/>
+          <w:bar w:val="none" w:sz="0" w:color="auto"/>
+        </w:pBdr>
+        <w:spacing w:after="160" w:line="360" w:lineRule="auto"/>
+        <w:jc w:val="both"/>
+        <w:rPr>
+          <w:sz w:val="26"/>
+          <w:szCs w:val="26"/>
+        </w:rPr>
+      </w:pPr>
+      <w:r>
+        <w:rPr>
+          <w:sz w:val="26"/>
+          <w:szCs w:val="26"/>
+        </w:rPr>
+        <w:t>σ là hàm sigmoid</w:t>
       </w:r>
     </w:p>
     <w:p>
@@ -34586,7 +35382,481 @@
           <w:sz w:val="26"/>
           <w:szCs w:val="26"/>
         </w:rPr>
-        <w:t>Có nhiều biến thể của GAE. Mỗi một biến thể lại có một đặc trưng riêng nhằm tối ưu mô hình, có thể kể đến như: Variational Graph AutoEncoder (VGAE), MGAE (Marginalized Graph AutoEncoder), S-VAE (Spherical Variational AutoEncoder), …</w:t>
+        <w:t>Mô hình được đào tạo để giảm thiểu cross entropy giữa reconstructed adjacency matrix và true adjacency matrix:</w:t>
+      </w:r>
+    </w:p>
+    <w:p>
+      <w:pPr>
+        <w:spacing w:line="360" w:lineRule="auto"/>
+        <w:ind w:left="360"/>
+        <w:jc w:val="both"/>
+        <w:rPr>
+          <w:sz w:val="26"/>
+          <w:szCs w:val="26"/>
+        </w:rPr>
+      </w:pPr>
+      <m:oMathPara>
+        <m:oMath>
+          <m:r>
+            <w:rPr>
+              <w:rFonts w:ascii="Cambria Math" w:hAnsi="Cambria Math"/>
+              <w:sz w:val="26"/>
+              <w:szCs w:val="26"/>
+            </w:rPr>
+            <m:t xml:space="preserve">L= </m:t>
+          </m:r>
+          <m:nary>
+            <m:naryPr>
+              <m:chr m:val="∑"/>
+              <m:limLoc m:val="undOvr"/>
+              <m:supHide m:val="1"/>
+              <m:ctrlPr>
+                <w:rPr>
+                  <w:rFonts w:ascii="Cambria Math" w:hAnsi="Cambria Math"/>
+                  <w:i/>
+                  <w:sz w:val="26"/>
+                  <w:szCs w:val="26"/>
+                </w:rPr>
+              </m:ctrlPr>
+            </m:naryPr>
+            <m:sub>
+              <m:r>
+                <w:rPr>
+                  <w:rFonts w:ascii="Cambria Math" w:hAnsi="Cambria Math"/>
+                  <w:sz w:val="26"/>
+                  <w:szCs w:val="26"/>
+                </w:rPr>
+                <m:t>i ∈ V, j ∈ V</m:t>
+              </m:r>
+            </m:sub>
+            <m:sup/>
+            <m:e>
+              <m:r>
+                <w:rPr>
+                  <w:rFonts w:ascii="Cambria Math" w:hAnsi="Cambria Math"/>
+                  <w:sz w:val="26"/>
+                  <w:szCs w:val="26"/>
+                </w:rPr>
+                <m:t>(-</m:t>
+              </m:r>
+              <m:sSub>
+                <m:sSubPr>
+                  <m:ctrlPr>
+                    <w:rPr>
+                      <w:rFonts w:ascii="Cambria Math" w:hAnsi="Cambria Math"/>
+                      <w:i/>
+                      <w:sz w:val="26"/>
+                      <w:szCs w:val="26"/>
+                    </w:rPr>
+                  </m:ctrlPr>
+                </m:sSubPr>
+                <m:e>
+                  <m:r>
+                    <w:rPr>
+                      <w:rFonts w:ascii="Cambria Math" w:hAnsi="Cambria Math"/>
+                      <w:sz w:val="26"/>
+                      <w:szCs w:val="26"/>
+                    </w:rPr>
+                    <m:t>A</m:t>
+                  </m:r>
+                </m:e>
+                <m:sub>
+                  <m:r>
+                    <w:rPr>
+                      <w:rFonts w:ascii="Cambria Math" w:hAnsi="Cambria Math"/>
+                      <w:sz w:val="26"/>
+                      <w:szCs w:val="26"/>
+                    </w:rPr>
+                    <m:t>i, j</m:t>
+                  </m:r>
+                </m:sub>
+              </m:sSub>
+              <m:func>
+                <m:funcPr>
+                  <m:ctrlPr>
+                    <w:rPr>
+                      <w:rFonts w:ascii="Cambria Math" w:hAnsi="Cambria Math"/>
+                      <w:i/>
+                      <w:sz w:val="26"/>
+                      <w:szCs w:val="26"/>
+                    </w:rPr>
+                  </m:ctrlPr>
+                </m:funcPr>
+                <m:fName>
+                  <m:r>
+                    <m:rPr>
+                      <m:sty m:val="p"/>
+                    </m:rPr>
+                    <w:rPr>
+                      <w:rFonts w:ascii="Cambria Math" w:hAnsi="Cambria Math"/>
+                      <w:sz w:val="26"/>
+                      <w:szCs w:val="26"/>
+                    </w:rPr>
+                    <m:t>log</m:t>
+                  </m:r>
+                </m:fName>
+                <m:e>
+                  <m:sSub>
+                    <m:sSubPr>
+                      <m:ctrlPr>
+                        <w:rPr>
+                          <w:rFonts w:ascii="Cambria Math" w:hAnsi="Cambria Math"/>
+                          <w:i/>
+                          <w:sz w:val="26"/>
+                          <w:szCs w:val="26"/>
+                        </w:rPr>
+                      </m:ctrlPr>
+                    </m:sSubPr>
+                    <m:e>
+                      <m:r>
+                        <w:rPr>
+                          <w:rFonts w:ascii="Cambria Math" w:hAnsi="Cambria Math"/>
+                          <w:sz w:val="26"/>
+                          <w:szCs w:val="26"/>
+                        </w:rPr>
+                        <m:t>Â</m:t>
+                      </m:r>
+                    </m:e>
+                    <m:sub>
+                      <m:r>
+                        <w:rPr>
+                          <w:rFonts w:ascii="Cambria Math" w:hAnsi="Cambria Math"/>
+                          <w:sz w:val="26"/>
+                          <w:szCs w:val="26"/>
+                        </w:rPr>
+                        <m:t>i,j</m:t>
+                      </m:r>
+                    </m:sub>
+                  </m:sSub>
+                  <m:r>
+                    <w:rPr>
+                      <w:rFonts w:ascii="Cambria Math" w:hAnsi="Cambria Math"/>
+                      <w:sz w:val="26"/>
+                      <w:szCs w:val="26"/>
+                    </w:rPr>
+                    <m:t xml:space="preserve">-(1- </m:t>
+                  </m:r>
+                  <m:sSub>
+                    <m:sSubPr>
+                      <m:ctrlPr>
+                        <w:rPr>
+                          <w:rFonts w:ascii="Cambria Math" w:hAnsi="Cambria Math"/>
+                          <w:i/>
+                          <w:sz w:val="26"/>
+                          <w:szCs w:val="26"/>
+                        </w:rPr>
+                      </m:ctrlPr>
+                    </m:sSubPr>
+                    <m:e>
+                      <m:r>
+                        <w:rPr>
+                          <w:rFonts w:ascii="Cambria Math" w:hAnsi="Cambria Math"/>
+                          <w:sz w:val="26"/>
+                          <w:szCs w:val="26"/>
+                        </w:rPr>
+                        <m:t>A</m:t>
+                      </m:r>
+                    </m:e>
+                    <m:sub>
+                      <m:r>
+                        <w:rPr>
+                          <w:rFonts w:ascii="Cambria Math" w:hAnsi="Cambria Math"/>
+                          <w:sz w:val="26"/>
+                          <w:szCs w:val="26"/>
+                        </w:rPr>
+                        <m:t>i,j</m:t>
+                      </m:r>
+                    </m:sub>
+                  </m:sSub>
+                  <m:r>
+                    <w:rPr>
+                      <w:rFonts w:ascii="Cambria Math" w:hAnsi="Cambria Math"/>
+                      <w:sz w:val="26"/>
+                      <w:szCs w:val="26"/>
+                    </w:rPr>
+                    <m:t>)</m:t>
+                  </m:r>
+                  <m:func>
+                    <m:funcPr>
+                      <m:ctrlPr>
+                        <w:rPr>
+                          <w:rFonts w:ascii="Cambria Math" w:hAnsi="Cambria Math"/>
+                          <w:i/>
+                          <w:sz w:val="26"/>
+                          <w:szCs w:val="26"/>
+                        </w:rPr>
+                      </m:ctrlPr>
+                    </m:funcPr>
+                    <m:fName>
+                      <m:r>
+                        <m:rPr>
+                          <m:sty m:val="p"/>
+                        </m:rPr>
+                        <w:rPr>
+                          <w:rFonts w:ascii="Cambria Math" w:hAnsi="Cambria Math"/>
+                          <w:sz w:val="26"/>
+                          <w:szCs w:val="26"/>
+                        </w:rPr>
+                        <m:t>log</m:t>
+                      </m:r>
+                    </m:fName>
+                    <m:e>
+                      <m:r>
+                        <w:rPr>
+                          <w:rFonts w:ascii="Cambria Math" w:hAnsi="Cambria Math"/>
+                          <w:sz w:val="26"/>
+                          <w:szCs w:val="26"/>
+                        </w:rPr>
+                        <m:t>(1-</m:t>
+                      </m:r>
+                      <m:sSub>
+                        <m:sSubPr>
+                          <m:ctrlPr>
+                            <w:rPr>
+                              <w:rFonts w:ascii="Cambria Math" w:hAnsi="Cambria Math"/>
+                              <w:i/>
+                              <w:sz w:val="26"/>
+                              <w:szCs w:val="26"/>
+                            </w:rPr>
+                          </m:ctrlPr>
+                        </m:sSubPr>
+                        <m:e>
+                          <m:r>
+                            <w:rPr>
+                              <w:rFonts w:ascii="Cambria Math" w:hAnsi="Cambria Math"/>
+                              <w:sz w:val="26"/>
+                              <w:szCs w:val="26"/>
+                            </w:rPr>
+                            <m:t>Â</m:t>
+                          </m:r>
+                        </m:e>
+                        <m:sub>
+                          <m:r>
+                            <w:rPr>
+                              <w:rFonts w:ascii="Cambria Math" w:hAnsi="Cambria Math"/>
+                              <w:sz w:val="26"/>
+                              <w:szCs w:val="26"/>
+                            </w:rPr>
+                            <m:t>i,j</m:t>
+                          </m:r>
+                        </m:sub>
+                      </m:sSub>
+                      <m:r>
+                        <w:rPr>
+                          <w:rFonts w:ascii="Cambria Math" w:hAnsi="Cambria Math"/>
+                          <w:sz w:val="26"/>
+                          <w:szCs w:val="26"/>
+                        </w:rPr>
+                        <m:t>)</m:t>
+                      </m:r>
+                    </m:e>
+                  </m:func>
+                </m:e>
+              </m:func>
+              <m:r>
+                <w:rPr>
+                  <w:rFonts w:ascii="Cambria Math" w:hAnsi="Cambria Math"/>
+                  <w:sz w:val="26"/>
+                  <w:szCs w:val="26"/>
+                </w:rPr>
+                <m:t>)</m:t>
+              </m:r>
+            </m:e>
+          </m:nary>
+        </m:oMath>
+      </m:oMathPara>
+    </w:p>
+    <w:p>
+      <w:pPr>
+        <w:spacing w:line="360" w:lineRule="auto"/>
+        <w:ind w:left="360"/>
+        <w:jc w:val="both"/>
+        <w:rPr>
+          <w:sz w:val="26"/>
+          <w:szCs w:val="26"/>
+        </w:rPr>
+      </w:pPr>
+      <w:r>
+        <w:rPr>
+          <w:sz w:val="26"/>
+          <w:szCs w:val="26"/>
+        </w:rPr>
+        <w:t>Một biến thể khác của GAE là V</w:t>
+      </w:r>
+      <w:r>
+        <w:rPr>
+          <w:sz w:val="26"/>
+          <w:szCs w:val="26"/>
+        </w:rPr>
+        <w:t>ariational Graph AutoEncoder</w:t>
+      </w:r>
+      <w:r>
+        <w:rPr>
+          <w:sz w:val="26"/>
+          <w:szCs w:val="26"/>
+        </w:rPr>
+        <w:t xml:space="preserve"> (VGAE). </w:t>
+      </w:r>
+      <w:r>
+        <w:rPr>
+          <w:sz w:val="26"/>
+          <w:szCs w:val="26"/>
+        </w:rPr>
+        <w:t>VGAE sử dụng hai mạng GCN song song để học vector biểu diễ</w:t>
+      </w:r>
+      <w:r>
+        <w:rPr>
+          <w:sz w:val="26"/>
+          <w:szCs w:val="26"/>
+        </w:rPr>
+        <w:t>n trung bình μ(z</w:t>
+      </w:r>
+      <w:r>
+        <w:rPr>
+          <w:sz w:val="26"/>
+          <w:szCs w:val="26"/>
+          <w:vertAlign w:val="subscript"/>
+        </w:rPr>
+        <w:t>i</w:t>
+      </w:r>
+      <w:r>
+        <w:rPr>
+          <w:sz w:val="26"/>
+          <w:szCs w:val="26"/>
+        </w:rPr>
+        <w:t>) và ma trậ</w:t>
+      </w:r>
+      <w:r>
+        <w:rPr>
+          <w:sz w:val="26"/>
+          <w:szCs w:val="26"/>
+        </w:rPr>
+        <w:t>n phương sai Σ(z</w:t>
+      </w:r>
+      <w:r>
+        <w:rPr>
+          <w:sz w:val="26"/>
+          <w:szCs w:val="26"/>
+          <w:vertAlign w:val="subscript"/>
+        </w:rPr>
+        <w:t>i</w:t>
+      </w:r>
+      <w:r>
+        <w:rPr>
+          <w:sz w:val="26"/>
+          <w:szCs w:val="26"/>
+        </w:rPr>
+        <w:t>) của vector đỉnh z</w:t>
+      </w:r>
+      <w:r>
+        <w:rPr>
+          <w:sz w:val="26"/>
+          <w:szCs w:val="26"/>
+          <w:vertAlign w:val="subscript"/>
+        </w:rPr>
+        <w:t>i</w:t>
+      </w:r>
+      <w:r>
+        <w:rPr>
+          <w:sz w:val="26"/>
+          <w:szCs w:val="26"/>
+        </w:rPr>
+        <w:t>.</w:t>
+      </w:r>
+      <w:r>
+        <w:rPr>
+          <w:sz w:val="26"/>
+          <w:szCs w:val="26"/>
+        </w:rPr>
+        <w:t xml:space="preserve"> </w:t>
+      </w:r>
+      <w:r>
+        <w:rPr>
+          <w:sz w:val="26"/>
+          <w:szCs w:val="26"/>
+        </w:rPr>
+        <w:t>Mô hình VGAE bao gồ</w:t>
+      </w:r>
+      <w:r>
+        <w:rPr>
+          <w:sz w:val="26"/>
+          <w:szCs w:val="26"/>
+        </w:rPr>
+        <w:t>m hai phần chính: mã hóa (encoder</w:t>
+      </w:r>
+      <w:r>
+        <w:rPr>
+          <w:sz w:val="26"/>
+          <w:szCs w:val="26"/>
+        </w:rPr>
+        <w:t>) và giả</w:t>
+      </w:r>
+      <w:r>
+        <w:rPr>
+          <w:sz w:val="26"/>
+          <w:szCs w:val="26"/>
+        </w:rPr>
+        <w:t>i mã (decoder). Encoder</w:t>
+      </w:r>
+      <w:r>
+        <w:rPr>
+          <w:sz w:val="26"/>
+          <w:szCs w:val="26"/>
+        </w:rPr>
+        <w:t xml:space="preserve"> nhằm biến đổi biểu đồ đầu vào thành một biểu diễn tiềm ẩn (latent representation), trong khi </w:t>
+      </w:r>
+      <w:r>
+        <w:rPr>
+          <w:sz w:val="26"/>
+          <w:szCs w:val="26"/>
+        </w:rPr>
+        <w:t>decoder</w:t>
+      </w:r>
+      <w:r>
+        <w:rPr>
+          <w:sz w:val="26"/>
+          <w:szCs w:val="26"/>
+        </w:rPr>
+        <w:t xml:space="preserve"> nhằm tái tạo lại biểu đồ từ biểu diễn tiềm ẩn đó.</w:t>
+      </w:r>
+    </w:p>
+    <w:p>
+      <w:pPr>
+        <w:spacing w:line="360" w:lineRule="auto"/>
+        <w:ind w:left="360"/>
+        <w:jc w:val="both"/>
+        <w:rPr>
+          <w:sz w:val="26"/>
+          <w:szCs w:val="26"/>
+        </w:rPr>
+      </w:pPr>
+      <w:r>
+        <w:rPr>
+          <w:sz w:val="26"/>
+          <w:szCs w:val="26"/>
+        </w:rPr>
+        <w:t>Ngoài ra còn nhiều loại biến thể khác nhau,</w:t>
+      </w:r>
+      <w:r>
+        <w:rPr>
+          <w:sz w:val="26"/>
+          <w:szCs w:val="26"/>
+        </w:rPr>
+        <w:t xml:space="preserve"> </w:t>
+      </w:r>
+      <w:r>
+        <w:rPr>
+          <w:sz w:val="26"/>
+          <w:szCs w:val="26"/>
+        </w:rPr>
+        <w:t>m</w:t>
+      </w:r>
+      <w:r>
+        <w:rPr>
+          <w:sz w:val="26"/>
+          <w:szCs w:val="26"/>
+        </w:rPr>
+        <w:t>ỗi một biến thể lại có một đặc trưng riêng nhằm tối ưu mô hình, có thể kể đến như: MGAE (Marginalized Graph AutoEncoder), S-VAE (Spherical Variational AutoEncoder), …</w:t>
       </w:r>
     </w:p>
     <w:p>
@@ -36729,7 +37999,7 @@
           <w:szCs w:val="32"/>
         </w:rPr>
       </w:pPr>
-      <w:bookmarkStart w:id="63" w:name="_Toc166545990"/>
+      <w:bookmarkStart w:id="62" w:name="_Toc166545990"/>
       <w:r>
         <w:rPr>
           <w:b/>
@@ -36738,7 +38008,7 @@
         </w:rPr>
         <w:t>Ứng dụng của bài toán Link prediction</w:t>
       </w:r>
-      <w:bookmarkEnd w:id="63"/>
+      <w:bookmarkEnd w:id="62"/>
     </w:p>
     <w:p>
       <w:pPr>
@@ -36874,7 +38144,7 @@
           <w:szCs w:val="32"/>
         </w:rPr>
       </w:pPr>
-      <w:bookmarkStart w:id="64" w:name="_Toc166545991"/>
+      <w:bookmarkStart w:id="63" w:name="_Toc166545991"/>
       <w:r>
         <w:rPr>
           <w:b/>
@@ -36883,7 +38153,7 @@
         </w:rPr>
         <w:t>Các thách thức của bài toán Link prediction</w:t>
       </w:r>
-      <w:bookmarkEnd w:id="64"/>
+      <w:bookmarkEnd w:id="63"/>
     </w:p>
     <w:p>
       <w:pPr>
@@ -37076,24 +38346,16 @@
           <w:szCs w:val="36"/>
         </w:rPr>
       </w:pPr>
-      <w:bookmarkStart w:id="65" w:name="_Toc166545992"/>
+      <w:bookmarkStart w:id="64" w:name="_Toc166545992"/>
       <w:r>
         <w:rPr>
           <w:b/>
           <w:sz w:val="36"/>
           <w:szCs w:val="36"/>
         </w:rPr>
-        <w:t>-</w:t>
-      </w:r>
-      <w:r>
-        <w:rPr>
-          <w:b/>
-          <w:sz w:val="36"/>
-          <w:szCs w:val="36"/>
-        </w:rPr>
         <w:t>THỰC NGHIỆM VÀ ĐÁNH GIÁ</w:t>
       </w:r>
-      <w:bookmarkEnd w:id="65"/>
+      <w:bookmarkEnd w:id="64"/>
     </w:p>
     <w:p>
       <w:pPr>
@@ -37111,7 +38373,7 @@
           <w:szCs w:val="32"/>
         </w:rPr>
       </w:pPr>
-      <w:bookmarkStart w:id="66" w:name="_Toc166545993"/>
+      <w:bookmarkStart w:id="65" w:name="_Toc166545993"/>
       <w:r>
         <w:rPr>
           <w:b/>
@@ -37120,7 +38382,7 @@
         </w:rPr>
         <w:t>Môi trường cần thiết</w:t>
       </w:r>
-      <w:bookmarkEnd w:id="66"/>
+      <w:bookmarkEnd w:id="65"/>
     </w:p>
     <w:p>
       <w:pPr>
@@ -37333,7 +38595,7 @@
           <w:szCs w:val="32"/>
         </w:rPr>
       </w:pPr>
-      <w:bookmarkStart w:id="67" w:name="_Toc166545994"/>
+      <w:bookmarkStart w:id="66" w:name="_Toc166545994"/>
       <w:r>
         <w:rPr>
           <w:b/>
@@ -37342,7 +38604,7 @@
         </w:rPr>
         <w:t>Mô tả dữ liệu</w:t>
       </w:r>
-      <w:bookmarkEnd w:id="67"/>
+      <w:bookmarkEnd w:id="66"/>
     </w:p>
     <w:p>
       <w:pPr>
@@ -37518,7 +38780,7 @@
           <w:szCs w:val="32"/>
         </w:rPr>
       </w:pPr>
-      <w:bookmarkStart w:id="68" w:name="_Toc166545995"/>
+      <w:bookmarkStart w:id="67" w:name="_Toc166545995"/>
       <w:r>
         <w:rPr>
           <w:b/>
@@ -37527,7 +38789,7 @@
         </w:rPr>
         <w:t>Xử lý dữ liệu</w:t>
       </w:r>
-      <w:bookmarkEnd w:id="68"/>
+      <w:bookmarkEnd w:id="67"/>
     </w:p>
     <w:p>
       <w:pPr>
@@ -37545,7 +38807,7 @@
           <w:szCs w:val="28"/>
         </w:rPr>
       </w:pPr>
-      <w:bookmarkStart w:id="69" w:name="_Toc166545996"/>
+      <w:bookmarkStart w:id="68" w:name="_Toc166545996"/>
       <w:r>
         <w:rPr>
           <w:b/>
@@ -37554,7 +38816,7 @@
         </w:rPr>
         <w:t>SEAL Framework</w:t>
       </w:r>
-      <w:bookmarkEnd w:id="69"/>
+      <w:bookmarkEnd w:id="68"/>
     </w:p>
     <w:p>
       <w:pPr>
@@ -37591,7 +38853,7 @@
           <w:sz w:val="26"/>
           <w:szCs w:val="26"/>
         </w:rPr>
-        <w:t>- Đầu tiên, nhóm sẽ tiến hành đọc dữ liệu các cạnh có trong đồ thị, sau đó chuyển các dữ liệu đọc được thành mảng NumPy, rồi lưu mảng đó vào biến “</w:t>
+        <w:t>- Đầu tiên, nhóm sẽ tiến hành đọc dữ liệu các cạnh có trong đồ thị, rồi lưu mảng đó vào biến “</w:t>
       </w:r>
       <w:r>
         <w:rPr>
@@ -37613,18 +38875,98 @@
       <w:pPr>
         <w:spacing w:line="360" w:lineRule="auto"/>
         <w:ind w:left="360"/>
-        <w:jc w:val="both"/>
-        <w:rPr>
-          <w:sz w:val="26"/>
-          <w:szCs w:val="26"/>
-        </w:rPr>
-      </w:pPr>
-      <w:r>
-        <w:rPr>
-          <w:sz w:val="26"/>
-          <w:szCs w:val="26"/>
-        </w:rPr>
-        <w:t>- Tiếp theo, dựa vào các cạnh có trong đồ thị từ bước trước để vẽ đồ thị vô hướng “</w:t>
+        <w:jc w:val="center"/>
+        <w:rPr>
+          <w:sz w:val="26"/>
+          <w:szCs w:val="26"/>
+        </w:rPr>
+      </w:pPr>
+      <w:r>
+        <w:rPr>
+          <w:noProof/>
+          <w:lang w:val="vi-VN" w:eastAsia="vi-VN"/>
+        </w:rPr>
+        <w:drawing>
+          <wp:inline distT="0" distB="0" distL="0" distR="0" wp14:anchorId="6835B510" wp14:editId="6DC2F957">
+            <wp:extent cx="5410200" cy="447675"/>
+            <wp:effectExtent l="76200" t="76200" r="133350" b="142875"/>
+            <wp:docPr id="26" name="Picture 26"/>
+            <wp:cNvGraphicFramePr>
+              <a:graphicFrameLocks xmlns:a="http://schemas.openxmlformats.org/drawingml/2006/main" noChangeAspect="1"/>
+            </wp:cNvGraphicFramePr>
+            <a:graphic xmlns:a="http://schemas.openxmlformats.org/drawingml/2006/main">
+              <a:graphicData uri="http://schemas.openxmlformats.org/drawingml/2006/picture">
+                <pic:pic xmlns:pic="http://schemas.openxmlformats.org/drawingml/2006/picture">
+                  <pic:nvPicPr>
+                    <pic:cNvPr id="1" name=""/>
+                    <pic:cNvPicPr/>
+                  </pic:nvPicPr>
+                  <pic:blipFill>
+                    <a:blip r:embed="rId41"/>
+                    <a:stretch>
+                      <a:fillRect/>
+                    </a:stretch>
+                  </pic:blipFill>
+                  <pic:spPr>
+                    <a:xfrm>
+                      <a:off x="0" y="0"/>
+                      <a:ext cx="5410200" cy="447675"/>
+                    </a:xfrm>
+                    <a:prstGeom prst="rect">
+                      <a:avLst/>
+                    </a:prstGeom>
+                    <a:ln w="38100" cap="sq">
+                      <a:solidFill>
+                        <a:srgbClr val="000000"/>
+                      </a:solidFill>
+                      <a:prstDash val="solid"/>
+                      <a:miter lim="800000"/>
+                    </a:ln>
+                    <a:effectLst>
+                      <a:outerShdw blurRad="50800" dist="38100" dir="2700000" algn="tl" rotWithShape="0">
+                        <a:srgbClr val="000000">
+                          <a:alpha val="43000"/>
+                        </a:srgbClr>
+                      </a:outerShdw>
+                    </a:effectLst>
+                  </pic:spPr>
+                </pic:pic>
+              </a:graphicData>
+            </a:graphic>
+          </wp:inline>
+        </w:drawing>
+      </w:r>
+    </w:p>
+    <w:p>
+      <w:pPr>
+        <w:spacing w:line="360" w:lineRule="auto"/>
+        <w:ind w:left="360"/>
+        <w:jc w:val="both"/>
+        <w:rPr>
+          <w:sz w:val="26"/>
+          <w:szCs w:val="26"/>
+        </w:rPr>
+      </w:pPr>
+      <w:r>
+        <w:rPr>
+          <w:sz w:val="26"/>
+          <w:szCs w:val="26"/>
+        </w:rPr>
+        <w:t xml:space="preserve">- Tiếp theo, </w:t>
+      </w:r>
+      <w:r>
+        <w:rPr>
+          <w:sz w:val="26"/>
+          <w:szCs w:val="26"/>
+        </w:rPr>
+        <w:t>nhóm sẽ</w:t>
+      </w:r>
+      <w:r>
+        <w:rPr>
+          <w:sz w:val="26"/>
+          <w:szCs w:val="26"/>
+        </w:rPr>
+        <w:t xml:space="preserve"> vẽ đồ thị vô hướng “</w:t>
       </w:r>
       <w:r>
         <w:rPr>
@@ -37639,7 +38981,28 @@
           <w:sz w:val="26"/>
           <w:szCs w:val="26"/>
         </w:rPr>
-        <w:t>”, nhóm tiến hành trích xuất ra các cạnh không tồn tại trong đồ thị, rồi lưu danh sách đó vào biến “</w:t>
+        <w:t xml:space="preserve">” và </w:t>
+      </w:r>
+      <w:r>
+        <w:rPr>
+          <w:sz w:val="26"/>
+          <w:szCs w:val="26"/>
+        </w:rPr>
+        <w:t>tiến hành trích xuất ra các cạnh không tồn tại trong đồ thị</w:t>
+      </w:r>
+      <w:r>
+        <w:rPr>
+          <w:sz w:val="26"/>
+          <w:szCs w:val="26"/>
+        </w:rPr>
+        <w:t xml:space="preserve"> sao cho</w:t>
+      </w:r>
+      <w:r>
+        <w:rPr>
+          <w:sz w:val="26"/>
+          <w:szCs w:val="26"/>
+        </w:rPr>
+        <w:t xml:space="preserve"> số lượng các cạnh có trong danh sách này bằng với số cạnh có trong “</w:t>
       </w:r>
       <w:r>
         <w:rPr>
@@ -37647,6 +39010,120 @@
           <w:sz w:val="26"/>
           <w:szCs w:val="26"/>
         </w:rPr>
+        <w:t>positive</w:t>
+      </w:r>
+      <w:r>
+        <w:rPr>
+          <w:sz w:val="26"/>
+          <w:szCs w:val="26"/>
+        </w:rPr>
+        <w:t>”.</w:t>
+      </w:r>
+    </w:p>
+    <w:p>
+      <w:pPr>
+        <w:spacing w:line="360" w:lineRule="auto"/>
+        <w:ind w:left="360"/>
+        <w:jc w:val="center"/>
+        <w:rPr>
+          <w:sz w:val="26"/>
+          <w:szCs w:val="26"/>
+        </w:rPr>
+      </w:pPr>
+      <w:r>
+        <w:rPr>
+          <w:noProof/>
+          <w:lang w:val="vi-VN" w:eastAsia="vi-VN"/>
+        </w:rPr>
+        <w:drawing>
+          <wp:inline distT="0" distB="0" distL="0" distR="0" wp14:anchorId="258A417A" wp14:editId="1DB235F6">
+            <wp:extent cx="4048125" cy="1114425"/>
+            <wp:effectExtent l="76200" t="76200" r="142875" b="142875"/>
+            <wp:docPr id="28" name="Picture 28"/>
+            <wp:cNvGraphicFramePr>
+              <a:graphicFrameLocks xmlns:a="http://schemas.openxmlformats.org/drawingml/2006/main" noChangeAspect="1"/>
+            </wp:cNvGraphicFramePr>
+            <a:graphic xmlns:a="http://schemas.openxmlformats.org/drawingml/2006/main">
+              <a:graphicData uri="http://schemas.openxmlformats.org/drawingml/2006/picture">
+                <pic:pic xmlns:pic="http://schemas.openxmlformats.org/drawingml/2006/picture">
+                  <pic:nvPicPr>
+                    <pic:cNvPr id="1" name=""/>
+                    <pic:cNvPicPr/>
+                  </pic:nvPicPr>
+                  <pic:blipFill>
+                    <a:blip r:embed="rId42"/>
+                    <a:stretch>
+                      <a:fillRect/>
+                    </a:stretch>
+                  </pic:blipFill>
+                  <pic:spPr>
+                    <a:xfrm>
+                      <a:off x="0" y="0"/>
+                      <a:ext cx="4048125" cy="1114425"/>
+                    </a:xfrm>
+                    <a:prstGeom prst="rect">
+                      <a:avLst/>
+                    </a:prstGeom>
+                    <a:ln w="38100" cap="sq">
+                      <a:solidFill>
+                        <a:srgbClr val="000000"/>
+                      </a:solidFill>
+                      <a:prstDash val="solid"/>
+                      <a:miter lim="800000"/>
+                    </a:ln>
+                    <a:effectLst>
+                      <a:outerShdw blurRad="50800" dist="38100" dir="2700000" algn="tl" rotWithShape="0">
+                        <a:srgbClr val="000000">
+                          <a:alpha val="43000"/>
+                        </a:srgbClr>
+                      </a:outerShdw>
+                    </a:effectLst>
+                  </pic:spPr>
+                </pic:pic>
+              </a:graphicData>
+            </a:graphic>
+          </wp:inline>
+        </w:drawing>
+      </w:r>
+    </w:p>
+    <w:p>
+      <w:pPr>
+        <w:spacing w:line="360" w:lineRule="auto"/>
+        <w:ind w:left="360"/>
+        <w:jc w:val="both"/>
+        <w:rPr>
+          <w:sz w:val="26"/>
+          <w:szCs w:val="26"/>
+        </w:rPr>
+      </w:pPr>
+      <w:r>
+        <w:rPr>
+          <w:sz w:val="26"/>
+          <w:szCs w:val="26"/>
+        </w:rPr>
+        <w:t>- Tiếp đến, vì để đảm bảo tính ngẫu nhiên và tính đa dạng trong quá trình chia dữ liệu, nhằm phục vụ cho quá trình huấn luyện và kiểm tra trên mô hình nên nhóm đã tiến hành xáo trộn danh sách “</w:t>
+      </w:r>
+      <w:r>
+        <w:rPr>
+          <w:i/>
+          <w:sz w:val="26"/>
+          <w:szCs w:val="26"/>
+        </w:rPr>
+        <w:t>positive</w:t>
+      </w:r>
+      <w:r>
+        <w:rPr>
+          <w:sz w:val="26"/>
+          <w:szCs w:val="26"/>
+        </w:rPr>
+        <w:t>” và “</w:t>
+      </w:r>
+      <w:r>
+        <w:rPr>
+          <w:i/>
+          <w:sz w:val="26"/>
+          <w:szCs w:val="26"/>
+        </w:rPr>
         <w:t>negative</w:t>
       </w:r>
       <w:r>
@@ -37654,7 +39131,92 @@
           <w:sz w:val="26"/>
           <w:szCs w:val="26"/>
         </w:rPr>
-        <w:t>”, với số lượng các cạnh có trong danh sách này bằng với số cạnh có trong “</w:t>
+        <w:t>”.</w:t>
+      </w:r>
+    </w:p>
+    <w:p>
+      <w:pPr>
+        <w:spacing w:line="360" w:lineRule="auto"/>
+        <w:ind w:left="360"/>
+        <w:jc w:val="center"/>
+        <w:rPr>
+          <w:sz w:val="26"/>
+          <w:szCs w:val="26"/>
+        </w:rPr>
+      </w:pPr>
+      <w:r>
+        <w:rPr>
+          <w:noProof/>
+          <w:lang w:val="vi-VN" w:eastAsia="vi-VN"/>
+        </w:rPr>
+        <w:drawing>
+          <wp:inline distT="0" distB="0" distL="0" distR="0" wp14:anchorId="5F0BB98D" wp14:editId="4B46F422">
+            <wp:extent cx="4029075" cy="781050"/>
+            <wp:effectExtent l="76200" t="76200" r="142875" b="133350"/>
+            <wp:docPr id="29" name="Picture 29"/>
+            <wp:cNvGraphicFramePr>
+              <a:graphicFrameLocks xmlns:a="http://schemas.openxmlformats.org/drawingml/2006/main" noChangeAspect="1"/>
+            </wp:cNvGraphicFramePr>
+            <a:graphic xmlns:a="http://schemas.openxmlformats.org/drawingml/2006/main">
+              <a:graphicData uri="http://schemas.openxmlformats.org/drawingml/2006/picture">
+                <pic:pic xmlns:pic="http://schemas.openxmlformats.org/drawingml/2006/picture">
+                  <pic:nvPicPr>
+                    <pic:cNvPr id="1" name=""/>
+                    <pic:cNvPicPr/>
+                  </pic:nvPicPr>
+                  <pic:blipFill>
+                    <a:blip r:embed="rId43"/>
+                    <a:stretch>
+                      <a:fillRect/>
+                    </a:stretch>
+                  </pic:blipFill>
+                  <pic:spPr>
+                    <a:xfrm>
+                      <a:off x="0" y="0"/>
+                      <a:ext cx="4029075" cy="781050"/>
+                    </a:xfrm>
+                    <a:prstGeom prst="rect">
+                      <a:avLst/>
+                    </a:prstGeom>
+                    <a:ln w="38100" cap="sq">
+                      <a:solidFill>
+                        <a:srgbClr val="000000"/>
+                      </a:solidFill>
+                      <a:prstDash val="solid"/>
+                      <a:miter lim="800000"/>
+                    </a:ln>
+                    <a:effectLst>
+                      <a:outerShdw blurRad="50800" dist="38100" dir="2700000" algn="tl" rotWithShape="0">
+                        <a:srgbClr val="000000">
+                          <a:alpha val="43000"/>
+                        </a:srgbClr>
+                      </a:outerShdw>
+                    </a:effectLst>
+                  </pic:spPr>
+                </pic:pic>
+              </a:graphicData>
+            </a:graphic>
+          </wp:inline>
+        </w:drawing>
+      </w:r>
+    </w:p>
+    <w:p>
+      <w:pPr>
+        <w:spacing w:line="360" w:lineRule="auto"/>
+        <w:ind w:left="360"/>
+        <w:jc w:val="both"/>
+        <w:rPr>
+          <w:sz w:val="26"/>
+          <w:szCs w:val="26"/>
+        </w:rPr>
+      </w:pPr>
+      <w:r>
+        <w:rPr>
+          <w:sz w:val="26"/>
+          <w:szCs w:val="26"/>
+        </w:rPr>
+        <w:lastRenderedPageBreak/>
+        <w:t>- Đồng thời, vì để đảm bảo rằng các chỉ số và giá trị của các cạnh có trong “</w:t>
       </w:r>
       <w:r>
         <w:rPr>
@@ -37669,6 +39231,1714 @@
           <w:sz w:val="26"/>
           <w:szCs w:val="26"/>
         </w:rPr>
+        <w:t>” và các cạnh có trong “</w:t>
+      </w:r>
+      <w:r>
+        <w:rPr>
+          <w:i/>
+          <w:sz w:val="26"/>
+          <w:szCs w:val="26"/>
+        </w:rPr>
+        <w:t>negative</w:t>
+      </w:r>
+      <w:r>
+        <w:rPr>
+          <w:sz w:val="26"/>
+          <w:szCs w:val="26"/>
+        </w:rPr>
+        <w:t>” phù hợp với chỉ số và giá trị của các nút trong đồ thị nên đã tiến hành giảm đi 1 nếu giá trị nhỏ nhất trong mảng là 1.</w:t>
+      </w:r>
+    </w:p>
+    <w:p>
+      <w:pPr>
+        <w:spacing w:line="360" w:lineRule="auto"/>
+        <w:ind w:left="360"/>
+        <w:jc w:val="center"/>
+        <w:rPr>
+          <w:sz w:val="26"/>
+          <w:szCs w:val="26"/>
+        </w:rPr>
+      </w:pPr>
+      <w:r>
+        <w:rPr>
+          <w:noProof/>
+          <w:lang w:val="vi-VN" w:eastAsia="vi-VN"/>
+        </w:rPr>
+        <w:drawing>
+          <wp:inline distT="0" distB="0" distL="0" distR="0" wp14:anchorId="1467A208" wp14:editId="750D97EC">
+            <wp:extent cx="2105025" cy="638175"/>
+            <wp:effectExtent l="76200" t="76200" r="142875" b="142875"/>
+            <wp:docPr id="30" name="Picture 30"/>
+            <wp:cNvGraphicFramePr>
+              <a:graphicFrameLocks xmlns:a="http://schemas.openxmlformats.org/drawingml/2006/main" noChangeAspect="1"/>
+            </wp:cNvGraphicFramePr>
+            <a:graphic xmlns:a="http://schemas.openxmlformats.org/drawingml/2006/main">
+              <a:graphicData uri="http://schemas.openxmlformats.org/drawingml/2006/picture">
+                <pic:pic xmlns:pic="http://schemas.openxmlformats.org/drawingml/2006/picture">
+                  <pic:nvPicPr>
+                    <pic:cNvPr id="1" name=""/>
+                    <pic:cNvPicPr/>
+                  </pic:nvPicPr>
+                  <pic:blipFill>
+                    <a:blip r:embed="rId44"/>
+                    <a:stretch>
+                      <a:fillRect/>
+                    </a:stretch>
+                  </pic:blipFill>
+                  <pic:spPr>
+                    <a:xfrm>
+                      <a:off x="0" y="0"/>
+                      <a:ext cx="2105025" cy="638175"/>
+                    </a:xfrm>
+                    <a:prstGeom prst="rect">
+                      <a:avLst/>
+                    </a:prstGeom>
+                    <a:ln w="38100" cap="sq">
+                      <a:solidFill>
+                        <a:srgbClr val="000000"/>
+                      </a:solidFill>
+                      <a:prstDash val="solid"/>
+                      <a:miter lim="800000"/>
+                    </a:ln>
+                    <a:effectLst>
+                      <a:outerShdw blurRad="50800" dist="38100" dir="2700000" algn="tl" rotWithShape="0">
+                        <a:srgbClr val="000000">
+                          <a:alpha val="43000"/>
+                        </a:srgbClr>
+                      </a:outerShdw>
+                    </a:effectLst>
+                  </pic:spPr>
+                </pic:pic>
+              </a:graphicData>
+            </a:graphic>
+          </wp:inline>
+        </w:drawing>
+      </w:r>
+    </w:p>
+    <w:p>
+      <w:pPr>
+        <w:spacing w:line="360" w:lineRule="auto"/>
+        <w:ind w:left="360"/>
+        <w:jc w:val="both"/>
+        <w:rPr>
+          <w:sz w:val="26"/>
+          <w:szCs w:val="26"/>
+          <w:u w:val="single"/>
+        </w:rPr>
+      </w:pPr>
+      <w:r>
+        <w:rPr>
+          <w:sz w:val="26"/>
+          <w:szCs w:val="26"/>
+          <w:u w:val="single"/>
+        </w:rPr>
+        <w:t>Quá trình nhúng dữ liệu:</w:t>
+      </w:r>
+    </w:p>
+    <w:p>
+      <w:pPr>
+        <w:spacing w:line="360" w:lineRule="auto"/>
+        <w:ind w:left="360"/>
+        <w:jc w:val="both"/>
+        <w:rPr>
+          <w:sz w:val="26"/>
+          <w:szCs w:val="26"/>
+        </w:rPr>
+      </w:pPr>
+      <w:r>
+        <w:rPr>
+          <w:sz w:val="26"/>
+          <w:szCs w:val="26"/>
+        </w:rPr>
+        <w:t>- Đầu tiên, để thực hiện quá trình embedding, nhóm đã tiến hành chia dữ liệu tập train và tập test với kích thước tập test theo tỷ lệ 0.1.</w:t>
+      </w:r>
+    </w:p>
+    <w:p>
+      <w:pPr>
+        <w:spacing w:line="360" w:lineRule="auto"/>
+        <w:ind w:left="360"/>
+        <w:jc w:val="center"/>
+        <w:rPr>
+          <w:sz w:val="26"/>
+          <w:szCs w:val="26"/>
+        </w:rPr>
+      </w:pPr>
+      <w:r>
+        <w:rPr>
+          <w:noProof/>
+          <w:lang w:val="vi-VN" w:eastAsia="vi-VN"/>
+        </w:rPr>
+        <w:drawing>
+          <wp:inline distT="0" distB="0" distL="0" distR="0" wp14:anchorId="78DDD97C" wp14:editId="3AD8992B">
+            <wp:extent cx="5276850" cy="438150"/>
+            <wp:effectExtent l="76200" t="76200" r="133350" b="133350"/>
+            <wp:docPr id="31" name="Picture 31"/>
+            <wp:cNvGraphicFramePr>
+              <a:graphicFrameLocks xmlns:a="http://schemas.openxmlformats.org/drawingml/2006/main" noChangeAspect="1"/>
+            </wp:cNvGraphicFramePr>
+            <a:graphic xmlns:a="http://schemas.openxmlformats.org/drawingml/2006/main">
+              <a:graphicData uri="http://schemas.openxmlformats.org/drawingml/2006/picture">
+                <pic:pic xmlns:pic="http://schemas.openxmlformats.org/drawingml/2006/picture">
+                  <pic:nvPicPr>
+                    <pic:cNvPr id="1" name=""/>
+                    <pic:cNvPicPr/>
+                  </pic:nvPicPr>
+                  <pic:blipFill>
+                    <a:blip r:embed="rId45"/>
+                    <a:stretch>
+                      <a:fillRect/>
+                    </a:stretch>
+                  </pic:blipFill>
+                  <pic:spPr>
+                    <a:xfrm>
+                      <a:off x="0" y="0"/>
+                      <a:ext cx="5276850" cy="438150"/>
+                    </a:xfrm>
+                    <a:prstGeom prst="rect">
+                      <a:avLst/>
+                    </a:prstGeom>
+                    <a:ln w="38100" cap="sq">
+                      <a:solidFill>
+                        <a:srgbClr val="000000"/>
+                      </a:solidFill>
+                      <a:prstDash val="solid"/>
+                      <a:miter lim="800000"/>
+                    </a:ln>
+                    <a:effectLst>
+                      <a:outerShdw blurRad="50800" dist="38100" dir="2700000" algn="tl" rotWithShape="0">
+                        <a:srgbClr val="000000">
+                          <a:alpha val="43000"/>
+                        </a:srgbClr>
+                      </a:outerShdw>
+                    </a:effectLst>
+                  </pic:spPr>
+                </pic:pic>
+              </a:graphicData>
+            </a:graphic>
+          </wp:inline>
+        </w:drawing>
+      </w:r>
+    </w:p>
+    <w:p>
+      <w:pPr>
+        <w:spacing w:line="360" w:lineRule="auto"/>
+        <w:ind w:left="360"/>
+        <w:jc w:val="both"/>
+        <w:rPr>
+          <w:sz w:val="26"/>
+          <w:szCs w:val="26"/>
+        </w:rPr>
+      </w:pPr>
+      <w:r>
+        <w:rPr>
+          <w:sz w:val="26"/>
+          <w:szCs w:val="26"/>
+        </w:rPr>
+        <w:t>- Sau đó, vì để tăng khả năng học được cấu trúc, mối quan hệ trong mạng và tăng khả năng dự đoán, khả năng tổng quát hóa trên dữ liệu thì chương trình đã tạo ra một đồ thị “A” có các cạnh là các cạnh trong “</w:t>
+      </w:r>
+      <w:r>
+        <w:rPr>
+          <w:i/>
+          <w:sz w:val="26"/>
+          <w:szCs w:val="26"/>
+        </w:rPr>
+        <w:t>positive</w:t>
+      </w:r>
+      <w:r>
+        <w:rPr>
+          <w:sz w:val="26"/>
+          <w:szCs w:val="26"/>
+        </w:rPr>
+        <w:t>” và “</w:t>
+      </w:r>
+      <w:r>
+        <w:rPr>
+          <w:i/>
+          <w:sz w:val="26"/>
+          <w:szCs w:val="26"/>
+        </w:rPr>
+        <w:t>negative</w:t>
+      </w:r>
+      <w:r>
+        <w:rPr>
+          <w:sz w:val="26"/>
+          <w:szCs w:val="26"/>
+        </w:rPr>
+        <w:t>” nếu ta cho phép các cạnh trong danh sách “</w:t>
+      </w:r>
+      <w:r>
+        <w:rPr>
+          <w:i/>
+          <w:sz w:val="26"/>
+          <w:szCs w:val="26"/>
+        </w:rPr>
+        <w:t>negative</w:t>
+      </w:r>
+      <w:r>
+        <w:rPr>
+          <w:sz w:val="26"/>
+          <w:szCs w:val="26"/>
+        </w:rPr>
+        <w:t>” được tham gia vào quá trình embedding.</w:t>
+      </w:r>
+    </w:p>
+    <w:p>
+      <w:pPr>
+        <w:spacing w:line="360" w:lineRule="auto"/>
+        <w:ind w:left="360"/>
+        <w:jc w:val="both"/>
+        <w:rPr>
+          <w:sz w:val="26"/>
+          <w:szCs w:val="26"/>
+        </w:rPr>
+      </w:pPr>
+      <w:r>
+        <w:rPr>
+          <w:noProof/>
+          <w:lang w:val="vi-VN" w:eastAsia="vi-VN"/>
+        </w:rPr>
+        <w:drawing>
+          <wp:inline distT="0" distB="0" distL="0" distR="0" wp14:anchorId="64B1D464" wp14:editId="7E149E9F">
+            <wp:extent cx="5343525" cy="657728"/>
+            <wp:effectExtent l="76200" t="76200" r="123825" b="142875"/>
+            <wp:docPr id="32" name="Picture 32"/>
+            <wp:cNvGraphicFramePr>
+              <a:graphicFrameLocks xmlns:a="http://schemas.openxmlformats.org/drawingml/2006/main" noChangeAspect="1"/>
+            </wp:cNvGraphicFramePr>
+            <a:graphic xmlns:a="http://schemas.openxmlformats.org/drawingml/2006/main">
+              <a:graphicData uri="http://schemas.openxmlformats.org/drawingml/2006/picture">
+                <pic:pic xmlns:pic="http://schemas.openxmlformats.org/drawingml/2006/picture">
+                  <pic:nvPicPr>
+                    <pic:cNvPr id="1" name=""/>
+                    <pic:cNvPicPr/>
+                  </pic:nvPicPr>
+                  <pic:blipFill>
+                    <a:blip r:embed="rId46"/>
+                    <a:stretch>
+                      <a:fillRect/>
+                    </a:stretch>
+                  </pic:blipFill>
+                  <pic:spPr>
+                    <a:xfrm>
+                      <a:off x="0" y="0"/>
+                      <a:ext cx="5354965" cy="659136"/>
+                    </a:xfrm>
+                    <a:prstGeom prst="rect">
+                      <a:avLst/>
+                    </a:prstGeom>
+                    <a:ln w="38100" cap="sq">
+                      <a:solidFill>
+                        <a:srgbClr val="000000"/>
+                      </a:solidFill>
+                      <a:prstDash val="solid"/>
+                      <a:miter lim="800000"/>
+                    </a:ln>
+                    <a:effectLst>
+                      <a:outerShdw blurRad="50800" dist="38100" dir="2700000" algn="tl" rotWithShape="0">
+                        <a:srgbClr val="000000">
+                          <a:alpha val="43000"/>
+                        </a:srgbClr>
+                      </a:outerShdw>
+                    </a:effectLst>
+                  </pic:spPr>
+                </pic:pic>
+              </a:graphicData>
+            </a:graphic>
+          </wp:inline>
+        </w:drawing>
+      </w:r>
+    </w:p>
+    <w:p>
+      <w:pPr>
+        <w:spacing w:line="360" w:lineRule="auto"/>
+        <w:ind w:left="360"/>
+        <w:jc w:val="both"/>
+        <w:rPr>
+          <w:sz w:val="26"/>
+          <w:szCs w:val="26"/>
+        </w:rPr>
+      </w:pPr>
+      <w:r>
+        <w:rPr>
+          <w:sz w:val="26"/>
+          <w:szCs w:val="26"/>
+        </w:rPr>
+        <w:t>- Tiếp đến ta khởi tạo một đồ thị “</w:t>
+      </w:r>
+      <w:r>
+        <w:rPr>
+          <w:i/>
+          <w:sz w:val="26"/>
+          <w:szCs w:val="26"/>
+        </w:rPr>
+        <w:t>G</w:t>
+      </w:r>
+      <w:r>
+        <w:rPr>
+          <w:sz w:val="26"/>
+          <w:szCs w:val="26"/>
+        </w:rPr>
+        <w:t>” vô hướng từ đồ thị “</w:t>
+      </w:r>
+      <w:r>
+        <w:rPr>
+          <w:i/>
+          <w:sz w:val="26"/>
+          <w:szCs w:val="26"/>
+        </w:rPr>
+        <w:t>A</w:t>
+      </w:r>
+      <w:r>
+        <w:rPr>
+          <w:sz w:val="26"/>
+          <w:szCs w:val="26"/>
+        </w:rPr>
+        <w:t>” sử dụng thuật toán Node2Vec, với việc không có sự ưu tiên nào giữa các đỉnh cùng loại (gần nhau) hoặc khác loại (xa nhau) thông qua tham số p = 1 (pronounced “p-factor”) và q = 1 (pronounced “q-factor”).</w:t>
+      </w:r>
+    </w:p>
+    <w:p>
+      <w:pPr>
+        <w:spacing w:line="360" w:lineRule="auto"/>
+        <w:ind w:left="360"/>
+        <w:jc w:val="both"/>
+        <w:rPr>
+          <w:sz w:val="26"/>
+          <w:szCs w:val="26"/>
+        </w:rPr>
+      </w:pPr>
+      <w:r>
+        <w:rPr>
+          <w:sz w:val="26"/>
+          <w:szCs w:val="26"/>
+        </w:rPr>
+        <w:t>- Sau đó, dùng hàm “</w:t>
+      </w:r>
+      <w:r>
+        <w:rPr>
+          <w:i/>
+          <w:sz w:val="26"/>
+          <w:szCs w:val="26"/>
+        </w:rPr>
+        <w:t>preprocess_transition_probs</w:t>
+      </w:r>
+      <w:r>
+        <w:rPr>
+          <w:sz w:val="26"/>
+          <w:szCs w:val="26"/>
+        </w:rPr>
+        <w:t>” trong node2vec để tiền xử lý các xác suất chuyển đổi nhằm hướng dẫn các random walks (các bước di chuyển ngẫu nhiên trên đồ thị).</w:t>
+      </w:r>
+    </w:p>
+    <w:p>
+      <w:pPr>
+        <w:spacing w:line="360" w:lineRule="auto"/>
+        <w:ind w:left="360"/>
+        <w:jc w:val="both"/>
+        <w:rPr>
+          <w:sz w:val="26"/>
+          <w:szCs w:val="26"/>
+        </w:rPr>
+      </w:pPr>
+      <w:r>
+        <w:rPr>
+          <w:sz w:val="26"/>
+          <w:szCs w:val="26"/>
+        </w:rPr>
+        <w:t>- Tiếp đến, sử dụng các chuỗi random walk có được từ phương pháp “</w:t>
+      </w:r>
+      <w:r>
+        <w:rPr>
+          <w:i/>
+          <w:sz w:val="26"/>
+          <w:szCs w:val="26"/>
+        </w:rPr>
+        <w:t>simulate_walks</w:t>
+      </w:r>
+      <w:r>
+        <w:rPr>
+          <w:sz w:val="26"/>
+          <w:szCs w:val="26"/>
+        </w:rPr>
+        <w:t>” của đồ thị “</w:t>
+      </w:r>
+      <w:r>
+        <w:rPr>
+          <w:i/>
+          <w:sz w:val="26"/>
+          <w:szCs w:val="26"/>
+        </w:rPr>
+        <w:t>G</w:t>
+      </w:r>
+      <w:r>
+        <w:rPr>
+          <w:sz w:val="26"/>
+          <w:szCs w:val="26"/>
+        </w:rPr>
+        <w:t>” trong node2vec (với mỗi chuỗi sẽ có 80 bước di chuyển) để huấn luyện một mô hình Word2Vec, trong đó kích thước của vector embedding là “</w:t>
+      </w:r>
+      <w:r>
+        <w:rPr>
+          <w:i/>
+          <w:sz w:val="26"/>
+          <w:szCs w:val="26"/>
+        </w:rPr>
+        <w:t>dimension</w:t>
+      </w:r>
+      <w:r>
+        <w:rPr>
+          <w:sz w:val="26"/>
+          <w:szCs w:val="26"/>
+        </w:rPr>
+        <w:t xml:space="preserve">” và thuật toán sử dụng là </w:t>
+      </w:r>
+      <w:r>
+        <w:rPr>
+          <w:i/>
+          <w:sz w:val="26"/>
+          <w:szCs w:val="26"/>
+        </w:rPr>
+        <w:t>Skip-gram</w:t>
+      </w:r>
+      <w:r>
+        <w:rPr>
+          <w:sz w:val="26"/>
+          <w:szCs w:val="26"/>
+        </w:rPr>
+        <w:t xml:space="preserve"> (sg=1).</w:t>
+      </w:r>
+    </w:p>
+    <w:p>
+      <w:pPr>
+        <w:spacing w:line="360" w:lineRule="auto"/>
+        <w:ind w:left="360"/>
+        <w:jc w:val="both"/>
+        <w:rPr>
+          <w:sz w:val="26"/>
+          <w:szCs w:val="26"/>
+        </w:rPr>
+      </w:pPr>
+      <w:r>
+        <w:rPr>
+          <w:sz w:val="26"/>
+          <w:szCs w:val="26"/>
+        </w:rPr>
+        <w:lastRenderedPageBreak/>
+        <w:t>- Tiếp đến, ta</w:t>
+      </w:r>
+      <w:r>
+        <w:rPr>
+          <w:sz w:val="26"/>
+          <w:szCs w:val="26"/>
+        </w:rPr>
+        <w:t xml:space="preserve"> khởi tạo đồ thị vô hướng "G" từ đồ thị "A" bằng thuật toán Node2Vec, với các tham số p = 1 và q = 1.</w:t>
+      </w:r>
+      <w:r>
+        <w:rPr>
+          <w:sz w:val="26"/>
+          <w:szCs w:val="26"/>
+        </w:rPr>
+        <w:t xml:space="preserve"> Rồi từ đó, </w:t>
+      </w:r>
+      <w:r>
+        <w:rPr>
+          <w:sz w:val="26"/>
+          <w:szCs w:val="26"/>
+        </w:rPr>
+        <w:t>ta hàm “preprocess_transition_probs”</w:t>
+      </w:r>
+      <w:r>
+        <w:rPr>
+          <w:sz w:val="26"/>
+          <w:szCs w:val="26"/>
+        </w:rPr>
+        <w:t xml:space="preserve"> trong node2vec để tiền xử lý các xác suất chuyển đổi nhằm hướng dẫn các bước di chuyển ngẫu nhiên trên đồ thị</w:t>
+      </w:r>
+      <w:r>
+        <w:rPr>
+          <w:sz w:val="26"/>
+          <w:szCs w:val="26"/>
+        </w:rPr>
+        <w:t xml:space="preserve">, và </w:t>
+      </w:r>
+      <w:r>
+        <w:rPr>
+          <w:sz w:val="26"/>
+          <w:szCs w:val="26"/>
+        </w:rPr>
+        <w:t>sử dụng các chuỗi random walk từ phương pháp "simulate_walks" của đồ thị "G" trong node2vec (mỗi chuỗi có 80 bước di chuyển) để huấn luyện một mô hình Word2Vec, với kích thước vector embedding là "dimension" và thuật toán sử dụng là Skip-gram (sg=1).</w:t>
+      </w:r>
+    </w:p>
+    <w:p>
+      <w:pPr>
+        <w:spacing w:line="360" w:lineRule="auto"/>
+        <w:ind w:left="360"/>
+        <w:jc w:val="center"/>
+        <w:rPr>
+          <w:sz w:val="26"/>
+          <w:szCs w:val="26"/>
+        </w:rPr>
+      </w:pPr>
+      <w:r>
+        <w:rPr>
+          <w:noProof/>
+          <w:lang w:val="vi-VN" w:eastAsia="vi-VN"/>
+        </w:rPr>
+        <w:drawing>
+          <wp:inline distT="0" distB="0" distL="0" distR="0" wp14:anchorId="2E9A7EC7" wp14:editId="2E406071">
+            <wp:extent cx="5362575" cy="1013578"/>
+            <wp:effectExtent l="76200" t="76200" r="123825" b="129540"/>
+            <wp:docPr id="33" name="Picture 33"/>
+            <wp:cNvGraphicFramePr>
+              <a:graphicFrameLocks xmlns:a="http://schemas.openxmlformats.org/drawingml/2006/main" noChangeAspect="1"/>
+            </wp:cNvGraphicFramePr>
+            <a:graphic xmlns:a="http://schemas.openxmlformats.org/drawingml/2006/main">
+              <a:graphicData uri="http://schemas.openxmlformats.org/drawingml/2006/picture">
+                <pic:pic xmlns:pic="http://schemas.openxmlformats.org/drawingml/2006/picture">
+                  <pic:nvPicPr>
+                    <pic:cNvPr id="1" name=""/>
+                    <pic:cNvPicPr/>
+                  </pic:nvPicPr>
+                  <pic:blipFill>
+                    <a:blip r:embed="rId47"/>
+                    <a:stretch>
+                      <a:fillRect/>
+                    </a:stretch>
+                  </pic:blipFill>
+                  <pic:spPr>
+                    <a:xfrm>
+                      <a:off x="0" y="0"/>
+                      <a:ext cx="5367305" cy="1014472"/>
+                    </a:xfrm>
+                    <a:prstGeom prst="rect">
+                      <a:avLst/>
+                    </a:prstGeom>
+                    <a:ln w="38100" cap="sq">
+                      <a:solidFill>
+                        <a:srgbClr val="000000"/>
+                      </a:solidFill>
+                      <a:prstDash val="solid"/>
+                      <a:miter lim="800000"/>
+                    </a:ln>
+                    <a:effectLst>
+                      <a:outerShdw blurRad="50800" dist="38100" dir="2700000" algn="tl" rotWithShape="0">
+                        <a:srgbClr val="000000">
+                          <a:alpha val="43000"/>
+                        </a:srgbClr>
+                      </a:outerShdw>
+                    </a:effectLst>
+                  </pic:spPr>
+                </pic:pic>
+              </a:graphicData>
+            </a:graphic>
+          </wp:inline>
+        </w:drawing>
+      </w:r>
+    </w:p>
+    <w:p>
+      <w:pPr>
+        <w:spacing w:line="360" w:lineRule="auto"/>
+        <w:ind w:left="360"/>
+        <w:jc w:val="both"/>
+        <w:rPr>
+          <w:sz w:val="26"/>
+          <w:szCs w:val="26"/>
+        </w:rPr>
+      </w:pPr>
+      <w:r>
+        <w:rPr>
+          <w:sz w:val="26"/>
+          <w:szCs w:val="26"/>
+        </w:rPr>
+        <w:t>- Cuối cùng, ta trích xuất vector embedding của mỗi nút từ mô hình Word2Vec đã huấn luyện trước đó. Trong trường hợp một số nút không có vector embedding (do chúng không xuất hiện trong các chuỗi random walk), ta tính toán trung bình của tất cả các vector embedding đã học được từ các nút khác và sử dụng nó cho các nút không có embedding.</w:t>
+      </w:r>
+    </w:p>
+    <w:p>
+      <w:pPr>
+        <w:spacing w:line="360" w:lineRule="auto"/>
+        <w:ind w:left="360"/>
+        <w:jc w:val="center"/>
+        <w:rPr>
+          <w:sz w:val="26"/>
+          <w:szCs w:val="26"/>
+        </w:rPr>
+      </w:pPr>
+      <w:r>
+        <w:rPr>
+          <w:noProof/>
+          <w:lang w:val="vi-VN" w:eastAsia="vi-VN"/>
+        </w:rPr>
+        <w:drawing>
+          <wp:inline distT="0" distB="0" distL="0" distR="0" wp14:anchorId="442F7344" wp14:editId="39CDDBA6">
+            <wp:extent cx="5425829" cy="1352550"/>
+            <wp:effectExtent l="76200" t="76200" r="137160" b="133350"/>
+            <wp:docPr id="34" name="Picture 34"/>
+            <wp:cNvGraphicFramePr>
+              <a:graphicFrameLocks xmlns:a="http://schemas.openxmlformats.org/drawingml/2006/main" noChangeAspect="1"/>
+            </wp:cNvGraphicFramePr>
+            <a:graphic xmlns:a="http://schemas.openxmlformats.org/drawingml/2006/main">
+              <a:graphicData uri="http://schemas.openxmlformats.org/drawingml/2006/picture">
+                <pic:pic xmlns:pic="http://schemas.openxmlformats.org/drawingml/2006/picture">
+                  <pic:nvPicPr>
+                    <pic:cNvPr id="1" name=""/>
+                    <pic:cNvPicPr/>
+                  </pic:nvPicPr>
+                  <pic:blipFill>
+                    <a:blip r:embed="rId48"/>
+                    <a:stretch>
+                      <a:fillRect/>
+                    </a:stretch>
+                  </pic:blipFill>
+                  <pic:spPr>
+                    <a:xfrm>
+                      <a:off x="0" y="0"/>
+                      <a:ext cx="5439767" cy="1356024"/>
+                    </a:xfrm>
+                    <a:prstGeom prst="rect">
+                      <a:avLst/>
+                    </a:prstGeom>
+                    <a:ln w="38100" cap="sq">
+                      <a:solidFill>
+                        <a:srgbClr val="000000"/>
+                      </a:solidFill>
+                      <a:prstDash val="solid"/>
+                      <a:miter lim="800000"/>
+                    </a:ln>
+                    <a:effectLst>
+                      <a:outerShdw blurRad="50800" dist="38100" dir="2700000" algn="tl" rotWithShape="0">
+                        <a:srgbClr val="000000">
+                          <a:alpha val="43000"/>
+                        </a:srgbClr>
+                      </a:outerShdw>
+                    </a:effectLst>
+                  </pic:spPr>
+                </pic:pic>
+              </a:graphicData>
+            </a:graphic>
+          </wp:inline>
+        </w:drawing>
+      </w:r>
+    </w:p>
+    <w:p>
+      <w:pPr>
+        <w:spacing w:line="360" w:lineRule="auto"/>
+        <w:ind w:left="360"/>
+        <w:jc w:val="both"/>
+        <w:rPr>
+          <w:sz w:val="26"/>
+          <w:szCs w:val="26"/>
+          <w:u w:val="single"/>
+        </w:rPr>
+      </w:pPr>
+      <w:r>
+        <w:rPr>
+          <w:sz w:val="26"/>
+          <w:szCs w:val="26"/>
+          <w:u w:val="single"/>
+        </w:rPr>
+        <w:t>Trích xuất tiểu đồ thị</w:t>
+      </w:r>
+    </w:p>
+    <w:p>
+      <w:pPr>
+        <w:spacing w:line="360" w:lineRule="auto"/>
+        <w:ind w:left="360"/>
+        <w:jc w:val="both"/>
+        <w:rPr>
+          <w:sz w:val="26"/>
+          <w:szCs w:val="26"/>
+        </w:rPr>
+      </w:pPr>
+      <w:r>
+        <w:rPr>
+          <w:sz w:val="26"/>
+          <w:szCs w:val="26"/>
+        </w:rPr>
+        <w:t>- Sau khi</w:t>
+      </w:r>
+      <w:r>
+        <w:rPr>
+          <w:sz w:val="26"/>
+          <w:szCs w:val="26"/>
+        </w:rPr>
+        <w:t xml:space="preserve"> chia tập “</w:t>
+      </w:r>
+      <w:r>
+        <w:rPr>
+          <w:i/>
+          <w:sz w:val="26"/>
+          <w:szCs w:val="26"/>
+        </w:rPr>
+        <w:t>positive</w:t>
+      </w:r>
+      <w:r>
+        <w:rPr>
+          <w:sz w:val="26"/>
+          <w:szCs w:val="26"/>
+        </w:rPr>
+        <w:t>” và “</w:t>
+      </w:r>
+      <w:r>
+        <w:rPr>
+          <w:i/>
+          <w:sz w:val="26"/>
+          <w:szCs w:val="26"/>
+        </w:rPr>
+        <w:t>negative</w:t>
+      </w:r>
+      <w:r>
+        <w:rPr>
+          <w:sz w:val="26"/>
+          <w:szCs w:val="26"/>
+        </w:rPr>
+        <w:t>” thành tập “</w:t>
+      </w:r>
+      <w:r>
+        <w:rPr>
+          <w:i/>
+          <w:sz w:val="26"/>
+          <w:szCs w:val="26"/>
+        </w:rPr>
+        <w:t>train</w:t>
+      </w:r>
+      <w:r>
+        <w:rPr>
+          <w:sz w:val="26"/>
+          <w:szCs w:val="26"/>
+        </w:rPr>
+        <w:t>” và tập “</w:t>
+      </w:r>
+      <w:r>
+        <w:rPr>
+          <w:i/>
+          <w:sz w:val="26"/>
+          <w:szCs w:val="26"/>
+        </w:rPr>
+        <w:t>test</w:t>
+      </w:r>
+      <w:r>
+        <w:rPr>
+          <w:sz w:val="26"/>
+          <w:szCs w:val="26"/>
+        </w:rPr>
+        <w:t xml:space="preserve">”, </w:t>
+      </w:r>
+      <w:r>
+        <w:rPr>
+          <w:sz w:val="26"/>
+          <w:szCs w:val="26"/>
+        </w:rPr>
+        <w:t>ta tiến hành tạo một ma trận kề A với kích thước của ma trận là kích thước của đồ thị, trong đó giá trị 1 được gián cho (j, i) nếu có một cạnh từ i đến j.</w:t>
+      </w:r>
+    </w:p>
+    <w:p>
+      <w:pPr>
+        <w:spacing w:line="360" w:lineRule="auto"/>
+        <w:ind w:left="360"/>
+        <w:jc w:val="center"/>
+        <w:rPr>
+          <w:sz w:val="26"/>
+          <w:szCs w:val="26"/>
+        </w:rPr>
+      </w:pPr>
+      <w:r>
+        <w:rPr>
+          <w:noProof/>
+          <w:lang w:val="vi-VN" w:eastAsia="vi-VN"/>
+        </w:rPr>
+        <w:lastRenderedPageBreak/>
+        <w:drawing>
+          <wp:inline distT="0" distB="0" distL="0" distR="0" wp14:anchorId="013D3248" wp14:editId="59E9AD9C">
+            <wp:extent cx="4830912" cy="1619250"/>
+            <wp:effectExtent l="76200" t="76200" r="141605" b="133350"/>
+            <wp:docPr id="35" name="Picture 35"/>
+            <wp:cNvGraphicFramePr>
+              <a:graphicFrameLocks xmlns:a="http://schemas.openxmlformats.org/drawingml/2006/main" noChangeAspect="1"/>
+            </wp:cNvGraphicFramePr>
+            <a:graphic xmlns:a="http://schemas.openxmlformats.org/drawingml/2006/main">
+              <a:graphicData uri="http://schemas.openxmlformats.org/drawingml/2006/picture">
+                <pic:pic xmlns:pic="http://schemas.openxmlformats.org/drawingml/2006/picture">
+                  <pic:nvPicPr>
+                    <pic:cNvPr id="1" name=""/>
+                    <pic:cNvPicPr/>
+                  </pic:nvPicPr>
+                  <pic:blipFill>
+                    <a:blip r:embed="rId49"/>
+                    <a:stretch>
+                      <a:fillRect/>
+                    </a:stretch>
+                  </pic:blipFill>
+                  <pic:spPr>
+                    <a:xfrm>
+                      <a:off x="0" y="0"/>
+                      <a:ext cx="4837197" cy="1621357"/>
+                    </a:xfrm>
+                    <a:prstGeom prst="rect">
+                      <a:avLst/>
+                    </a:prstGeom>
+                    <a:ln w="38100" cap="sq">
+                      <a:solidFill>
+                        <a:srgbClr val="000000"/>
+                      </a:solidFill>
+                      <a:prstDash val="solid"/>
+                      <a:miter lim="800000"/>
+                    </a:ln>
+                    <a:effectLst>
+                      <a:outerShdw blurRad="50800" dist="38100" dir="2700000" algn="tl" rotWithShape="0">
+                        <a:srgbClr val="000000">
+                          <a:alpha val="43000"/>
+                        </a:srgbClr>
+                      </a:outerShdw>
+                    </a:effectLst>
+                  </pic:spPr>
+                </pic:pic>
+              </a:graphicData>
+            </a:graphic>
+          </wp:inline>
+        </w:drawing>
+      </w:r>
+    </w:p>
+    <w:p>
+      <w:pPr>
+        <w:spacing w:line="360" w:lineRule="auto"/>
+        <w:ind w:left="360"/>
+        <w:jc w:val="both"/>
+        <w:rPr>
+          <w:sz w:val="26"/>
+          <w:szCs w:val="26"/>
+        </w:rPr>
+      </w:pPr>
+      <w:r>
+        <w:rPr>
+          <w:sz w:val="26"/>
+          <w:szCs w:val="26"/>
+        </w:rPr>
+        <w:t xml:space="preserve"> - Tiếp đến, ta tính toán hệ số tương đồ giữa các nút trong đồ thị dựa trên thông tin cấu trúc để từ đó xác định tham số “</w:t>
+      </w:r>
+      <w:r>
+        <w:rPr>
+          <w:i/>
+          <w:sz w:val="26"/>
+          <w:szCs w:val="26"/>
+        </w:rPr>
+        <w:t>hop</w:t>
+      </w:r>
+      <w:r>
+        <w:rPr>
+          <w:sz w:val="26"/>
+          <w:szCs w:val="26"/>
+        </w:rPr>
+        <w:t>” trong quá trình tạo ra đồ thị con. Trong đó, hai phương pháp được sử dụng để tính toán là Common Neighbors (cn) và Adamic-Adar (aa), nếu phương pháp nào có kết quả AUC lớn hơn thì sẽ sử dụng tham số “</w:t>
+      </w:r>
+      <w:r>
+        <w:rPr>
+          <w:i/>
+          <w:sz w:val="26"/>
+          <w:szCs w:val="26"/>
+        </w:rPr>
+        <w:t>hop</w:t>
+      </w:r>
+      <w:r>
+        <w:rPr>
+          <w:sz w:val="26"/>
+          <w:szCs w:val="26"/>
+        </w:rPr>
+        <w:t>” của phương pháp đó để tối ưu.</w:t>
+      </w:r>
+    </w:p>
+    <w:p>
+      <w:pPr>
+        <w:spacing w:line="360" w:lineRule="auto"/>
+        <w:ind w:left="360"/>
+        <w:jc w:val="center"/>
+        <w:rPr>
+          <w:sz w:val="26"/>
+          <w:szCs w:val="26"/>
+        </w:rPr>
+      </w:pPr>
+      <w:r>
+        <w:rPr>
+          <w:noProof/>
+          <w:lang w:val="vi-VN" w:eastAsia="vi-VN"/>
+        </w:rPr>
+        <w:drawing>
+          <wp:inline distT="0" distB="0" distL="0" distR="0" wp14:anchorId="3FD91512" wp14:editId="77AA47BF">
+            <wp:extent cx="4772025" cy="2277630"/>
+            <wp:effectExtent l="76200" t="76200" r="123825" b="142240"/>
+            <wp:docPr id="36" name="Picture 36"/>
+            <wp:cNvGraphicFramePr>
+              <a:graphicFrameLocks xmlns:a="http://schemas.openxmlformats.org/drawingml/2006/main" noChangeAspect="1"/>
+            </wp:cNvGraphicFramePr>
+            <a:graphic xmlns:a="http://schemas.openxmlformats.org/drawingml/2006/main">
+              <a:graphicData uri="http://schemas.openxmlformats.org/drawingml/2006/picture">
+                <pic:pic xmlns:pic="http://schemas.openxmlformats.org/drawingml/2006/picture">
+                  <pic:nvPicPr>
+                    <pic:cNvPr id="1" name=""/>
+                    <pic:cNvPicPr/>
+                  </pic:nvPicPr>
+                  <pic:blipFill>
+                    <a:blip r:embed="rId50"/>
+                    <a:stretch>
+                      <a:fillRect/>
+                    </a:stretch>
+                  </pic:blipFill>
+                  <pic:spPr>
+                    <a:xfrm>
+                      <a:off x="0" y="0"/>
+                      <a:ext cx="4789618" cy="2286027"/>
+                    </a:xfrm>
+                    <a:prstGeom prst="rect">
+                      <a:avLst/>
+                    </a:prstGeom>
+                    <a:ln w="38100" cap="sq">
+                      <a:solidFill>
+                        <a:srgbClr val="000000"/>
+                      </a:solidFill>
+                      <a:prstDash val="solid"/>
+                      <a:miter lim="800000"/>
+                    </a:ln>
+                    <a:effectLst>
+                      <a:outerShdw blurRad="50800" dist="38100" dir="2700000" algn="tl" rotWithShape="0">
+                        <a:srgbClr val="000000">
+                          <a:alpha val="43000"/>
+                        </a:srgbClr>
+                      </a:outerShdw>
+                    </a:effectLst>
+                  </pic:spPr>
+                </pic:pic>
+              </a:graphicData>
+            </a:graphic>
+          </wp:inline>
+        </w:drawing>
+      </w:r>
+    </w:p>
+    <w:p>
+      <w:pPr>
+        <w:spacing w:line="360" w:lineRule="auto"/>
+        <w:ind w:left="360"/>
+        <w:jc w:val="both"/>
+        <w:rPr>
+          <w:sz w:val="26"/>
+          <w:szCs w:val="26"/>
+        </w:rPr>
+      </w:pPr>
+      <w:r>
+        <w:rPr>
+          <w:sz w:val="26"/>
+          <w:szCs w:val="26"/>
+        </w:rPr>
+        <w:t xml:space="preserve">- Tiếp theo, ta sử dụng vòng lặp </w:t>
+      </w:r>
+      <w:r>
+        <w:rPr>
+          <w:i/>
+          <w:sz w:val="26"/>
+          <w:szCs w:val="26"/>
+        </w:rPr>
+        <w:t>enumerate</w:t>
+      </w:r>
+      <w:r>
+        <w:rPr>
+          <w:sz w:val="26"/>
+          <w:szCs w:val="26"/>
+        </w:rPr>
+        <w:t xml:space="preserve"> để duyệt qua từng tập dữ liệu (negative và positive). Với mỗi tập dữ liệu, một nhãn (label) tương ứng được gán: 0 cho negative và 1 cho positive. Dùng vòng lặp </w:t>
+      </w:r>
+      <w:r>
+        <w:rPr>
+          <w:i/>
+          <w:sz w:val="26"/>
+          <w:szCs w:val="26"/>
+        </w:rPr>
+        <w:t>for</w:t>
+      </w:r>
+      <w:r>
+        <w:rPr>
+          <w:sz w:val="26"/>
+          <w:szCs w:val="26"/>
+        </w:rPr>
+        <w:t xml:space="preserve"> để duyệt qua mỗi cặp đỉnh (node_pair) trong tập dữ liệu đó.</w:t>
+      </w:r>
+    </w:p>
+    <w:p>
+      <w:pPr>
+        <w:spacing w:line="360" w:lineRule="auto"/>
+        <w:ind w:left="360"/>
+        <w:jc w:val="center"/>
+        <w:rPr>
+          <w:sz w:val="26"/>
+          <w:szCs w:val="26"/>
+        </w:rPr>
+      </w:pPr>
+      <w:r>
+        <w:rPr>
+          <w:noProof/>
+          <w:lang w:val="vi-VN" w:eastAsia="vi-VN"/>
+        </w:rPr>
+        <w:drawing>
+          <wp:inline distT="0" distB="0" distL="0" distR="0" wp14:anchorId="3242AB29" wp14:editId="62EA131C">
+            <wp:extent cx="5172075" cy="1249183"/>
+            <wp:effectExtent l="76200" t="76200" r="123825" b="141605"/>
+            <wp:docPr id="37" name="Picture 37"/>
+            <wp:cNvGraphicFramePr>
+              <a:graphicFrameLocks xmlns:a="http://schemas.openxmlformats.org/drawingml/2006/main" noChangeAspect="1"/>
+            </wp:cNvGraphicFramePr>
+            <a:graphic xmlns:a="http://schemas.openxmlformats.org/drawingml/2006/main">
+              <a:graphicData uri="http://schemas.openxmlformats.org/drawingml/2006/picture">
+                <pic:pic xmlns:pic="http://schemas.openxmlformats.org/drawingml/2006/picture">
+                  <pic:nvPicPr>
+                    <pic:cNvPr id="1" name=""/>
+                    <pic:cNvPicPr/>
+                  </pic:nvPicPr>
+                  <pic:blipFill>
+                    <a:blip r:embed="rId51"/>
+                    <a:stretch>
+                      <a:fillRect/>
+                    </a:stretch>
+                  </pic:blipFill>
+                  <pic:spPr>
+                    <a:xfrm>
+                      <a:off x="0" y="0"/>
+                      <a:ext cx="5175789" cy="1250080"/>
+                    </a:xfrm>
+                    <a:prstGeom prst="rect">
+                      <a:avLst/>
+                    </a:prstGeom>
+                    <a:ln w="38100" cap="sq">
+                      <a:solidFill>
+                        <a:srgbClr val="000000"/>
+                      </a:solidFill>
+                      <a:prstDash val="solid"/>
+                      <a:miter lim="800000"/>
+                    </a:ln>
+                    <a:effectLst>
+                      <a:outerShdw blurRad="50800" dist="38100" dir="2700000" algn="tl" rotWithShape="0">
+                        <a:srgbClr val="000000">
+                          <a:alpha val="43000"/>
+                        </a:srgbClr>
+                      </a:outerShdw>
+                    </a:effectLst>
+                  </pic:spPr>
+                </pic:pic>
+              </a:graphicData>
+            </a:graphic>
+          </wp:inline>
+        </w:drawing>
+      </w:r>
+    </w:p>
+    <w:p>
+      <w:pPr>
+        <w:spacing w:line="360" w:lineRule="auto"/>
+        <w:ind w:left="360"/>
+        <w:jc w:val="both"/>
+        <w:rPr>
+          <w:sz w:val="26"/>
+          <w:szCs w:val="26"/>
+        </w:rPr>
+      </w:pPr>
+      <w:r>
+        <w:rPr>
+          <w:sz w:val="26"/>
+          <w:szCs w:val="26"/>
+        </w:rPr>
+        <w:lastRenderedPageBreak/>
+        <w:t xml:space="preserve">- Với mỗi cặp đỉnh được trích xuất ra thì ta sử dụng hàm </w:t>
+      </w:r>
+      <w:r>
+        <w:rPr>
+          <w:i/>
+          <w:sz w:val="26"/>
+          <w:szCs w:val="26"/>
+        </w:rPr>
+        <w:t>extract_subgraph</w:t>
+      </w:r>
+      <w:r>
+        <w:rPr>
+          <w:sz w:val="26"/>
+          <w:szCs w:val="26"/>
+        </w:rPr>
+        <w:t xml:space="preserve"> để trích xuất thông tin về đồ thị con xung quanh cặp đỉnh đó. Trong hàm </w:t>
+      </w:r>
+      <w:r>
+        <w:rPr>
+          <w:i/>
+          <w:sz w:val="26"/>
+          <w:szCs w:val="26"/>
+        </w:rPr>
+        <w:t>extract_subgraph</w:t>
+      </w:r>
+      <w:r>
+        <w:rPr>
+          <w:sz w:val="26"/>
+          <w:szCs w:val="26"/>
+        </w:rPr>
+        <w:t>, ta cập nhật danh sách “</w:t>
+      </w:r>
+      <w:r>
+        <w:rPr>
+          <w:i/>
+          <w:sz w:val="26"/>
+          <w:szCs w:val="26"/>
+        </w:rPr>
+        <w:t>sub_graph_nodes</w:t>
+      </w:r>
+      <w:r>
+        <w:rPr>
+          <w:sz w:val="26"/>
+          <w:szCs w:val="26"/>
+        </w:rPr>
+        <w:t>” chứa các đỉnh gốc và các đỉnh láng giềng ngẫu nhiên sao cho tổng số lượng đỉnh trong “</w:t>
+      </w:r>
+      <w:r>
+        <w:rPr>
+          <w:i/>
+          <w:sz w:val="26"/>
+          <w:szCs w:val="26"/>
+        </w:rPr>
+        <w:t>sub_graph_nodes</w:t>
+      </w:r>
+      <w:r>
+        <w:rPr>
+          <w:sz w:val="26"/>
+          <w:szCs w:val="26"/>
+        </w:rPr>
+        <w:t>” không vượt quá giá trị của tham số “</w:t>
+      </w:r>
+      <w:r>
+        <w:rPr>
+          <w:i/>
+          <w:sz w:val="26"/>
+          <w:szCs w:val="26"/>
+        </w:rPr>
+        <w:t>max_neighbors</w:t>
+      </w:r>
+      <w:r>
+        <w:rPr>
+          <w:sz w:val="26"/>
+          <w:szCs w:val="26"/>
+        </w:rPr>
+        <w:t>” được truyền vào, rồi tạo ma trận kề “</w:t>
+      </w:r>
+      <w:r>
+        <w:rPr>
+          <w:i/>
+          <w:sz w:val="26"/>
+          <w:szCs w:val="26"/>
+        </w:rPr>
+        <w:t>sub_graph_adj</w:t>
+      </w:r>
+      <w:r>
+        <w:rPr>
+          <w:sz w:val="26"/>
+          <w:szCs w:val="26"/>
+        </w:rPr>
+        <w:t xml:space="preserve">” của đồ thị con từ ma trận kề ban đầu </w:t>
+      </w:r>
+      <w:r>
+        <w:rPr>
+          <w:i/>
+          <w:sz w:val="26"/>
+          <w:szCs w:val="26"/>
+        </w:rPr>
+        <w:t>A</w:t>
+      </w:r>
+      <w:r>
+        <w:rPr>
+          <w:sz w:val="26"/>
+          <w:szCs w:val="26"/>
+        </w:rPr>
+        <w:t>, chỉ chứa các cạnh giữa các đỉnh trong “</w:t>
+      </w:r>
+      <w:r>
+        <w:rPr>
+          <w:i/>
+          <w:sz w:val="26"/>
+          <w:szCs w:val="26"/>
+        </w:rPr>
+        <w:t>sub_graph_nodes</w:t>
+      </w:r>
+      <w:r>
+        <w:rPr>
+          <w:sz w:val="26"/>
+          <w:szCs w:val="26"/>
+        </w:rPr>
+        <w:t>” với việc gán giá trị 0 cho các phần tử tương ứng với cạnh giữa các đỉnh gốc. Sau đó, ta sử dụng một thuật toán gọi là “</w:t>
+      </w:r>
+      <w:r>
+        <w:rPr>
+          <w:i/>
+          <w:sz w:val="26"/>
+          <w:szCs w:val="26"/>
+        </w:rPr>
+        <w:t>node labeling</w:t>
+      </w:r>
+      <w:r>
+        <w:rPr>
+          <w:sz w:val="26"/>
+          <w:szCs w:val="26"/>
+        </w:rPr>
+        <w:t>” để gán nhãn cho các đỉnh trong đồ thị con dựa trên ma trận kề của nó và loại đồ thị (vô hướng hoặc có hướng). Cuối cùng, hàm “</w:t>
+      </w:r>
+      <w:r>
+        <w:rPr>
+          <w:i/>
+          <w:sz w:val="26"/>
+          <w:szCs w:val="26"/>
+        </w:rPr>
+        <w:t>extract_subgraph</w:t>
+      </w:r>
+      <w:r>
+        <w:rPr>
+          <w:sz w:val="26"/>
+          <w:szCs w:val="26"/>
+        </w:rPr>
+        <w:t>” trả về danh sách các đỉnh trong đồ thị con (</w:t>
+      </w:r>
+      <w:r>
+        <w:rPr>
+          <w:i/>
+          <w:sz w:val="26"/>
+          <w:szCs w:val="26"/>
+        </w:rPr>
+        <w:t>sub_graph_nodes</w:t>
+      </w:r>
+      <w:r>
+        <w:rPr>
+          <w:sz w:val="26"/>
+          <w:szCs w:val="26"/>
+        </w:rPr>
+        <w:t>), ma trận kề của đồ thị con (</w:t>
+      </w:r>
+      <w:r>
+        <w:rPr>
+          <w:i/>
+          <w:sz w:val="26"/>
+          <w:szCs w:val="26"/>
+        </w:rPr>
+        <w:t>sub_graph_adj</w:t>
+      </w:r>
+      <w:r>
+        <w:rPr>
+          <w:sz w:val="26"/>
+          <w:szCs w:val="26"/>
+        </w:rPr>
+        <w:t>) và thông tin nhãn của các đỉnh trong đồ thị con (</w:t>
+      </w:r>
+      <w:r>
+        <w:rPr>
+          <w:i/>
+          <w:sz w:val="26"/>
+          <w:szCs w:val="26"/>
+        </w:rPr>
+        <w:t>vertex_tag</w:t>
+      </w:r>
+      <w:r>
+        <w:rPr>
+          <w:sz w:val="26"/>
+          <w:szCs w:val="26"/>
+        </w:rPr>
+        <w:t>).</w:t>
+      </w:r>
+    </w:p>
+    <w:p>
+      <w:pPr>
+        <w:spacing w:line="360" w:lineRule="auto"/>
+        <w:ind w:left="360"/>
+        <w:jc w:val="center"/>
+        <w:rPr>
+          <w:sz w:val="26"/>
+          <w:szCs w:val="26"/>
+        </w:rPr>
+      </w:pPr>
+      <w:r>
+        <w:rPr>
+          <w:noProof/>
+          <w:lang w:val="vi-VN" w:eastAsia="vi-VN"/>
+        </w:rPr>
+        <w:drawing>
+          <wp:inline distT="0" distB="0" distL="0" distR="0" wp14:anchorId="52AF460A" wp14:editId="1033DDA1">
+            <wp:extent cx="5449304" cy="3286125"/>
+            <wp:effectExtent l="76200" t="76200" r="132715" b="123825"/>
+            <wp:docPr id="38" name="Picture 38"/>
+            <wp:cNvGraphicFramePr>
+              <a:graphicFrameLocks xmlns:a="http://schemas.openxmlformats.org/drawingml/2006/main" noChangeAspect="1"/>
+            </wp:cNvGraphicFramePr>
+            <a:graphic xmlns:a="http://schemas.openxmlformats.org/drawingml/2006/main">
+              <a:graphicData uri="http://schemas.openxmlformats.org/drawingml/2006/picture">
+                <pic:pic xmlns:pic="http://schemas.openxmlformats.org/drawingml/2006/picture">
+                  <pic:nvPicPr>
+                    <pic:cNvPr id="1" name=""/>
+                    <pic:cNvPicPr/>
+                  </pic:nvPicPr>
+                  <pic:blipFill>
+                    <a:blip r:embed="rId52"/>
+                    <a:stretch>
+                      <a:fillRect/>
+                    </a:stretch>
+                  </pic:blipFill>
+                  <pic:spPr>
+                    <a:xfrm>
+                      <a:off x="0" y="0"/>
+                      <a:ext cx="5450673" cy="3286951"/>
+                    </a:xfrm>
+                    <a:prstGeom prst="rect">
+                      <a:avLst/>
+                    </a:prstGeom>
+                    <a:ln w="38100" cap="sq">
+                      <a:solidFill>
+                        <a:srgbClr val="000000"/>
+                      </a:solidFill>
+                      <a:prstDash val="solid"/>
+                      <a:miter lim="800000"/>
+                    </a:ln>
+                    <a:effectLst>
+                      <a:outerShdw blurRad="50800" dist="38100" dir="2700000" algn="tl" rotWithShape="0">
+                        <a:srgbClr val="000000">
+                          <a:alpha val="43000"/>
+                        </a:srgbClr>
+                      </a:outerShdw>
+                    </a:effectLst>
+                  </pic:spPr>
+                </pic:pic>
+              </a:graphicData>
+            </a:graphic>
+          </wp:inline>
+        </w:drawing>
+      </w:r>
+    </w:p>
+    <w:p>
+      <w:pPr>
+        <w:spacing w:line="360" w:lineRule="auto"/>
+        <w:ind w:left="360"/>
+        <w:jc w:val="both"/>
+        <w:rPr>
+          <w:sz w:val="26"/>
+          <w:szCs w:val="26"/>
+        </w:rPr>
+      </w:pPr>
+      <w:r>
+        <w:rPr>
+          <w:sz w:val="26"/>
+          <w:szCs w:val="26"/>
+        </w:rPr>
+        <w:t>- Tiếp đến, ta tạo một mảng 2D chứa các nhãn của các cạnh trong tập dữ liệu, với nhãn 0 cho các cạnh “</w:t>
+      </w:r>
+      <w:r>
+        <w:rPr>
+          <w:i/>
+          <w:sz w:val="26"/>
+          <w:szCs w:val="26"/>
+        </w:rPr>
+        <w:t>negative</w:t>
+      </w:r>
+      <w:r>
+        <w:rPr>
+          <w:sz w:val="26"/>
+          <w:szCs w:val="26"/>
+        </w:rPr>
+        <w:t>” và nhãn 1 cho các cạnh “</w:t>
+      </w:r>
+      <w:r>
+        <w:rPr>
+          <w:i/>
+          <w:sz w:val="26"/>
+          <w:szCs w:val="26"/>
+        </w:rPr>
+        <w:t>positive</w:t>
+      </w:r>
+      <w:r>
+        <w:rPr>
+          <w:sz w:val="26"/>
+          <w:szCs w:val="26"/>
+        </w:rPr>
+        <w:t xml:space="preserve">”. </w:t>
+      </w:r>
+    </w:p>
+    <w:p>
+      <w:pPr>
+        <w:spacing w:line="360" w:lineRule="auto"/>
+        <w:ind w:left="360"/>
+        <w:jc w:val="both"/>
+        <w:rPr>
+          <w:sz w:val="26"/>
+          <w:szCs w:val="26"/>
+        </w:rPr>
+      </w:pPr>
+      <w:r>
+        <w:rPr>
+          <w:noProof/>
+          <w:lang w:val="vi-VN" w:eastAsia="vi-VN"/>
+        </w:rPr>
+        <w:drawing>
+          <wp:inline distT="0" distB="0" distL="0" distR="0" wp14:anchorId="41868EE4" wp14:editId="79A5FAF7">
+            <wp:extent cx="5619750" cy="296366"/>
+            <wp:effectExtent l="76200" t="76200" r="133350" b="142240"/>
+            <wp:docPr id="40" name="Picture 40"/>
+            <wp:cNvGraphicFramePr>
+              <a:graphicFrameLocks xmlns:a="http://schemas.openxmlformats.org/drawingml/2006/main" noChangeAspect="1"/>
+            </wp:cNvGraphicFramePr>
+            <a:graphic xmlns:a="http://schemas.openxmlformats.org/drawingml/2006/main">
+              <a:graphicData uri="http://schemas.openxmlformats.org/drawingml/2006/picture">
+                <pic:pic xmlns:pic="http://schemas.openxmlformats.org/drawingml/2006/picture">
+                  <pic:nvPicPr>
+                    <pic:cNvPr id="1" name=""/>
+                    <pic:cNvPicPr/>
+                  </pic:nvPicPr>
+                  <pic:blipFill>
+                    <a:blip r:embed="rId53"/>
+                    <a:stretch>
+                      <a:fillRect/>
+                    </a:stretch>
+                  </pic:blipFill>
+                  <pic:spPr>
+                    <a:xfrm>
+                      <a:off x="0" y="0"/>
+                      <a:ext cx="5664076" cy="298704"/>
+                    </a:xfrm>
+                    <a:prstGeom prst="rect">
+                      <a:avLst/>
+                    </a:prstGeom>
+                    <a:ln w="38100" cap="sq">
+                      <a:solidFill>
+                        <a:srgbClr val="000000"/>
+                      </a:solidFill>
+                      <a:prstDash val="solid"/>
+                      <a:miter lim="800000"/>
+                    </a:ln>
+                    <a:effectLst>
+                      <a:outerShdw blurRad="50800" dist="38100" dir="2700000" algn="tl" rotWithShape="0">
+                        <a:srgbClr val="000000">
+                          <a:alpha val="43000"/>
+                        </a:srgbClr>
+                      </a:outerShdw>
+                    </a:effectLst>
+                  </pic:spPr>
+                </pic:pic>
+              </a:graphicData>
+            </a:graphic>
+          </wp:inline>
+        </w:drawing>
+      </w:r>
+    </w:p>
+    <w:p>
+      <w:pPr>
+        <w:spacing w:line="360" w:lineRule="auto"/>
+        <w:ind w:left="360"/>
+        <w:jc w:val="both"/>
+        <w:rPr>
+          <w:sz w:val="26"/>
+          <w:szCs w:val="26"/>
+        </w:rPr>
+      </w:pPr>
+      <w:r>
+        <w:rPr>
+          <w:sz w:val="26"/>
+          <w:szCs w:val="26"/>
+        </w:rPr>
+        <w:t>- Sau đó, ta kết hợp tất cả các nhãn của tất cả các đỉnh trong mỗi đồ thị con thành một tập hợp duy nhất, rồi từ đó chuyển nó thành một danh sách (</w:t>
+      </w:r>
+      <w:r>
+        <w:rPr>
+          <w:i/>
+          <w:sz w:val="26"/>
+          <w:szCs w:val="26"/>
+        </w:rPr>
+        <w:t>vertex_tags_set</w:t>
+      </w:r>
+      <w:r>
+        <w:rPr>
+          <w:sz w:val="26"/>
+          <w:szCs w:val="26"/>
+        </w:rPr>
+        <w:t>).</w:t>
+      </w:r>
+    </w:p>
+    <w:p>
+      <w:pPr>
+        <w:spacing w:line="360" w:lineRule="auto"/>
+        <w:ind w:left="360"/>
+        <w:jc w:val="center"/>
+        <w:rPr>
+          <w:sz w:val="26"/>
+          <w:szCs w:val="26"/>
+        </w:rPr>
+      </w:pPr>
+      <w:r>
+        <w:rPr>
+          <w:noProof/>
+          <w:lang w:val="vi-VN" w:eastAsia="vi-VN"/>
+        </w:rPr>
+        <w:lastRenderedPageBreak/>
+        <w:drawing>
+          <wp:inline distT="0" distB="0" distL="0" distR="0" wp14:anchorId="4A60F076" wp14:editId="0C095CC0">
+            <wp:extent cx="4057650" cy="752475"/>
+            <wp:effectExtent l="76200" t="76200" r="133350" b="142875"/>
+            <wp:docPr id="41" name="Picture 41"/>
+            <wp:cNvGraphicFramePr>
+              <a:graphicFrameLocks xmlns:a="http://schemas.openxmlformats.org/drawingml/2006/main" noChangeAspect="1"/>
+            </wp:cNvGraphicFramePr>
+            <a:graphic xmlns:a="http://schemas.openxmlformats.org/drawingml/2006/main">
+              <a:graphicData uri="http://schemas.openxmlformats.org/drawingml/2006/picture">
+                <pic:pic xmlns:pic="http://schemas.openxmlformats.org/drawingml/2006/picture">
+                  <pic:nvPicPr>
+                    <pic:cNvPr id="1" name=""/>
+                    <pic:cNvPicPr/>
+                  </pic:nvPicPr>
+                  <pic:blipFill>
+                    <a:blip r:embed="rId54"/>
+                    <a:stretch>
+                      <a:fillRect/>
+                    </a:stretch>
+                  </pic:blipFill>
+                  <pic:spPr>
+                    <a:xfrm>
+                      <a:off x="0" y="0"/>
+                      <a:ext cx="4057650" cy="752475"/>
+                    </a:xfrm>
+                    <a:prstGeom prst="rect">
+                      <a:avLst/>
+                    </a:prstGeom>
+                    <a:ln w="38100" cap="sq">
+                      <a:solidFill>
+                        <a:srgbClr val="000000"/>
+                      </a:solidFill>
+                      <a:prstDash val="solid"/>
+                      <a:miter lim="800000"/>
+                    </a:ln>
+                    <a:effectLst>
+                      <a:outerShdw blurRad="50800" dist="38100" dir="2700000" algn="tl" rotWithShape="0">
+                        <a:srgbClr val="000000">
+                          <a:alpha val="43000"/>
+                        </a:srgbClr>
+                      </a:outerShdw>
+                    </a:effectLst>
+                  </pic:spPr>
+                </pic:pic>
+              </a:graphicData>
+            </a:graphic>
+          </wp:inline>
+        </w:drawing>
+      </w:r>
+    </w:p>
+    <w:p>
+      <w:pPr>
+        <w:spacing w:line="360" w:lineRule="auto"/>
+        <w:ind w:left="360"/>
+        <w:jc w:val="both"/>
+        <w:rPr>
+          <w:sz w:val="26"/>
+          <w:szCs w:val="26"/>
+        </w:rPr>
+      </w:pPr>
+      <w:r>
+        <w:rPr>
+          <w:sz w:val="26"/>
+          <w:szCs w:val="26"/>
+        </w:rPr>
+        <w:t>- Tiếp đến, ta kiểm tra xem tất cả các phần tử trong “</w:t>
+      </w:r>
+      <w:r>
+        <w:rPr>
+          <w:i/>
+          <w:sz w:val="26"/>
+          <w:szCs w:val="26"/>
+        </w:rPr>
+        <w:t>vertex_tags_set</w:t>
+      </w:r>
+      <w:r>
+        <w:rPr>
+          <w:sz w:val="26"/>
+          <w:szCs w:val="26"/>
+        </w:rPr>
+        <w:t>” có tạo thành một chuỗi số nguyên liên tục từ 0 đến “</w:t>
+      </w:r>
+      <w:r>
+        <w:rPr>
+          <w:i/>
+          <w:sz w:val="26"/>
+          <w:szCs w:val="26"/>
+        </w:rPr>
+        <w:t>len(vertex_tags_set) – 1</w:t>
+      </w:r>
+      <w:r>
+        <w:rPr>
+          <w:sz w:val="26"/>
+          <w:szCs w:val="26"/>
+        </w:rPr>
+        <w:t>” không. Nếu không thì ta tạo một bản đồ (</w:t>
+      </w:r>
+      <w:r>
+        <w:rPr>
+          <w:i/>
+          <w:sz w:val="26"/>
+          <w:szCs w:val="26"/>
+        </w:rPr>
+        <w:t>vertex_map</w:t>
+      </w:r>
+      <w:r>
+        <w:rPr>
+          <w:sz w:val="26"/>
+          <w:szCs w:val="26"/>
+        </w:rPr>
+        <w:t>) từ các nhãn trong “</w:t>
+      </w:r>
+      <w:r>
+        <w:rPr>
+          <w:i/>
+          <w:sz w:val="26"/>
+          <w:szCs w:val="26"/>
+        </w:rPr>
+        <w:t>vertex_tags_set</w:t>
+      </w:r>
+      <w:r>
+        <w:rPr>
+          <w:sz w:val="26"/>
+          <w:szCs w:val="26"/>
+        </w:rPr>
+        <w:t>” đến các chỉ số từ 0 đến “</w:t>
+      </w:r>
+      <w:r>
+        <w:rPr>
+          <w:i/>
+          <w:sz w:val="26"/>
+          <w:szCs w:val="26"/>
+        </w:rPr>
+        <w:t>len(vertex_tags_set) – 1</w:t>
+      </w:r>
+      <w:r>
+        <w:rPr>
+          <w:sz w:val="26"/>
+          <w:szCs w:val="26"/>
+        </w:rPr>
+        <w:t>”. Từ đó, ta duyệt qua mỗi danh sách nhãn của các đỉnh trong “</w:t>
+      </w:r>
+      <w:r>
+        <w:rPr>
+          <w:i/>
+          <w:sz w:val="26"/>
+          <w:szCs w:val="26"/>
+        </w:rPr>
+        <w:t>vertex_tags</w:t>
+      </w:r>
+      <w:r>
+        <w:rPr>
+          <w:sz w:val="26"/>
+          <w:szCs w:val="26"/>
+        </w:rPr>
+        <w:t>” và ánh xạ các nhãn này sang các chỉ số tương ứng trong “</w:t>
+      </w:r>
+      <w:r>
+        <w:rPr>
+          <w:i/>
+          <w:sz w:val="26"/>
+          <w:szCs w:val="26"/>
+        </w:rPr>
+        <w:t>vertex_map</w:t>
+      </w:r>
+      <w:r>
+        <w:rPr>
+          <w:sz w:val="26"/>
+          <w:szCs w:val="26"/>
+        </w:rPr>
         <w:t>”.</w:t>
       </w:r>
     </w:p>
@@ -37684,10 +40954,76 @@
       </w:pPr>
       <w:r>
         <w:rPr>
-          <w:sz w:val="26"/>
-          <w:szCs w:val="26"/>
-        </w:rPr>
-        <w:t>- Tiếp đến, vì để đảm bảo tính ngẫu nhiên và tính đa dạng trong quá trình chia dữ liệu, nhằm phục vụ cho quá trình huấn luyện và kiểm tra trên mô hình nên nhóm đã tiến hành xáo trộn danh sách “</w:t>
+          <w:noProof/>
+          <w:lang w:val="vi-VN" w:eastAsia="vi-VN"/>
+        </w:rPr>
+        <w:drawing>
+          <wp:inline distT="0" distB="0" distL="0" distR="0" wp14:anchorId="6C7D6A8D" wp14:editId="23B5A75E">
+            <wp:extent cx="5400675" cy="714426"/>
+            <wp:effectExtent l="76200" t="76200" r="123825" b="142875"/>
+            <wp:docPr id="42" name="Picture 42"/>
+            <wp:cNvGraphicFramePr>
+              <a:graphicFrameLocks xmlns:a="http://schemas.openxmlformats.org/drawingml/2006/main" noChangeAspect="1"/>
+            </wp:cNvGraphicFramePr>
+            <a:graphic xmlns:a="http://schemas.openxmlformats.org/drawingml/2006/main">
+              <a:graphicData uri="http://schemas.openxmlformats.org/drawingml/2006/picture">
+                <pic:pic xmlns:pic="http://schemas.openxmlformats.org/drawingml/2006/picture">
+                  <pic:nvPicPr>
+                    <pic:cNvPr id="1" name=""/>
+                    <pic:cNvPicPr/>
+                  </pic:nvPicPr>
+                  <pic:blipFill>
+                    <a:blip r:embed="rId55"/>
+                    <a:stretch>
+                      <a:fillRect/>
+                    </a:stretch>
+                  </pic:blipFill>
+                  <pic:spPr>
+                    <a:xfrm>
+                      <a:off x="0" y="0"/>
+                      <a:ext cx="5406572" cy="715206"/>
+                    </a:xfrm>
+                    <a:prstGeom prst="rect">
+                      <a:avLst/>
+                    </a:prstGeom>
+                    <a:ln w="38100" cap="sq">
+                      <a:solidFill>
+                        <a:srgbClr val="000000"/>
+                      </a:solidFill>
+                      <a:prstDash val="solid"/>
+                      <a:miter lim="800000"/>
+                    </a:ln>
+                    <a:effectLst>
+                      <a:outerShdw blurRad="50800" dist="38100" dir="2700000" algn="tl" rotWithShape="0">
+                        <a:srgbClr val="000000">
+                          <a:alpha val="43000"/>
+                        </a:srgbClr>
+                      </a:outerShdw>
+                    </a:effectLst>
+                  </pic:spPr>
+                </pic:pic>
+              </a:graphicData>
+            </a:graphic>
+          </wp:inline>
+        </w:drawing>
+      </w:r>
+    </w:p>
+    <w:p>
+      <w:pPr>
+        <w:spacing w:line="360" w:lineRule="auto"/>
+        <w:ind w:left="360"/>
+        <w:jc w:val="both"/>
+        <w:rPr>
+          <w:sz w:val="26"/>
+          <w:szCs w:val="26"/>
+        </w:rPr>
+      </w:pPr>
+      <w:r>
+        <w:rPr>
+          <w:sz w:val="26"/>
+          <w:szCs w:val="26"/>
+        </w:rPr>
+        <w:t>- Cuối cùng, ta trả về thông tin về các đồ thị con (</w:t>
       </w:r>
       <w:r>
         <w:rPr>
@@ -37695,6 +41031,200 @@
           <w:sz w:val="26"/>
           <w:szCs w:val="26"/>
         </w:rPr>
+        <w:t>graphs_adj</w:t>
+      </w:r>
+      <w:r>
+        <w:rPr>
+          <w:sz w:val="26"/>
+          <w:szCs w:val="26"/>
+        </w:rPr>
+        <w:t>), nhãn của các cạnh (</w:t>
+      </w:r>
+      <w:r>
+        <w:rPr>
+          <w:i/>
+          <w:sz w:val="26"/>
+          <w:szCs w:val="26"/>
+        </w:rPr>
+        <w:t>labels</w:t>
+      </w:r>
+      <w:r>
+        <w:rPr>
+          <w:sz w:val="26"/>
+          <w:szCs w:val="26"/>
+        </w:rPr>
+        <w:t>), nhãn của các đỉnh (</w:t>
+      </w:r>
+      <w:r>
+        <w:rPr>
+          <w:i/>
+          <w:sz w:val="26"/>
+          <w:szCs w:val="26"/>
+        </w:rPr>
+        <w:t>vertex_tags</w:t>
+      </w:r>
+      <w:r>
+        <w:rPr>
+          <w:sz w:val="26"/>
+          <w:szCs w:val="26"/>
+        </w:rPr>
+        <w:t>), kích thước của các đồ thị con (</w:t>
+      </w:r>
+      <w:r>
+        <w:rPr>
+          <w:i/>
+          <w:sz w:val="26"/>
+          <w:szCs w:val="26"/>
+        </w:rPr>
+        <w:t>node_size_list</w:t>
+      </w:r>
+      <w:r>
+        <w:rPr>
+          <w:sz w:val="26"/>
+          <w:szCs w:val="26"/>
+        </w:rPr>
+        <w:t>), danh sách các đỉnh trong các đồ thị con (</w:t>
+      </w:r>
+      <w:r>
+        <w:rPr>
+          <w:i/>
+          <w:sz w:val="26"/>
+          <w:szCs w:val="26"/>
+        </w:rPr>
+        <w:t>sub_graphs_nodes</w:t>
+      </w:r>
+      <w:r>
+        <w:rPr>
+          <w:sz w:val="26"/>
+          <w:szCs w:val="26"/>
+        </w:rPr>
+        <w:t>) và kích thước của tập hợp các nhãn (</w:t>
+      </w:r>
+      <w:r>
+        <w:rPr>
+          <w:i/>
+          <w:sz w:val="26"/>
+          <w:szCs w:val="26"/>
+        </w:rPr>
+        <w:t>tags_size</w:t>
+      </w:r>
+      <w:r>
+        <w:rPr>
+          <w:sz w:val="26"/>
+          <w:szCs w:val="26"/>
+        </w:rPr>
+        <w:t>).</w:t>
+      </w:r>
+    </w:p>
+    <w:p>
+      <w:pPr>
+        <w:spacing w:line="360" w:lineRule="auto"/>
+        <w:ind w:left="360"/>
+        <w:jc w:val="both"/>
+        <w:rPr>
+          <w:sz w:val="26"/>
+          <w:szCs w:val="26"/>
+        </w:rPr>
+      </w:pPr>
+      <w:r>
+        <w:rPr>
+          <w:noProof/>
+          <w:lang w:val="vi-VN" w:eastAsia="vi-VN"/>
+        </w:rPr>
+        <w:drawing>
+          <wp:inline distT="0" distB="0" distL="0" distR="0" wp14:anchorId="00F5508E" wp14:editId="560F935D">
+            <wp:extent cx="5391150" cy="272365"/>
+            <wp:effectExtent l="76200" t="76200" r="114300" b="128270"/>
+            <wp:docPr id="43" name="Picture 43"/>
+            <wp:cNvGraphicFramePr>
+              <a:graphicFrameLocks xmlns:a="http://schemas.openxmlformats.org/drawingml/2006/main" noChangeAspect="1"/>
+            </wp:cNvGraphicFramePr>
+            <a:graphic xmlns:a="http://schemas.openxmlformats.org/drawingml/2006/main">
+              <a:graphicData uri="http://schemas.openxmlformats.org/drawingml/2006/picture">
+                <pic:pic xmlns:pic="http://schemas.openxmlformats.org/drawingml/2006/picture">
+                  <pic:nvPicPr>
+                    <pic:cNvPr id="1" name=""/>
+                    <pic:cNvPicPr/>
+                  </pic:nvPicPr>
+                  <pic:blipFill>
+                    <a:blip r:embed="rId56"/>
+                    <a:stretch>
+                      <a:fillRect/>
+                    </a:stretch>
+                  </pic:blipFill>
+                  <pic:spPr>
+                    <a:xfrm>
+                      <a:off x="0" y="0"/>
+                      <a:ext cx="5492137" cy="277467"/>
+                    </a:xfrm>
+                    <a:prstGeom prst="rect">
+                      <a:avLst/>
+                    </a:prstGeom>
+                    <a:ln w="38100" cap="sq">
+                      <a:solidFill>
+                        <a:srgbClr val="000000"/>
+                      </a:solidFill>
+                      <a:prstDash val="solid"/>
+                      <a:miter lim="800000"/>
+                    </a:ln>
+                    <a:effectLst>
+                      <a:outerShdw blurRad="50800" dist="38100" dir="2700000" algn="tl" rotWithShape="0">
+                        <a:srgbClr val="000000">
+                          <a:alpha val="43000"/>
+                        </a:srgbClr>
+                      </a:outerShdw>
+                    </a:effectLst>
+                  </pic:spPr>
+                </pic:pic>
+              </a:graphicData>
+            </a:graphic>
+          </wp:inline>
+        </w:drawing>
+      </w:r>
+    </w:p>
+    <w:p>
+      <w:pPr>
+        <w:spacing w:line="360" w:lineRule="auto"/>
+        <w:ind w:left="360"/>
+        <w:jc w:val="both"/>
+        <w:rPr>
+          <w:sz w:val="26"/>
+          <w:szCs w:val="26"/>
+          <w:u w:val="single"/>
+        </w:rPr>
+      </w:pPr>
+      <w:r>
+        <w:rPr>
+          <w:sz w:val="26"/>
+          <w:szCs w:val="26"/>
+          <w:u w:val="single"/>
+        </w:rPr>
+        <w:t>Xây dựng đầu vào cho GNN</w:t>
+      </w:r>
+    </w:p>
+    <w:p>
+      <w:pPr>
+        <w:spacing w:line="360" w:lineRule="auto"/>
+        <w:ind w:left="360"/>
+        <w:jc w:val="both"/>
+        <w:rPr>
+          <w:sz w:val="26"/>
+          <w:szCs w:val="26"/>
+        </w:rPr>
+      </w:pPr>
+      <w:r>
+        <w:rPr>
+          <w:sz w:val="26"/>
+          <w:szCs w:val="26"/>
+        </w:rPr>
+        <w:t xml:space="preserve">- Tạo một mảng Y với các phần tử có giá trị 1 tương ứng với các cạnh </w:t>
+      </w:r>
+      <w:r>
+        <w:rPr>
+          <w:i/>
+          <w:sz w:val="26"/>
+          <w:szCs w:val="26"/>
+        </w:rPr>
         <w:t>positive</w:t>
       </w:r>
       <w:r>
@@ -37702,7 +41232,7 @@
           <w:sz w:val="26"/>
           <w:szCs w:val="26"/>
         </w:rPr>
-        <w:t>” và “</w:t>
+        <w:t xml:space="preserve"> và các phần tử có giá trị 0 tương ứng với các cạnh </w:t>
       </w:r>
       <w:r>
         <w:rPr>
@@ -37717,25 +41247,176 @@
           <w:sz w:val="26"/>
           <w:szCs w:val="26"/>
         </w:rPr>
-        <w:t>”.</w:t>
+        <w:t>.</w:t>
       </w:r>
     </w:p>
     <w:p>
       <w:pPr>
         <w:spacing w:line="360" w:lineRule="auto"/>
         <w:ind w:left="360"/>
-        <w:jc w:val="both"/>
-        <w:rPr>
-          <w:sz w:val="26"/>
-          <w:szCs w:val="26"/>
-        </w:rPr>
-      </w:pPr>
-      <w:r>
-        <w:rPr>
-          <w:sz w:val="26"/>
-          <w:szCs w:val="26"/>
-        </w:rPr>
-        <w:t>- Đồng thời, vì để đảm bảo rằng các chỉ số và giá trị của các cạnh có trong “</w:t>
+        <w:jc w:val="center"/>
+        <w:rPr>
+          <w:sz w:val="26"/>
+          <w:szCs w:val="26"/>
+        </w:rPr>
+      </w:pPr>
+      <w:r>
+        <w:rPr>
+          <w:noProof/>
+          <w:lang w:val="vi-VN" w:eastAsia="vi-VN"/>
+        </w:rPr>
+        <w:drawing>
+          <wp:inline distT="0" distB="0" distL="0" distR="0" wp14:anchorId="3A97A8EB" wp14:editId="6B78516A">
+            <wp:extent cx="4000500" cy="228600"/>
+            <wp:effectExtent l="76200" t="76200" r="133350" b="133350"/>
+            <wp:docPr id="44" name="Picture 44"/>
+            <wp:cNvGraphicFramePr>
+              <a:graphicFrameLocks xmlns:a="http://schemas.openxmlformats.org/drawingml/2006/main" noChangeAspect="1"/>
+            </wp:cNvGraphicFramePr>
+            <a:graphic xmlns:a="http://schemas.openxmlformats.org/drawingml/2006/main">
+              <a:graphicData uri="http://schemas.openxmlformats.org/drawingml/2006/picture">
+                <pic:pic xmlns:pic="http://schemas.openxmlformats.org/drawingml/2006/picture">
+                  <pic:nvPicPr>
+                    <pic:cNvPr id="1" name=""/>
+                    <pic:cNvPicPr/>
+                  </pic:nvPicPr>
+                  <pic:blipFill>
+                    <a:blip r:embed="rId57"/>
+                    <a:stretch>
+                      <a:fillRect/>
+                    </a:stretch>
+                  </pic:blipFill>
+                  <pic:spPr>
+                    <a:xfrm>
+                      <a:off x="0" y="0"/>
+                      <a:ext cx="4000500" cy="228600"/>
+                    </a:xfrm>
+                    <a:prstGeom prst="rect">
+                      <a:avLst/>
+                    </a:prstGeom>
+                    <a:ln w="38100" cap="sq">
+                      <a:solidFill>
+                        <a:srgbClr val="000000"/>
+                      </a:solidFill>
+                      <a:prstDash val="solid"/>
+                      <a:miter lim="800000"/>
+                    </a:ln>
+                    <a:effectLst>
+                      <a:outerShdw blurRad="50800" dist="38100" dir="2700000" algn="tl" rotWithShape="0">
+                        <a:srgbClr val="000000">
+                          <a:alpha val="43000"/>
+                        </a:srgbClr>
+                      </a:outerShdw>
+                    </a:effectLst>
+                  </pic:spPr>
+                </pic:pic>
+              </a:graphicData>
+            </a:graphic>
+          </wp:inline>
+        </w:drawing>
+      </w:r>
+    </w:p>
+    <w:p>
+      <w:pPr>
+        <w:spacing w:line="360" w:lineRule="auto"/>
+        <w:ind w:left="360"/>
+        <w:jc w:val="both"/>
+        <w:rPr>
+          <w:sz w:val="26"/>
+          <w:szCs w:val="26"/>
+        </w:rPr>
+      </w:pPr>
+      <w:r>
+        <w:rPr>
+          <w:sz w:val="26"/>
+          <w:szCs w:val="26"/>
+        </w:rPr>
+        <w:t>- Thêm ma trận đơn vị vào mỗi ma trận kề của mỗi đồ thị con bằng cách sử dụng np.eye để tạo ma trận đơn vị có kích thước phù hợp và sau đó cộng vào ma trận kề ban đầu.</w:t>
+      </w:r>
+    </w:p>
+    <w:p>
+      <w:pPr>
+        <w:spacing w:line="360" w:lineRule="auto"/>
+        <w:ind w:left="360"/>
+        <w:jc w:val="center"/>
+        <w:rPr>
+          <w:sz w:val="26"/>
+          <w:szCs w:val="26"/>
+        </w:rPr>
+      </w:pPr>
+      <w:r>
+        <w:rPr>
+          <w:noProof/>
+          <w:lang w:val="vi-VN" w:eastAsia="vi-VN"/>
+        </w:rPr>
+        <w:drawing>
+          <wp:inline distT="0" distB="0" distL="0" distR="0" wp14:anchorId="197EEC74" wp14:editId="2B59170E">
+            <wp:extent cx="4714875" cy="457200"/>
+            <wp:effectExtent l="76200" t="76200" r="142875" b="133350"/>
+            <wp:docPr id="45" name="Picture 45"/>
+            <wp:cNvGraphicFramePr>
+              <a:graphicFrameLocks xmlns:a="http://schemas.openxmlformats.org/drawingml/2006/main" noChangeAspect="1"/>
+            </wp:cNvGraphicFramePr>
+            <a:graphic xmlns:a="http://schemas.openxmlformats.org/drawingml/2006/main">
+              <a:graphicData uri="http://schemas.openxmlformats.org/drawingml/2006/picture">
+                <pic:pic xmlns:pic="http://schemas.openxmlformats.org/drawingml/2006/picture">
+                  <pic:nvPicPr>
+                    <pic:cNvPr id="1" name=""/>
+                    <pic:cNvPicPr/>
+                  </pic:nvPicPr>
+                  <pic:blipFill>
+                    <a:blip r:embed="rId58"/>
+                    <a:stretch>
+                      <a:fillRect/>
+                    </a:stretch>
+                  </pic:blipFill>
+                  <pic:spPr>
+                    <a:xfrm>
+                      <a:off x="0" y="0"/>
+                      <a:ext cx="4714875" cy="457200"/>
+                    </a:xfrm>
+                    <a:prstGeom prst="rect">
+                      <a:avLst/>
+                    </a:prstGeom>
+                    <a:ln w="38100" cap="sq">
+                      <a:solidFill>
+                        <a:srgbClr val="000000"/>
+                      </a:solidFill>
+                      <a:prstDash val="solid"/>
+                      <a:miter lim="800000"/>
+                    </a:ln>
+                    <a:effectLst>
+                      <a:outerShdw blurRad="50800" dist="38100" dir="2700000" algn="tl" rotWithShape="0">
+                        <a:srgbClr val="000000">
+                          <a:alpha val="43000"/>
+                        </a:srgbClr>
+                      </a:outerShdw>
+                    </a:effectLst>
+                  </pic:spPr>
+                </pic:pic>
+              </a:graphicData>
+            </a:graphic>
+          </wp:inline>
+        </w:drawing>
+      </w:r>
+    </w:p>
+    <w:p>
+      <w:pPr>
+        <w:spacing w:line="360" w:lineRule="auto"/>
+        <w:ind w:left="360"/>
+        <w:jc w:val="both"/>
+        <w:rPr>
+          <w:sz w:val="26"/>
+          <w:szCs w:val="26"/>
+        </w:rPr>
+      </w:pPr>
+      <w:r>
+        <w:rPr>
+          <w:sz w:val="26"/>
+          <w:szCs w:val="26"/>
+        </w:rPr>
+        <w:lastRenderedPageBreak/>
+        <w:t xml:space="preserve">- Tạo một danh sách </w:t>
       </w:r>
       <w:r>
         <w:rPr>
@@ -37743,14 +41424,14 @@
           <w:sz w:val="26"/>
           <w:szCs w:val="26"/>
         </w:rPr>
-        <w:t>positive</w:t>
-      </w:r>
-      <w:r>
-        <w:rPr>
-          <w:sz w:val="26"/>
-          <w:szCs w:val="26"/>
-        </w:rPr>
-        <w:t>” và các cạnh có trong “</w:t>
+        <w:t>D_inverse</w:t>
+      </w:r>
+      <w:r>
+        <w:rPr>
+          <w:sz w:val="26"/>
+          <w:szCs w:val="26"/>
+        </w:rPr>
+        <w:t xml:space="preserve"> trong đó mỗi phần tử là ma trận nghịch đảo của đường chéo của ma trận kề tương ứng trong </w:t>
       </w:r>
       <w:r>
         <w:rPr>
@@ -37758,20 +41439,270 @@
           <w:sz w:val="26"/>
           <w:szCs w:val="26"/>
         </w:rPr>
-        <w:t>negative</w:t>
-      </w:r>
-      <w:r>
-        <w:rPr>
-          <w:sz w:val="26"/>
-          <w:szCs w:val="26"/>
-        </w:rPr>
-        <w:t>” phù hợp với chỉ số và giá trị của các nút trong đồ thị nên đã tiến hành giảm đi 1 nếu giá trị nhỏ nhất trong mảng là 1.</w:t>
+        <w:t>graphs_adj</w:t>
+      </w:r>
+      <w:r>
+        <w:rPr>
+          <w:sz w:val="26"/>
+          <w:szCs w:val="26"/>
+        </w:rPr>
+        <w:t>.</w:t>
       </w:r>
     </w:p>
     <w:p>
       <w:pPr>
         <w:spacing w:line="360" w:lineRule="auto"/>
         <w:ind w:left="360"/>
+        <w:jc w:val="center"/>
+        <w:rPr>
+          <w:sz w:val="26"/>
+          <w:szCs w:val="26"/>
+        </w:rPr>
+      </w:pPr>
+      <w:r>
+        <w:rPr>
+          <w:noProof/>
+          <w:lang w:val="vi-VN" w:eastAsia="vi-VN"/>
+        </w:rPr>
+        <w:drawing>
+          <wp:inline distT="0" distB="0" distL="0" distR="0" wp14:anchorId="51C392A5" wp14:editId="028AA289">
+            <wp:extent cx="5038725" cy="1114425"/>
+            <wp:effectExtent l="76200" t="76200" r="142875" b="142875"/>
+            <wp:docPr id="46" name="Picture 46"/>
+            <wp:cNvGraphicFramePr>
+              <a:graphicFrameLocks xmlns:a="http://schemas.openxmlformats.org/drawingml/2006/main" noChangeAspect="1"/>
+            </wp:cNvGraphicFramePr>
+            <a:graphic xmlns:a="http://schemas.openxmlformats.org/drawingml/2006/main">
+              <a:graphicData uri="http://schemas.openxmlformats.org/drawingml/2006/picture">
+                <pic:pic xmlns:pic="http://schemas.openxmlformats.org/drawingml/2006/picture">
+                  <pic:nvPicPr>
+                    <pic:cNvPr id="1" name=""/>
+                    <pic:cNvPicPr/>
+                  </pic:nvPicPr>
+                  <pic:blipFill>
+                    <a:blip r:embed="rId59"/>
+                    <a:stretch>
+                      <a:fillRect/>
+                    </a:stretch>
+                  </pic:blipFill>
+                  <pic:spPr>
+                    <a:xfrm>
+                      <a:off x="0" y="0"/>
+                      <a:ext cx="5038725" cy="1114425"/>
+                    </a:xfrm>
+                    <a:prstGeom prst="rect">
+                      <a:avLst/>
+                    </a:prstGeom>
+                    <a:ln w="38100" cap="sq">
+                      <a:solidFill>
+                        <a:srgbClr val="000000"/>
+                      </a:solidFill>
+                      <a:prstDash val="solid"/>
+                      <a:miter lim="800000"/>
+                    </a:ln>
+                    <a:effectLst>
+                      <a:outerShdw blurRad="50800" dist="38100" dir="2700000" algn="tl" rotWithShape="0">
+                        <a:srgbClr val="000000">
+                          <a:alpha val="43000"/>
+                        </a:srgbClr>
+                      </a:outerShdw>
+                    </a:effectLst>
+                  </pic:spPr>
+                </pic:pic>
+              </a:graphicData>
+            </a:graphic>
+          </wp:inline>
+        </w:drawing>
+      </w:r>
+    </w:p>
+    <w:p>
+      <w:pPr>
+        <w:spacing w:line="360" w:lineRule="auto"/>
+        <w:ind w:left="360"/>
+        <w:jc w:val="both"/>
+        <w:rPr>
+          <w:sz w:val="26"/>
+          <w:szCs w:val="26"/>
+        </w:rPr>
+      </w:pPr>
+      <w:r>
+        <w:rPr>
+          <w:sz w:val="26"/>
+          <w:szCs w:val="26"/>
+        </w:rPr>
+        <w:t>- Nếu danh sách nhãn của các đỉnh (</w:t>
+      </w:r>
+      <w:r>
+        <w:rPr>
+          <w:i/>
+          <w:sz w:val="26"/>
+          <w:szCs w:val="26"/>
+        </w:rPr>
+        <w:t>vertex_tags</w:t>
+      </w:r>
+      <w:r>
+        <w:rPr>
+          <w:sz w:val="26"/>
+          <w:szCs w:val="26"/>
+        </w:rPr>
+        <w:t>) không phải là None, sử dụng mã hóa one-hot cho các nhãn của các đỉnh. Mỗi hàng của ma trận one-hot biểu diễn một nhãn của một đỉnh. Ngược lại, sử dụng độ bậc chuẩn hóa của các đỉnh trong đồ thị con làm đặc trưng và kết hợp các ma trận đặc trưng này để tạo ma trận đặc trưng cuối cùng.</w:t>
+      </w:r>
+    </w:p>
+    <w:p>
+      <w:pPr>
+        <w:spacing w:line="360" w:lineRule="auto"/>
+        <w:ind w:left="360"/>
+        <w:jc w:val="both"/>
+        <w:rPr>
+          <w:sz w:val="26"/>
+          <w:szCs w:val="26"/>
+        </w:rPr>
+      </w:pPr>
+      <w:r>
+        <w:rPr>
+          <w:noProof/>
+          <w:lang w:val="vi-VN" w:eastAsia="vi-VN"/>
+        </w:rPr>
+        <w:drawing>
+          <wp:inline distT="0" distB="0" distL="0" distR="0" wp14:anchorId="73F0A10F" wp14:editId="725FCB68">
+            <wp:extent cx="5248275" cy="2903239"/>
+            <wp:effectExtent l="76200" t="76200" r="123825" b="125730"/>
+            <wp:docPr id="48" name="Picture 48"/>
+            <wp:cNvGraphicFramePr>
+              <a:graphicFrameLocks xmlns:a="http://schemas.openxmlformats.org/drawingml/2006/main" noChangeAspect="1"/>
+            </wp:cNvGraphicFramePr>
+            <a:graphic xmlns:a="http://schemas.openxmlformats.org/drawingml/2006/main">
+              <a:graphicData uri="http://schemas.openxmlformats.org/drawingml/2006/picture">
+                <pic:pic xmlns:pic="http://schemas.openxmlformats.org/drawingml/2006/picture">
+                  <pic:nvPicPr>
+                    <pic:cNvPr id="1" name=""/>
+                    <pic:cNvPicPr/>
+                  </pic:nvPicPr>
+                  <pic:blipFill>
+                    <a:blip r:embed="rId60"/>
+                    <a:stretch>
+                      <a:fillRect/>
+                    </a:stretch>
+                  </pic:blipFill>
+                  <pic:spPr>
+                    <a:xfrm>
+                      <a:off x="0" y="0"/>
+                      <a:ext cx="5251780" cy="2905178"/>
+                    </a:xfrm>
+                    <a:prstGeom prst="rect">
+                      <a:avLst/>
+                    </a:prstGeom>
+                    <a:ln w="38100" cap="sq">
+                      <a:solidFill>
+                        <a:srgbClr val="000000"/>
+                      </a:solidFill>
+                      <a:prstDash val="solid"/>
+                      <a:miter lim="800000"/>
+                    </a:ln>
+                    <a:effectLst>
+                      <a:outerShdw blurRad="50800" dist="38100" dir="2700000" algn="tl" rotWithShape="0">
+                        <a:srgbClr val="000000">
+                          <a:alpha val="43000"/>
+                        </a:srgbClr>
+                      </a:outerShdw>
+                    </a:effectLst>
+                  </pic:spPr>
+                </pic:pic>
+              </a:graphicData>
+            </a:graphic>
+          </wp:inline>
+        </w:drawing>
+      </w:r>
+    </w:p>
+    <w:p>
+      <w:pPr>
+        <w:spacing w:line="360" w:lineRule="auto"/>
+        <w:ind w:left="360"/>
+        <w:jc w:val="both"/>
+        <w:rPr>
+          <w:sz w:val="26"/>
+          <w:szCs w:val="26"/>
+        </w:rPr>
+      </w:pPr>
+      <w:r>
+        <w:rPr>
+          <w:sz w:val="26"/>
+          <w:szCs w:val="26"/>
+        </w:rPr>
+        <w:t>- Cuối cùng, nếu có sẵn các đặc trưng embedding, ta thêm chúng vào ma trận đặc trưng bằng cách kết hợp với các đặc trưng đã có.</w:t>
+      </w:r>
+    </w:p>
+    <w:p>
+      <w:pPr>
+        <w:spacing w:line="360" w:lineRule="auto"/>
+        <w:ind w:left="360"/>
+        <w:jc w:val="center"/>
+        <w:rPr>
+          <w:sz w:val="26"/>
+          <w:szCs w:val="26"/>
+        </w:rPr>
+      </w:pPr>
+      <w:r>
+        <w:rPr>
+          <w:noProof/>
+          <w:lang w:val="vi-VN" w:eastAsia="vi-VN"/>
+        </w:rPr>
+        <w:lastRenderedPageBreak/>
+        <w:drawing>
+          <wp:inline distT="0" distB="0" distL="0" distR="0" wp14:anchorId="7A7D25CD" wp14:editId="355E469E">
+            <wp:extent cx="4829175" cy="2771775"/>
+            <wp:effectExtent l="76200" t="76200" r="142875" b="142875"/>
+            <wp:docPr id="49" name="Picture 49"/>
+            <wp:cNvGraphicFramePr>
+              <a:graphicFrameLocks xmlns:a="http://schemas.openxmlformats.org/drawingml/2006/main" noChangeAspect="1"/>
+            </wp:cNvGraphicFramePr>
+            <a:graphic xmlns:a="http://schemas.openxmlformats.org/drawingml/2006/main">
+              <a:graphicData uri="http://schemas.openxmlformats.org/drawingml/2006/picture">
+                <pic:pic xmlns:pic="http://schemas.openxmlformats.org/drawingml/2006/picture">
+                  <pic:nvPicPr>
+                    <pic:cNvPr id="1" name=""/>
+                    <pic:cNvPicPr/>
+                  </pic:nvPicPr>
+                  <pic:blipFill>
+                    <a:blip r:embed="rId61"/>
+                    <a:stretch>
+                      <a:fillRect/>
+                    </a:stretch>
+                  </pic:blipFill>
+                  <pic:spPr>
+                    <a:xfrm>
+                      <a:off x="0" y="0"/>
+                      <a:ext cx="4829175" cy="2771775"/>
+                    </a:xfrm>
+                    <a:prstGeom prst="rect">
+                      <a:avLst/>
+                    </a:prstGeom>
+                    <a:ln w="38100" cap="sq">
+                      <a:solidFill>
+                        <a:srgbClr val="000000"/>
+                      </a:solidFill>
+                      <a:prstDash val="solid"/>
+                      <a:miter lim="800000"/>
+                    </a:ln>
+                    <a:effectLst>
+                      <a:outerShdw blurRad="50800" dist="38100" dir="2700000" algn="tl" rotWithShape="0">
+                        <a:srgbClr val="000000">
+                          <a:alpha val="43000"/>
+                        </a:srgbClr>
+                      </a:outerShdw>
+                    </a:effectLst>
+                  </pic:spPr>
+                </pic:pic>
+              </a:graphicData>
+            </a:graphic>
+          </wp:inline>
+        </w:drawing>
+      </w:r>
+    </w:p>
+    <w:p>
+      <w:pPr>
+        <w:spacing w:line="360" w:lineRule="auto"/>
+        <w:ind w:left="360"/>
         <w:jc w:val="both"/>
         <w:rPr>
           <w:sz w:val="26"/>
@@ -37785,7 +41716,7 @@
           <w:szCs w:val="26"/>
           <w:u w:val="single"/>
         </w:rPr>
-        <w:t>Quá trình nhúng dữ liệu:</w:t>
+        <w:t>Chia dữ liệu</w:t>
       </w:r>
     </w:p>
     <w:p>
@@ -37803,70 +41734,73 @@
           <w:sz w:val="26"/>
           <w:szCs w:val="26"/>
         </w:rPr>
-        <w:t>- Đầu tiên, để thực hiện quá trình embedding, nhóm đã tiến hành chia dữ liệu tập train và tập test với kích thước tập test theo tỷ lệ 0.1.</w:t>
+        <w:t>- Vì để đảm bảo tính ngẫu nhiên và đồng nhất trong cả hai tập dữ liệu, nên trước khi chia dữ liệu, dữ liệu sẽ được xáo trộn.</w:t>
       </w:r>
     </w:p>
     <w:p>
       <w:pPr>
         <w:spacing w:line="360" w:lineRule="auto"/>
         <w:ind w:left="360"/>
-        <w:jc w:val="both"/>
-        <w:rPr>
-          <w:sz w:val="26"/>
-          <w:szCs w:val="26"/>
-        </w:rPr>
-      </w:pPr>
-      <w:r>
-        <w:rPr>
-          <w:sz w:val="26"/>
-          <w:szCs w:val="26"/>
-        </w:rPr>
-        <w:t>- Sau đó, vì để tăng khả năng học được cấu trúc, mối quan hệ trong mạng và tăng khả năng dự đoán, khả năng tổng quát hóa trên dữ liệu thì chương trình đã tạo ra một đồ thị “A” có các cạnh là các cạnh trong “</w:t>
-      </w:r>
-      <w:r>
-        <w:rPr>
-          <w:i/>
-          <w:sz w:val="26"/>
-          <w:szCs w:val="26"/>
-        </w:rPr>
-        <w:t>positive</w:t>
-      </w:r>
-      <w:r>
-        <w:rPr>
-          <w:sz w:val="26"/>
-          <w:szCs w:val="26"/>
-        </w:rPr>
-        <w:t>” và “</w:t>
-      </w:r>
-      <w:r>
-        <w:rPr>
-          <w:i/>
-          <w:sz w:val="26"/>
-          <w:szCs w:val="26"/>
-        </w:rPr>
-        <w:t>negative</w:t>
-      </w:r>
-      <w:r>
-        <w:rPr>
-          <w:sz w:val="26"/>
-          <w:szCs w:val="26"/>
-        </w:rPr>
-        <w:t>” nếu ta cho phép các cạnh trong danh sách “</w:t>
-      </w:r>
-      <w:r>
-        <w:rPr>
-          <w:i/>
-          <w:sz w:val="26"/>
-          <w:szCs w:val="26"/>
-        </w:rPr>
-        <w:t>negative</w:t>
-      </w:r>
-      <w:r>
-        <w:rPr>
-          <w:sz w:val="26"/>
-          <w:szCs w:val="26"/>
-        </w:rPr>
-        <w:t>” được tham gia vào quá trình embedding.</w:t>
+        <w:jc w:val="center"/>
+        <w:rPr>
+          <w:sz w:val="26"/>
+          <w:szCs w:val="26"/>
+        </w:rPr>
+      </w:pPr>
+      <w:r>
+        <w:rPr>
+          <w:noProof/>
+          <w:lang w:val="vi-VN" w:eastAsia="vi-VN"/>
+        </w:rPr>
+        <w:drawing>
+          <wp:inline distT="0" distB="0" distL="0" distR="0" wp14:anchorId="432BDD2C" wp14:editId="2DEDFC85">
+            <wp:extent cx="2714625" cy="1885950"/>
+            <wp:effectExtent l="76200" t="76200" r="142875" b="133350"/>
+            <wp:docPr id="50" name="Picture 50"/>
+            <wp:cNvGraphicFramePr>
+              <a:graphicFrameLocks xmlns:a="http://schemas.openxmlformats.org/drawingml/2006/main" noChangeAspect="1"/>
+            </wp:cNvGraphicFramePr>
+            <a:graphic xmlns:a="http://schemas.openxmlformats.org/drawingml/2006/main">
+              <a:graphicData uri="http://schemas.openxmlformats.org/drawingml/2006/picture">
+                <pic:pic xmlns:pic="http://schemas.openxmlformats.org/drawingml/2006/picture">
+                  <pic:nvPicPr>
+                    <pic:cNvPr id="1" name=""/>
+                    <pic:cNvPicPr/>
+                  </pic:nvPicPr>
+                  <pic:blipFill>
+                    <a:blip r:embed="rId62"/>
+                    <a:stretch>
+                      <a:fillRect/>
+                    </a:stretch>
+                  </pic:blipFill>
+                  <pic:spPr>
+                    <a:xfrm>
+                      <a:off x="0" y="0"/>
+                      <a:ext cx="2714625" cy="1885950"/>
+                    </a:xfrm>
+                    <a:prstGeom prst="rect">
+                      <a:avLst/>
+                    </a:prstGeom>
+                    <a:ln w="38100" cap="sq">
+                      <a:solidFill>
+                        <a:srgbClr val="000000"/>
+                      </a:solidFill>
+                      <a:prstDash val="solid"/>
+                      <a:miter lim="800000"/>
+                    </a:ln>
+                    <a:effectLst>
+                      <a:outerShdw blurRad="50800" dist="38100" dir="2700000" algn="tl" rotWithShape="0">
+                        <a:srgbClr val="000000">
+                          <a:alpha val="43000"/>
+                        </a:srgbClr>
+                      </a:outerShdw>
+                    </a:effectLst>
+                  </pic:spPr>
+                </pic:pic>
+              </a:graphicData>
+            </a:graphic>
+          </wp:inline>
+        </w:drawing>
       </w:r>
     </w:p>
     <w:p>
@@ -37884,78 +41818,73 @@
           <w:sz w:val="26"/>
           <w:szCs w:val="26"/>
         </w:rPr>
-        <w:t>- Tiếp đến ta khởi tạo một đồ thị “</w:t>
-      </w:r>
-      <w:r>
-        <w:rPr>
-          <w:i/>
-          <w:sz w:val="26"/>
-          <w:szCs w:val="26"/>
-        </w:rPr>
-        <w:t>G</w:t>
-      </w:r>
-      <w:r>
-        <w:rPr>
-          <w:sz w:val="26"/>
-          <w:szCs w:val="26"/>
-        </w:rPr>
-        <w:t>” vô hướng từ đồ thị “</w:t>
-      </w:r>
-      <w:r>
-        <w:rPr>
-          <w:i/>
-          <w:sz w:val="26"/>
-          <w:szCs w:val="26"/>
-        </w:rPr>
-        <w:t>A</w:t>
-      </w:r>
-      <w:r>
-        <w:rPr>
-          <w:sz w:val="26"/>
-          <w:szCs w:val="26"/>
-        </w:rPr>
-        <w:t xml:space="preserve">” sử dụng thuật toán Node2Vec, với việc không có sự ưu tiên nào giữa các đỉnh cùng loại (gần nhau) </w:t>
-      </w:r>
-      <w:r>
-        <w:rPr>
-          <w:sz w:val="26"/>
-          <w:szCs w:val="26"/>
-        </w:rPr>
-        <w:lastRenderedPageBreak/>
-        <w:t>hoặc khác loại (xa nhau) thông qua tham số p = 1 (pronounced “p-factor”) và q = 1 (pronounced “q-factor”).</w:t>
+        <w:t>- Sau khi xáo trộn dữ liệu xong thì ta tính kích thước của tập dữ liệu được sử dụng để xác định số lượng mẫu trong tập huấn luyện và tập kiểm tra.</w:t>
       </w:r>
     </w:p>
     <w:p>
       <w:pPr>
         <w:spacing w:line="360" w:lineRule="auto"/>
         <w:ind w:left="360"/>
-        <w:jc w:val="both"/>
-        <w:rPr>
-          <w:sz w:val="26"/>
-          <w:szCs w:val="26"/>
-        </w:rPr>
-      </w:pPr>
-      <w:r>
-        <w:rPr>
-          <w:sz w:val="26"/>
-          <w:szCs w:val="26"/>
-        </w:rPr>
-        <w:t>- Sau đó, dùng hàm “</w:t>
-      </w:r>
-      <w:r>
-        <w:rPr>
-          <w:i/>
-          <w:sz w:val="26"/>
-          <w:szCs w:val="26"/>
-        </w:rPr>
-        <w:t>preprocess_transition_probs</w:t>
-      </w:r>
-      <w:r>
-        <w:rPr>
-          <w:sz w:val="26"/>
-          <w:szCs w:val="26"/>
-        </w:rPr>
-        <w:t>” trong node2vec để tiền xử lý các xác suất chuyển đổi nhằm hướng dẫn các random walks (các bước di chuyển ngẫu nhiên trên đồ thị).</w:t>
+        <w:jc w:val="center"/>
+        <w:rPr>
+          <w:sz w:val="26"/>
+          <w:szCs w:val="26"/>
+        </w:rPr>
+      </w:pPr>
+      <w:r>
+        <w:rPr>
+          <w:noProof/>
+          <w:lang w:val="vi-VN" w:eastAsia="vi-VN"/>
+        </w:rPr>
+        <w:drawing>
+          <wp:inline distT="0" distB="0" distL="0" distR="0" wp14:anchorId="18353D2E" wp14:editId="5932E460">
+            <wp:extent cx="5486400" cy="243138"/>
+            <wp:effectExtent l="76200" t="76200" r="114300" b="138430"/>
+            <wp:docPr id="51" name="Picture 51"/>
+            <wp:cNvGraphicFramePr>
+              <a:graphicFrameLocks xmlns:a="http://schemas.openxmlformats.org/drawingml/2006/main" noChangeAspect="1"/>
+            </wp:cNvGraphicFramePr>
+            <a:graphic xmlns:a="http://schemas.openxmlformats.org/drawingml/2006/main">
+              <a:graphicData uri="http://schemas.openxmlformats.org/drawingml/2006/picture">
+                <pic:pic xmlns:pic="http://schemas.openxmlformats.org/drawingml/2006/picture">
+                  <pic:nvPicPr>
+                    <pic:cNvPr id="1" name=""/>
+                    <pic:cNvPicPr/>
+                  </pic:nvPicPr>
+                  <pic:blipFill>
+                    <a:blip r:embed="rId63"/>
+                    <a:stretch>
+                      <a:fillRect/>
+                    </a:stretch>
+                  </pic:blipFill>
+                  <pic:spPr>
+                    <a:xfrm>
+                      <a:off x="0" y="0"/>
+                      <a:ext cx="5625477" cy="249301"/>
+                    </a:xfrm>
+                    <a:prstGeom prst="rect">
+                      <a:avLst/>
+                    </a:prstGeom>
+                    <a:ln w="38100" cap="sq">
+                      <a:solidFill>
+                        <a:srgbClr val="000000"/>
+                      </a:solidFill>
+                      <a:prstDash val="solid"/>
+                      <a:miter lim="800000"/>
+                    </a:ln>
+                    <a:effectLst>
+                      <a:outerShdw blurRad="50800" dist="38100" dir="2700000" algn="tl" rotWithShape="0">
+                        <a:srgbClr val="000000">
+                          <a:alpha val="43000"/>
+                        </a:srgbClr>
+                      </a:outerShdw>
+                    </a:effectLst>
+                  </pic:spPr>
+                </pic:pic>
+              </a:graphicData>
+            </a:graphic>
+          </wp:inline>
+        </w:drawing>
       </w:r>
     </w:p>
     <w:p>
@@ -37973,1090 +41902,73 @@
           <w:sz w:val="26"/>
           <w:szCs w:val="26"/>
         </w:rPr>
-        <w:t>- Tiếp đến, sử dụng các chuỗi random walk có được từ phương pháp “</w:t>
-      </w:r>
-      <w:r>
-        <w:rPr>
-          <w:i/>
-          <w:sz w:val="26"/>
-          <w:szCs w:val="26"/>
-        </w:rPr>
-        <w:t>simulate_walks</w:t>
-      </w:r>
-      <w:r>
-        <w:rPr>
-          <w:sz w:val="26"/>
-          <w:szCs w:val="26"/>
-        </w:rPr>
-        <w:t>” của đồ thị “</w:t>
-      </w:r>
-      <w:r>
-        <w:rPr>
-          <w:i/>
-          <w:sz w:val="26"/>
-          <w:szCs w:val="26"/>
-        </w:rPr>
-        <w:t>G</w:t>
-      </w:r>
-      <w:r>
-        <w:rPr>
-          <w:sz w:val="26"/>
-          <w:szCs w:val="26"/>
-        </w:rPr>
-        <w:t>” trong node2vec (với mỗi chuỗi sẽ có 80 bước di chuyển) để huấn luyện một mô hình Word2Vec, trong đó kích thước của vector embedding là “</w:t>
-      </w:r>
-      <w:r>
-        <w:rPr>
-          <w:i/>
-          <w:sz w:val="26"/>
-          <w:szCs w:val="26"/>
-        </w:rPr>
-        <w:t>dimension</w:t>
-      </w:r>
-      <w:r>
-        <w:rPr>
-          <w:sz w:val="26"/>
-          <w:szCs w:val="26"/>
-        </w:rPr>
-        <w:t xml:space="preserve">” và thuật toán sử dụng là </w:t>
-      </w:r>
-      <w:r>
-        <w:rPr>
-          <w:i/>
-          <w:sz w:val="26"/>
-          <w:szCs w:val="26"/>
-        </w:rPr>
-        <w:t>Skip-gram</w:t>
-      </w:r>
-      <w:r>
-        <w:rPr>
-          <w:sz w:val="26"/>
-          <w:szCs w:val="26"/>
-        </w:rPr>
-        <w:t xml:space="preserve"> (sg=1).</w:t>
+        <w:t>- Cuối cùng, dữ liệu sẽ được chia thành hai phần, một phần cho tập huấn luyện và một phần cho tập kiểm tra, dựa trên kích thước đã tính ở bước trước.</w:t>
       </w:r>
     </w:p>
     <w:p>
       <w:pPr>
         <w:spacing w:line="360" w:lineRule="auto"/>
         <w:ind w:left="360"/>
-        <w:jc w:val="both"/>
-        <w:rPr>
-          <w:sz w:val="26"/>
-          <w:szCs w:val="26"/>
-        </w:rPr>
-      </w:pPr>
-      <w:r>
-        <w:rPr>
-          <w:sz w:val="26"/>
-          <w:szCs w:val="26"/>
-        </w:rPr>
-        <w:t>- Cuối cùng, ta trích xuất vector embedding của mỗi nút từ mô hình Word2Vec đã huấn luyện trước đó. Trong trường hợp một số nút không có vector embedding (do chúng không xuất hiện trong các chuỗi random walk), ta tính toán trung bình của tất cả các vector embedding đã học được từ các nút khác và sử dụng nó cho các nút không có embedding.</w:t>
-      </w:r>
-    </w:p>
-    <w:p>
-      <w:pPr>
-        <w:spacing w:line="360" w:lineRule="auto"/>
-        <w:ind w:left="360"/>
-        <w:jc w:val="both"/>
-        <w:rPr>
-          <w:sz w:val="26"/>
-          <w:szCs w:val="26"/>
-          <w:u w:val="single"/>
-        </w:rPr>
-      </w:pPr>
-      <w:r>
-        <w:rPr>
-          <w:sz w:val="26"/>
-          <w:szCs w:val="26"/>
-          <w:u w:val="single"/>
-        </w:rPr>
-        <w:t>Trích xuất tiểu đồ thị</w:t>
-      </w:r>
-    </w:p>
-    <w:p>
-      <w:pPr>
-        <w:spacing w:line="360" w:lineRule="auto"/>
-        <w:ind w:left="360"/>
-        <w:jc w:val="both"/>
-        <w:rPr>
-          <w:sz w:val="26"/>
-          <w:szCs w:val="26"/>
-        </w:rPr>
-      </w:pPr>
-      <w:r>
-        <w:rPr>
-          <w:sz w:val="26"/>
-          <w:szCs w:val="26"/>
-        </w:rPr>
-        <w:t>- Đầu tiên, chia tập “</w:t>
-      </w:r>
-      <w:r>
-        <w:rPr>
-          <w:i/>
-          <w:sz w:val="26"/>
-          <w:szCs w:val="26"/>
-        </w:rPr>
-        <w:t>positive</w:t>
-      </w:r>
-      <w:r>
-        <w:rPr>
-          <w:sz w:val="26"/>
-          <w:szCs w:val="26"/>
-        </w:rPr>
-        <w:t>” và “</w:t>
-      </w:r>
-      <w:r>
-        <w:rPr>
-          <w:i/>
-          <w:sz w:val="26"/>
-          <w:szCs w:val="26"/>
-        </w:rPr>
-        <w:t>negative</w:t>
-      </w:r>
-      <w:r>
-        <w:rPr>
-          <w:sz w:val="26"/>
-          <w:szCs w:val="26"/>
-        </w:rPr>
-        <w:t>” thành tập “</w:t>
-      </w:r>
-      <w:r>
-        <w:rPr>
-          <w:i/>
-          <w:sz w:val="26"/>
-          <w:szCs w:val="26"/>
-        </w:rPr>
-        <w:t>train</w:t>
-      </w:r>
-      <w:r>
-        <w:rPr>
-          <w:sz w:val="26"/>
-          <w:szCs w:val="26"/>
-        </w:rPr>
-        <w:t>” và tập “</w:t>
-      </w:r>
-      <w:r>
-        <w:rPr>
-          <w:i/>
-          <w:sz w:val="26"/>
-          <w:szCs w:val="26"/>
-        </w:rPr>
-        <w:t>test</w:t>
-      </w:r>
-      <w:r>
-        <w:rPr>
-          <w:sz w:val="26"/>
-          <w:szCs w:val="26"/>
-        </w:rPr>
-        <w:t>”.</w:t>
-      </w:r>
-    </w:p>
-    <w:p>
-      <w:pPr>
-        <w:spacing w:line="360" w:lineRule="auto"/>
-        <w:ind w:left="360"/>
-        <w:jc w:val="both"/>
-        <w:rPr>
-          <w:sz w:val="26"/>
-          <w:szCs w:val="26"/>
-        </w:rPr>
-      </w:pPr>
-      <w:r>
-        <w:rPr>
-          <w:sz w:val="26"/>
-          <w:szCs w:val="26"/>
-        </w:rPr>
-        <w:t>- Sau đó, ta tiến hành tạo một ma trận kề A với kích thước của ma trận là kích thước của đồ thị, trong đó giá trị 1 được gián cho (j, i) nếu có một cạnh từ i đến j.</w:t>
-      </w:r>
-    </w:p>
-    <w:p>
-      <w:pPr>
-        <w:spacing w:line="360" w:lineRule="auto"/>
-        <w:ind w:left="360"/>
-        <w:jc w:val="both"/>
-        <w:rPr>
-          <w:sz w:val="26"/>
-          <w:szCs w:val="26"/>
-        </w:rPr>
-      </w:pPr>
-      <w:r>
-        <w:rPr>
-          <w:sz w:val="26"/>
-          <w:szCs w:val="26"/>
-        </w:rPr>
-        <w:t xml:space="preserve"> - Tiếp đến, ta tính toán hệ số tương đồ giữa các nút trong đồ thị dựa trên thông tin cấu trúc để từ đó xác định tham số “</w:t>
-      </w:r>
-      <w:r>
-        <w:rPr>
-          <w:i/>
-          <w:sz w:val="26"/>
-          <w:szCs w:val="26"/>
-        </w:rPr>
-        <w:t>hop</w:t>
-      </w:r>
-      <w:r>
-        <w:rPr>
-          <w:sz w:val="26"/>
-          <w:szCs w:val="26"/>
-        </w:rPr>
-        <w:t>” trong quá trình tạo ra đồ thị con. Trong đó, hai phương pháp được sử dụng để tính toán là Common Neighbors (cn) và Adamic-Adar (aa), nếu phương pháp nào có kết quả AUC lớn hơn thì sẽ sử dụng tham số “</w:t>
-      </w:r>
-      <w:r>
-        <w:rPr>
-          <w:i/>
-          <w:sz w:val="26"/>
-          <w:szCs w:val="26"/>
-        </w:rPr>
-        <w:t>hop</w:t>
-      </w:r>
-      <w:r>
-        <w:rPr>
-          <w:sz w:val="26"/>
-          <w:szCs w:val="26"/>
-        </w:rPr>
-        <w:t>” của phương pháp đó để tối ưu.</w:t>
-      </w:r>
-    </w:p>
-    <w:p>
-      <w:pPr>
-        <w:spacing w:line="360" w:lineRule="auto"/>
-        <w:ind w:left="360"/>
-        <w:jc w:val="both"/>
-        <w:rPr>
-          <w:sz w:val="26"/>
-          <w:szCs w:val="26"/>
-        </w:rPr>
-      </w:pPr>
-      <w:r>
-        <w:rPr>
-          <w:sz w:val="26"/>
-          <w:szCs w:val="26"/>
-        </w:rPr>
-        <w:t xml:space="preserve">- Tiếp theo, ta sử dụng vòng lặp </w:t>
-      </w:r>
-      <w:r>
-        <w:rPr>
-          <w:i/>
-          <w:sz w:val="26"/>
-          <w:szCs w:val="26"/>
-        </w:rPr>
-        <w:t>enumerate</w:t>
-      </w:r>
-      <w:r>
-        <w:rPr>
-          <w:sz w:val="26"/>
-          <w:szCs w:val="26"/>
-        </w:rPr>
-        <w:t xml:space="preserve"> để duyệt qua từng tập dữ liệu (negative và positive). Với mỗi tập dữ liệu, một nhãn (label) tương ứng được gán: 0 cho negative và 1 cho positive. Dùng vòng lặp </w:t>
-      </w:r>
-      <w:r>
-        <w:rPr>
-          <w:i/>
-          <w:sz w:val="26"/>
-          <w:szCs w:val="26"/>
-        </w:rPr>
-        <w:t>for</w:t>
-      </w:r>
-      <w:r>
-        <w:rPr>
-          <w:sz w:val="26"/>
-          <w:szCs w:val="26"/>
-        </w:rPr>
-        <w:t xml:space="preserve"> để duyệt qua mỗi cặp đỉnh (node_pair) trong tập dữ liệu đó.</w:t>
-      </w:r>
-    </w:p>
-    <w:p>
-      <w:pPr>
-        <w:spacing w:line="360" w:lineRule="auto"/>
-        <w:ind w:left="360"/>
-        <w:jc w:val="both"/>
-        <w:rPr>
-          <w:sz w:val="26"/>
-          <w:szCs w:val="26"/>
-        </w:rPr>
-      </w:pPr>
-      <w:r>
-        <w:rPr>
-          <w:sz w:val="26"/>
-          <w:szCs w:val="26"/>
-        </w:rPr>
-        <w:t xml:space="preserve">- Với mỗi cặp đỉnh được trích xuất ra thì ta sử dụng hàm </w:t>
-      </w:r>
-      <w:r>
-        <w:rPr>
-          <w:i/>
-          <w:sz w:val="26"/>
-          <w:szCs w:val="26"/>
-        </w:rPr>
-        <w:t>extract_subgraph</w:t>
-      </w:r>
-      <w:r>
-        <w:rPr>
-          <w:sz w:val="26"/>
-          <w:szCs w:val="26"/>
-        </w:rPr>
-        <w:t xml:space="preserve"> để trích xuất thông tin về đồ thị con xung quanh cặp đỉnh đó. Trong hàm </w:t>
-      </w:r>
-      <w:r>
-        <w:rPr>
-          <w:i/>
-          <w:sz w:val="26"/>
-          <w:szCs w:val="26"/>
-        </w:rPr>
-        <w:t>extract_subgraph</w:t>
-      </w:r>
-      <w:r>
-        <w:rPr>
-          <w:sz w:val="26"/>
-          <w:szCs w:val="26"/>
-        </w:rPr>
-        <w:t>, ta cập nhật danh sách “</w:t>
-      </w:r>
-      <w:r>
-        <w:rPr>
-          <w:i/>
-          <w:sz w:val="26"/>
-          <w:szCs w:val="26"/>
-        </w:rPr>
-        <w:t>sub_graph_nodes</w:t>
-      </w:r>
-      <w:r>
-        <w:rPr>
-          <w:sz w:val="26"/>
-          <w:szCs w:val="26"/>
-        </w:rPr>
-        <w:t>” chứa các đỉnh gốc và các đỉnh láng giềng ngẫu nhiên sao cho tổng số lượng đỉnh trong “</w:t>
-      </w:r>
-      <w:r>
-        <w:rPr>
-          <w:i/>
-          <w:sz w:val="26"/>
-          <w:szCs w:val="26"/>
-        </w:rPr>
-        <w:t>sub_graph_nodes</w:t>
-      </w:r>
-      <w:r>
-        <w:rPr>
-          <w:sz w:val="26"/>
-          <w:szCs w:val="26"/>
-        </w:rPr>
-        <w:t xml:space="preserve">” không vượt quá </w:t>
-      </w:r>
-      <w:r>
-        <w:rPr>
-          <w:sz w:val="26"/>
-          <w:szCs w:val="26"/>
-        </w:rPr>
-        <w:lastRenderedPageBreak/>
-        <w:t>giá trị của tham số “</w:t>
-      </w:r>
-      <w:r>
-        <w:rPr>
-          <w:i/>
-          <w:sz w:val="26"/>
-          <w:szCs w:val="26"/>
-        </w:rPr>
-        <w:t>max_neighbors</w:t>
-      </w:r>
-      <w:r>
-        <w:rPr>
-          <w:sz w:val="26"/>
-          <w:szCs w:val="26"/>
-        </w:rPr>
-        <w:t>” được truyền vào, rồi tạo ma trận kề “</w:t>
-      </w:r>
-      <w:r>
-        <w:rPr>
-          <w:i/>
-          <w:sz w:val="26"/>
-          <w:szCs w:val="26"/>
-        </w:rPr>
-        <w:t>sub_graph_adj</w:t>
-      </w:r>
-      <w:r>
-        <w:rPr>
-          <w:sz w:val="26"/>
-          <w:szCs w:val="26"/>
-        </w:rPr>
-        <w:t xml:space="preserve">” của đồ thị con từ ma trận kề ban đầu </w:t>
-      </w:r>
-      <w:r>
-        <w:rPr>
-          <w:i/>
-          <w:sz w:val="26"/>
-          <w:szCs w:val="26"/>
-        </w:rPr>
-        <w:t>A</w:t>
-      </w:r>
-      <w:r>
-        <w:rPr>
-          <w:sz w:val="26"/>
-          <w:szCs w:val="26"/>
-        </w:rPr>
-        <w:t>, chỉ chứa các cạnh giữa các đỉnh trong “</w:t>
-      </w:r>
-      <w:r>
-        <w:rPr>
-          <w:i/>
-          <w:sz w:val="26"/>
-          <w:szCs w:val="26"/>
-        </w:rPr>
-        <w:t>sub_graph_nodes</w:t>
-      </w:r>
-      <w:r>
-        <w:rPr>
-          <w:sz w:val="26"/>
-          <w:szCs w:val="26"/>
-        </w:rPr>
-        <w:t>” với việc gán giá trị 0 cho các phần tử tương ứng với cạnh giữa các đỉnh gốc. Sau đó, ta sử dụng một thuật toán gọi là “</w:t>
-      </w:r>
-      <w:r>
-        <w:rPr>
-          <w:i/>
-          <w:sz w:val="26"/>
-          <w:szCs w:val="26"/>
-        </w:rPr>
-        <w:t>node labeling</w:t>
-      </w:r>
-      <w:r>
-        <w:rPr>
-          <w:sz w:val="26"/>
-          <w:szCs w:val="26"/>
-        </w:rPr>
-        <w:t>” để gán nhãn cho các đỉnh trong đồ thị con dựa trên ma trận kề của nó và loại đồ thị (vô hướng hoặc có hướng). Cuối cùng, hàm “</w:t>
-      </w:r>
-      <w:r>
-        <w:rPr>
-          <w:i/>
-          <w:sz w:val="26"/>
-          <w:szCs w:val="26"/>
-        </w:rPr>
-        <w:t>extract_subgraph</w:t>
-      </w:r>
-      <w:r>
-        <w:rPr>
-          <w:sz w:val="26"/>
-          <w:szCs w:val="26"/>
-        </w:rPr>
-        <w:t>” trả về danh sách các đỉnh trong đồ thị con (</w:t>
-      </w:r>
-      <w:r>
-        <w:rPr>
-          <w:i/>
-          <w:sz w:val="26"/>
-          <w:szCs w:val="26"/>
-        </w:rPr>
-        <w:t>sub_graph_nodes</w:t>
-      </w:r>
-      <w:r>
-        <w:rPr>
-          <w:sz w:val="26"/>
-          <w:szCs w:val="26"/>
-        </w:rPr>
-        <w:t>), ma trận kề của đồ thị con (</w:t>
-      </w:r>
-      <w:r>
-        <w:rPr>
-          <w:i/>
-          <w:sz w:val="26"/>
-          <w:szCs w:val="26"/>
-        </w:rPr>
-        <w:t>sub_graph_adj</w:t>
-      </w:r>
-      <w:r>
-        <w:rPr>
-          <w:sz w:val="26"/>
-          <w:szCs w:val="26"/>
-        </w:rPr>
-        <w:t>) và thông tin nhãn của các đỉnh trong đồ thị con (</w:t>
-      </w:r>
-      <w:r>
-        <w:rPr>
-          <w:i/>
-          <w:sz w:val="26"/>
-          <w:szCs w:val="26"/>
-        </w:rPr>
-        <w:t>vertex_tag</w:t>
-      </w:r>
-      <w:r>
-        <w:rPr>
-          <w:sz w:val="26"/>
-          <w:szCs w:val="26"/>
-        </w:rPr>
-        <w:t>).</w:t>
-      </w:r>
-    </w:p>
-    <w:p>
-      <w:pPr>
-        <w:spacing w:line="360" w:lineRule="auto"/>
-        <w:ind w:left="360"/>
-        <w:jc w:val="both"/>
-        <w:rPr>
-          <w:sz w:val="26"/>
-          <w:szCs w:val="26"/>
-        </w:rPr>
-      </w:pPr>
-      <w:r>
-        <w:rPr>
-          <w:sz w:val="26"/>
-          <w:szCs w:val="26"/>
-        </w:rPr>
-        <w:t>- Tiếp đến, ta tạo một mảng 2D chứa các nhãn của các cạnh trong tập dữ liệu, với nhãn 0 cho các cạnh “</w:t>
-      </w:r>
-      <w:r>
-        <w:rPr>
-          <w:i/>
-          <w:sz w:val="26"/>
-          <w:szCs w:val="26"/>
-        </w:rPr>
-        <w:t>negative</w:t>
-      </w:r>
-      <w:r>
-        <w:rPr>
-          <w:sz w:val="26"/>
-          <w:szCs w:val="26"/>
-        </w:rPr>
-        <w:t>” và nhãn 1 cho các cạnh “</w:t>
-      </w:r>
-      <w:r>
-        <w:rPr>
-          <w:i/>
-          <w:sz w:val="26"/>
-          <w:szCs w:val="26"/>
-        </w:rPr>
-        <w:t>positive</w:t>
-      </w:r>
-      <w:r>
-        <w:rPr>
-          <w:sz w:val="26"/>
-          <w:szCs w:val="26"/>
-        </w:rPr>
-        <w:t xml:space="preserve">”. </w:t>
-      </w:r>
-    </w:p>
-    <w:p>
-      <w:pPr>
-        <w:spacing w:line="360" w:lineRule="auto"/>
-        <w:ind w:left="360"/>
-        <w:jc w:val="both"/>
-        <w:rPr>
-          <w:sz w:val="26"/>
-          <w:szCs w:val="26"/>
-        </w:rPr>
-      </w:pPr>
-      <w:r>
-        <w:rPr>
-          <w:sz w:val="26"/>
-          <w:szCs w:val="26"/>
-        </w:rPr>
-        <w:t>- Sau đó, ta kết hợp tất cả các nhãn của tất cả các đỉnh trong mỗi đồ thị con thành một tập hợp duy nhất, rồi từ đó chuyển nó thành một danh sách (</w:t>
-      </w:r>
-      <w:r>
-        <w:rPr>
-          <w:i/>
-          <w:sz w:val="26"/>
-          <w:szCs w:val="26"/>
-        </w:rPr>
-        <w:t>vertex_tags_set</w:t>
-      </w:r>
-      <w:r>
-        <w:rPr>
-          <w:sz w:val="26"/>
-          <w:szCs w:val="26"/>
-        </w:rPr>
-        <w:t>).</w:t>
-      </w:r>
-    </w:p>
-    <w:p>
-      <w:pPr>
-        <w:spacing w:line="360" w:lineRule="auto"/>
-        <w:ind w:left="360"/>
-        <w:jc w:val="both"/>
-        <w:rPr>
-          <w:sz w:val="26"/>
-          <w:szCs w:val="26"/>
-        </w:rPr>
-      </w:pPr>
-      <w:r>
-        <w:rPr>
-          <w:sz w:val="26"/>
-          <w:szCs w:val="26"/>
-        </w:rPr>
-        <w:t>- Tiếp đến, ta kiểm tra xem tất cả các phần tử trong “</w:t>
-      </w:r>
-      <w:r>
-        <w:rPr>
-          <w:i/>
-          <w:sz w:val="26"/>
-          <w:szCs w:val="26"/>
-        </w:rPr>
-        <w:t>vertex_tags_set</w:t>
-      </w:r>
-      <w:r>
-        <w:rPr>
-          <w:sz w:val="26"/>
-          <w:szCs w:val="26"/>
-        </w:rPr>
-        <w:t>” có tạo thành một chuỗi số nguyên liên tục từ 0 đến “</w:t>
-      </w:r>
-      <w:r>
-        <w:rPr>
-          <w:i/>
-          <w:sz w:val="26"/>
-          <w:szCs w:val="26"/>
-        </w:rPr>
-        <w:t>len(vertex_tags_set) – 1</w:t>
-      </w:r>
-      <w:r>
-        <w:rPr>
-          <w:sz w:val="26"/>
-          <w:szCs w:val="26"/>
-        </w:rPr>
-        <w:t>” không. Nếu không thì ta tạo một bản đồ (</w:t>
-      </w:r>
-      <w:r>
-        <w:rPr>
-          <w:i/>
-          <w:sz w:val="26"/>
-          <w:szCs w:val="26"/>
-        </w:rPr>
-        <w:t>vertex_map</w:t>
-      </w:r>
-      <w:r>
-        <w:rPr>
-          <w:sz w:val="26"/>
-          <w:szCs w:val="26"/>
-        </w:rPr>
-        <w:t>) từ các nhãn trong “</w:t>
-      </w:r>
-      <w:r>
-        <w:rPr>
-          <w:i/>
-          <w:sz w:val="26"/>
-          <w:szCs w:val="26"/>
-        </w:rPr>
-        <w:t>vertex_tags_set</w:t>
-      </w:r>
-      <w:r>
-        <w:rPr>
-          <w:sz w:val="26"/>
-          <w:szCs w:val="26"/>
-        </w:rPr>
-        <w:t>” đến các chỉ số từ 0 đến “</w:t>
-      </w:r>
-      <w:r>
-        <w:rPr>
-          <w:i/>
-          <w:sz w:val="26"/>
-          <w:szCs w:val="26"/>
-        </w:rPr>
-        <w:t>len(vertex_tags_set) – 1</w:t>
-      </w:r>
-      <w:r>
-        <w:rPr>
-          <w:sz w:val="26"/>
-          <w:szCs w:val="26"/>
-        </w:rPr>
-        <w:t>”. Từ đó, ta duyệt qua mỗi danh sách nhãn của các đỉnh trong “</w:t>
-      </w:r>
-      <w:r>
-        <w:rPr>
-          <w:i/>
-          <w:sz w:val="26"/>
-          <w:szCs w:val="26"/>
-        </w:rPr>
-        <w:t>vertex_tags</w:t>
-      </w:r>
-      <w:r>
-        <w:rPr>
-          <w:sz w:val="26"/>
-          <w:szCs w:val="26"/>
-        </w:rPr>
-        <w:t>” và ánh xạ các nhãn này sang các chỉ số tương ứng trong “</w:t>
-      </w:r>
-      <w:r>
-        <w:rPr>
-          <w:i/>
-          <w:sz w:val="26"/>
-          <w:szCs w:val="26"/>
-        </w:rPr>
-        <w:t>vertex_map</w:t>
-      </w:r>
-      <w:r>
-        <w:rPr>
-          <w:sz w:val="26"/>
-          <w:szCs w:val="26"/>
-        </w:rPr>
-        <w:t>”.</w:t>
-      </w:r>
-    </w:p>
-    <w:p>
-      <w:pPr>
-        <w:spacing w:line="360" w:lineRule="auto"/>
-        <w:ind w:left="360"/>
-        <w:jc w:val="both"/>
-        <w:rPr>
-          <w:sz w:val="26"/>
-          <w:szCs w:val="26"/>
-        </w:rPr>
-      </w:pPr>
-      <w:r>
-        <w:rPr>
-          <w:sz w:val="26"/>
-          <w:szCs w:val="26"/>
-        </w:rPr>
-        <w:t>- Cuối cùng, ta trả về thông tin về các đồ thị con (</w:t>
-      </w:r>
-      <w:r>
-        <w:rPr>
-          <w:i/>
-          <w:sz w:val="26"/>
-          <w:szCs w:val="26"/>
-        </w:rPr>
-        <w:t>graphs_adj</w:t>
-      </w:r>
-      <w:r>
-        <w:rPr>
-          <w:sz w:val="26"/>
-          <w:szCs w:val="26"/>
-        </w:rPr>
-        <w:t>), nhãn của các cạnh (</w:t>
-      </w:r>
-      <w:r>
-        <w:rPr>
-          <w:i/>
-          <w:sz w:val="26"/>
-          <w:szCs w:val="26"/>
-        </w:rPr>
-        <w:t>labels</w:t>
-      </w:r>
-      <w:r>
-        <w:rPr>
-          <w:sz w:val="26"/>
-          <w:szCs w:val="26"/>
-        </w:rPr>
-        <w:t>), nhãn của các đỉnh (</w:t>
-      </w:r>
-      <w:r>
-        <w:rPr>
-          <w:i/>
-          <w:sz w:val="26"/>
-          <w:szCs w:val="26"/>
-        </w:rPr>
-        <w:t>vertex_tags</w:t>
-      </w:r>
-      <w:r>
-        <w:rPr>
-          <w:sz w:val="26"/>
-          <w:szCs w:val="26"/>
-        </w:rPr>
-        <w:t>), kích thước của các đồ thị con (</w:t>
-      </w:r>
-      <w:r>
-        <w:rPr>
-          <w:i/>
-          <w:sz w:val="26"/>
-          <w:szCs w:val="26"/>
-        </w:rPr>
-        <w:t>node_size_list</w:t>
-      </w:r>
-      <w:r>
-        <w:rPr>
-          <w:sz w:val="26"/>
-          <w:szCs w:val="26"/>
-        </w:rPr>
-        <w:t>), danh sách các đỉnh trong các đồ thị con (</w:t>
-      </w:r>
-      <w:r>
-        <w:rPr>
-          <w:i/>
-          <w:sz w:val="26"/>
-          <w:szCs w:val="26"/>
-        </w:rPr>
-        <w:t>sub_graphs_nodes</w:t>
-      </w:r>
-      <w:r>
-        <w:rPr>
-          <w:sz w:val="26"/>
-          <w:szCs w:val="26"/>
-        </w:rPr>
-        <w:t>) và kích thước của tập hợp các nhãn (</w:t>
-      </w:r>
-      <w:r>
-        <w:rPr>
-          <w:i/>
-          <w:sz w:val="26"/>
-          <w:szCs w:val="26"/>
-        </w:rPr>
-        <w:t>tags_size</w:t>
-      </w:r>
-      <w:r>
-        <w:rPr>
-          <w:sz w:val="26"/>
-          <w:szCs w:val="26"/>
-        </w:rPr>
-        <w:t>).</w:t>
-      </w:r>
-    </w:p>
-    <w:p>
-      <w:pPr>
-        <w:spacing w:line="360" w:lineRule="auto"/>
-        <w:ind w:left="360"/>
-        <w:jc w:val="both"/>
-        <w:rPr>
-          <w:sz w:val="26"/>
-          <w:szCs w:val="26"/>
-          <w:u w:val="single"/>
-        </w:rPr>
-      </w:pPr>
-      <w:r>
-        <w:rPr>
-          <w:sz w:val="26"/>
-          <w:szCs w:val="26"/>
-          <w:u w:val="single"/>
-        </w:rPr>
-        <w:t>Xây dựng đầu vào cho GNN</w:t>
-      </w:r>
-    </w:p>
-    <w:p>
-      <w:pPr>
-        <w:spacing w:line="360" w:lineRule="auto"/>
-        <w:ind w:left="360"/>
-        <w:jc w:val="both"/>
-        <w:rPr>
-          <w:sz w:val="26"/>
-          <w:szCs w:val="26"/>
-        </w:rPr>
-      </w:pPr>
-      <w:r>
-        <w:rPr>
-          <w:sz w:val="26"/>
-          <w:szCs w:val="26"/>
-        </w:rPr>
-        <w:t xml:space="preserve">- Tạo một mảng Y với các phần tử có giá trị 1 tương ứng với các cạnh </w:t>
-      </w:r>
-      <w:r>
-        <w:rPr>
-          <w:i/>
-          <w:sz w:val="26"/>
-          <w:szCs w:val="26"/>
-        </w:rPr>
-        <w:t>positive</w:t>
-      </w:r>
-      <w:r>
-        <w:rPr>
-          <w:sz w:val="26"/>
-          <w:szCs w:val="26"/>
-        </w:rPr>
-        <w:t xml:space="preserve"> và các phần tử có giá trị 0 tương ứng với các cạnh </w:t>
-      </w:r>
-      <w:r>
-        <w:rPr>
-          <w:i/>
-          <w:sz w:val="26"/>
-          <w:szCs w:val="26"/>
-        </w:rPr>
-        <w:t>negative</w:t>
-      </w:r>
-      <w:r>
-        <w:rPr>
-          <w:sz w:val="26"/>
-          <w:szCs w:val="26"/>
-        </w:rPr>
-        <w:t>.</w:t>
-      </w:r>
-    </w:p>
-    <w:p>
-      <w:pPr>
-        <w:spacing w:line="360" w:lineRule="auto"/>
-        <w:ind w:left="360"/>
-        <w:jc w:val="both"/>
-        <w:rPr>
-          <w:sz w:val="26"/>
-          <w:szCs w:val="26"/>
-        </w:rPr>
-      </w:pPr>
-      <w:r>
-        <w:rPr>
-          <w:sz w:val="26"/>
-          <w:szCs w:val="26"/>
-        </w:rPr>
-        <w:t>- Thêm ma trận đơn vị vào mỗi ma trận kề của mỗi đồ thị con bằng cách sử dụng np.eye để tạo ma trận đơn vị có kích thước phù hợp và sau đó cộng vào ma trận kề ban đầu.</w:t>
-      </w:r>
-    </w:p>
-    <w:p>
-      <w:pPr>
-        <w:spacing w:line="360" w:lineRule="auto"/>
-        <w:ind w:left="360"/>
-        <w:jc w:val="both"/>
-        <w:rPr>
-          <w:sz w:val="26"/>
-          <w:szCs w:val="26"/>
-        </w:rPr>
-      </w:pPr>
-      <w:r>
-        <w:rPr>
-          <w:sz w:val="26"/>
-          <w:szCs w:val="26"/>
-        </w:rPr>
-        <w:t xml:space="preserve">- Tạo một danh sách </w:t>
-      </w:r>
-      <w:r>
-        <w:rPr>
-          <w:i/>
-          <w:sz w:val="26"/>
-          <w:szCs w:val="26"/>
-        </w:rPr>
-        <w:t>D_inverse</w:t>
-      </w:r>
-      <w:r>
-        <w:rPr>
-          <w:sz w:val="26"/>
-          <w:szCs w:val="26"/>
-        </w:rPr>
-        <w:t xml:space="preserve"> trong đó mỗi phần tử là ma trận nghịch đảo của đường chéo của ma trận kề tương ứng trong </w:t>
-      </w:r>
-      <w:r>
-        <w:rPr>
-          <w:i/>
-          <w:sz w:val="26"/>
-          <w:szCs w:val="26"/>
-        </w:rPr>
-        <w:t>graphs_adj</w:t>
-      </w:r>
-      <w:r>
-        <w:rPr>
-          <w:sz w:val="26"/>
-          <w:szCs w:val="26"/>
-        </w:rPr>
-        <w:t>.</w:t>
-      </w:r>
-    </w:p>
-    <w:p>
-      <w:pPr>
-        <w:spacing w:line="360" w:lineRule="auto"/>
-        <w:ind w:left="360"/>
-        <w:jc w:val="both"/>
-        <w:rPr>
-          <w:sz w:val="26"/>
-          <w:szCs w:val="26"/>
-        </w:rPr>
-      </w:pPr>
-      <w:r>
-        <w:rPr>
-          <w:sz w:val="26"/>
-          <w:szCs w:val="26"/>
-        </w:rPr>
-        <w:lastRenderedPageBreak/>
-        <w:t>- Nếu danh sách nhãn của các đỉnh (</w:t>
-      </w:r>
-      <w:r>
-        <w:rPr>
-          <w:i/>
-          <w:sz w:val="26"/>
-          <w:szCs w:val="26"/>
-        </w:rPr>
-        <w:t>vertex_tags</w:t>
-      </w:r>
-      <w:r>
-        <w:rPr>
-          <w:sz w:val="26"/>
-          <w:szCs w:val="26"/>
-        </w:rPr>
-        <w:t>) không phải là None, sử dụng mã hóa one-hot cho các nhãn của các đỉnh. Mỗi hàng của ma trận one-hot biểu diễn một nhãn của một đỉnh. Ngược lại, sử dụng độ bậc chuẩn hóa của các đỉnh trong đồ thị con làm đặc trưng và kết hợp các ma trận đặc trưng này để tạo ma trận đặc trưng cuối cùng.</w:t>
-      </w:r>
-    </w:p>
-    <w:p>
-      <w:pPr>
-        <w:spacing w:line="360" w:lineRule="auto"/>
-        <w:ind w:left="360"/>
-        <w:jc w:val="both"/>
-        <w:rPr>
-          <w:sz w:val="26"/>
-          <w:szCs w:val="26"/>
-        </w:rPr>
-      </w:pPr>
-      <w:r>
-        <w:rPr>
-          <w:sz w:val="26"/>
-          <w:szCs w:val="26"/>
-        </w:rPr>
-        <w:t>- Cuối cùng, nếu có sẵn các đặc trưng embedding, ta thêm chúng vào ma trận đặc trưng bằng cách kết hợp với các đặc trưng đã có.</w:t>
-      </w:r>
-    </w:p>
-    <w:p>
-      <w:pPr>
-        <w:spacing w:line="360" w:lineRule="auto"/>
-        <w:ind w:left="360"/>
-        <w:jc w:val="both"/>
-        <w:rPr>
-          <w:sz w:val="26"/>
-          <w:szCs w:val="26"/>
-          <w:u w:val="single"/>
-        </w:rPr>
-      </w:pPr>
-      <w:r>
-        <w:rPr>
-          <w:sz w:val="26"/>
-          <w:szCs w:val="26"/>
-          <w:u w:val="single"/>
-        </w:rPr>
-        <w:t>Chia dữ liệu</w:t>
-      </w:r>
-    </w:p>
-    <w:p>
-      <w:pPr>
-        <w:spacing w:line="360" w:lineRule="auto"/>
-        <w:ind w:left="360"/>
-        <w:jc w:val="both"/>
-        <w:rPr>
-          <w:sz w:val="26"/>
-          <w:szCs w:val="26"/>
-        </w:rPr>
-      </w:pPr>
-      <w:r>
-        <w:rPr>
-          <w:sz w:val="26"/>
-          <w:szCs w:val="26"/>
-        </w:rPr>
-        <w:t>- Vì để đảm bảo tính ngẫu nhiên và đồng nhất trong cả hai tập dữ liệu, nên trước khi chia dữ liệu, dữ liệu sẽ được xáo trộn.</w:t>
-      </w:r>
-    </w:p>
-    <w:p>
-      <w:pPr>
-        <w:spacing w:line="360" w:lineRule="auto"/>
-        <w:ind w:left="360"/>
-        <w:jc w:val="both"/>
-        <w:rPr>
-          <w:sz w:val="26"/>
-          <w:szCs w:val="26"/>
-        </w:rPr>
-      </w:pPr>
-      <w:r>
-        <w:rPr>
-          <w:sz w:val="26"/>
-          <w:szCs w:val="26"/>
-        </w:rPr>
-        <w:t>- Sau khi xáo trộn dữ liệu xong thì ta tính kích thước của tập dữ liệu được sử dụng để xác định số lượng mẫu trong tập huấn luyện và tập kiểm tra.</w:t>
-      </w:r>
-    </w:p>
-    <w:p>
-      <w:pPr>
-        <w:spacing w:line="360" w:lineRule="auto"/>
-        <w:ind w:left="360"/>
-        <w:jc w:val="both"/>
-        <w:rPr>
-          <w:sz w:val="26"/>
-          <w:szCs w:val="26"/>
-        </w:rPr>
-      </w:pPr>
-      <w:r>
-        <w:rPr>
-          <w:sz w:val="26"/>
-          <w:szCs w:val="26"/>
-        </w:rPr>
-        <w:t>- Cuối cùng, dữ liệu sẽ được chia thành hai phần, một phần cho tập huấn luyện và một phần cho tập kiểm tra, dựa trên kích thước đã tính ở bước trước.</w:t>
+        <w:jc w:val="center"/>
+        <w:rPr>
+          <w:sz w:val="26"/>
+          <w:szCs w:val="26"/>
+        </w:rPr>
+      </w:pPr>
+      <w:r>
+        <w:rPr>
+          <w:noProof/>
+          <w:lang w:val="vi-VN" w:eastAsia="vi-VN"/>
+        </w:rPr>
+        <w:drawing>
+          <wp:inline distT="0" distB="0" distL="0" distR="0" wp14:anchorId="61E9EBAC" wp14:editId="39CF9B94">
+            <wp:extent cx="5429250" cy="579858"/>
+            <wp:effectExtent l="76200" t="76200" r="133350" b="125095"/>
+            <wp:docPr id="52" name="Picture 52"/>
+            <wp:cNvGraphicFramePr>
+              <a:graphicFrameLocks xmlns:a="http://schemas.openxmlformats.org/drawingml/2006/main" noChangeAspect="1"/>
+            </wp:cNvGraphicFramePr>
+            <a:graphic xmlns:a="http://schemas.openxmlformats.org/drawingml/2006/main">
+              <a:graphicData uri="http://schemas.openxmlformats.org/drawingml/2006/picture">
+                <pic:pic xmlns:pic="http://schemas.openxmlformats.org/drawingml/2006/picture">
+                  <pic:nvPicPr>
+                    <pic:cNvPr id="1" name=""/>
+                    <pic:cNvPicPr/>
+                  </pic:nvPicPr>
+                  <pic:blipFill>
+                    <a:blip r:embed="rId64"/>
+                    <a:stretch>
+                      <a:fillRect/>
+                    </a:stretch>
+                  </pic:blipFill>
+                  <pic:spPr>
+                    <a:xfrm>
+                      <a:off x="0" y="0"/>
+                      <a:ext cx="5450667" cy="582145"/>
+                    </a:xfrm>
+                    <a:prstGeom prst="rect">
+                      <a:avLst/>
+                    </a:prstGeom>
+                    <a:ln w="38100" cap="sq">
+                      <a:solidFill>
+                        <a:srgbClr val="000000"/>
+                      </a:solidFill>
+                      <a:prstDash val="solid"/>
+                      <a:miter lim="800000"/>
+                    </a:ln>
+                    <a:effectLst>
+                      <a:outerShdw blurRad="50800" dist="38100" dir="2700000" algn="tl" rotWithShape="0">
+                        <a:srgbClr val="000000">
+                          <a:alpha val="43000"/>
+                        </a:srgbClr>
+                      </a:outerShdw>
+                    </a:effectLst>
+                  </pic:spPr>
+                </pic:pic>
+              </a:graphicData>
+            </a:graphic>
+          </wp:inline>
+        </w:drawing>
       </w:r>
     </w:p>
     <w:p>
@@ -39075,16 +41987,17 @@
           <w:szCs w:val="28"/>
         </w:rPr>
       </w:pPr>
-      <w:bookmarkStart w:id="70" w:name="_Toc166545997"/>
+      <w:bookmarkStart w:id="69" w:name="_Toc166545997"/>
       <w:r>
         <w:rPr>
           <w:b/>
           <w:sz w:val="28"/>
           <w:szCs w:val="28"/>
         </w:rPr>
+        <w:lastRenderedPageBreak/>
         <w:t>TwoWL</w:t>
       </w:r>
-      <w:bookmarkEnd w:id="70"/>
+      <w:bookmarkEnd w:id="69"/>
     </w:p>
     <w:p>
       <w:pPr>
@@ -39130,7 +42043,7 @@
                     <pic:cNvPicPr/>
                   </pic:nvPicPr>
                   <pic:blipFill>
-                    <a:blip r:embed="rId41">
+                    <a:blip r:embed="rId65">
                       <a:extLst>
                         <a:ext uri="{28A0092B-C50C-407E-A947-70E740481C1C}">
                           <a14:useLocalDpi xmlns:a14="http://schemas.microsoft.com/office/drawing/2010/main" val="0"/>
@@ -39218,7 +42131,6 @@
           <w:szCs w:val="26"/>
           <w:lang w:val="vi-VN" w:eastAsia="vi-VN"/>
         </w:rPr>
-        <w:lastRenderedPageBreak/>
         <w:drawing>
           <wp:inline distT="0" distB="0" distL="0" distR="0" wp14:anchorId="752127BC" wp14:editId="13FE50AF">
             <wp:extent cx="3933825" cy="4003994"/>
@@ -39235,7 +42147,7 @@
                     <pic:cNvPicPr/>
                   </pic:nvPicPr>
                   <pic:blipFill>
-                    <a:blip r:embed="rId42"/>
+                    <a:blip r:embed="rId66"/>
                     <a:stretch>
                       <a:fillRect/>
                     </a:stretch>
@@ -39300,7 +42212,7 @@
                     <pic:cNvPicPr/>
                   </pic:nvPicPr>
                   <pic:blipFill>
-                    <a:blip r:embed="rId43">
+                    <a:blip r:embed="rId67">
                       <a:extLst>
                         <a:ext uri="{28A0092B-C50C-407E-A947-70E740481C1C}">
                           <a14:useLocalDpi xmlns:a14="http://schemas.microsoft.com/office/drawing/2010/main" val="0"/>
@@ -39386,57 +42298,57 @@
           <w:sz w:val="26"/>
           <w:szCs w:val="26"/>
         </w:rPr>
+        <w:t xml:space="preserve">Sau khi đã định nghĩa hàm </w:t>
+      </w:r>
+      <w:r>
+        <w:rPr>
+          <w:i/>
+          <w:sz w:val="26"/>
+          <w:szCs w:val="26"/>
+        </w:rPr>
+        <w:t>load()</w:t>
+      </w:r>
+      <w:r>
+        <w:rPr>
+          <w:sz w:val="26"/>
+          <w:szCs w:val="26"/>
+        </w:rPr>
+        <w:t xml:space="preserve"> ở trên, ta tiếp tục gọi hàm này trong hàm </w:t>
+      </w:r>
+      <w:r>
+        <w:rPr>
+          <w:i/>
+          <w:sz w:val="26"/>
+          <w:szCs w:val="26"/>
+        </w:rPr>
+        <w:t xml:space="preserve">load_dataset() </w:t>
+      </w:r>
+      <w:r>
+        <w:rPr>
+          <w:sz w:val="26"/>
+          <w:szCs w:val="26"/>
+        </w:rPr>
+        <w:t xml:space="preserve">để lấy dữ liệu với tỷ lệ các tập train, val, test được xác định cụ thể. </w:t>
+      </w:r>
+    </w:p>
+    <w:p>
+      <w:pPr>
+        <w:spacing w:line="360" w:lineRule="auto"/>
+        <w:ind w:left="360"/>
+        <w:jc w:val="both"/>
+        <w:rPr>
+          <w:sz w:val="26"/>
+          <w:szCs w:val="26"/>
+        </w:rPr>
+      </w:pPr>
+      <w:r>
+        <w:rPr>
+          <w:noProof/>
+          <w:sz w:val="26"/>
+          <w:szCs w:val="26"/>
+          <w:lang w:val="vi-VN" w:eastAsia="vi-VN"/>
+        </w:rPr>
         <w:lastRenderedPageBreak/>
-        <w:t xml:space="preserve">Sau khi đã định nghĩa hàm </w:t>
-      </w:r>
-      <w:r>
-        <w:rPr>
-          <w:i/>
-          <w:sz w:val="26"/>
-          <w:szCs w:val="26"/>
-        </w:rPr>
-        <w:t>load()</w:t>
-      </w:r>
-      <w:r>
-        <w:rPr>
-          <w:sz w:val="26"/>
-          <w:szCs w:val="26"/>
-        </w:rPr>
-        <w:t xml:space="preserve"> ở trên, ta tiếp tục gọi hàm này trong hàm </w:t>
-      </w:r>
-      <w:r>
-        <w:rPr>
-          <w:i/>
-          <w:sz w:val="26"/>
-          <w:szCs w:val="26"/>
-        </w:rPr>
-        <w:t xml:space="preserve">load_dataset() </w:t>
-      </w:r>
-      <w:r>
-        <w:rPr>
-          <w:sz w:val="26"/>
-          <w:szCs w:val="26"/>
-        </w:rPr>
-        <w:t xml:space="preserve">để lấy dữ liệu với tỷ lệ các tập train, val, test được xác định cụ thể. </w:t>
-      </w:r>
-    </w:p>
-    <w:p>
-      <w:pPr>
-        <w:spacing w:line="360" w:lineRule="auto"/>
-        <w:ind w:left="360"/>
-        <w:jc w:val="both"/>
-        <w:rPr>
-          <w:sz w:val="26"/>
-          <w:szCs w:val="26"/>
-        </w:rPr>
-      </w:pPr>
-      <w:r>
-        <w:rPr>
-          <w:noProof/>
-          <w:sz w:val="26"/>
-          <w:szCs w:val="26"/>
-          <w:lang w:val="vi-VN" w:eastAsia="vi-VN"/>
-        </w:rPr>
         <w:drawing>
           <wp:inline distT="0" distB="0" distL="0" distR="0" wp14:anchorId="60E06EA6" wp14:editId="1D01AF9F">
             <wp:extent cx="3835620" cy="4000500"/>
@@ -39453,7 +42365,7 @@
                     <pic:cNvPicPr/>
                   </pic:nvPicPr>
                   <pic:blipFill>
-                    <a:blip r:embed="rId44"/>
+                    <a:blip r:embed="rId68"/>
                     <a:stretch>
                       <a:fillRect/>
                     </a:stretch>
@@ -39549,7 +42461,7 @@
           <w:szCs w:val="32"/>
         </w:rPr>
       </w:pPr>
-      <w:bookmarkStart w:id="71" w:name="_Toc166545998"/>
+      <w:bookmarkStart w:id="70" w:name="_Toc166545998"/>
       <w:r>
         <w:rPr>
           <w:b/>
@@ -39558,7 +42470,7 @@
         </w:rPr>
         <w:t>Xây dựng mô hình</w:t>
       </w:r>
-      <w:bookmarkEnd w:id="71"/>
+      <w:bookmarkEnd w:id="70"/>
     </w:p>
     <w:p>
       <w:pPr>
@@ -39587,7 +42499,7 @@
           <w:szCs w:val="28"/>
         </w:rPr>
       </w:pPr>
-      <w:bookmarkStart w:id="72" w:name="_Toc166545999"/>
+      <w:bookmarkStart w:id="71" w:name="_Toc166545999"/>
       <w:r>
         <w:rPr>
           <w:b/>
@@ -39596,7 +42508,7 @@
         </w:rPr>
         <w:t>SEAL Framework</w:t>
       </w:r>
-      <w:bookmarkEnd w:id="72"/>
+      <w:bookmarkEnd w:id="71"/>
     </w:p>
     <w:p>
       <w:pPr>
@@ -39654,15 +42566,7 @@
           <w:sz w:val="26"/>
           <w:szCs w:val="26"/>
         </w:rPr>
-        <w:t xml:space="preserve">), ma trận kề </w:t>
-      </w:r>
-      <w:r>
-        <w:rPr>
-          <w:sz w:val="26"/>
-          <w:szCs w:val="26"/>
-        </w:rPr>
-        <w:lastRenderedPageBreak/>
-        <w:t>chuẩn hóa (</w:t>
+        <w:t>), ma trận kề chuẩn hóa (</w:t>
       </w:r>
       <w:r>
         <w:rPr>
@@ -39776,6 +42680,73 @@
       <w:pPr>
         <w:spacing w:line="360" w:lineRule="auto"/>
         <w:ind w:left="360"/>
+        <w:jc w:val="center"/>
+        <w:rPr>
+          <w:sz w:val="26"/>
+          <w:szCs w:val="26"/>
+        </w:rPr>
+      </w:pPr>
+      <w:r>
+        <w:rPr>
+          <w:noProof/>
+          <w:lang w:val="vi-VN" w:eastAsia="vi-VN"/>
+        </w:rPr>
+        <w:lastRenderedPageBreak/>
+        <w:drawing>
+          <wp:inline distT="0" distB="0" distL="0" distR="0" wp14:anchorId="7601C1E9" wp14:editId="0010E342">
+            <wp:extent cx="5400675" cy="937609"/>
+            <wp:effectExtent l="76200" t="76200" r="123825" b="129540"/>
+            <wp:docPr id="53" name="Picture 53"/>
+            <wp:cNvGraphicFramePr>
+              <a:graphicFrameLocks xmlns:a="http://schemas.openxmlformats.org/drawingml/2006/main" noChangeAspect="1"/>
+            </wp:cNvGraphicFramePr>
+            <a:graphic xmlns:a="http://schemas.openxmlformats.org/drawingml/2006/main">
+              <a:graphicData uri="http://schemas.openxmlformats.org/drawingml/2006/picture">
+                <pic:pic xmlns:pic="http://schemas.openxmlformats.org/drawingml/2006/picture">
+                  <pic:nvPicPr>
+                    <pic:cNvPr id="1" name=""/>
+                    <pic:cNvPicPr/>
+                  </pic:nvPicPr>
+                  <pic:blipFill>
+                    <a:blip r:embed="rId69"/>
+                    <a:stretch>
+                      <a:fillRect/>
+                    </a:stretch>
+                  </pic:blipFill>
+                  <pic:spPr>
+                    <a:xfrm>
+                      <a:off x="0" y="0"/>
+                      <a:ext cx="5410540" cy="939322"/>
+                    </a:xfrm>
+                    <a:prstGeom prst="rect">
+                      <a:avLst/>
+                    </a:prstGeom>
+                    <a:ln w="38100" cap="sq">
+                      <a:solidFill>
+                        <a:srgbClr val="000000"/>
+                      </a:solidFill>
+                      <a:prstDash val="solid"/>
+                      <a:miter lim="800000"/>
+                    </a:ln>
+                    <a:effectLst>
+                      <a:outerShdw blurRad="50800" dist="38100" dir="2700000" algn="tl" rotWithShape="0">
+                        <a:srgbClr val="000000">
+                          <a:alpha val="43000"/>
+                        </a:srgbClr>
+                      </a:outerShdw>
+                    </a:effectLst>
+                  </pic:spPr>
+                </pic:pic>
+              </a:graphicData>
+            </a:graphic>
+          </wp:inline>
+        </w:drawing>
+      </w:r>
+    </w:p>
+    <w:p>
+      <w:pPr>
+        <w:spacing w:line="360" w:lineRule="auto"/>
+        <w:ind w:left="360"/>
         <w:jc w:val="both"/>
         <w:rPr>
           <w:sz w:val="26"/>
@@ -39803,6 +42774,72 @@
           <w:szCs w:val="26"/>
         </w:rPr>
         <w:t xml:space="preserve"> với độ lệch chuẩn 0.1.</w:t>
+      </w:r>
+    </w:p>
+    <w:p>
+      <w:pPr>
+        <w:spacing w:line="360" w:lineRule="auto"/>
+        <w:ind w:left="360"/>
+        <w:jc w:val="center"/>
+        <w:rPr>
+          <w:sz w:val="26"/>
+          <w:szCs w:val="26"/>
+        </w:rPr>
+      </w:pPr>
+      <w:r>
+        <w:rPr>
+          <w:noProof/>
+          <w:lang w:val="vi-VN" w:eastAsia="vi-VN"/>
+        </w:rPr>
+        <w:drawing>
+          <wp:inline distT="0" distB="0" distL="0" distR="0" wp14:anchorId="2FAAE948" wp14:editId="2DB7904E">
+            <wp:extent cx="5514975" cy="1058269"/>
+            <wp:effectExtent l="76200" t="76200" r="123825" b="142240"/>
+            <wp:docPr id="54" name="Picture 54"/>
+            <wp:cNvGraphicFramePr>
+              <a:graphicFrameLocks xmlns:a="http://schemas.openxmlformats.org/drawingml/2006/main" noChangeAspect="1"/>
+            </wp:cNvGraphicFramePr>
+            <a:graphic xmlns:a="http://schemas.openxmlformats.org/drawingml/2006/main">
+              <a:graphicData uri="http://schemas.openxmlformats.org/drawingml/2006/picture">
+                <pic:pic xmlns:pic="http://schemas.openxmlformats.org/drawingml/2006/picture">
+                  <pic:nvPicPr>
+                    <pic:cNvPr id="1" name=""/>
+                    <pic:cNvPicPr/>
+                  </pic:nvPicPr>
+                  <pic:blipFill>
+                    <a:blip r:embed="rId70"/>
+                    <a:stretch>
+                      <a:fillRect/>
+                    </a:stretch>
+                  </pic:blipFill>
+                  <pic:spPr>
+                    <a:xfrm>
+                      <a:off x="0" y="0"/>
+                      <a:ext cx="5530802" cy="1061306"/>
+                    </a:xfrm>
+                    <a:prstGeom prst="rect">
+                      <a:avLst/>
+                    </a:prstGeom>
+                    <a:ln w="38100" cap="sq">
+                      <a:solidFill>
+                        <a:srgbClr val="000000"/>
+                      </a:solidFill>
+                      <a:prstDash val="solid"/>
+                      <a:miter lim="800000"/>
+                    </a:ln>
+                    <a:effectLst>
+                      <a:outerShdw blurRad="50800" dist="38100" dir="2700000" algn="tl" rotWithShape="0">
+                        <a:srgbClr val="000000">
+                          <a:alpha val="43000"/>
+                        </a:srgbClr>
+                      </a:outerShdw>
+                    </a:effectLst>
+                  </pic:spPr>
+                </pic:pic>
+              </a:graphicData>
+            </a:graphic>
+          </wp:inline>
+        </w:drawing>
       </w:r>
     </w:p>
     <w:p>
@@ -41481,6 +44518,39 @@
         <w:ind w:left="360"/>
         <w:jc w:val="both"/>
         <w:rPr>
+          <w:sz w:val="26"/>
+          <w:szCs w:val="26"/>
+        </w:rPr>
+      </w:pPr>
+      <w:r>
+        <w:rPr>
+          <w:sz w:val="26"/>
+          <w:szCs w:val="26"/>
+        </w:rPr>
+        <w:t>Sau khi có được kết quả của từng lớp, ta thực hiện nối các kết quả đó lại với nhau theo chiều ngang thành một tensor duy nhất (</w:t>
+      </w:r>
+      <w:r>
+        <w:rPr>
+          <w:i/>
+          <w:sz w:val="26"/>
+          <w:szCs w:val="26"/>
+        </w:rPr>
+        <w:t>graph_conv_output</w:t>
+      </w:r>
+      <w:r>
+        <w:rPr>
+          <w:sz w:val="26"/>
+          <w:szCs w:val="26"/>
+        </w:rPr>
+        <w:t>) có kích thước (node_size, 96).</w:t>
+      </w:r>
+    </w:p>
+    <w:p>
+      <w:pPr>
+        <w:spacing w:line="360" w:lineRule="auto"/>
+        <w:ind w:left="360"/>
+        <w:jc w:val="center"/>
+        <w:rPr>
           <w:rStyle w:val="mord"/>
           <w:rFonts w:ascii="Cambria Math" w:eastAsiaTheme="minorEastAsia" w:hAnsi="Cambria Math" w:cs="Cambria Math"/>
           <w:iCs/>
@@ -41492,25 +44562,59 @@
       </w:pPr>
       <w:r>
         <w:rPr>
-          <w:sz w:val="26"/>
-          <w:szCs w:val="26"/>
-        </w:rPr>
-        <w:t>Sau khi có được kết quả của từng lớp, ta thực hiện nối các kết quả đó lại với nhau theo chiều ngang thành một tensor duy nhất (</w:t>
-      </w:r>
-      <w:r>
-        <w:rPr>
-          <w:i/>
-          <w:sz w:val="26"/>
-          <w:szCs w:val="26"/>
-        </w:rPr>
-        <w:t>graph_conv_output</w:t>
-      </w:r>
-      <w:r>
-        <w:rPr>
-          <w:sz w:val="26"/>
-          <w:szCs w:val="26"/>
-        </w:rPr>
-        <w:t>) có kích thước (node_size, 96).</w:t>
+          <w:noProof/>
+          <w:lang w:val="vi-VN" w:eastAsia="vi-VN"/>
+        </w:rPr>
+        <w:lastRenderedPageBreak/>
+        <w:drawing>
+          <wp:inline distT="0" distB="0" distL="0" distR="0" wp14:anchorId="72AA9AA5" wp14:editId="782F390C">
+            <wp:extent cx="3968795" cy="3248025"/>
+            <wp:effectExtent l="76200" t="76200" r="127000" b="123825"/>
+            <wp:docPr id="55" name="Picture 55"/>
+            <wp:cNvGraphicFramePr>
+              <a:graphicFrameLocks xmlns:a="http://schemas.openxmlformats.org/drawingml/2006/main" noChangeAspect="1"/>
+            </wp:cNvGraphicFramePr>
+            <a:graphic xmlns:a="http://schemas.openxmlformats.org/drawingml/2006/main">
+              <a:graphicData uri="http://schemas.openxmlformats.org/drawingml/2006/picture">
+                <pic:pic xmlns:pic="http://schemas.openxmlformats.org/drawingml/2006/picture">
+                  <pic:nvPicPr>
+                    <pic:cNvPr id="1" name=""/>
+                    <pic:cNvPicPr/>
+                  </pic:nvPicPr>
+                  <pic:blipFill>
+                    <a:blip r:embed="rId71"/>
+                    <a:stretch>
+                      <a:fillRect/>
+                    </a:stretch>
+                  </pic:blipFill>
+                  <pic:spPr>
+                    <a:xfrm>
+                      <a:off x="0" y="0"/>
+                      <a:ext cx="3971084" cy="3249898"/>
+                    </a:xfrm>
+                    <a:prstGeom prst="rect">
+                      <a:avLst/>
+                    </a:prstGeom>
+                    <a:ln w="38100" cap="sq">
+                      <a:solidFill>
+                        <a:srgbClr val="000000"/>
+                      </a:solidFill>
+                      <a:prstDash val="solid"/>
+                      <a:miter lim="800000"/>
+                    </a:ln>
+                    <a:effectLst>
+                      <a:outerShdw blurRad="50800" dist="38100" dir="2700000" algn="tl" rotWithShape="0">
+                        <a:srgbClr val="000000">
+                          <a:alpha val="43000"/>
+                        </a:srgbClr>
+                      </a:outerShdw>
+                    </a:effectLst>
+                  </pic:spPr>
+                </pic:pic>
+              </a:graphicData>
+            </a:graphic>
+          </wp:inline>
+        </w:drawing>
       </w:r>
     </w:p>
     <w:p>
@@ -41806,15 +44910,182 @@
           <w:sz w:val="26"/>
           <w:szCs w:val="26"/>
         </w:rPr>
-        <w:t xml:space="preserve">. Việc dùng kết quả của lớp thứ 4 trong GCN để thực hiện việc pooling vì nó mang thông tin tổng hợp và đầy đủ nhất về cấu trúc đồ thị </w:t>
-      </w:r>
-      <w:r>
-        <w:rPr>
-          <w:sz w:val="26"/>
-          <w:szCs w:val="26"/>
+        <w:t>. Việc dùng kết quả của lớp thứ 4 trong GCN để thực hiện việc pooling vì nó mang thông tin tổng hợp và đầy đủ nhất về cấu trúc đồ thị sau 3 lần tính toán trước, đồng thời nó cho phép xác định được các nút quan trọng nhất một cách toàn diện hơn so với các kết quả của các lớp trước đó.</w:t>
+      </w:r>
+    </w:p>
+    <w:p>
+      <w:pPr>
+        <w:spacing w:line="360" w:lineRule="auto"/>
+        <w:ind w:left="360"/>
+        <w:jc w:val="both"/>
+        <w:rPr>
+          <w:sz w:val="26"/>
+          <w:szCs w:val="26"/>
+        </w:rPr>
+      </w:pPr>
+      <w:r>
+        <w:rPr>
+          <w:sz w:val="26"/>
+          <w:szCs w:val="26"/>
+        </w:rPr>
+        <w:t xml:space="preserve">+ Cuối cùng, nếu kích thước của nút nhỏ hơn ngưỡng </w:t>
+      </w:r>
+      <w:r>
+        <w:rPr>
+          <w:i/>
+          <w:sz w:val="26"/>
+          <w:szCs w:val="26"/>
+        </w:rPr>
+        <w:t>k</w:t>
+      </w:r>
+      <w:r>
+        <w:rPr>
+          <w:sz w:val="26"/>
+          <w:szCs w:val="26"/>
+        </w:rPr>
+        <w:t xml:space="preserve"> ta đã tính trước đó, thì ta tiến hành nối </w:t>
+      </w:r>
+      <w:r>
+        <w:rPr>
+          <w:i/>
+          <w:sz w:val="26"/>
+          <w:szCs w:val="26"/>
+        </w:rPr>
+        <w:t>graph_conv_output_stored</w:t>
+      </w:r>
+      <w:r>
+        <w:rPr>
+          <w:sz w:val="26"/>
+          <w:szCs w:val="26"/>
+        </w:rPr>
+        <w:t xml:space="preserve"> với mảng </w:t>
+      </w:r>
+      <w:r>
+        <w:rPr>
+          <w:i/>
+          <w:sz w:val="26"/>
+          <w:szCs w:val="26"/>
+        </w:rPr>
+        <w:t>zeros</w:t>
+      </w:r>
+      <w:r>
+        <w:rPr>
+          <w:sz w:val="26"/>
+          <w:szCs w:val="26"/>
+        </w:rPr>
+        <w:t xml:space="preserve"> để bổ sung các phần tử còn thiếu. Ngược lại, ta tiến hành cắt </w:t>
+      </w:r>
+      <w:r>
+        <w:rPr>
+          <w:i/>
+          <w:sz w:val="26"/>
+          <w:szCs w:val="26"/>
+        </w:rPr>
+        <w:t>graph_conv_output_stored</w:t>
+      </w:r>
+      <w:r>
+        <w:rPr>
+          <w:sz w:val="26"/>
+          <w:szCs w:val="26"/>
+        </w:rPr>
+        <w:t xml:space="preserve"> thành độ dài </w:t>
+      </w:r>
+      <w:r>
+        <w:rPr>
+          <w:i/>
+          <w:sz w:val="26"/>
+          <w:szCs w:val="26"/>
+        </w:rPr>
+        <w:t>threshold_k</w:t>
+      </w:r>
+      <w:r>
+        <w:rPr>
+          <w:sz w:val="26"/>
+          <w:szCs w:val="26"/>
+        </w:rPr>
+        <w:t xml:space="preserve"> và gán vào biến </w:t>
+      </w:r>
+      <w:r>
+        <w:rPr>
+          <w:i/>
+          <w:sz w:val="26"/>
+          <w:szCs w:val="26"/>
+        </w:rPr>
+        <w:t>graph_conv_output_top_k</w:t>
+      </w:r>
+      <w:r>
+        <w:rPr>
+          <w:sz w:val="26"/>
+          <w:szCs w:val="26"/>
+        </w:rPr>
+        <w:t>.</w:t>
+      </w:r>
+    </w:p>
+    <w:p>
+      <w:pPr>
+        <w:spacing w:line="360" w:lineRule="auto"/>
+        <w:ind w:left="360"/>
+        <w:jc w:val="center"/>
+        <w:rPr>
+          <w:sz w:val="26"/>
+          <w:szCs w:val="26"/>
+        </w:rPr>
+      </w:pPr>
+      <w:r>
+        <w:rPr>
+          <w:noProof/>
+          <w:lang w:val="vi-VN" w:eastAsia="vi-VN"/>
         </w:rPr>
         <w:lastRenderedPageBreak/>
-        <w:t>sau 3 lần tính toán trước, đồng thời nó cho phép xác định được các nút quan trọng nhất một cách toàn diện hơn so với các kết quả của các lớp trước đó.</w:t>
+        <w:drawing>
+          <wp:inline distT="0" distB="0" distL="0" distR="0" wp14:anchorId="0B448232" wp14:editId="371214A0">
+            <wp:extent cx="5495925" cy="1820000"/>
+            <wp:effectExtent l="76200" t="76200" r="123825" b="142240"/>
+            <wp:docPr id="56" name="Picture 56"/>
+            <wp:cNvGraphicFramePr>
+              <a:graphicFrameLocks xmlns:a="http://schemas.openxmlformats.org/drawingml/2006/main" noChangeAspect="1"/>
+            </wp:cNvGraphicFramePr>
+            <a:graphic xmlns:a="http://schemas.openxmlformats.org/drawingml/2006/main">
+              <a:graphicData uri="http://schemas.openxmlformats.org/drawingml/2006/picture">
+                <pic:pic xmlns:pic="http://schemas.openxmlformats.org/drawingml/2006/picture">
+                  <pic:nvPicPr>
+                    <pic:cNvPr id="1" name=""/>
+                    <pic:cNvPicPr/>
+                  </pic:nvPicPr>
+                  <pic:blipFill>
+                    <a:blip r:embed="rId72"/>
+                    <a:stretch>
+                      <a:fillRect/>
+                    </a:stretch>
+                  </pic:blipFill>
+                  <pic:spPr>
+                    <a:xfrm>
+                      <a:off x="0" y="0"/>
+                      <a:ext cx="5498069" cy="1820710"/>
+                    </a:xfrm>
+                    <a:prstGeom prst="rect">
+                      <a:avLst/>
+                    </a:prstGeom>
+                    <a:ln w="38100" cap="sq">
+                      <a:solidFill>
+                        <a:srgbClr val="000000"/>
+                      </a:solidFill>
+                      <a:prstDash val="solid"/>
+                      <a:miter lim="800000"/>
+                    </a:ln>
+                    <a:effectLst>
+                      <a:outerShdw blurRad="50800" dist="38100" dir="2700000" algn="tl" rotWithShape="0">
+                        <a:srgbClr val="000000">
+                          <a:alpha val="43000"/>
+                        </a:srgbClr>
+                      </a:outerShdw>
+                    </a:effectLst>
+                  </pic:spPr>
+                </pic:pic>
+              </a:graphicData>
+            </a:graphic>
+          </wp:inline>
+        </w:drawing>
       </w:r>
     </w:p>
     <w:p>
@@ -41832,7 +45103,7 @@
           <w:sz w:val="26"/>
           <w:szCs w:val="26"/>
         </w:rPr>
-        <w:t xml:space="preserve">+ Cuối cùng, nếu kích thước của nút nhỏ hơn ngưỡng </w:t>
+        <w:t>- Lớp Flatten: Lớp này được sử dụng để biến đổi kết quả của bước pooling trước (</w:t>
       </w:r>
       <w:r>
         <w:rPr>
@@ -41840,14 +45111,14 @@
           <w:sz w:val="26"/>
           <w:szCs w:val="26"/>
         </w:rPr>
-        <w:t>k</w:t>
-      </w:r>
-      <w:r>
-        <w:rPr>
-          <w:sz w:val="26"/>
-          <w:szCs w:val="26"/>
-        </w:rPr>
-        <w:t xml:space="preserve"> ta đã tính trước đó, thì ta tiến hành nối </w:t>
+        <w:t>graph_conv_output_top_k</w:t>
+      </w:r>
+      <w:r>
+        <w:rPr>
+          <w:sz w:val="26"/>
+          <w:szCs w:val="26"/>
+        </w:rPr>
+        <w:t xml:space="preserve">) thành một tensor mới với hình dạng 1D phù hợp cho việc sử dụng các lớp neural network tiếp theo, với kích thước là </w:t>
       </w:r>
       <w:r>
         <w:rPr>
@@ -41855,67 +45126,7 @@
           <w:sz w:val="26"/>
           <w:szCs w:val="26"/>
         </w:rPr>
-        <w:t>graph_conv_output_stored</w:t>
-      </w:r>
-      <w:r>
-        <w:rPr>
-          <w:sz w:val="26"/>
-          <w:szCs w:val="26"/>
-        </w:rPr>
-        <w:t xml:space="preserve"> với mảng </w:t>
-      </w:r>
-      <w:r>
-        <w:rPr>
-          <w:i/>
-          <w:sz w:val="26"/>
-          <w:szCs w:val="26"/>
-        </w:rPr>
-        <w:t>zeros</w:t>
-      </w:r>
-      <w:r>
-        <w:rPr>
-          <w:sz w:val="26"/>
-          <w:szCs w:val="26"/>
-        </w:rPr>
-        <w:t xml:space="preserve"> để bổ sung các phần tử còn thiếu. Ngược lại, ta tiến hành cắt </w:t>
-      </w:r>
-      <w:r>
-        <w:rPr>
-          <w:i/>
-          <w:sz w:val="26"/>
-          <w:szCs w:val="26"/>
-        </w:rPr>
-        <w:t>graph_conv_output_stored</w:t>
-      </w:r>
-      <w:r>
-        <w:rPr>
-          <w:sz w:val="26"/>
-          <w:szCs w:val="26"/>
-        </w:rPr>
-        <w:t xml:space="preserve"> thành độ dài </w:t>
-      </w:r>
-      <w:r>
-        <w:rPr>
-          <w:i/>
-          <w:sz w:val="26"/>
-          <w:szCs w:val="26"/>
-        </w:rPr>
-        <w:t>threshold_k</w:t>
-      </w:r>
-      <w:r>
-        <w:rPr>
-          <w:sz w:val="26"/>
-          <w:szCs w:val="26"/>
-        </w:rPr>
-        <w:t xml:space="preserve"> và gán vào biến </w:t>
-      </w:r>
-      <w:r>
-        <w:rPr>
-          <w:i/>
-          <w:sz w:val="26"/>
-          <w:szCs w:val="26"/>
-        </w:rPr>
-        <w:t>graph_conv_output_top_k</w:t>
+        <w:t>GRAPH_CONV_LAYER_CHANNEL*3*threshold_k</w:t>
       </w:r>
       <w:r>
         <w:rPr>
@@ -41929,48 +45140,66 @@
       <w:pPr>
         <w:spacing w:line="360" w:lineRule="auto"/>
         <w:ind w:left="360"/>
-        <w:jc w:val="both"/>
-        <w:rPr>
-          <w:sz w:val="26"/>
-          <w:szCs w:val="26"/>
-        </w:rPr>
-      </w:pPr>
-      <w:r>
-        <w:rPr>
-          <w:sz w:val="26"/>
-          <w:szCs w:val="26"/>
-        </w:rPr>
-        <w:t>- Lớp Flatten: Lớp này được sử dụng để biến đổi kết quả của bước pooling trước (</w:t>
-      </w:r>
-      <w:r>
-        <w:rPr>
-          <w:i/>
-          <w:sz w:val="26"/>
-          <w:szCs w:val="26"/>
-        </w:rPr>
-        <w:t>graph_conv_output_top_k</w:t>
-      </w:r>
-      <w:r>
-        <w:rPr>
-          <w:sz w:val="26"/>
-          <w:szCs w:val="26"/>
-        </w:rPr>
-        <w:t xml:space="preserve">) thành một tensor mới với hình dạng 1D phù hợp cho việc sử dụng các lớp neural network tiếp theo, với kích thước là </w:t>
-      </w:r>
-      <w:r>
-        <w:rPr>
-          <w:i/>
-          <w:sz w:val="26"/>
-          <w:szCs w:val="26"/>
-        </w:rPr>
-        <w:t>GRAPH_CONV_LAYER_CHANNEL*3*threshold_k</w:t>
-      </w:r>
-      <w:r>
-        <w:rPr>
-          <w:sz w:val="26"/>
-          <w:szCs w:val="26"/>
-        </w:rPr>
-        <w:t>.</w:t>
+        <w:jc w:val="center"/>
+        <w:rPr>
+          <w:sz w:val="26"/>
+          <w:szCs w:val="26"/>
+        </w:rPr>
+      </w:pPr>
+      <w:r>
+        <w:rPr>
+          <w:noProof/>
+          <w:lang w:val="vi-VN" w:eastAsia="vi-VN"/>
+        </w:rPr>
+        <w:drawing>
+          <wp:inline distT="0" distB="0" distL="0" distR="0" wp14:anchorId="43B36DA6" wp14:editId="2B624D06">
+            <wp:extent cx="5600700" cy="325766"/>
+            <wp:effectExtent l="76200" t="76200" r="133350" b="131445"/>
+            <wp:docPr id="57" name="Picture 57"/>
+            <wp:cNvGraphicFramePr>
+              <a:graphicFrameLocks xmlns:a="http://schemas.openxmlformats.org/drawingml/2006/main" noChangeAspect="1"/>
+            </wp:cNvGraphicFramePr>
+            <a:graphic xmlns:a="http://schemas.openxmlformats.org/drawingml/2006/main">
+              <a:graphicData uri="http://schemas.openxmlformats.org/drawingml/2006/picture">
+                <pic:pic xmlns:pic="http://schemas.openxmlformats.org/drawingml/2006/picture">
+                  <pic:nvPicPr>
+                    <pic:cNvPr id="1" name=""/>
+                    <pic:cNvPicPr/>
+                  </pic:nvPicPr>
+                  <pic:blipFill>
+                    <a:blip r:embed="rId73"/>
+                    <a:stretch>
+                      <a:fillRect/>
+                    </a:stretch>
+                  </pic:blipFill>
+                  <pic:spPr>
+                    <a:xfrm>
+                      <a:off x="0" y="0"/>
+                      <a:ext cx="5644955" cy="328340"/>
+                    </a:xfrm>
+                    <a:prstGeom prst="rect">
+                      <a:avLst/>
+                    </a:prstGeom>
+                    <a:ln w="38100" cap="sq">
+                      <a:solidFill>
+                        <a:srgbClr val="000000"/>
+                      </a:solidFill>
+                      <a:prstDash val="solid"/>
+                      <a:miter lim="800000"/>
+                    </a:ln>
+                    <a:effectLst>
+                      <a:outerShdw blurRad="50800" dist="38100" dir="2700000" algn="tl" rotWithShape="0">
+                        <a:srgbClr val="000000">
+                          <a:alpha val="43000"/>
+                        </a:srgbClr>
+                      </a:outerShdw>
+                    </a:effectLst>
+                  </pic:spPr>
+                </pic:pic>
+              </a:graphicData>
+            </a:graphic>
+          </wp:inline>
+        </w:drawing>
       </w:r>
     </w:p>
     <w:p>
@@ -42343,7 +45572,15 @@
           <w:sz w:val="26"/>
           <w:szCs w:val="26"/>
         </w:rPr>
-        <w:t xml:space="preserve"> là chiều rộng của kernel, </w:t>
+        <w:t xml:space="preserve"> là chiều rộng của </w:t>
+      </w:r>
+      <w:r>
+        <w:rPr>
+          <w:sz w:val="26"/>
+          <w:szCs w:val="26"/>
+        </w:rPr>
+        <w:lastRenderedPageBreak/>
+        <w:t xml:space="preserve">kernel, </w:t>
       </w:r>
       <w:r>
         <w:rPr>
@@ -42404,7 +45641,6 @@
           <w:sz w:val="26"/>
           <w:szCs w:val="26"/>
         </w:rPr>
-        <w:lastRenderedPageBreak/>
         <w:t xml:space="preserve">Sử dụng hàm </w:t>
       </w:r>
       <w:r>
@@ -42486,8 +45722,83 @@
     </w:p>
     <w:p>
       <w:pPr>
-        <w:spacing w:line="360" w:lineRule="auto"/>
+        <w:pStyle w:val="ListParagraph"/>
+        <w:pBdr>
+          <w:top w:val="none" w:sz="0" w:space="0" w:color="auto"/>
+          <w:left w:val="none" w:sz="0" w:space="0" w:color="auto"/>
+          <w:bottom w:val="none" w:sz="0" w:space="0" w:color="auto"/>
+          <w:right w:val="none" w:sz="0" w:space="0" w:color="auto"/>
+          <w:between w:val="none" w:sz="0" w:space="0" w:color="auto"/>
+          <w:bar w:val="none" w:sz="0" w:color="auto"/>
+        </w:pBdr>
+        <w:spacing w:after="160" w:line="360" w:lineRule="auto"/>
         <w:ind w:left="360"/>
+        <w:jc w:val="center"/>
+        <w:rPr>
+          <w:sz w:val="26"/>
+          <w:szCs w:val="26"/>
+        </w:rPr>
+      </w:pPr>
+      <w:r>
+        <w:rPr>
+          <w:noProof/>
+          <w:lang w:val="vi-VN" w:eastAsia="vi-VN"/>
+        </w:rPr>
+        <w:drawing>
+          <wp:inline distT="0" distB="0" distL="0" distR="0" wp14:anchorId="48942B05" wp14:editId="5BA0D83E">
+            <wp:extent cx="5419725" cy="1295786"/>
+            <wp:effectExtent l="76200" t="76200" r="123825" b="133350"/>
+            <wp:docPr id="58" name="Picture 58"/>
+            <wp:cNvGraphicFramePr>
+              <a:graphicFrameLocks xmlns:a="http://schemas.openxmlformats.org/drawingml/2006/main" noChangeAspect="1"/>
+            </wp:cNvGraphicFramePr>
+            <a:graphic xmlns:a="http://schemas.openxmlformats.org/drawingml/2006/main">
+              <a:graphicData uri="http://schemas.openxmlformats.org/drawingml/2006/picture">
+                <pic:pic xmlns:pic="http://schemas.openxmlformats.org/drawingml/2006/picture">
+                  <pic:nvPicPr>
+                    <pic:cNvPr id="1" name=""/>
+                    <pic:cNvPicPr/>
+                  </pic:nvPicPr>
+                  <pic:blipFill>
+                    <a:blip r:embed="rId74"/>
+                    <a:stretch>
+                      <a:fillRect/>
+                    </a:stretch>
+                  </pic:blipFill>
+                  <pic:spPr>
+                    <a:xfrm>
+                      <a:off x="0" y="0"/>
+                      <a:ext cx="5434423" cy="1299300"/>
+                    </a:xfrm>
+                    <a:prstGeom prst="rect">
+                      <a:avLst/>
+                    </a:prstGeom>
+                    <a:ln w="38100" cap="sq">
+                      <a:solidFill>
+                        <a:srgbClr val="000000"/>
+                      </a:solidFill>
+                      <a:prstDash val="solid"/>
+                      <a:miter lim="800000"/>
+                    </a:ln>
+                    <a:effectLst>
+                      <a:outerShdw blurRad="50800" dist="38100" dir="2700000" algn="tl" rotWithShape="0">
+                        <a:srgbClr val="000000">
+                          <a:alpha val="43000"/>
+                        </a:srgbClr>
+                      </a:outerShdw>
+                    </a:effectLst>
+                  </pic:spPr>
+                </pic:pic>
+              </a:graphicData>
+            </a:graphic>
+          </wp:inline>
+        </w:drawing>
+      </w:r>
+    </w:p>
+    <w:p>
+      <w:pPr>
+        <w:spacing w:line="360" w:lineRule="auto"/>
+        <w:ind w:left="360"/>
         <w:jc w:val="both"/>
         <w:rPr>
           <w:sz w:val="26"/>
@@ -42566,6 +45877,72 @@
           <w:szCs w:val="26"/>
         </w:rPr>
         <w:t>.</w:t>
+      </w:r>
+    </w:p>
+    <w:p>
+      <w:pPr>
+        <w:spacing w:line="360" w:lineRule="auto"/>
+        <w:ind w:left="360"/>
+        <w:jc w:val="center"/>
+        <w:rPr>
+          <w:sz w:val="26"/>
+          <w:szCs w:val="26"/>
+        </w:rPr>
+      </w:pPr>
+      <w:r>
+        <w:rPr>
+          <w:noProof/>
+          <w:lang w:val="vi-VN" w:eastAsia="vi-VN"/>
+        </w:rPr>
+        <w:drawing>
+          <wp:inline distT="0" distB="0" distL="0" distR="0" wp14:anchorId="09501F20" wp14:editId="786F6421">
+            <wp:extent cx="3762375" cy="304800"/>
+            <wp:effectExtent l="76200" t="76200" r="142875" b="133350"/>
+            <wp:docPr id="59" name="Picture 59"/>
+            <wp:cNvGraphicFramePr>
+              <a:graphicFrameLocks xmlns:a="http://schemas.openxmlformats.org/drawingml/2006/main" noChangeAspect="1"/>
+            </wp:cNvGraphicFramePr>
+            <a:graphic xmlns:a="http://schemas.openxmlformats.org/drawingml/2006/main">
+              <a:graphicData uri="http://schemas.openxmlformats.org/drawingml/2006/picture">
+                <pic:pic xmlns:pic="http://schemas.openxmlformats.org/drawingml/2006/picture">
+                  <pic:nvPicPr>
+                    <pic:cNvPr id="1" name=""/>
+                    <pic:cNvPicPr/>
+                  </pic:nvPicPr>
+                  <pic:blipFill>
+                    <a:blip r:embed="rId75"/>
+                    <a:stretch>
+                      <a:fillRect/>
+                    </a:stretch>
+                  </pic:blipFill>
+                  <pic:spPr>
+                    <a:xfrm>
+                      <a:off x="0" y="0"/>
+                      <a:ext cx="3762375" cy="304800"/>
+                    </a:xfrm>
+                    <a:prstGeom prst="rect">
+                      <a:avLst/>
+                    </a:prstGeom>
+                    <a:ln w="38100" cap="sq">
+                      <a:solidFill>
+                        <a:srgbClr val="000000"/>
+                      </a:solidFill>
+                      <a:prstDash val="solid"/>
+                      <a:miter lim="800000"/>
+                    </a:ln>
+                    <a:effectLst>
+                      <a:outerShdw blurRad="50800" dist="38100" dir="2700000" algn="tl" rotWithShape="0">
+                        <a:srgbClr val="000000">
+                          <a:alpha val="43000"/>
+                        </a:srgbClr>
+                      </a:outerShdw>
+                    </a:effectLst>
+                  </pic:spPr>
+                </pic:pic>
+              </a:graphicData>
+            </a:graphic>
+          </wp:inline>
+        </w:drawing>
       </w:r>
     </w:p>
     <w:p>
@@ -42814,6 +46191,7 @@
           <w:sz w:val="26"/>
           <w:szCs w:val="26"/>
         </w:rPr>
+        <w:lastRenderedPageBreak/>
         <w:t>Nếu đang trong quá trình huấn luyện (</w:t>
       </w:r>
       <w:r>
@@ -42938,7 +46316,14 @@
           <w:sz w:val="26"/>
           <w:szCs w:val="26"/>
         </w:rPr>
-        <w:t xml:space="preserve"> được khởi tạo ngẫu nhiên từ phân phối chuẩn có mean là 0 và độ lệch chuẩn là 0.1. Kích thước của weight_2 là [</w:t>
+        <w:t xml:space="preserve"> được khởi tạo ngẫu nhiên từ phân phối chuẩn có mean </w:t>
+      </w:r>
+      <w:r>
+        <w:rPr>
+          <w:sz w:val="26"/>
+          <w:szCs w:val="26"/>
+        </w:rPr>
+        <w:t>là 0 và độ lệch chuẩn là 0.1. Kích thước của weight_2 là [</w:t>
       </w:r>
       <w:r>
         <w:rPr>
@@ -42996,17 +46381,31 @@
         <w:spacing w:line="360" w:lineRule="auto"/>
         <w:ind w:left="360" w:firstLine="0"/>
         <w:jc w:val="both"/>
-      </w:pPr>
-      <w:r>
+        <w:rPr>
+          <w:sz w:val="26"/>
+          <w:szCs w:val="26"/>
+        </w:rPr>
+      </w:pPr>
+      <w:r>
+        <w:rPr>
+          <w:sz w:val="26"/>
+          <w:szCs w:val="26"/>
+        </w:rPr>
         <w:t>Đầu ra cuối cùng (</w:t>
       </w:r>
       <w:r>
         <w:rPr>
           <w:i/>
+          <w:sz w:val="26"/>
+          <w:szCs w:val="26"/>
         </w:rPr>
         <w:t>pre_y</w:t>
       </w:r>
       <w:r>
+        <w:rPr>
+          <w:sz w:val="26"/>
+          <w:szCs w:val="26"/>
+        </w:rPr>
         <w:t>) là kết quả trước khi áp dụng hàm softmax.</w:t>
       </w:r>
     </w:p>
@@ -43014,103 +46413,381 @@
       <w:pPr>
         <w:spacing w:line="360" w:lineRule="auto"/>
         <w:ind w:left="360"/>
-        <w:jc w:val="both"/>
-        <w:rPr>
-          <w:sz w:val="26"/>
-          <w:szCs w:val="26"/>
-        </w:rPr>
-      </w:pPr>
-      <w:r>
-        <w:rPr>
-          <w:sz w:val="26"/>
-          <w:szCs w:val="26"/>
+        <w:jc w:val="center"/>
+        <w:rPr>
+          <w:sz w:val="26"/>
+          <w:szCs w:val="26"/>
+        </w:rPr>
+      </w:pPr>
+      <w:r>
+        <w:rPr>
+          <w:noProof/>
+          <w:lang w:val="vi-VN" w:eastAsia="vi-VN"/>
+        </w:rPr>
+        <w:drawing>
+          <wp:inline distT="0" distB="0" distL="0" distR="0" wp14:anchorId="21E46CB4" wp14:editId="7F0BBA62">
+            <wp:extent cx="5486400" cy="1411414"/>
+            <wp:effectExtent l="76200" t="76200" r="133350" b="132080"/>
+            <wp:docPr id="60" name="Picture 60"/>
+            <wp:cNvGraphicFramePr>
+              <a:graphicFrameLocks xmlns:a="http://schemas.openxmlformats.org/drawingml/2006/main" noChangeAspect="1"/>
+            </wp:cNvGraphicFramePr>
+            <a:graphic xmlns:a="http://schemas.openxmlformats.org/drawingml/2006/main">
+              <a:graphicData uri="http://schemas.openxmlformats.org/drawingml/2006/picture">
+                <pic:pic xmlns:pic="http://schemas.openxmlformats.org/drawingml/2006/picture">
+                  <pic:nvPicPr>
+                    <pic:cNvPr id="1" name=""/>
+                    <pic:cNvPicPr/>
+                  </pic:nvPicPr>
+                  <pic:blipFill>
+                    <a:blip r:embed="rId76"/>
+                    <a:stretch>
+                      <a:fillRect/>
+                    </a:stretch>
+                  </pic:blipFill>
+                  <pic:spPr>
+                    <a:xfrm>
+                      <a:off x="0" y="0"/>
+                      <a:ext cx="5497214" cy="1414196"/>
+                    </a:xfrm>
+                    <a:prstGeom prst="rect">
+                      <a:avLst/>
+                    </a:prstGeom>
+                    <a:ln w="38100" cap="sq">
+                      <a:solidFill>
+                        <a:srgbClr val="000000"/>
+                      </a:solidFill>
+                      <a:prstDash val="solid"/>
+                      <a:miter lim="800000"/>
+                    </a:ln>
+                    <a:effectLst>
+                      <a:outerShdw blurRad="50800" dist="38100" dir="2700000" algn="tl" rotWithShape="0">
+                        <a:srgbClr val="000000">
+                          <a:alpha val="43000"/>
+                        </a:srgbClr>
+                      </a:outerShdw>
+                    </a:effectLst>
+                  </pic:spPr>
+                </pic:pic>
+              </a:graphicData>
+            </a:graphic>
+          </wp:inline>
+        </w:drawing>
+      </w:r>
+    </w:p>
+    <w:p>
+      <w:pPr>
+        <w:spacing w:line="360" w:lineRule="auto"/>
+        <w:ind w:left="360"/>
+        <w:jc w:val="both"/>
+        <w:rPr>
+          <w:sz w:val="26"/>
+          <w:szCs w:val="26"/>
+        </w:rPr>
+      </w:pPr>
+      <w:r>
+        <w:rPr>
+          <w:sz w:val="26"/>
+          <w:szCs w:val="26"/>
+        </w:rPr>
+        <w:t>- Hàm softmax và loss function:</w:t>
+      </w:r>
+    </w:p>
+    <w:p>
+      <w:pPr>
+        <w:spacing w:line="360" w:lineRule="auto"/>
+        <w:ind w:left="360"/>
+        <w:jc w:val="both"/>
+        <w:rPr>
+          <w:sz w:val="26"/>
+          <w:szCs w:val="26"/>
+        </w:rPr>
+      </w:pPr>
+      <w:r>
+        <w:rPr>
+          <w:sz w:val="26"/>
+          <w:szCs w:val="26"/>
+        </w:rPr>
+        <w:t>+ Kết quả của mạng neural network được đưa qua hàm softmax để tính xác suất phân loại. Điều này cho phép mô hình</w:t>
+      </w:r>
+      <w:r>
+        <w:rPr>
+          <w:sz w:val="26"/>
+          <w:szCs w:val="26"/>
+        </w:rPr>
+        <w:t xml:space="preserve"> đưa ra dự đoán dưới dạng xác suất.</w:t>
+      </w:r>
+    </w:p>
+    <w:p>
+      <w:pPr>
+        <w:spacing w:line="360" w:lineRule="auto"/>
+        <w:ind w:left="360"/>
+        <w:jc w:val="center"/>
+        <w:rPr>
+          <w:sz w:val="26"/>
+          <w:szCs w:val="26"/>
+        </w:rPr>
+      </w:pPr>
+      <w:r>
+        <w:rPr>
+          <w:noProof/>
+          <w:lang w:val="vi-VN" w:eastAsia="vi-VN"/>
+        </w:rPr>
+        <w:drawing>
+          <wp:inline distT="0" distB="0" distL="0" distR="0" wp14:anchorId="135DEA6B" wp14:editId="58EE4E22">
+            <wp:extent cx="2514600" cy="361950"/>
+            <wp:effectExtent l="76200" t="76200" r="133350" b="133350"/>
+            <wp:docPr id="61" name="Picture 61"/>
+            <wp:cNvGraphicFramePr>
+              <a:graphicFrameLocks xmlns:a="http://schemas.openxmlformats.org/drawingml/2006/main" noChangeAspect="1"/>
+            </wp:cNvGraphicFramePr>
+            <a:graphic xmlns:a="http://schemas.openxmlformats.org/drawingml/2006/main">
+              <a:graphicData uri="http://schemas.openxmlformats.org/drawingml/2006/picture">
+                <pic:pic xmlns:pic="http://schemas.openxmlformats.org/drawingml/2006/picture">
+                  <pic:nvPicPr>
+                    <pic:cNvPr id="1" name=""/>
+                    <pic:cNvPicPr/>
+                  </pic:nvPicPr>
+                  <pic:blipFill>
+                    <a:blip r:embed="rId77"/>
+                    <a:stretch>
+                      <a:fillRect/>
+                    </a:stretch>
+                  </pic:blipFill>
+                  <pic:spPr>
+                    <a:xfrm>
+                      <a:off x="0" y="0"/>
+                      <a:ext cx="2514600" cy="361950"/>
+                    </a:xfrm>
+                    <a:prstGeom prst="rect">
+                      <a:avLst/>
+                    </a:prstGeom>
+                    <a:ln w="38100" cap="sq">
+                      <a:solidFill>
+                        <a:srgbClr val="000000"/>
+                      </a:solidFill>
+                      <a:prstDash val="solid"/>
+                      <a:miter lim="800000"/>
+                    </a:ln>
+                    <a:effectLst>
+                      <a:outerShdw blurRad="50800" dist="38100" dir="2700000" algn="tl" rotWithShape="0">
+                        <a:srgbClr val="000000">
+                          <a:alpha val="43000"/>
+                        </a:srgbClr>
+                      </a:outerShdw>
+                    </a:effectLst>
+                  </pic:spPr>
+                </pic:pic>
+              </a:graphicData>
+            </a:graphic>
+          </wp:inline>
+        </w:drawing>
+      </w:r>
+    </w:p>
+    <w:p>
+      <w:pPr>
+        <w:spacing w:line="360" w:lineRule="auto"/>
+        <w:ind w:left="360"/>
+        <w:jc w:val="both"/>
+        <w:rPr>
+          <w:sz w:val="26"/>
+          <w:szCs w:val="26"/>
+        </w:rPr>
+      </w:pPr>
+      <w:r>
+        <w:rPr>
+          <w:sz w:val="26"/>
+          <w:szCs w:val="26"/>
+        </w:rPr>
+        <w:t>+ Sử dụng hàm softmax cross-entropy để tính toán hàm mất mát giữa dự đoán và nhãn thực tế. Hàm này sẽ tính trung bình của cross-entropy loss giữa dự đoán của mạng (</w:t>
+      </w:r>
+      <w:r>
+        <w:rPr>
+          <w:i/>
+          <w:sz w:val="26"/>
+          <w:szCs w:val="26"/>
+        </w:rPr>
+        <w:t>pre_y</w:t>
+      </w:r>
+      <w:r>
+        <w:rPr>
+          <w:sz w:val="26"/>
+          <w:szCs w:val="26"/>
+        </w:rPr>
+        <w:t>) và nhãn thực tế (</w:t>
+      </w:r>
+      <w:r>
+        <w:rPr>
+          <w:i/>
+          <w:sz w:val="26"/>
+          <w:szCs w:val="26"/>
+        </w:rPr>
+        <w:t>Y_pl</w:t>
+      </w:r>
+      <w:r>
+        <w:rPr>
+          <w:sz w:val="26"/>
+          <w:szCs w:val="26"/>
+        </w:rPr>
+        <w:t>). Mục tiêu của quá trình huấn luyện là tối thiểu hóa hàm mất mát này.</w:t>
+      </w:r>
+    </w:p>
+    <w:p>
+      <w:pPr>
+        <w:spacing w:line="360" w:lineRule="auto"/>
+        <w:ind w:left="360"/>
+        <w:jc w:val="both"/>
+        <w:rPr>
+          <w:sz w:val="26"/>
+          <w:szCs w:val="26"/>
+        </w:rPr>
+      </w:pPr>
+      <w:r>
+        <w:rPr>
+          <w:noProof/>
+          <w:lang w:val="vi-VN" w:eastAsia="vi-VN"/>
+        </w:rPr>
+        <w:drawing>
+          <wp:inline distT="0" distB="0" distL="0" distR="0" wp14:anchorId="2AAB467F" wp14:editId="095551A9">
+            <wp:extent cx="5505450" cy="359873"/>
+            <wp:effectExtent l="76200" t="76200" r="133350" b="135890"/>
+            <wp:docPr id="62" name="Picture 62"/>
+            <wp:cNvGraphicFramePr>
+              <a:graphicFrameLocks xmlns:a="http://schemas.openxmlformats.org/drawingml/2006/main" noChangeAspect="1"/>
+            </wp:cNvGraphicFramePr>
+            <a:graphic xmlns:a="http://schemas.openxmlformats.org/drawingml/2006/main">
+              <a:graphicData uri="http://schemas.openxmlformats.org/drawingml/2006/picture">
+                <pic:pic xmlns:pic="http://schemas.openxmlformats.org/drawingml/2006/picture">
+                  <pic:nvPicPr>
+                    <pic:cNvPr id="1" name=""/>
+                    <pic:cNvPicPr/>
+                  </pic:nvPicPr>
+                  <pic:blipFill>
+                    <a:blip r:embed="rId78"/>
+                    <a:stretch>
+                      <a:fillRect/>
+                    </a:stretch>
+                  </pic:blipFill>
+                  <pic:spPr>
+                    <a:xfrm>
+                      <a:off x="0" y="0"/>
+                      <a:ext cx="5587524" cy="365238"/>
+                    </a:xfrm>
+                    <a:prstGeom prst="rect">
+                      <a:avLst/>
+                    </a:prstGeom>
+                    <a:ln w="38100" cap="sq">
+                      <a:solidFill>
+                        <a:srgbClr val="000000"/>
+                      </a:solidFill>
+                      <a:prstDash val="solid"/>
+                      <a:miter lim="800000"/>
+                    </a:ln>
+                    <a:effectLst>
+                      <a:outerShdw blurRad="50800" dist="38100" dir="2700000" algn="tl" rotWithShape="0">
+                        <a:srgbClr val="000000">
+                          <a:alpha val="43000"/>
+                        </a:srgbClr>
+                      </a:outerShdw>
+                    </a:effectLst>
+                  </pic:spPr>
+                </pic:pic>
+              </a:graphicData>
+            </a:graphic>
+          </wp:inline>
+        </w:drawing>
+      </w:r>
+    </w:p>
+    <w:p>
+      <w:pPr>
+        <w:spacing w:line="360" w:lineRule="auto"/>
+        <w:ind w:left="360" w:hanging="90"/>
+        <w:jc w:val="both"/>
+        <w:rPr>
+          <w:sz w:val="26"/>
+          <w:szCs w:val="26"/>
+        </w:rPr>
+      </w:pPr>
+      <w:r>
+        <w:rPr>
+          <w:sz w:val="26"/>
+          <w:szCs w:val="26"/>
+        </w:rPr>
+        <w:t>+ Sử dụng thuật toán tối ưu hóa AdamOptimizer để điều chỉnh các trọng số của mạng neural network dựa trên hàm mất mát được tính toán</w:t>
+      </w:r>
+      <w:r>
+        <w:rPr>
+          <w:sz w:val="26"/>
+          <w:szCs w:val="26"/>
+        </w:rPr>
+        <w:t>.</w:t>
+      </w:r>
+    </w:p>
+    <w:p>
+      <w:pPr>
+        <w:spacing w:line="360" w:lineRule="auto"/>
+        <w:ind w:left="360" w:hanging="90"/>
+        <w:jc w:val="center"/>
+        <w:rPr>
+          <w:sz w:val="26"/>
+          <w:szCs w:val="26"/>
+        </w:rPr>
+      </w:pPr>
+      <w:r>
+        <w:rPr>
+          <w:noProof/>
+          <w:lang w:val="vi-VN" w:eastAsia="vi-VN"/>
         </w:rPr>
         <w:lastRenderedPageBreak/>
-        <w:t>- Hàm softmax và loss function:</w:t>
-      </w:r>
-    </w:p>
-    <w:p>
-      <w:pPr>
-        <w:spacing w:line="360" w:lineRule="auto"/>
-        <w:ind w:left="360"/>
-        <w:jc w:val="both"/>
-        <w:rPr>
-          <w:sz w:val="26"/>
-          <w:szCs w:val="26"/>
-        </w:rPr>
-      </w:pPr>
-      <w:r>
-        <w:rPr>
-          <w:sz w:val="26"/>
-          <w:szCs w:val="26"/>
-        </w:rPr>
-        <w:t>+ Kết quả của mạng neural network được đưa qua hàm softmax để tính xác suất phân loại. Điều này cho phép mô hình đưa ra dự đoán dưới dạng xác suất.</w:t>
-      </w:r>
-    </w:p>
-    <w:p>
-      <w:pPr>
-        <w:spacing w:line="360" w:lineRule="auto"/>
-        <w:ind w:left="360"/>
-        <w:jc w:val="both"/>
-        <w:rPr>
-          <w:sz w:val="26"/>
-          <w:szCs w:val="26"/>
-        </w:rPr>
-      </w:pPr>
-      <w:r>
-        <w:rPr>
-          <w:sz w:val="26"/>
-          <w:szCs w:val="26"/>
-        </w:rPr>
-        <w:t>+ Sử dụng hàm softmax cross-entropy để tính toán hàm mất mát giữa dự đoán và nhãn thực tế. Hàm này sẽ tính trung bình của cross-entropy loss giữa dự đoán của mạng (</w:t>
-      </w:r>
-      <w:r>
-        <w:rPr>
-          <w:i/>
-          <w:sz w:val="26"/>
-          <w:szCs w:val="26"/>
-        </w:rPr>
-        <w:t>pre_y</w:t>
-      </w:r>
-      <w:r>
-        <w:rPr>
-          <w:sz w:val="26"/>
-          <w:szCs w:val="26"/>
-        </w:rPr>
-        <w:t>) và nhãn thực tế (</w:t>
-      </w:r>
-      <w:r>
-        <w:rPr>
-          <w:i/>
-          <w:sz w:val="26"/>
-          <w:szCs w:val="26"/>
-        </w:rPr>
-        <w:t>Y_pl</w:t>
-      </w:r>
-      <w:r>
-        <w:rPr>
-          <w:sz w:val="26"/>
-          <w:szCs w:val="26"/>
-        </w:rPr>
-        <w:t>). Mục tiêu của quá trình huấn luyện là tối thiểu hóa hàm mất mát này.</w:t>
-      </w:r>
-    </w:p>
-    <w:p>
-      <w:pPr>
-        <w:spacing w:line="360" w:lineRule="auto"/>
-        <w:ind w:left="360" w:hanging="90"/>
-        <w:jc w:val="both"/>
-        <w:rPr>
-          <w:sz w:val="26"/>
-          <w:szCs w:val="26"/>
-        </w:rPr>
-      </w:pPr>
-      <w:r>
-        <w:rPr>
-          <w:sz w:val="26"/>
-          <w:szCs w:val="26"/>
-        </w:rPr>
-        <w:t>+ Sử dụng thuật toán tối ưu hóa AdamOptimizer để điều chỉnh các trọng số của mạng neural network dựa trên hàm mất mát được tính toán</w:t>
+        <w:drawing>
+          <wp:inline distT="0" distB="0" distL="0" distR="0" wp14:anchorId="73D7854C" wp14:editId="0F7B229F">
+            <wp:extent cx="5667375" cy="247650"/>
+            <wp:effectExtent l="76200" t="76200" r="142875" b="133350"/>
+            <wp:docPr id="63" name="Picture 63"/>
+            <wp:cNvGraphicFramePr>
+              <a:graphicFrameLocks xmlns:a="http://schemas.openxmlformats.org/drawingml/2006/main" noChangeAspect="1"/>
+            </wp:cNvGraphicFramePr>
+            <a:graphic xmlns:a="http://schemas.openxmlformats.org/drawingml/2006/main">
+              <a:graphicData uri="http://schemas.openxmlformats.org/drawingml/2006/picture">
+                <pic:pic xmlns:pic="http://schemas.openxmlformats.org/drawingml/2006/picture">
+                  <pic:nvPicPr>
+                    <pic:cNvPr id="1" name=""/>
+                    <pic:cNvPicPr/>
+                  </pic:nvPicPr>
+                  <pic:blipFill>
+                    <a:blip r:embed="rId79"/>
+                    <a:stretch>
+                      <a:fillRect/>
+                    </a:stretch>
+                  </pic:blipFill>
+                  <pic:spPr>
+                    <a:xfrm>
+                      <a:off x="0" y="0"/>
+                      <a:ext cx="5667375" cy="247650"/>
+                    </a:xfrm>
+                    <a:prstGeom prst="rect">
+                      <a:avLst/>
+                    </a:prstGeom>
+                    <a:ln w="38100" cap="sq">
+                      <a:solidFill>
+                        <a:srgbClr val="000000"/>
+                      </a:solidFill>
+                      <a:prstDash val="solid"/>
+                      <a:miter lim="800000"/>
+                    </a:ln>
+                    <a:effectLst>
+                      <a:outerShdw blurRad="50800" dist="38100" dir="2700000" algn="tl" rotWithShape="0">
+                        <a:srgbClr val="000000">
+                          <a:alpha val="43000"/>
+                        </a:srgbClr>
+                      </a:outerShdw>
+                    </a:effectLst>
+                  </pic:spPr>
+                </pic:pic>
+              </a:graphicData>
+            </a:graphic>
+          </wp:inline>
+        </w:drawing>
       </w:r>
     </w:p>
     <w:p>
@@ -43140,7 +46817,7 @@
           <w:szCs w:val="28"/>
         </w:rPr>
       </w:pPr>
-      <w:bookmarkStart w:id="73" w:name="_Toc166546000"/>
+      <w:bookmarkStart w:id="72" w:name="_Toc166546000"/>
       <w:r>
         <w:rPr>
           <w:b/>
@@ -43149,7 +46826,7 @@
         </w:rPr>
         <w:t>Mô hình 2WL</w:t>
       </w:r>
-      <w:bookmarkEnd w:id="73"/>
+      <w:bookmarkEnd w:id="72"/>
     </w:p>
     <w:p>
       <w:pPr>
@@ -43226,7 +46903,7 @@
                     <pic:cNvPicPr/>
                   </pic:nvPicPr>
                   <pic:blipFill>
-                    <a:blip r:embed="rId45">
+                    <a:blip r:embed="rId80">
                       <a:extLst>
                         <a:ext uri="{28A0092B-C50C-407E-A947-70E740481C1C}">
                           <a14:useLocalDpi xmlns:a14="http://schemas.microsoft.com/office/drawing/2010/main" val="0"/>
@@ -43301,7 +46978,7 @@
                     <pic:cNvPicPr/>
                   </pic:nvPicPr>
                   <pic:blipFill>
-                    <a:blip r:embed="rId46">
+                    <a:blip r:embed="rId81">
                       <a:extLst>
                         <a:ext uri="{28A0092B-C50C-407E-A947-70E740481C1C}">
                           <a14:useLocalDpi xmlns:a14="http://schemas.microsoft.com/office/drawing/2010/main" val="0"/>
@@ -43340,93 +47017,86 @@
           <w:sz w:val="26"/>
           <w:szCs w:val="26"/>
         </w:rPr>
-        <w:t xml:space="preserve"> Mô hình sử dụng lớp kết hợp để tổng hợp thông </w:t>
-      </w:r>
-      <w:r>
-        <w:rPr>
-          <w:sz w:val="26"/>
-          <w:szCs w:val="26"/>
+        <w:t xml:space="preserve"> Mô hình sử dụng lớp kết hợp để tổng hợp thông tin từ các đỉnh láng giềng và đặc trưng đỉnh đã được biểu diễn. Lớp kết hợp này được định nghĩa bằng một hàm lambda có tên là relu_lin. Hàm này nhận vào các tham số là </w:t>
+      </w:r>
+      <w:r>
+        <w:rPr>
+          <w:i/>
+          <w:sz w:val="26"/>
+          <w:szCs w:val="26"/>
+        </w:rPr>
+        <w:t>a, b, dp, lnx</w:t>
+      </w:r>
+      <w:r>
+        <w:rPr>
+          <w:sz w:val="26"/>
+          <w:szCs w:val="26"/>
+        </w:rPr>
+        <w:t xml:space="preserve">, và </w:t>
+      </w:r>
+      <w:r>
+        <w:rPr>
+          <w:i/>
+          <w:sz w:val="26"/>
+          <w:szCs w:val="26"/>
+        </w:rPr>
+        <w:t>actx</w:t>
+      </w:r>
+      <w:r>
+        <w:rPr>
+          <w:sz w:val="26"/>
+          <w:szCs w:val="26"/>
+        </w:rPr>
+        <w:t>, và trả về một chuỗi các lớp mạng nơ-ron. Điều này giúp mô hình học được biểu diễn toàn cục của đồ thị</w:t>
+      </w:r>
+    </w:p>
+    <w:p>
+      <w:pPr>
+        <w:spacing w:line="360" w:lineRule="auto"/>
+        <w:ind w:left="360"/>
+        <w:jc w:val="both"/>
+        <w:rPr>
+          <w:noProof/>
+          <w:sz w:val="26"/>
+          <w:szCs w:val="26"/>
+          <w:lang w:eastAsia="vi-VN"/>
+        </w:rPr>
+      </w:pPr>
+      <w:r>
+        <w:rPr>
+          <w:sz w:val="26"/>
+          <w:szCs w:val="26"/>
+        </w:rPr>
+        <w:t>Tổng quan 2 lớp kết hợp được định nghĩa như sau:</w:t>
+      </w:r>
+      <w:r>
+        <w:rPr>
+          <w:noProof/>
+          <w:sz w:val="26"/>
+          <w:szCs w:val="26"/>
+          <w:lang w:eastAsia="vi-VN"/>
+        </w:rPr>
+        <w:t xml:space="preserve"> </w:t>
+      </w:r>
+    </w:p>
+    <w:p>
+      <w:pPr>
+        <w:spacing w:line="360" w:lineRule="auto"/>
+        <w:ind w:left="360"/>
+        <w:jc w:val="both"/>
+        <w:rPr>
+          <w:sz w:val="26"/>
+          <w:szCs w:val="26"/>
+        </w:rPr>
+      </w:pPr>
+      <w:r>
+        <w:rPr>
+          <w:noProof/>
+          <w:sz w:val="26"/>
+          <w:szCs w:val="26"/>
+          <w:lang w:val="vi-VN" w:eastAsia="vi-VN"/>
         </w:rPr>
         <w:lastRenderedPageBreak/>
-        <w:t xml:space="preserve">tin từ các đỉnh láng giềng và đặc trưng đỉnh đã được biểu diễn. Lớp kết hợp này được định nghĩa bằng một hàm lambda có tên là relu_lin. Hàm này nhận vào các tham số là </w:t>
-      </w:r>
-      <w:r>
-        <w:rPr>
-          <w:i/>
-          <w:sz w:val="26"/>
-          <w:szCs w:val="26"/>
-        </w:rPr>
-        <w:t>a, b, dp, lnx</w:t>
-      </w:r>
-      <w:r>
-        <w:rPr>
-          <w:sz w:val="26"/>
-          <w:szCs w:val="26"/>
-        </w:rPr>
-        <w:t xml:space="preserve">, và </w:t>
-      </w:r>
-      <w:r>
-        <w:rPr>
-          <w:i/>
-          <w:sz w:val="26"/>
-          <w:szCs w:val="26"/>
-        </w:rPr>
-        <w:t>actx</w:t>
-      </w:r>
-      <w:r>
-        <w:rPr>
-          <w:sz w:val="26"/>
-          <w:szCs w:val="26"/>
-        </w:rPr>
-        <w:t>, và trả về một chuỗi các lớp mạng nơ-ron. Điều này giúp mô hình học được biểu diễn toàn cục của đồ thị</w:t>
-      </w:r>
-    </w:p>
-    <w:p>
-      <w:pPr>
-        <w:spacing w:line="360" w:lineRule="auto"/>
-        <w:ind w:left="360"/>
-        <w:jc w:val="both"/>
-        <w:rPr>
-          <w:noProof/>
-          <w:sz w:val="26"/>
-          <w:szCs w:val="26"/>
-          <w:lang w:eastAsia="vi-VN"/>
-        </w:rPr>
-      </w:pPr>
-      <w:r>
-        <w:rPr>
-          <w:sz w:val="26"/>
-          <w:szCs w:val="26"/>
-        </w:rPr>
-        <w:t>Tổng quan 2 lớp kết hợp được định nghĩa như sau:</w:t>
-      </w:r>
-      <w:r>
-        <w:rPr>
-          <w:noProof/>
-          <w:sz w:val="26"/>
-          <w:szCs w:val="26"/>
-          <w:lang w:eastAsia="vi-VN"/>
-        </w:rPr>
-        <w:t xml:space="preserve"> </w:t>
-      </w:r>
-    </w:p>
-    <w:p>
-      <w:pPr>
-        <w:spacing w:line="360" w:lineRule="auto"/>
-        <w:ind w:left="360"/>
-        <w:jc w:val="both"/>
-        <w:rPr>
-          <w:sz w:val="26"/>
-          <w:szCs w:val="26"/>
-        </w:rPr>
-      </w:pPr>
-      <w:r>
-        <w:rPr>
-          <w:noProof/>
-          <w:sz w:val="26"/>
-          <w:szCs w:val="26"/>
-          <w:lang w:val="vi-VN" w:eastAsia="vi-VN"/>
-        </w:rPr>
         <w:drawing>
           <wp:inline distT="0" distB="0" distL="0" distR="0" wp14:anchorId="18A43EC9" wp14:editId="700974AA">
             <wp:extent cx="5629275" cy="854710"/>
@@ -43443,7 +47113,7 @@
                     <pic:cNvPicPr/>
                   </pic:nvPicPr>
                   <pic:blipFill>
-                    <a:blip r:embed="rId47">
+                    <a:blip r:embed="rId82">
                       <a:extLst>
                         <a:ext uri="{28A0092B-C50C-407E-A947-70E740481C1C}">
                           <a14:useLocalDpi xmlns:a14="http://schemas.microsoft.com/office/drawing/2010/main" val="0"/>
@@ -43529,7 +47199,7 @@
                     <pic:cNvPicPr/>
                   </pic:nvPicPr>
                   <pic:blipFill>
-                    <a:blip r:embed="rId48"/>
+                    <a:blip r:embed="rId83"/>
                     <a:stretch>
                       <a:fillRect/>
                     </a:stretch>
@@ -43576,7 +47246,7 @@
           <w:szCs w:val="32"/>
         </w:rPr>
       </w:pPr>
-      <w:bookmarkStart w:id="74" w:name="_Toc166546001"/>
+      <w:bookmarkStart w:id="73" w:name="_Toc166546001"/>
       <w:r>
         <w:rPr>
           <w:b/>
@@ -43585,7 +47255,7 @@
         </w:rPr>
         <w:t>Huấn luyện mô hình</w:t>
       </w:r>
-      <w:bookmarkEnd w:id="74"/>
+      <w:bookmarkEnd w:id="73"/>
     </w:p>
     <w:p>
       <w:pPr>
@@ -43603,7 +47273,7 @@
           <w:szCs w:val="28"/>
         </w:rPr>
       </w:pPr>
-      <w:bookmarkStart w:id="75" w:name="_Toc166546002"/>
+      <w:bookmarkStart w:id="74" w:name="_Toc166546002"/>
       <w:r>
         <w:rPr>
           <w:b/>
@@ -43612,7 +47282,7 @@
         </w:rPr>
         <w:t>SEAL Framework</w:t>
       </w:r>
-      <w:bookmarkEnd w:id="75"/>
+      <w:bookmarkEnd w:id="74"/>
     </w:p>
     <w:p>
       <w:pPr>
@@ -43648,6 +47318,79 @@
           <w:szCs w:val="26"/>
         </w:rPr>
         <w:t>- Sau đó, ta tính kích thước dữ liệu huấn luyện</w:t>
+      </w:r>
+      <w:r>
+        <w:rPr>
+          <w:sz w:val="26"/>
+          <w:szCs w:val="26"/>
+        </w:rPr>
+        <w:t>.</w:t>
+      </w:r>
+    </w:p>
+    <w:p>
+      <w:pPr>
+        <w:spacing w:line="360" w:lineRule="auto"/>
+        <w:ind w:left="360"/>
+        <w:jc w:val="center"/>
+        <w:rPr>
+          <w:sz w:val="26"/>
+          <w:szCs w:val="26"/>
+        </w:rPr>
+      </w:pPr>
+      <w:r>
+        <w:rPr>
+          <w:noProof/>
+          <w:lang w:val="vi-VN" w:eastAsia="vi-VN"/>
+        </w:rPr>
+        <w:drawing>
+          <wp:inline distT="0" distB="0" distL="0" distR="0" wp14:anchorId="7ADB5164" wp14:editId="6A8F66B2">
+            <wp:extent cx="5181600" cy="1727391"/>
+            <wp:effectExtent l="76200" t="76200" r="133350" b="139700"/>
+            <wp:docPr id="1169594240" name="Picture 1169594240"/>
+            <wp:cNvGraphicFramePr>
+              <a:graphicFrameLocks xmlns:a="http://schemas.openxmlformats.org/drawingml/2006/main" noChangeAspect="1"/>
+            </wp:cNvGraphicFramePr>
+            <a:graphic xmlns:a="http://schemas.openxmlformats.org/drawingml/2006/main">
+              <a:graphicData uri="http://schemas.openxmlformats.org/drawingml/2006/picture">
+                <pic:pic xmlns:pic="http://schemas.openxmlformats.org/drawingml/2006/picture">
+                  <pic:nvPicPr>
+                    <pic:cNvPr id="1" name=""/>
+                    <pic:cNvPicPr/>
+                  </pic:nvPicPr>
+                  <pic:blipFill>
+                    <a:blip r:embed="rId84"/>
+                    <a:stretch>
+                      <a:fillRect/>
+                    </a:stretch>
+                  </pic:blipFill>
+                  <pic:spPr>
+                    <a:xfrm>
+                      <a:off x="0" y="0"/>
+                      <a:ext cx="5201727" cy="1734101"/>
+                    </a:xfrm>
+                    <a:prstGeom prst="rect">
+                      <a:avLst/>
+                    </a:prstGeom>
+                    <a:ln w="38100" cap="sq">
+                      <a:solidFill>
+                        <a:srgbClr val="000000"/>
+                      </a:solidFill>
+                      <a:prstDash val="solid"/>
+                      <a:miter lim="800000"/>
+                    </a:ln>
+                    <a:effectLst>
+                      <a:outerShdw blurRad="50800" dist="38100" dir="2700000" algn="tl" rotWithShape="0">
+                        <a:srgbClr val="000000">
+                          <a:alpha val="43000"/>
+                        </a:srgbClr>
+                      </a:outerShdw>
+                    </a:effectLst>
+                  </pic:spPr>
+                </pic:pic>
+              </a:graphicData>
+            </a:graphic>
+          </wp:inline>
+        </w:drawing>
       </w:r>
     </w:p>
     <w:p>
@@ -43750,6 +47493,7 @@
           <w:sz w:val="26"/>
           <w:szCs w:val="26"/>
         </w:rPr>
+        <w:lastRenderedPageBreak/>
         <w:t xml:space="preserve">Ta tăng giá trị batch_index lên 1 nếu batch_index nhỏ hơn train_data_size - 1, ngược lại gán batch_index bằng 0. </w:t>
       </w:r>
     </w:p>
@@ -43781,7 +47525,6 @@
           <w:sz w:val="26"/>
           <w:szCs w:val="26"/>
         </w:rPr>
-        <w:lastRenderedPageBreak/>
         <w:t xml:space="preserve">Sau đó, ta tạo dữ liệu đầu vào feed_dict dựa trên giá trị batch_index để cung cấp dữ liệu cho các placeholder trong mô hình. Trong trường hợp này, </w:t>
       </w:r>
       <w:r>
@@ -43833,6 +47576,81 @@
     </w:p>
     <w:p>
       <w:pPr>
+        <w:pStyle w:val="ListParagraph"/>
+        <w:pBdr>
+          <w:top w:val="none" w:sz="0" w:space="0" w:color="auto"/>
+          <w:left w:val="none" w:sz="0" w:space="0" w:color="auto"/>
+          <w:bottom w:val="none" w:sz="0" w:space="0" w:color="auto"/>
+          <w:right w:val="none" w:sz="0" w:space="0" w:color="auto"/>
+          <w:between w:val="none" w:sz="0" w:space="0" w:color="auto"/>
+          <w:bar w:val="none" w:sz="0" w:color="auto"/>
+        </w:pBdr>
+        <w:spacing w:after="160" w:line="360" w:lineRule="auto"/>
+        <w:ind w:left="360"/>
+        <w:jc w:val="center"/>
+        <w:rPr>
+          <w:sz w:val="26"/>
+          <w:szCs w:val="26"/>
+        </w:rPr>
+      </w:pPr>
+      <w:r>
+        <w:rPr>
+          <w:noProof/>
+          <w:lang w:val="vi-VN" w:eastAsia="vi-VN"/>
+        </w:rPr>
+        <w:drawing>
+          <wp:inline distT="0" distB="0" distL="0" distR="0" wp14:anchorId="66F09BEF" wp14:editId="30623A8A">
+            <wp:extent cx="5400675" cy="2227045"/>
+            <wp:effectExtent l="76200" t="76200" r="123825" b="135255"/>
+            <wp:docPr id="1169594241" name="Picture 1169594241"/>
+            <wp:cNvGraphicFramePr>
+              <a:graphicFrameLocks xmlns:a="http://schemas.openxmlformats.org/drawingml/2006/main" noChangeAspect="1"/>
+            </wp:cNvGraphicFramePr>
+            <a:graphic xmlns:a="http://schemas.openxmlformats.org/drawingml/2006/main">
+              <a:graphicData uri="http://schemas.openxmlformats.org/drawingml/2006/picture">
+                <pic:pic xmlns:pic="http://schemas.openxmlformats.org/drawingml/2006/picture">
+                  <pic:nvPicPr>
+                    <pic:cNvPr id="1" name=""/>
+                    <pic:cNvPicPr/>
+                  </pic:nvPicPr>
+                  <pic:blipFill>
+                    <a:blip r:embed="rId85"/>
+                    <a:stretch>
+                      <a:fillRect/>
+                    </a:stretch>
+                  </pic:blipFill>
+                  <pic:spPr>
+                    <a:xfrm>
+                      <a:off x="0" y="0"/>
+                      <a:ext cx="5410065" cy="2230917"/>
+                    </a:xfrm>
+                    <a:prstGeom prst="rect">
+                      <a:avLst/>
+                    </a:prstGeom>
+                    <a:ln w="38100" cap="sq">
+                      <a:solidFill>
+                        <a:srgbClr val="000000"/>
+                      </a:solidFill>
+                      <a:prstDash val="solid"/>
+                      <a:miter lim="800000"/>
+                    </a:ln>
+                    <a:effectLst>
+                      <a:outerShdw blurRad="50800" dist="38100" dir="2700000" algn="tl" rotWithShape="0">
+                        <a:srgbClr val="000000">
+                          <a:alpha val="43000"/>
+                        </a:srgbClr>
+                      </a:outerShdw>
+                    </a:effectLst>
+                  </pic:spPr>
+                </pic:pic>
+              </a:graphicData>
+            </a:graphic>
+          </wp:inline>
+        </w:drawing>
+      </w:r>
+    </w:p>
+    <w:p>
+      <w:pPr>
         <w:spacing w:line="360" w:lineRule="auto"/>
         <w:ind w:left="360"/>
         <w:jc w:val="both"/>
@@ -44023,13 +47841,81 @@
           <w:sz w:val="26"/>
           <w:szCs w:val="26"/>
         </w:rPr>
+        <w:lastRenderedPageBreak/>
         <w:t>Sau khi duyệt qua toàn bộ tập huấn luyện, tính toán độ chính xác bằng cách chia train_acc cho train_data_size, tức số lượng mẫu huấn luyện.</w:t>
       </w:r>
     </w:p>
     <w:p>
       <w:pPr>
+        <w:pStyle w:val="ListParagraph"/>
         <w:spacing w:line="360" w:lineRule="auto"/>
         <w:ind w:left="360"/>
+        <w:jc w:val="center"/>
+        <w:rPr>
+          <w:sz w:val="26"/>
+          <w:szCs w:val="26"/>
+        </w:rPr>
+      </w:pPr>
+      <w:r>
+        <w:rPr>
+          <w:noProof/>
+          <w:lang w:val="vi-VN" w:eastAsia="vi-VN"/>
+        </w:rPr>
+        <w:drawing>
+          <wp:inline distT="0" distB="0" distL="0" distR="0" wp14:anchorId="74B29DD3" wp14:editId="34666900">
+            <wp:extent cx="5372100" cy="1035019"/>
+            <wp:effectExtent l="76200" t="76200" r="133350" b="127635"/>
+            <wp:docPr id="1169594242" name="Picture 1169594242"/>
+            <wp:cNvGraphicFramePr>
+              <a:graphicFrameLocks xmlns:a="http://schemas.openxmlformats.org/drawingml/2006/main" noChangeAspect="1"/>
+            </wp:cNvGraphicFramePr>
+            <a:graphic xmlns:a="http://schemas.openxmlformats.org/drawingml/2006/main">
+              <a:graphicData uri="http://schemas.openxmlformats.org/drawingml/2006/picture">
+                <pic:pic xmlns:pic="http://schemas.openxmlformats.org/drawingml/2006/picture">
+                  <pic:nvPicPr>
+                    <pic:cNvPr id="1" name=""/>
+                    <pic:cNvPicPr/>
+                  </pic:nvPicPr>
+                  <pic:blipFill>
+                    <a:blip r:embed="rId86"/>
+                    <a:stretch>
+                      <a:fillRect/>
+                    </a:stretch>
+                  </pic:blipFill>
+                  <pic:spPr>
+                    <a:xfrm>
+                      <a:off x="0" y="0"/>
+                      <a:ext cx="5405774" cy="1041507"/>
+                    </a:xfrm>
+                    <a:prstGeom prst="rect">
+                      <a:avLst/>
+                    </a:prstGeom>
+                    <a:ln w="38100" cap="sq">
+                      <a:solidFill>
+                        <a:srgbClr val="000000"/>
+                      </a:solidFill>
+                      <a:prstDash val="solid"/>
+                      <a:miter lim="800000"/>
+                    </a:ln>
+                    <a:effectLst>
+                      <a:outerShdw blurRad="50800" dist="38100" dir="2700000" algn="tl" rotWithShape="0">
+                        <a:srgbClr val="000000">
+                          <a:alpha val="43000"/>
+                        </a:srgbClr>
+                      </a:outerShdw>
+                    </a:effectLst>
+                  </pic:spPr>
+                </pic:pic>
+              </a:graphicData>
+            </a:graphic>
+          </wp:inline>
+        </w:drawing>
+      </w:r>
+    </w:p>
+    <w:p>
+      <w:pPr>
+        <w:spacing w:line="360" w:lineRule="auto"/>
+        <w:ind w:left="360"/>
         <w:jc w:val="both"/>
         <w:rPr>
           <w:sz w:val="26"/>
@@ -44042,6 +47928,72 @@
           <w:szCs w:val="26"/>
         </w:rPr>
         <w:t>- Cuối cùng, ta lưu trạng thái của mô hình sau khi huấn luyện.</w:t>
+      </w:r>
+    </w:p>
+    <w:p>
+      <w:pPr>
+        <w:spacing w:line="360" w:lineRule="auto"/>
+        <w:ind w:left="360"/>
+        <w:jc w:val="center"/>
+        <w:rPr>
+          <w:sz w:val="26"/>
+          <w:szCs w:val="26"/>
+        </w:rPr>
+      </w:pPr>
+      <w:r>
+        <w:rPr>
+          <w:noProof/>
+          <w:lang w:val="vi-VN" w:eastAsia="vi-VN"/>
+        </w:rPr>
+        <w:drawing>
+          <wp:inline distT="0" distB="0" distL="0" distR="0" wp14:anchorId="459ACEDD" wp14:editId="482898E2">
+            <wp:extent cx="4524375" cy="304800"/>
+            <wp:effectExtent l="76200" t="76200" r="142875" b="133350"/>
+            <wp:docPr id="1169594243" name="Picture 1169594243"/>
+            <wp:cNvGraphicFramePr>
+              <a:graphicFrameLocks xmlns:a="http://schemas.openxmlformats.org/drawingml/2006/main" noChangeAspect="1"/>
+            </wp:cNvGraphicFramePr>
+            <a:graphic xmlns:a="http://schemas.openxmlformats.org/drawingml/2006/main">
+              <a:graphicData uri="http://schemas.openxmlformats.org/drawingml/2006/picture">
+                <pic:pic xmlns:pic="http://schemas.openxmlformats.org/drawingml/2006/picture">
+                  <pic:nvPicPr>
+                    <pic:cNvPr id="1" name=""/>
+                    <pic:cNvPicPr/>
+                  </pic:nvPicPr>
+                  <pic:blipFill>
+                    <a:blip r:embed="rId87"/>
+                    <a:stretch>
+                      <a:fillRect/>
+                    </a:stretch>
+                  </pic:blipFill>
+                  <pic:spPr>
+                    <a:xfrm>
+                      <a:off x="0" y="0"/>
+                      <a:ext cx="4524375" cy="304800"/>
+                    </a:xfrm>
+                    <a:prstGeom prst="rect">
+                      <a:avLst/>
+                    </a:prstGeom>
+                    <a:ln w="38100" cap="sq">
+                      <a:solidFill>
+                        <a:srgbClr val="000000"/>
+                      </a:solidFill>
+                      <a:prstDash val="solid"/>
+                      <a:miter lim="800000"/>
+                    </a:ln>
+                    <a:effectLst>
+                      <a:outerShdw blurRad="50800" dist="38100" dir="2700000" algn="tl" rotWithShape="0">
+                        <a:srgbClr val="000000">
+                          <a:alpha val="43000"/>
+                        </a:srgbClr>
+                      </a:outerShdw>
+                    </a:effectLst>
+                  </pic:spPr>
+                </pic:pic>
+              </a:graphicData>
+            </a:graphic>
+          </wp:inline>
+        </w:drawing>
       </w:r>
     </w:p>
     <w:p>
@@ -44060,7 +48012,7 @@
           <w:szCs w:val="28"/>
         </w:rPr>
       </w:pPr>
-      <w:bookmarkStart w:id="76" w:name="_Toc166546003"/>
+      <w:bookmarkStart w:id="75" w:name="_Toc166546003"/>
       <w:r>
         <w:rPr>
           <w:b/>
@@ -44069,7 +48021,7 @@
         </w:rPr>
         <w:t>TwoWL</w:t>
       </w:r>
-      <w:bookmarkEnd w:id="76"/>
+      <w:bookmarkEnd w:id="75"/>
     </w:p>
     <w:p>
       <w:pPr>
@@ -44148,7 +48100,7 @@
                     <pic:cNvPicPr/>
                   </pic:nvPicPr>
                   <pic:blipFill>
-                    <a:blip r:embed="rId49">
+                    <a:blip r:embed="rId88">
                       <a:extLst>
                         <a:ext uri="{28A0092B-C50C-407E-A947-70E740481C1C}">
                           <a14:useLocalDpi xmlns:a14="http://schemas.microsoft.com/office/drawing/2010/main" val="0"/>
@@ -44208,7 +48160,7 @@
                     <pic:cNvPicPr/>
                   </pic:nvPicPr>
                   <pic:blipFill>
-                    <a:blip r:embed="rId50"/>
+                    <a:blip r:embed="rId89"/>
                     <a:stretch>
                       <a:fillRect/>
                     </a:stretch>
@@ -44281,7 +48233,7 @@
                     <pic:cNvPicPr/>
                   </pic:nvPicPr>
                   <pic:blipFill>
-                    <a:blip r:embed="rId51"/>
+                    <a:blip r:embed="rId90"/>
                     <a:stretch>
                       <a:fillRect/>
                     </a:stretch>
@@ -44342,7 +48294,7 @@
                     <pic:cNvPicPr/>
                   </pic:nvPicPr>
                   <pic:blipFill>
-                    <a:blip r:embed="rId52"/>
+                    <a:blip r:embed="rId91"/>
                     <a:stretch>
                       <a:fillRect/>
                     </a:stretch>
@@ -44508,7 +48460,7 @@
           <w:szCs w:val="32"/>
         </w:rPr>
       </w:pPr>
-      <w:bookmarkStart w:id="77" w:name="_Toc166546004"/>
+      <w:bookmarkStart w:id="76" w:name="_Toc166546004"/>
       <w:r>
         <w:rPr>
           <w:b/>
@@ -44517,7 +48469,7 @@
         </w:rPr>
         <w:t>Dự đoán kết quả</w:t>
       </w:r>
-      <w:bookmarkEnd w:id="77"/>
+      <w:bookmarkEnd w:id="76"/>
     </w:p>
     <w:p>
       <w:pPr>
@@ -44535,7 +48487,7 @@
           <w:szCs w:val="28"/>
         </w:rPr>
       </w:pPr>
-      <w:bookmarkStart w:id="78" w:name="_Toc166546005"/>
+      <w:bookmarkStart w:id="77" w:name="_Toc166546005"/>
       <w:r>
         <w:rPr>
           <w:b/>
@@ -44552,7 +48504,7 @@
         </w:rPr>
         <w:t xml:space="preserve"> Framework</w:t>
       </w:r>
-      <w:bookmarkEnd w:id="78"/>
+      <w:bookmarkEnd w:id="77"/>
     </w:p>
     <w:p>
       <w:pPr>
@@ -44682,126 +48634,7 @@
       <w:pPr>
         <w:spacing w:line="360" w:lineRule="auto"/>
         <w:ind w:left="360"/>
-        <w:jc w:val="both"/>
-        <w:rPr>
-          <w:sz w:val="26"/>
-          <w:szCs w:val="26"/>
-        </w:rPr>
-      </w:pPr>
-      <w:r>
-        <w:rPr>
-          <w:sz w:val="26"/>
-          <w:szCs w:val="26"/>
-        </w:rPr>
-        <w:t xml:space="preserve">- Cuối cùng, ta dùng hàm metrics.roc_auc_score() được sử dụng để tính toán diện tích dưới đường cong ROC (Area Under the ROC Curve - AUC). Với, </w:t>
-      </w:r>
-      <w:r>
-        <w:rPr>
-          <w:i/>
-          <w:sz w:val="26"/>
-          <w:szCs w:val="26"/>
-        </w:rPr>
-        <w:t>y_true</w:t>
-      </w:r>
-      <w:r>
-        <w:rPr>
-          <w:sz w:val="26"/>
-          <w:szCs w:val="26"/>
-        </w:rPr>
-        <w:t xml:space="preserve"> là nhãn thực tế của các mẫu dữ liệu trong tập kiểm tra và Là điểm số (score) được dự đoán bởi mô hình cho các mẫu trong tập kiểm tra. </w:t>
-      </w:r>
-      <w:r>
-        <w:rPr>
-          <w:i/>
-          <w:sz w:val="26"/>
-          <w:szCs w:val="26"/>
-        </w:rPr>
-        <w:t>pos_scores</w:t>
-      </w:r>
-      <w:r>
-        <w:rPr>
-          <w:sz w:val="26"/>
-          <w:szCs w:val="26"/>
-        </w:rPr>
-        <w:t xml:space="preserve"> (</w:t>
-      </w:r>
-      <w:r>
-        <w:rPr>
-          <w:i/>
-          <w:sz w:val="26"/>
-          <w:szCs w:val="26"/>
-        </w:rPr>
-        <w:t>scores</w:t>
-      </w:r>
-      <w:r>
-        <w:rPr>
-          <w:sz w:val="26"/>
-          <w:szCs w:val="26"/>
-        </w:rPr>
-        <w:t>) là xác suất hoặc một đại lượng có thể liên quan đến mức độ chắc chắn của mô hình về việc mỗi mẫu thuộc lớp positive (1).</w:t>
-      </w:r>
-    </w:p>
-    <w:p>
-      <w:pPr>
-        <w:spacing w:line="360" w:lineRule="auto"/>
-        <w:ind w:left="360"/>
-        <w:jc w:val="both"/>
-        <w:rPr>
-          <w:sz w:val="26"/>
-          <w:szCs w:val="26"/>
-        </w:rPr>
-      </w:pPr>
-    </w:p>
-    <w:p>
-      <w:pPr>
-        <w:pStyle w:val="ListParagraph"/>
-        <w:numPr>
-          <w:ilvl w:val="2"/>
-          <w:numId w:val="29"/>
-        </w:numPr>
-        <w:spacing w:line="360" w:lineRule="auto"/>
-        <w:jc w:val="both"/>
-        <w:outlineLvl w:val="3"/>
-        <w:rPr>
-          <w:b/>
-          <w:sz w:val="26"/>
-          <w:szCs w:val="26"/>
-        </w:rPr>
-      </w:pPr>
-      <w:bookmarkStart w:id="79" w:name="_Toc166546006"/>
-      <w:r>
-        <w:rPr>
-          <w:b/>
-          <w:sz w:val="26"/>
-          <w:szCs w:val="26"/>
-        </w:rPr>
-        <w:t>Two-WL</w:t>
-      </w:r>
-      <w:bookmarkEnd w:id="79"/>
-    </w:p>
-    <w:p>
-      <w:pPr>
-        <w:spacing w:line="360" w:lineRule="auto"/>
-        <w:ind w:left="360"/>
-        <w:jc w:val="both"/>
-        <w:rPr>
-          <w:sz w:val="26"/>
-          <w:szCs w:val="26"/>
-        </w:rPr>
-      </w:pPr>
-      <w:r>
-        <w:rPr>
-          <w:sz w:val="26"/>
-          <w:szCs w:val="26"/>
-        </w:rPr>
-        <w:t>Sau khi thực hiện qua nhiều vòng lặp để train mô hình, ta được tập các tham số tốt nhất của mô hình. Với các tham số này ta tiến hành chạy mô hình trên tập test. Quá trình đánh giá trên tập test diễn ra như sau:</w:t>
-      </w:r>
-    </w:p>
-    <w:p>
-      <w:pPr>
-        <w:spacing w:line="360" w:lineRule="auto"/>
-        <w:ind w:left="360"/>
-        <w:jc w:val="both"/>
+        <w:jc w:val="center"/>
         <w:rPr>
           <w:sz w:val="26"/>
           <w:szCs w:val="26"/>
@@ -44810,15 +48643,13 @@
       <w:r>
         <w:rPr>
           <w:noProof/>
-          <w:sz w:val="26"/>
-          <w:szCs w:val="26"/>
           <w:lang w:val="vi-VN" w:eastAsia="vi-VN"/>
         </w:rPr>
         <w:drawing>
-          <wp:inline distT="0" distB="0" distL="0" distR="0" wp14:anchorId="1C5122F4" wp14:editId="6FB6A48F">
-            <wp:extent cx="5731510" cy="1045210"/>
-            <wp:effectExtent l="0" t="0" r="2540" b="2540"/>
-            <wp:docPr id="16" name="Picture 16"/>
+          <wp:inline distT="0" distB="0" distL="0" distR="0" wp14:anchorId="5C349A1D" wp14:editId="7EA2F809">
+            <wp:extent cx="5486400" cy="1155511"/>
+            <wp:effectExtent l="76200" t="76200" r="133350" b="140335"/>
+            <wp:docPr id="1169594244" name="Picture 1169594244"/>
             <wp:cNvGraphicFramePr>
               <a:graphicFrameLocks xmlns:a="http://schemas.openxmlformats.org/drawingml/2006/main" noChangeAspect="1"/>
             </wp:cNvGraphicFramePr>
@@ -44830,7 +48661,7 @@
                     <pic:cNvPicPr/>
                   </pic:nvPicPr>
                   <pic:blipFill>
-                    <a:blip r:embed="rId53"/>
+                    <a:blip r:embed="rId92"/>
                     <a:stretch>
                       <a:fillRect/>
                     </a:stretch>
@@ -44838,221 +48669,7 @@
                   <pic:spPr>
                     <a:xfrm>
                       <a:off x="0" y="0"/>
-                      <a:ext cx="5731510" cy="1045210"/>
-                    </a:xfrm>
-                    <a:prstGeom prst="rect">
-                      <a:avLst/>
-                    </a:prstGeom>
-                  </pic:spPr>
-                </pic:pic>
-              </a:graphicData>
-            </a:graphic>
-          </wp:inline>
-        </w:drawing>
-      </w:r>
-    </w:p>
-    <w:p>
-      <w:pPr>
-        <w:spacing w:line="360" w:lineRule="auto"/>
-        <w:ind w:left="360"/>
-        <w:jc w:val="both"/>
-        <w:rPr>
-          <w:sz w:val="26"/>
-          <w:szCs w:val="26"/>
-        </w:rPr>
-      </w:pPr>
-      <w:r>
-        <w:rPr>
-          <w:i/>
-          <w:sz w:val="26"/>
-          <w:szCs w:val="26"/>
-        </w:rPr>
-        <w:t>sig = pred.sigmoid().cpu():</w:t>
-      </w:r>
-      <w:r>
-        <w:rPr>
-          <w:sz w:val="26"/>
-          <w:szCs w:val="26"/>
-        </w:rPr>
-        <w:t xml:space="preserve"> Kết quả dự đoán pred được chuyển qua hàm sigmoid để chuyển đổi thành xác suất. Kết quả này sẽ chứa các xác suất dự đoán cho mỗi mẫu trong tập dữ liệu kiểm tra.</w:t>
-      </w:r>
-    </w:p>
-    <w:p>
-      <w:pPr>
-        <w:spacing w:line="360" w:lineRule="auto"/>
-        <w:ind w:left="360"/>
-        <w:jc w:val="both"/>
-        <w:rPr>
-          <w:sz w:val="26"/>
-          <w:szCs w:val="26"/>
-        </w:rPr>
-      </w:pPr>
-      <w:r>
-        <w:rPr>
-          <w:i/>
-          <w:sz w:val="26"/>
-          <w:szCs w:val="26"/>
-        </w:rPr>
-        <w:t>mask = torch.cat([torch.ones([1, sig.shape[0]], dtype=bool), torch.zeros([1, sig.shape[0]], dtype=bool)]).t().reshape(-1, 1):</w:t>
-      </w:r>
-      <w:r>
-        <w:rPr>
-          <w:sz w:val="26"/>
-          <w:szCs w:val="26"/>
-        </w:rPr>
-        <w:t xml:space="preserve"> Một mask được tạo ra để chỉ định </w:t>
-      </w:r>
-      <w:r>
-        <w:rPr>
-          <w:sz w:val="26"/>
-          <w:szCs w:val="26"/>
-        </w:rPr>
-        <w:lastRenderedPageBreak/>
-        <w:t>các mẫu dương (positive) và mẫu âm (negative) trong tập dữ liệu. Mask này có cùng kích thước với số lượng mẫu trong tập dữ liệu kiểm tra. Các mẫu dương được đánh dấu là True và các mẫu âm được đánh dấu là False.</w:t>
-      </w:r>
-    </w:p>
-    <w:p>
-      <w:pPr>
-        <w:spacing w:line="360" w:lineRule="auto"/>
-        <w:ind w:left="360"/>
-        <w:jc w:val="both"/>
-        <w:rPr>
-          <w:sz w:val="26"/>
-          <w:szCs w:val="26"/>
-        </w:rPr>
-      </w:pPr>
-      <w:r>
-        <w:rPr>
-          <w:i/>
-          <w:sz w:val="26"/>
-          <w:szCs w:val="26"/>
-        </w:rPr>
-        <w:t>result = roc_auc_score(dataset.y[mask].squeeze().cpu().numpy(), sig):</w:t>
-      </w:r>
-      <w:r>
-        <w:rPr>
-          <w:sz w:val="26"/>
-          <w:szCs w:val="26"/>
-        </w:rPr>
-        <w:t xml:space="preserve"> Sử dụng hàm roc_auc_score từ thư viện Scikit-learn để tính toán điểm số ROC AUC dựa trên các xác suất dự đoán và nhãn thực tế của các mẫu trong tập dữ liệu kiểm tra. Các nhãn được chọn dựa trên mask đã tạo trước đó. Điểm số ROC AUC cuối cùng được trả về là kết quả của quá trình kiểm tra hiệu suất của mô hình.</w:t>
-      </w:r>
-    </w:p>
-    <w:p>
-      <w:pPr>
-        <w:spacing w:line="360" w:lineRule="auto"/>
-        <w:jc w:val="both"/>
-        <w:rPr>
-          <w:sz w:val="28"/>
-          <w:szCs w:val="28"/>
-        </w:rPr>
-      </w:pPr>
-    </w:p>
-    <w:p>
-      <w:pPr>
-        <w:pStyle w:val="Heading3"/>
-        <w:numPr>
-          <w:ilvl w:val="1"/>
-          <w:numId w:val="29"/>
-        </w:numPr>
-        <w:spacing w:line="360" w:lineRule="auto"/>
-        <w:rPr>
-          <w:b/>
-          <w:color w:val="auto"/>
-          <w:sz w:val="32"/>
-          <w:szCs w:val="32"/>
-        </w:rPr>
-      </w:pPr>
-      <w:bookmarkStart w:id="80" w:name="_Toc166546007"/>
-      <w:r>
-        <w:rPr>
-          <w:b/>
-          <w:color w:val="auto"/>
-          <w:sz w:val="32"/>
-          <w:szCs w:val="32"/>
-        </w:rPr>
-        <w:t>Đánh giá và nhận xét kết quả</w:t>
-      </w:r>
-      <w:bookmarkEnd w:id="80"/>
-    </w:p>
-    <w:p>
-      <w:pPr>
-        <w:pStyle w:val="ListParagraph"/>
-        <w:numPr>
-          <w:ilvl w:val="2"/>
-          <w:numId w:val="29"/>
-        </w:numPr>
-        <w:spacing w:line="360" w:lineRule="auto"/>
-        <w:ind w:left="360" w:firstLine="0"/>
-        <w:jc w:val="both"/>
-        <w:outlineLvl w:val="3"/>
-        <w:rPr>
-          <w:b/>
-          <w:sz w:val="28"/>
-          <w:szCs w:val="32"/>
-        </w:rPr>
-      </w:pPr>
-      <w:bookmarkStart w:id="81" w:name="_Toc166546008"/>
-      <w:r>
-        <w:rPr>
-          <w:b/>
-          <w:sz w:val="28"/>
-          <w:szCs w:val="32"/>
-        </w:rPr>
-        <w:t>SEAL Framework</w:t>
-      </w:r>
-      <w:bookmarkEnd w:id="81"/>
-    </w:p>
-    <w:p>
-      <w:pPr>
-        <w:spacing w:line="360" w:lineRule="auto"/>
-        <w:ind w:left="360"/>
-        <w:jc w:val="both"/>
-        <w:rPr>
-          <w:sz w:val="28"/>
-          <w:szCs w:val="28"/>
-        </w:rPr>
-      </w:pPr>
-      <w:r>
-        <w:rPr>
-          <w:noProof/>
-          <w:sz w:val="28"/>
-          <w:szCs w:val="28"/>
-          <w:lang w:val="vi-VN" w:eastAsia="vi-VN"/>
-        </w:rPr>
-        <w:drawing>
-          <wp:inline distT="0" distB="0" distL="0" distR="0" wp14:anchorId="4CD3EB73" wp14:editId="78FC6B06">
-            <wp:extent cx="5343525" cy="4011995"/>
-            <wp:effectExtent l="76200" t="76200" r="123825" b="140970"/>
-            <wp:docPr id="23" name="Picture 23" descr="E:\HK2_23_24\KhoaLuan\Project\Link-Prediction-GNN\assets\img\roc_curve_seal.png"/>
-            <wp:cNvGraphicFramePr>
-              <a:graphicFrameLocks xmlns:a="http://schemas.openxmlformats.org/drawingml/2006/main" noChangeAspect="1"/>
-            </wp:cNvGraphicFramePr>
-            <a:graphic xmlns:a="http://schemas.openxmlformats.org/drawingml/2006/main">
-              <a:graphicData uri="http://schemas.openxmlformats.org/drawingml/2006/picture">
-                <pic:pic xmlns:pic="http://schemas.openxmlformats.org/drawingml/2006/picture">
-                  <pic:nvPicPr>
-                    <pic:cNvPr id="0" name="Picture 1" descr="E:\HK2_23_24\KhoaLuan\Project\Link-Prediction-GNN\assets\img\roc_curve_seal.png"/>
-                    <pic:cNvPicPr>
-                      <a:picLocks noChangeAspect="1" noChangeArrowheads="1"/>
-                    </pic:cNvPicPr>
-                  </pic:nvPicPr>
-                  <pic:blipFill>
-                    <a:blip r:embed="rId54">
-                      <a:extLst>
-                        <a:ext uri="{28A0092B-C50C-407E-A947-70E740481C1C}">
-                          <a14:useLocalDpi xmlns:a14="http://schemas.microsoft.com/office/drawing/2010/main" val="0"/>
-                        </a:ext>
-                      </a:extLst>
-                    </a:blip>
-                    <a:srcRect/>
-                    <a:stretch>
-                      <a:fillRect/>
-                    </a:stretch>
-                  </pic:blipFill>
-                  <pic:spPr bwMode="auto">
-                    <a:xfrm>
-                      <a:off x="0" y="0"/>
-                      <a:ext cx="5357425" cy="4022431"/>
+                      <a:ext cx="5495049" cy="1157333"/>
                     </a:xfrm>
                     <a:prstGeom prst="rect">
                       <a:avLst/>
@@ -45085,95 +48702,62 @@
         <w:ind w:left="360"/>
         <w:jc w:val="both"/>
         <w:rPr>
-          <w:sz w:val="28"/>
-          <w:szCs w:val="28"/>
-        </w:rPr>
-      </w:pPr>
-      <w:r>
-        <w:rPr>
-          <w:sz w:val="28"/>
-          <w:szCs w:val="28"/>
-        </w:rPr>
-        <w:t>Dự</w:t>
-      </w:r>
-      <w:r>
-        <w:rPr>
-          <w:sz w:val="28"/>
-          <w:szCs w:val="28"/>
-        </w:rPr>
-        <w:t>a trên kết quả nhận được</w:t>
-      </w:r>
-      <w:r>
-        <w:rPr>
-          <w:sz w:val="28"/>
-          <w:szCs w:val="28"/>
-        </w:rPr>
-        <w:t>, biểu đồ AUC của SEAL Framework</w:t>
-      </w:r>
-      <w:r>
-        <w:rPr>
-          <w:sz w:val="28"/>
-          <w:szCs w:val="28"/>
-        </w:rPr>
-        <w:t xml:space="preserve"> </w:t>
-      </w:r>
-      <w:r>
-        <w:rPr>
-          <w:sz w:val="28"/>
-          <w:szCs w:val="28"/>
-        </w:rPr>
-        <w:t>cho bài toán link prediction</w:t>
-      </w:r>
-      <w:r>
-        <w:rPr>
-          <w:sz w:val="28"/>
-          <w:szCs w:val="28"/>
-        </w:rPr>
-        <w:t xml:space="preserve"> là một đường cong dương. Điều này có nghĩa là xác suất phát hiện đúng (TPR) cao hơn xác suất báo động giả (FPR) cho tất cả các ngưỡng. Diện tích dưới đường cong AUC (AUC) là 0,8835, đây là một giá trị cao cho </w:t>
-      </w:r>
-      <w:r>
-        <w:rPr>
-          <w:sz w:val="28"/>
-          <w:szCs w:val="28"/>
-        </w:rPr>
-        <w:lastRenderedPageBreak/>
-        <w:t xml:space="preserve">thấy SEAL Framework có khả năng phân biệt tốt giữa các đối tượng mục tiêu </w:t>
-      </w:r>
-      <w:r>
-        <w:rPr>
-          <w:sz w:val="28"/>
-          <w:szCs w:val="28"/>
-        </w:rPr>
-        <w:t>với liên kết không thực tế ở tất cả các ngưỡng.</w:t>
-      </w:r>
-    </w:p>
-    <w:p>
-      <w:pPr>
-        <w:pStyle w:val="ListParagraph"/>
-        <w:numPr>
-          <w:ilvl w:val="2"/>
-          <w:numId w:val="29"/>
-        </w:numPr>
-        <w:spacing w:line="360" w:lineRule="auto"/>
-        <w:ind w:left="360" w:firstLine="0"/>
-        <w:jc w:val="both"/>
-        <w:outlineLvl w:val="3"/>
-        <w:rPr>
-          <w:b/>
-          <w:sz w:val="32"/>
-          <w:szCs w:val="32"/>
-        </w:rPr>
-      </w:pPr>
-      <w:bookmarkStart w:id="82" w:name="_Toc166546009"/>
-      <w:r>
-        <w:rPr>
-          <w:b/>
-          <w:sz w:val="32"/>
-          <w:szCs w:val="32"/>
-        </w:rPr>
-        <w:t>TwoWL</w:t>
-      </w:r>
-      <w:bookmarkEnd w:id="82"/>
+          <w:sz w:val="26"/>
+          <w:szCs w:val="26"/>
+        </w:rPr>
+      </w:pPr>
+      <w:r>
+        <w:rPr>
+          <w:sz w:val="26"/>
+          <w:szCs w:val="26"/>
+        </w:rPr>
+        <w:t xml:space="preserve">- Cuối cùng, ta dùng hàm metrics.roc_auc_score() được sử dụng để tính toán diện tích dưới đường cong ROC (Area Under the ROC Curve - AUC). Với, </w:t>
+      </w:r>
+      <w:r>
+        <w:rPr>
+          <w:i/>
+          <w:sz w:val="26"/>
+          <w:szCs w:val="26"/>
+        </w:rPr>
+        <w:t>y_true</w:t>
+      </w:r>
+      <w:r>
+        <w:rPr>
+          <w:sz w:val="26"/>
+          <w:szCs w:val="26"/>
+        </w:rPr>
+        <w:t xml:space="preserve"> là nhãn thực tế của các mẫu dữ liệu trong tập kiểm tra và Là điểm số (score) được dự đoán bởi mô hình cho các mẫu trong tập kiểm tra. </w:t>
+      </w:r>
+      <w:r>
+        <w:rPr>
+          <w:i/>
+          <w:sz w:val="26"/>
+          <w:szCs w:val="26"/>
+        </w:rPr>
+        <w:t>pos_scores</w:t>
+      </w:r>
+      <w:r>
+        <w:rPr>
+          <w:sz w:val="26"/>
+          <w:szCs w:val="26"/>
+        </w:rPr>
+        <w:t xml:space="preserve"> (</w:t>
+      </w:r>
+      <w:r>
+        <w:rPr>
+          <w:i/>
+          <w:sz w:val="26"/>
+          <w:szCs w:val="26"/>
+        </w:rPr>
+        <w:t>scores</w:t>
+      </w:r>
+      <w:r>
+        <w:rPr>
+          <w:sz w:val="26"/>
+          <w:szCs w:val="26"/>
+        </w:rPr>
+        <w:t>) là xác suất hoặc một đại lượng có thể liên quan đến mức độ chắc chắn của mô hình về việc mỗi mẫu thuộc lớp positive (1).</w:t>
+      </w:r>
     </w:p>
     <w:p>
       <w:pPr>
@@ -45181,22 +48765,20 @@
         <w:ind w:left="360"/>
         <w:jc w:val="both"/>
         <w:rPr>
-          <w:sz w:val="28"/>
-          <w:szCs w:val="28"/>
+          <w:sz w:val="26"/>
+          <w:szCs w:val="26"/>
         </w:rPr>
       </w:pPr>
       <w:r>
         <w:rPr>
           <w:noProof/>
-          <w:sz w:val="28"/>
-          <w:szCs w:val="28"/>
           <w:lang w:val="vi-VN" w:eastAsia="vi-VN"/>
         </w:rPr>
         <w:drawing>
-          <wp:inline distT="0" distB="0" distL="0" distR="0" wp14:anchorId="06A2B3A1" wp14:editId="2AD1D113">
-            <wp:extent cx="5381625" cy="4040601"/>
-            <wp:effectExtent l="76200" t="76200" r="123825" b="131445"/>
-            <wp:docPr id="24" name="Picture 24" descr="E:\HK2_23_24\KhoaLuan\Project\Link-Prediction-GNN\assets\img\roc_curve_twowl.png"/>
+          <wp:inline distT="0" distB="0" distL="0" distR="0" wp14:anchorId="0C407FCB" wp14:editId="13542B16">
+            <wp:extent cx="5600700" cy="199183"/>
+            <wp:effectExtent l="76200" t="76200" r="114300" b="125095"/>
+            <wp:docPr id="1169594245" name="Picture 1169594245"/>
             <wp:cNvGraphicFramePr>
               <a:graphicFrameLocks xmlns:a="http://schemas.openxmlformats.org/drawingml/2006/main" noChangeAspect="1"/>
             </wp:cNvGraphicFramePr>
@@ -45204,28 +48786,19 @@
               <a:graphicData uri="http://schemas.openxmlformats.org/drawingml/2006/picture">
                 <pic:pic xmlns:pic="http://schemas.openxmlformats.org/drawingml/2006/picture">
                   <pic:nvPicPr>
-                    <pic:cNvPr id="0" name="Picture 2" descr="E:\HK2_23_24\KhoaLuan\Project\Link-Prediction-GNN\assets\img\roc_curve_twowl.png"/>
-                    <pic:cNvPicPr>
-                      <a:picLocks noChangeAspect="1" noChangeArrowheads="1"/>
-                    </pic:cNvPicPr>
+                    <pic:cNvPr id="1" name=""/>
+                    <pic:cNvPicPr/>
                   </pic:nvPicPr>
                   <pic:blipFill>
-                    <a:blip r:embed="rId55">
-                      <a:extLst>
-                        <a:ext uri="{28A0092B-C50C-407E-A947-70E740481C1C}">
-                          <a14:useLocalDpi xmlns:a14="http://schemas.microsoft.com/office/drawing/2010/main" val="0"/>
-                        </a:ext>
-                      </a:extLst>
-                    </a:blip>
-                    <a:srcRect/>
+                    <a:blip r:embed="rId93"/>
                     <a:stretch>
                       <a:fillRect/>
                     </a:stretch>
                   </pic:blipFill>
-                  <pic:spPr bwMode="auto">
+                  <pic:spPr>
                     <a:xfrm>
                       <a:off x="0" y="0"/>
-                      <a:ext cx="5384222" cy="4042551"/>
+                      <a:ext cx="5699157" cy="202685"/>
                     </a:xfrm>
                     <a:prstGeom prst="rect">
                       <a:avLst/>
@@ -45251,6 +48824,495 @@
           </wp:inline>
         </w:drawing>
       </w:r>
+    </w:p>
+    <w:p>
+      <w:pPr>
+        <w:pStyle w:val="ListParagraph"/>
+        <w:numPr>
+          <w:ilvl w:val="2"/>
+          <w:numId w:val="29"/>
+        </w:numPr>
+        <w:spacing w:line="360" w:lineRule="auto"/>
+        <w:jc w:val="both"/>
+        <w:outlineLvl w:val="3"/>
+        <w:rPr>
+          <w:b/>
+          <w:sz w:val="26"/>
+          <w:szCs w:val="26"/>
+        </w:rPr>
+      </w:pPr>
+      <w:bookmarkStart w:id="78" w:name="_Toc166546006"/>
+      <w:r>
+        <w:rPr>
+          <w:b/>
+          <w:sz w:val="26"/>
+          <w:szCs w:val="26"/>
+        </w:rPr>
+        <w:t>Two-WL</w:t>
+      </w:r>
+      <w:bookmarkEnd w:id="78"/>
+    </w:p>
+    <w:p>
+      <w:pPr>
+        <w:spacing w:line="360" w:lineRule="auto"/>
+        <w:ind w:left="360"/>
+        <w:jc w:val="both"/>
+        <w:rPr>
+          <w:sz w:val="26"/>
+          <w:szCs w:val="26"/>
+        </w:rPr>
+      </w:pPr>
+      <w:r>
+        <w:rPr>
+          <w:sz w:val="26"/>
+          <w:szCs w:val="26"/>
+        </w:rPr>
+        <w:t>Sau khi thực hiện qua nhiều vòng lặp để train mô hình, ta được tập các tham số tốt nhất của mô hình. Với các tham số này ta tiến hành chạy mô hình trên tập test. Quá trình đánh giá trên tập test diễn ra như sau:</w:t>
+      </w:r>
+    </w:p>
+    <w:p>
+      <w:pPr>
+        <w:spacing w:line="360" w:lineRule="auto"/>
+        <w:ind w:left="360"/>
+        <w:jc w:val="both"/>
+        <w:rPr>
+          <w:sz w:val="26"/>
+          <w:szCs w:val="26"/>
+        </w:rPr>
+      </w:pPr>
+      <w:r>
+        <w:rPr>
+          <w:noProof/>
+          <w:sz w:val="26"/>
+          <w:szCs w:val="26"/>
+          <w:lang w:val="vi-VN" w:eastAsia="vi-VN"/>
+        </w:rPr>
+        <w:lastRenderedPageBreak/>
+        <w:drawing>
+          <wp:inline distT="0" distB="0" distL="0" distR="0" wp14:anchorId="1C5122F4" wp14:editId="6FB6A48F">
+            <wp:extent cx="5731510" cy="1045210"/>
+            <wp:effectExtent l="0" t="0" r="2540" b="2540"/>
+            <wp:docPr id="16" name="Picture 16"/>
+            <wp:cNvGraphicFramePr>
+              <a:graphicFrameLocks xmlns:a="http://schemas.openxmlformats.org/drawingml/2006/main" noChangeAspect="1"/>
+            </wp:cNvGraphicFramePr>
+            <a:graphic xmlns:a="http://schemas.openxmlformats.org/drawingml/2006/main">
+              <a:graphicData uri="http://schemas.openxmlformats.org/drawingml/2006/picture">
+                <pic:pic xmlns:pic="http://schemas.openxmlformats.org/drawingml/2006/picture">
+                  <pic:nvPicPr>
+                    <pic:cNvPr id="1" name=""/>
+                    <pic:cNvPicPr/>
+                  </pic:nvPicPr>
+                  <pic:blipFill>
+                    <a:blip r:embed="rId94"/>
+                    <a:stretch>
+                      <a:fillRect/>
+                    </a:stretch>
+                  </pic:blipFill>
+                  <pic:spPr>
+                    <a:xfrm>
+                      <a:off x="0" y="0"/>
+                      <a:ext cx="5731510" cy="1045210"/>
+                    </a:xfrm>
+                    <a:prstGeom prst="rect">
+                      <a:avLst/>
+                    </a:prstGeom>
+                  </pic:spPr>
+                </pic:pic>
+              </a:graphicData>
+            </a:graphic>
+          </wp:inline>
+        </w:drawing>
+      </w:r>
+    </w:p>
+    <w:p>
+      <w:pPr>
+        <w:spacing w:line="360" w:lineRule="auto"/>
+        <w:ind w:left="360"/>
+        <w:jc w:val="both"/>
+        <w:rPr>
+          <w:sz w:val="26"/>
+          <w:szCs w:val="26"/>
+        </w:rPr>
+      </w:pPr>
+      <w:r>
+        <w:rPr>
+          <w:i/>
+          <w:sz w:val="26"/>
+          <w:szCs w:val="26"/>
+        </w:rPr>
+        <w:t>sig = pred.sigmoid().cpu():</w:t>
+      </w:r>
+      <w:r>
+        <w:rPr>
+          <w:sz w:val="26"/>
+          <w:szCs w:val="26"/>
+        </w:rPr>
+        <w:t xml:space="preserve"> Kết quả dự đoán pred được chuyển qua hàm sigmoid để chuyển đổi thành xác suất. Kết quả này sẽ chứa các xác suất dự đoán cho mỗi mẫu trong tập dữ liệu kiểm tra.</w:t>
+      </w:r>
+    </w:p>
+    <w:p>
+      <w:pPr>
+        <w:spacing w:line="360" w:lineRule="auto"/>
+        <w:ind w:left="360"/>
+        <w:jc w:val="both"/>
+        <w:rPr>
+          <w:sz w:val="26"/>
+          <w:szCs w:val="26"/>
+        </w:rPr>
+      </w:pPr>
+      <w:r>
+        <w:rPr>
+          <w:i/>
+          <w:sz w:val="26"/>
+          <w:szCs w:val="26"/>
+        </w:rPr>
+        <w:t>mask = torch.cat([torch.ones([1, sig.shape[0]], dtype=bool), torch.zeros([1, sig.shape[0]], dtype=bool)]).t().reshape(-1, 1):</w:t>
+      </w:r>
+      <w:r>
+        <w:rPr>
+          <w:sz w:val="26"/>
+          <w:szCs w:val="26"/>
+        </w:rPr>
+        <w:t xml:space="preserve"> Một mask được tạo ra để chỉ định các mẫu dương (positive) và mẫu âm (negative) trong tập dữ liệu. Mask này có cùng kích thước với số lượng mẫu trong tập dữ liệu kiểm tra. Các mẫu dương được đánh dấu là True và các mẫu âm được đánh dấu là False.</w:t>
+      </w:r>
+    </w:p>
+    <w:p>
+      <w:pPr>
+        <w:spacing w:line="360" w:lineRule="auto"/>
+        <w:ind w:left="360"/>
+        <w:jc w:val="both"/>
+        <w:rPr>
+          <w:sz w:val="26"/>
+          <w:szCs w:val="26"/>
+        </w:rPr>
+      </w:pPr>
+      <w:r>
+        <w:rPr>
+          <w:i/>
+          <w:sz w:val="26"/>
+          <w:szCs w:val="26"/>
+        </w:rPr>
+        <w:t>result = roc_auc_score(dataset.y[mask].squeeze().cpu().numpy(), sig):</w:t>
+      </w:r>
+      <w:r>
+        <w:rPr>
+          <w:sz w:val="26"/>
+          <w:szCs w:val="26"/>
+        </w:rPr>
+        <w:t xml:space="preserve"> Sử dụng hàm roc_auc_score từ thư viện Scikit-learn để tính toán điểm số ROC AUC dựa trên các xác suất dự đoán và nhãn thực tế của các mẫu trong tập dữ liệu kiểm tra. Các nhãn được chọn dựa trên mask đã tạo trước đó. Điểm số ROC AUC cuối cùng được trả về là kết quả của quá trình kiểm tra hiệu suất của mô hình.</w:t>
+      </w:r>
+    </w:p>
+    <w:p>
+      <w:pPr>
+        <w:spacing w:line="360" w:lineRule="auto"/>
+        <w:jc w:val="both"/>
+        <w:rPr>
+          <w:sz w:val="28"/>
+          <w:szCs w:val="28"/>
+        </w:rPr>
+      </w:pPr>
+    </w:p>
+    <w:p>
+      <w:pPr>
+        <w:pStyle w:val="Heading3"/>
+        <w:numPr>
+          <w:ilvl w:val="1"/>
+          <w:numId w:val="29"/>
+        </w:numPr>
+        <w:spacing w:line="360" w:lineRule="auto"/>
+        <w:rPr>
+          <w:b/>
+          <w:color w:val="auto"/>
+          <w:sz w:val="32"/>
+          <w:szCs w:val="32"/>
+        </w:rPr>
+      </w:pPr>
+      <w:bookmarkStart w:id="79" w:name="_Toc166546007"/>
+      <w:r>
+        <w:rPr>
+          <w:b/>
+          <w:color w:val="auto"/>
+          <w:sz w:val="32"/>
+          <w:szCs w:val="32"/>
+        </w:rPr>
+        <w:t>Đánh giá và nhận xét kết quả</w:t>
+      </w:r>
+      <w:bookmarkEnd w:id="79"/>
+    </w:p>
+    <w:p>
+      <w:pPr>
+        <w:pStyle w:val="ListParagraph"/>
+        <w:numPr>
+          <w:ilvl w:val="2"/>
+          <w:numId w:val="29"/>
+        </w:numPr>
+        <w:spacing w:line="360" w:lineRule="auto"/>
+        <w:ind w:left="360" w:firstLine="0"/>
+        <w:jc w:val="both"/>
+        <w:outlineLvl w:val="3"/>
+        <w:rPr>
+          <w:b/>
+          <w:sz w:val="28"/>
+          <w:szCs w:val="32"/>
+        </w:rPr>
+      </w:pPr>
+      <w:bookmarkStart w:id="80" w:name="_Toc166546008"/>
+      <w:r>
+        <w:rPr>
+          <w:b/>
+          <w:sz w:val="28"/>
+          <w:szCs w:val="32"/>
+        </w:rPr>
+        <w:t>SEAL Framework</w:t>
+      </w:r>
+      <w:bookmarkEnd w:id="80"/>
+    </w:p>
+    <w:p>
+      <w:pPr>
+        <w:spacing w:line="360" w:lineRule="auto"/>
+        <w:ind w:left="360"/>
+        <w:jc w:val="center"/>
+        <w:rPr>
+          <w:sz w:val="28"/>
+          <w:szCs w:val="28"/>
+        </w:rPr>
+      </w:pPr>
+      <w:r>
+        <w:rPr>
+          <w:noProof/>
+          <w:sz w:val="28"/>
+          <w:szCs w:val="28"/>
+          <w:lang w:val="vi-VN" w:eastAsia="vi-VN"/>
+        </w:rPr>
+        <w:lastRenderedPageBreak/>
+        <w:drawing>
+          <wp:inline distT="0" distB="0" distL="0" distR="0" wp14:anchorId="4CD3EB73" wp14:editId="78FC6B06">
+            <wp:extent cx="5036432" cy="3781425"/>
+            <wp:effectExtent l="76200" t="76200" r="126365" b="123825"/>
+            <wp:docPr id="23" name="Picture 23" descr="E:\HK2_23_24\KhoaLuan\Project\Link-Prediction-GNN\assets\img\roc_curve_seal.png"/>
+            <wp:cNvGraphicFramePr>
+              <a:graphicFrameLocks xmlns:a="http://schemas.openxmlformats.org/drawingml/2006/main" noChangeAspect="1"/>
+            </wp:cNvGraphicFramePr>
+            <a:graphic xmlns:a="http://schemas.openxmlformats.org/drawingml/2006/main">
+              <a:graphicData uri="http://schemas.openxmlformats.org/drawingml/2006/picture">
+                <pic:pic xmlns:pic="http://schemas.openxmlformats.org/drawingml/2006/picture">
+                  <pic:nvPicPr>
+                    <pic:cNvPr id="0" name="Picture 1" descr="E:\HK2_23_24\KhoaLuan\Project\Link-Prediction-GNN\assets\img\roc_curve_seal.png"/>
+                    <pic:cNvPicPr>
+                      <a:picLocks noChangeAspect="1" noChangeArrowheads="1"/>
+                    </pic:cNvPicPr>
+                  </pic:nvPicPr>
+                  <pic:blipFill>
+                    <a:blip r:embed="rId95">
+                      <a:extLst>
+                        <a:ext uri="{28A0092B-C50C-407E-A947-70E740481C1C}">
+                          <a14:useLocalDpi xmlns:a14="http://schemas.microsoft.com/office/drawing/2010/main" val="0"/>
+                        </a:ext>
+                      </a:extLst>
+                    </a:blip>
+                    <a:srcRect/>
+                    <a:stretch>
+                      <a:fillRect/>
+                    </a:stretch>
+                  </pic:blipFill>
+                  <pic:spPr bwMode="auto">
+                    <a:xfrm>
+                      <a:off x="0" y="0"/>
+                      <a:ext cx="5050975" cy="3792344"/>
+                    </a:xfrm>
+                    <a:prstGeom prst="rect">
+                      <a:avLst/>
+                    </a:prstGeom>
+                    <a:ln w="38100" cap="sq">
+                      <a:solidFill>
+                        <a:srgbClr val="000000"/>
+                      </a:solidFill>
+                      <a:prstDash val="solid"/>
+                      <a:miter lim="800000"/>
+                    </a:ln>
+                    <a:effectLst>
+                      <a:outerShdw blurRad="50800" dist="38100" dir="2700000" algn="tl" rotWithShape="0">
+                        <a:srgbClr val="000000">
+                          <a:alpha val="43000"/>
+                        </a:srgbClr>
+                      </a:outerShdw>
+                    </a:effectLst>
+                  </pic:spPr>
+                </pic:pic>
+              </a:graphicData>
+            </a:graphic>
+          </wp:inline>
+        </w:drawing>
+      </w:r>
+    </w:p>
+    <w:p>
+      <w:pPr>
+        <w:spacing w:line="360" w:lineRule="auto"/>
+        <w:ind w:left="360"/>
+        <w:jc w:val="both"/>
+        <w:rPr>
+          <w:sz w:val="28"/>
+          <w:szCs w:val="28"/>
+        </w:rPr>
+      </w:pPr>
+      <w:r>
+        <w:rPr>
+          <w:sz w:val="28"/>
+          <w:szCs w:val="28"/>
+        </w:rPr>
+        <w:t>Dự</w:t>
+      </w:r>
+      <w:r>
+        <w:rPr>
+          <w:sz w:val="28"/>
+          <w:szCs w:val="28"/>
+        </w:rPr>
+        <w:t>a trên kết quả nhận được</w:t>
+      </w:r>
+      <w:r>
+        <w:rPr>
+          <w:sz w:val="28"/>
+          <w:szCs w:val="28"/>
+        </w:rPr>
+        <w:t>, biểu đồ AUC của SEAL Framework</w:t>
+      </w:r>
+      <w:r>
+        <w:rPr>
+          <w:sz w:val="28"/>
+          <w:szCs w:val="28"/>
+        </w:rPr>
+        <w:t xml:space="preserve"> </w:t>
+      </w:r>
+      <w:r>
+        <w:rPr>
+          <w:sz w:val="28"/>
+          <w:szCs w:val="28"/>
+        </w:rPr>
+        <w:t>cho bài toán link prediction</w:t>
+      </w:r>
+      <w:r>
+        <w:rPr>
+          <w:sz w:val="28"/>
+          <w:szCs w:val="28"/>
+        </w:rPr>
+        <w:t xml:space="preserve"> là một đường cong dương. Điều này có nghĩa là xác suất phát hiện đúng (TPR) cao hơn xác suất báo động giả (FPR) cho tất cả các ngưỡng. Diện tích dưới đường cong AUC (AUC) là 0,8835, đây là một giá trị cao cho thấy SEAL Framework có khả năng phân biệt tốt giữa các đối tượng mục tiêu </w:t>
+      </w:r>
+      <w:r>
+        <w:rPr>
+          <w:sz w:val="28"/>
+          <w:szCs w:val="28"/>
+        </w:rPr>
+        <w:t>với liên kết không thực tế ở tất cả các ngưỡng.</w:t>
+      </w:r>
+    </w:p>
+    <w:p>
+      <w:pPr>
+        <w:pStyle w:val="ListParagraph"/>
+        <w:numPr>
+          <w:ilvl w:val="2"/>
+          <w:numId w:val="29"/>
+        </w:numPr>
+        <w:spacing w:line="360" w:lineRule="auto"/>
+        <w:ind w:left="360" w:firstLine="0"/>
+        <w:jc w:val="both"/>
+        <w:outlineLvl w:val="3"/>
+        <w:rPr>
+          <w:b/>
+          <w:sz w:val="32"/>
+          <w:szCs w:val="32"/>
+        </w:rPr>
+      </w:pPr>
+      <w:bookmarkStart w:id="81" w:name="_Toc166546009"/>
+      <w:r>
+        <w:rPr>
+          <w:b/>
+          <w:sz w:val="32"/>
+          <w:szCs w:val="32"/>
+        </w:rPr>
+        <w:t>TwoWL</w:t>
+      </w:r>
+      <w:bookmarkEnd w:id="81"/>
+    </w:p>
+    <w:p>
+      <w:pPr>
+        <w:spacing w:line="360" w:lineRule="auto"/>
+        <w:ind w:left="360"/>
+        <w:jc w:val="center"/>
+        <w:rPr>
+          <w:sz w:val="28"/>
+          <w:szCs w:val="28"/>
+        </w:rPr>
+      </w:pPr>
+      <w:bookmarkStart w:id="82" w:name="_GoBack"/>
+      <w:r>
+        <w:rPr>
+          <w:noProof/>
+          <w:sz w:val="28"/>
+          <w:szCs w:val="28"/>
+          <w:lang w:val="vi-VN" w:eastAsia="vi-VN"/>
+        </w:rPr>
+        <w:lastRenderedPageBreak/>
+        <w:drawing>
+          <wp:inline distT="0" distB="0" distL="0" distR="0" wp14:anchorId="06A2B3A1" wp14:editId="2AD1D113">
+            <wp:extent cx="5057775" cy="3797450"/>
+            <wp:effectExtent l="76200" t="76200" r="123825" b="127000"/>
+            <wp:docPr id="24" name="Picture 24" descr="E:\HK2_23_24\KhoaLuan\Project\Link-Prediction-GNN\assets\img\roc_curve_twowl.png"/>
+            <wp:cNvGraphicFramePr>
+              <a:graphicFrameLocks xmlns:a="http://schemas.openxmlformats.org/drawingml/2006/main" noChangeAspect="1"/>
+            </wp:cNvGraphicFramePr>
+            <a:graphic xmlns:a="http://schemas.openxmlformats.org/drawingml/2006/main">
+              <a:graphicData uri="http://schemas.openxmlformats.org/drawingml/2006/picture">
+                <pic:pic xmlns:pic="http://schemas.openxmlformats.org/drawingml/2006/picture">
+                  <pic:nvPicPr>
+                    <pic:cNvPr id="0" name="Picture 2" descr="E:\HK2_23_24\KhoaLuan\Project\Link-Prediction-GNN\assets\img\roc_curve_twowl.png"/>
+                    <pic:cNvPicPr>
+                      <a:picLocks noChangeAspect="1" noChangeArrowheads="1"/>
+                    </pic:cNvPicPr>
+                  </pic:nvPicPr>
+                  <pic:blipFill>
+                    <a:blip r:embed="rId96">
+                      <a:extLst>
+                        <a:ext uri="{28A0092B-C50C-407E-A947-70E740481C1C}">
+                          <a14:useLocalDpi xmlns:a14="http://schemas.microsoft.com/office/drawing/2010/main" val="0"/>
+                        </a:ext>
+                      </a:extLst>
+                    </a:blip>
+                    <a:srcRect/>
+                    <a:stretch>
+                      <a:fillRect/>
+                    </a:stretch>
+                  </pic:blipFill>
+                  <pic:spPr bwMode="auto">
+                    <a:xfrm>
+                      <a:off x="0" y="0"/>
+                      <a:ext cx="5061726" cy="3800416"/>
+                    </a:xfrm>
+                    <a:prstGeom prst="rect">
+                      <a:avLst/>
+                    </a:prstGeom>
+                    <a:ln w="38100" cap="sq">
+                      <a:solidFill>
+                        <a:srgbClr val="000000"/>
+                      </a:solidFill>
+                      <a:prstDash val="solid"/>
+                      <a:miter lim="800000"/>
+                    </a:ln>
+                    <a:effectLst>
+                      <a:outerShdw blurRad="50800" dist="38100" dir="2700000" algn="tl" rotWithShape="0">
+                        <a:srgbClr val="000000">
+                          <a:alpha val="43000"/>
+                        </a:srgbClr>
+                      </a:outerShdw>
+                    </a:effectLst>
+                  </pic:spPr>
+                </pic:pic>
+              </a:graphicData>
+            </a:graphic>
+          </wp:inline>
+        </w:drawing>
+      </w:r>
+      <w:bookmarkEnd w:id="82"/>
     </w:p>
     <w:p>
       <w:pPr>
@@ -45766,7 +49828,6 @@
           <w:sz w:val="28"/>
           <w:szCs w:val="28"/>
         </w:rPr>
-        <w:lastRenderedPageBreak/>
         <w:t xml:space="preserve">- </w:t>
       </w:r>
       <w:r>
@@ -45836,6 +49897,7 @@
           <w:sz w:val="28"/>
           <w:szCs w:val="28"/>
         </w:rPr>
+        <w:lastRenderedPageBreak/>
         <w:t>TwoWL có hiệu suất tốt nhất trong việc phân biệt giữa các liên kết thực tế và liên kết không thực tế, tiếp theo là SEAL Framework và cuối cùng là mô hình logistic.</w:t>
       </w:r>
     </w:p>
@@ -46161,44 +50223,45 @@
           <w:sz w:val="26"/>
           <w:szCs w:val="26"/>
         </w:rPr>
-        <w:t xml:space="preserve"> qua </w:t>
-      </w:r>
-      <w:r>
-        <w:rPr>
-          <w:sz w:val="26"/>
-          <w:szCs w:val="26"/>
+        <w:t xml:space="preserve"> qua đó,</w:t>
+      </w:r>
+      <w:r>
+        <w:rPr>
+          <w:sz w:val="26"/>
+          <w:szCs w:val="26"/>
+        </w:rPr>
+        <w:t xml:space="preserve"> nhóm cũng đã thực hiện được </w:t>
+      </w:r>
+      <w:r>
+        <w:rPr>
+          <w:sz w:val="26"/>
+          <w:szCs w:val="26"/>
+        </w:rPr>
+        <w:t>thực nghiệm để</w:t>
+      </w:r>
+      <w:r>
+        <w:rPr>
+          <w:sz w:val="26"/>
+          <w:szCs w:val="26"/>
+        </w:rPr>
+        <w:t xml:space="preserve"> </w:t>
+      </w:r>
+      <w:r>
+        <w:rPr>
+          <w:sz w:val="26"/>
+          <w:szCs w:val="26"/>
+          <w:lang w:val="vi-VN"/>
+        </w:rPr>
+        <w:t xml:space="preserve">xây dựng chương trình thực hiện </w:t>
+      </w:r>
+      <w:r>
+        <w:rPr>
+          <w:sz w:val="26"/>
+          <w:szCs w:val="26"/>
+          <w:lang w:val="vi-VN"/>
         </w:rPr>
         <w:lastRenderedPageBreak/>
-        <w:t>đó,</w:t>
-      </w:r>
-      <w:r>
-        <w:rPr>
-          <w:sz w:val="26"/>
-          <w:szCs w:val="26"/>
-        </w:rPr>
-        <w:t xml:space="preserve"> nhóm cũng đã thực hiện được </w:t>
-      </w:r>
-      <w:r>
-        <w:rPr>
-          <w:sz w:val="26"/>
-          <w:szCs w:val="26"/>
-        </w:rPr>
-        <w:t>thực nghiệm để</w:t>
-      </w:r>
-      <w:r>
-        <w:rPr>
-          <w:sz w:val="26"/>
-          <w:szCs w:val="26"/>
-        </w:rPr>
-        <w:t xml:space="preserve"> </w:t>
-      </w:r>
-      <w:r>
-        <w:rPr>
-          <w:sz w:val="26"/>
-          <w:szCs w:val="26"/>
-          <w:lang w:val="vi-VN"/>
-        </w:rPr>
-        <w:t>xây dựng chương trình thực hiện các mô hình cụ thể của Graph Neural Network trên các tập dữ liệu khác nhau cho bài toán phân loại nút</w:t>
+        <w:t>các mô hình cụ thể của Graph Neural Network trên các tập dữ liệu khác nhau cho bài toán phân loại nút</w:t>
       </w:r>
       <w:r>
         <w:rPr>
@@ -48068,6 +52131,119 @@
     </w:lvl>
   </w:abstractNum>
   <w:abstractNum w:abstractNumId="10" w15:restartNumberingAfterBreak="0">
+    <w:nsid w:val="26EE33FE"/>
+    <w:multiLevelType w:val="hybridMultilevel"/>
+    <w:tmpl w:val="84DC4E5E"/>
+    <w:lvl w:ilvl="0" w:tplc="832EE276">
+      <w:start w:val="2"/>
+      <w:numFmt w:val="bullet"/>
+      <w:lvlText w:val="-"/>
+      <w:lvlJc w:val="left"/>
+      <w:pPr>
+        <w:ind w:left="720" w:hanging="360"/>
+      </w:pPr>
+      <w:rPr>
+        <w:rFonts w:ascii="Times New Roman" w:eastAsiaTheme="minorHAnsi" w:hAnsi="Times New Roman" w:cs="Times New Roman" w:hint="default"/>
+      </w:rPr>
+    </w:lvl>
+    <w:lvl w:ilvl="1" w:tplc="042A0003" w:tentative="1">
+      <w:start w:val="1"/>
+      <w:numFmt w:val="bullet"/>
+      <w:lvlText w:val="o"/>
+      <w:lvlJc w:val="left"/>
+      <w:pPr>
+        <w:ind w:left="1440" w:hanging="360"/>
+      </w:pPr>
+      <w:rPr>
+        <w:rFonts w:ascii="Courier New" w:hAnsi="Courier New" w:cs="Courier New" w:hint="default"/>
+      </w:rPr>
+    </w:lvl>
+    <w:lvl w:ilvl="2" w:tplc="042A0005" w:tentative="1">
+      <w:start w:val="1"/>
+      <w:numFmt w:val="bullet"/>
+      <w:lvlText w:val=""/>
+      <w:lvlJc w:val="left"/>
+      <w:pPr>
+        <w:ind w:left="2160" w:hanging="360"/>
+      </w:pPr>
+      <w:rPr>
+        <w:rFonts w:ascii="Wingdings" w:hAnsi="Wingdings" w:hint="default"/>
+      </w:rPr>
+    </w:lvl>
+    <w:lvl w:ilvl="3" w:tplc="042A0001" w:tentative="1">
+      <w:start w:val="1"/>
+      <w:numFmt w:val="bullet"/>
+      <w:lvlText w:val=""/>
+      <w:lvlJc w:val="left"/>
+      <w:pPr>
+        <w:ind w:left="2880" w:hanging="360"/>
+      </w:pPr>
+      <w:rPr>
+        <w:rFonts w:ascii="Symbol" w:hAnsi="Symbol" w:hint="default"/>
+      </w:rPr>
+    </w:lvl>
+    <w:lvl w:ilvl="4" w:tplc="042A0003" w:tentative="1">
+      <w:start w:val="1"/>
+      <w:numFmt w:val="bullet"/>
+      <w:lvlText w:val="o"/>
+      <w:lvlJc w:val="left"/>
+      <w:pPr>
+        <w:ind w:left="3600" w:hanging="360"/>
+      </w:pPr>
+      <w:rPr>
+        <w:rFonts w:ascii="Courier New" w:hAnsi="Courier New" w:cs="Courier New" w:hint="default"/>
+      </w:rPr>
+    </w:lvl>
+    <w:lvl w:ilvl="5" w:tplc="042A0005" w:tentative="1">
+      <w:start w:val="1"/>
+      <w:numFmt w:val="bullet"/>
+      <w:lvlText w:val=""/>
+      <w:lvlJc w:val="left"/>
+      <w:pPr>
+        <w:ind w:left="4320" w:hanging="360"/>
+      </w:pPr>
+      <w:rPr>
+        <w:rFonts w:ascii="Wingdings" w:hAnsi="Wingdings" w:hint="default"/>
+      </w:rPr>
+    </w:lvl>
+    <w:lvl w:ilvl="6" w:tplc="042A0001" w:tentative="1">
+      <w:start w:val="1"/>
+      <w:numFmt w:val="bullet"/>
+      <w:lvlText w:val=""/>
+      <w:lvlJc w:val="left"/>
+      <w:pPr>
+        <w:ind w:left="5040" w:hanging="360"/>
+      </w:pPr>
+      <w:rPr>
+        <w:rFonts w:ascii="Symbol" w:hAnsi="Symbol" w:hint="default"/>
+      </w:rPr>
+    </w:lvl>
+    <w:lvl w:ilvl="7" w:tplc="042A0003" w:tentative="1">
+      <w:start w:val="1"/>
+      <w:numFmt w:val="bullet"/>
+      <w:lvlText w:val="o"/>
+      <w:lvlJc w:val="left"/>
+      <w:pPr>
+        <w:ind w:left="5760" w:hanging="360"/>
+      </w:pPr>
+      <w:rPr>
+        <w:rFonts w:ascii="Courier New" w:hAnsi="Courier New" w:cs="Courier New" w:hint="default"/>
+      </w:rPr>
+    </w:lvl>
+    <w:lvl w:ilvl="8" w:tplc="042A0005" w:tentative="1">
+      <w:start w:val="1"/>
+      <w:numFmt w:val="bullet"/>
+      <w:lvlText w:val=""/>
+      <w:lvlJc w:val="left"/>
+      <w:pPr>
+        <w:ind w:left="6480" w:hanging="360"/>
+      </w:pPr>
+      <w:rPr>
+        <w:rFonts w:ascii="Wingdings" w:hAnsi="Wingdings" w:hint="default"/>
+      </w:rPr>
+    </w:lvl>
+  </w:abstractNum>
+  <w:abstractNum w:abstractNumId="11" w15:restartNumberingAfterBreak="0">
     <w:nsid w:val="271F0D2B"/>
     <w:multiLevelType w:val="hybridMultilevel"/>
     <w:tmpl w:val="C780358E"/>
@@ -48180,7 +52356,7 @@
       </w:rPr>
     </w:lvl>
   </w:abstractNum>
-  <w:abstractNum w:abstractNumId="11" w15:restartNumberingAfterBreak="0">
+  <w:abstractNum w:abstractNumId="12" w15:restartNumberingAfterBreak="0">
     <w:nsid w:val="2AC15DB2"/>
     <w:multiLevelType w:val="hybridMultilevel"/>
     <w:tmpl w:val="ED427E86"/>
@@ -48293,7 +52469,7 @@
       </w:rPr>
     </w:lvl>
   </w:abstractNum>
-  <w:abstractNum w:abstractNumId="12" w15:restartNumberingAfterBreak="0">
+  <w:abstractNum w:abstractNumId="13" w15:restartNumberingAfterBreak="0">
     <w:nsid w:val="2C6007DA"/>
     <w:multiLevelType w:val="hybridMultilevel"/>
     <w:tmpl w:val="D3F06076"/>
@@ -48406,7 +52582,7 @@
       </w:rPr>
     </w:lvl>
   </w:abstractNum>
-  <w:abstractNum w:abstractNumId="13" w15:restartNumberingAfterBreak="0">
+  <w:abstractNum w:abstractNumId="14" w15:restartNumberingAfterBreak="0">
     <w:nsid w:val="311116B7"/>
     <w:multiLevelType w:val="hybridMultilevel"/>
     <w:tmpl w:val="7FB84640"/>
@@ -48519,7 +52695,7 @@
       </w:rPr>
     </w:lvl>
   </w:abstractNum>
-  <w:abstractNum w:abstractNumId="14" w15:restartNumberingAfterBreak="0">
+  <w:abstractNum w:abstractNumId="15" w15:restartNumberingAfterBreak="0">
     <w:nsid w:val="358A2596"/>
     <w:multiLevelType w:val="hybridMultilevel"/>
     <w:tmpl w:val="51827BA6"/>
@@ -48631,7 +52807,7 @@
       </w:rPr>
     </w:lvl>
   </w:abstractNum>
-  <w:abstractNum w:abstractNumId="15" w15:restartNumberingAfterBreak="0">
+  <w:abstractNum w:abstractNumId="16" w15:restartNumberingAfterBreak="0">
     <w:nsid w:val="36855C9F"/>
     <w:multiLevelType w:val="multilevel"/>
     <w:tmpl w:val="F3140B26"/>
@@ -48744,7 +52920,7 @@
       </w:rPr>
     </w:lvl>
   </w:abstractNum>
-  <w:abstractNum w:abstractNumId="16" w15:restartNumberingAfterBreak="0">
+  <w:abstractNum w:abstractNumId="17" w15:restartNumberingAfterBreak="0">
     <w:nsid w:val="3C4F699E"/>
     <w:multiLevelType w:val="hybridMultilevel"/>
     <w:tmpl w:val="61A0CF64"/>
@@ -49011,7 +53187,7 @@
       </w:rPr>
     </w:lvl>
   </w:abstractNum>
-  <w:abstractNum w:abstractNumId="17" w15:restartNumberingAfterBreak="0">
+  <w:abstractNum w:abstractNumId="18" w15:restartNumberingAfterBreak="0">
     <w:nsid w:val="42B8511F"/>
     <w:multiLevelType w:val="hybridMultilevel"/>
     <w:tmpl w:val="ADC4C1C4"/>
@@ -49269,7 +53445,7 @@
       </w:rPr>
     </w:lvl>
   </w:abstractNum>
-  <w:abstractNum w:abstractNumId="18" w15:restartNumberingAfterBreak="0">
+  <w:abstractNum w:abstractNumId="19" w15:restartNumberingAfterBreak="0">
     <w:nsid w:val="467C578B"/>
     <w:multiLevelType w:val="hybridMultilevel"/>
     <w:tmpl w:val="8ACE81F0"/>
@@ -49536,7 +53712,7 @@
       </w:rPr>
     </w:lvl>
   </w:abstractNum>
-  <w:abstractNum w:abstractNumId="19" w15:restartNumberingAfterBreak="0">
+  <w:abstractNum w:abstractNumId="20" w15:restartNumberingAfterBreak="0">
     <w:nsid w:val="493C4A8B"/>
     <w:multiLevelType w:val="hybridMultilevel"/>
     <w:tmpl w:val="E386276E"/>
@@ -49649,7 +53825,7 @@
       </w:rPr>
     </w:lvl>
   </w:abstractNum>
-  <w:abstractNum w:abstractNumId="20" w15:restartNumberingAfterBreak="0">
+  <w:abstractNum w:abstractNumId="21" w15:restartNumberingAfterBreak="0">
     <w:nsid w:val="49D0682A"/>
     <w:multiLevelType w:val="hybridMultilevel"/>
     <w:tmpl w:val="DEEC7D7A"/>
@@ -49762,7 +53938,7 @@
       </w:rPr>
     </w:lvl>
   </w:abstractNum>
-  <w:abstractNum w:abstractNumId="21" w15:restartNumberingAfterBreak="0">
+  <w:abstractNum w:abstractNumId="22" w15:restartNumberingAfterBreak="0">
     <w:nsid w:val="4BC15ED1"/>
     <w:multiLevelType w:val="hybridMultilevel"/>
     <w:tmpl w:val="61AEC0D4"/>
@@ -49875,7 +54051,7 @@
       </w:rPr>
     </w:lvl>
   </w:abstractNum>
-  <w:abstractNum w:abstractNumId="22" w15:restartNumberingAfterBreak="0">
+  <w:abstractNum w:abstractNumId="23" w15:restartNumberingAfterBreak="0">
     <w:nsid w:val="4D674086"/>
     <w:multiLevelType w:val="hybridMultilevel"/>
     <w:tmpl w:val="9ADEAC32"/>
@@ -49964,7 +54140,7 @@
       </w:pPr>
     </w:lvl>
   </w:abstractNum>
-  <w:abstractNum w:abstractNumId="23" w15:restartNumberingAfterBreak="0">
+  <w:abstractNum w:abstractNumId="24" w15:restartNumberingAfterBreak="0">
     <w:nsid w:val="56FB235B"/>
     <w:multiLevelType w:val="hybridMultilevel"/>
     <w:tmpl w:val="0666DDA2"/>
@@ -50077,7 +54253,7 @@
       </w:rPr>
     </w:lvl>
   </w:abstractNum>
-  <w:abstractNum w:abstractNumId="24" w15:restartNumberingAfterBreak="0">
+  <w:abstractNum w:abstractNumId="25" w15:restartNumberingAfterBreak="0">
     <w:nsid w:val="5B4E1B04"/>
     <w:multiLevelType w:val="multilevel"/>
     <w:tmpl w:val="CC42BAF0"/>
@@ -50199,7 +54375,7 @@
       </w:rPr>
     </w:lvl>
   </w:abstractNum>
-  <w:abstractNum w:abstractNumId="25" w15:restartNumberingAfterBreak="0">
+  <w:abstractNum w:abstractNumId="26" w15:restartNumberingAfterBreak="0">
     <w:nsid w:val="5C184D7D"/>
     <w:multiLevelType w:val="hybridMultilevel"/>
     <w:tmpl w:val="E718151E"/>
@@ -50285,7 +54461,7 @@
       </w:pPr>
     </w:lvl>
   </w:abstractNum>
-  <w:abstractNum w:abstractNumId="26" w15:restartNumberingAfterBreak="0">
+  <w:abstractNum w:abstractNumId="27" w15:restartNumberingAfterBreak="0">
     <w:nsid w:val="5D74664E"/>
     <w:multiLevelType w:val="hybridMultilevel"/>
     <w:tmpl w:val="1004C496"/>
@@ -50588,7 +54764,7 @@
       </w:rPr>
     </w:lvl>
   </w:abstractNum>
-  <w:abstractNum w:abstractNumId="27" w15:restartNumberingAfterBreak="0">
+  <w:abstractNum w:abstractNumId="28" w15:restartNumberingAfterBreak="0">
     <w:nsid w:val="69F5265A"/>
     <w:multiLevelType w:val="hybridMultilevel"/>
     <w:tmpl w:val="224078A8"/>
@@ -50701,7 +54877,7 @@
       </w:rPr>
     </w:lvl>
   </w:abstractNum>
-  <w:abstractNum w:abstractNumId="28" w15:restartNumberingAfterBreak="0">
+  <w:abstractNum w:abstractNumId="29" w15:restartNumberingAfterBreak="0">
     <w:nsid w:val="713C594A"/>
     <w:multiLevelType w:val="hybridMultilevel"/>
     <w:tmpl w:val="60007BA4"/>
@@ -50814,7 +54990,7 @@
       </w:rPr>
     </w:lvl>
   </w:abstractNum>
-  <w:abstractNum w:abstractNumId="29" w15:restartNumberingAfterBreak="0">
+  <w:abstractNum w:abstractNumId="30" w15:restartNumberingAfterBreak="0">
     <w:nsid w:val="725877E2"/>
     <w:multiLevelType w:val="hybridMultilevel"/>
     <w:tmpl w:val="B2A4C674"/>
@@ -51081,7 +55257,7 @@
       </w:rPr>
     </w:lvl>
   </w:abstractNum>
-  <w:abstractNum w:abstractNumId="30" w15:restartNumberingAfterBreak="0">
+  <w:abstractNum w:abstractNumId="31" w15:restartNumberingAfterBreak="0">
     <w:nsid w:val="77DD18DC"/>
     <w:multiLevelType w:val="hybridMultilevel"/>
     <w:tmpl w:val="EE3E78BA"/>
@@ -51348,7 +55524,7 @@
       </w:rPr>
     </w:lvl>
   </w:abstractNum>
-  <w:abstractNum w:abstractNumId="31" w15:restartNumberingAfterBreak="0">
+  <w:abstractNum w:abstractNumId="32" w15:restartNumberingAfterBreak="0">
     <w:nsid w:val="7A030618"/>
     <w:multiLevelType w:val="hybridMultilevel"/>
     <w:tmpl w:val="FA96EA7C"/>
@@ -51583,31 +55759,31 @@
     <w:abstractNumId w:val="9"/>
   </w:num>
   <w:num w:numId="2">
-    <w:abstractNumId w:val="17"/>
+    <w:abstractNumId w:val="18"/>
   </w:num>
   <w:num w:numId="3">
-    <w:abstractNumId w:val="18"/>
+    <w:abstractNumId w:val="19"/>
   </w:num>
   <w:num w:numId="4">
     <w:abstractNumId w:val="5"/>
   </w:num>
   <w:num w:numId="5">
-    <w:abstractNumId w:val="16"/>
+    <w:abstractNumId w:val="17"/>
   </w:num>
   <w:num w:numId="6">
-    <w:abstractNumId w:val="29"/>
+    <w:abstractNumId w:val="30"/>
   </w:num>
   <w:num w:numId="7">
-    <w:abstractNumId w:val="30"/>
+    <w:abstractNumId w:val="31"/>
   </w:num>
   <w:num w:numId="8">
-    <w:abstractNumId w:val="26"/>
+    <w:abstractNumId w:val="27"/>
   </w:num>
   <w:num w:numId="9">
     <w:abstractNumId w:val="3"/>
   </w:num>
   <w:num w:numId="10">
-    <w:abstractNumId w:val="31"/>
+    <w:abstractNumId w:val="32"/>
   </w:num>
   <w:num w:numId="11">
     <w:abstractNumId w:val="2"/>
@@ -51616,52 +55792,52 @@
     <w:abstractNumId w:val="1"/>
   </w:num>
   <w:num w:numId="13">
-    <w:abstractNumId w:val="11"/>
+    <w:abstractNumId w:val="12"/>
   </w:num>
   <w:num w:numId="14">
     <w:abstractNumId w:val="0"/>
   </w:num>
   <w:num w:numId="15">
-    <w:abstractNumId w:val="13"/>
+    <w:abstractNumId w:val="14"/>
   </w:num>
   <w:num w:numId="16">
-    <w:abstractNumId w:val="19"/>
+    <w:abstractNumId w:val="20"/>
   </w:num>
   <w:num w:numId="17">
-    <w:abstractNumId w:val="23"/>
+    <w:abstractNumId w:val="24"/>
   </w:num>
   <w:num w:numId="18">
-    <w:abstractNumId w:val="20"/>
+    <w:abstractNumId w:val="21"/>
   </w:num>
   <w:num w:numId="19">
-    <w:abstractNumId w:val="10"/>
+    <w:abstractNumId w:val="11"/>
   </w:num>
   <w:num w:numId="20">
     <w:abstractNumId w:val="7"/>
   </w:num>
   <w:num w:numId="21">
+    <w:abstractNumId w:val="29"/>
+  </w:num>
+  <w:num w:numId="22">
+    <w:abstractNumId w:val="16"/>
+  </w:num>
+  <w:num w:numId="23">
     <w:abstractNumId w:val="28"/>
   </w:num>
-  <w:num w:numId="22">
-    <w:abstractNumId w:val="15"/>
-  </w:num>
-  <w:num w:numId="23">
-    <w:abstractNumId w:val="27"/>
-  </w:num>
   <w:num w:numId="24">
-    <w:abstractNumId w:val="12"/>
+    <w:abstractNumId w:val="13"/>
   </w:num>
   <w:num w:numId="25">
-    <w:abstractNumId w:val="21"/>
+    <w:abstractNumId w:val="22"/>
   </w:num>
   <w:num w:numId="26">
-    <w:abstractNumId w:val="24"/>
+    <w:abstractNumId w:val="25"/>
   </w:num>
   <w:num w:numId="27">
-    <w:abstractNumId w:val="22"/>
+    <w:abstractNumId w:val="23"/>
   </w:num>
   <w:num w:numId="28">
-    <w:abstractNumId w:val="14"/>
+    <w:abstractNumId w:val="15"/>
   </w:num>
   <w:num w:numId="29">
     <w:abstractNumId w:val="8"/>
@@ -51673,7 +55849,10 @@
     <w:abstractNumId w:val="4"/>
   </w:num>
   <w:num w:numId="32">
-    <w:abstractNumId w:val="25"/>
+    <w:abstractNumId w:val="26"/>
+  </w:num>
+  <w:num w:numId="33">
+    <w:abstractNumId w:val="10"/>
   </w:num>
   <w:numIdMacAtCleanup w:val="29"/>
 </w:numbering>
@@ -53889,7 +58068,7 @@
 </file>
 
 <file path=customXml/itemProps1.xml><?xml version="1.0" encoding="utf-8"?>
-<ds:datastoreItem xmlns:ds="http://schemas.openxmlformats.org/officeDocument/2006/customXml" ds:itemID="{FF7648C2-4B36-4732-A030-384B1A255C41}">
+<ds:datastoreItem xmlns:ds="http://schemas.openxmlformats.org/officeDocument/2006/customXml" ds:itemID="{CAE87BF5-0F64-4A7C-A663-E321F085EDE7}">
   <ds:schemaRefs>
     <ds:schemaRef ds:uri="http://schemas.openxmlformats.org/officeDocument/2006/bibliography"/>
   </ds:schemaRefs>
